--- a/Lab1/МТран. Лабораторная работа 1.docx
+++ b/Lab1/МТран. Лабораторная работа 1.docx
@@ -2951,7 +2951,25 @@
           <w:sz w:val="28"/>
           <w:szCs w:val="28"/>
         </w:rPr>
-        <w:t xml:space="preserve">зык программирования С++ – это регистрозависимый язык, </w:t>
+        <w:t xml:space="preserve">зык программирования С++ – это </w:t>
+      </w:r>
+      <w:proofErr w:type="spellStart"/>
+      <w:r>
+        <w:rPr>
+          <w:rFonts w:ascii="Times New Roman" w:hAnsi="Times New Roman" w:cs="Times New Roman"/>
+          <w:sz w:val="28"/>
+          <w:szCs w:val="28"/>
+        </w:rPr>
+        <w:t>регистрозависимый</w:t>
+      </w:r>
+      <w:proofErr w:type="spellEnd"/>
+      <w:r>
+        <w:rPr>
+          <w:rFonts w:ascii="Times New Roman" w:hAnsi="Times New Roman" w:cs="Times New Roman"/>
+          <w:sz w:val="28"/>
+          <w:szCs w:val="28"/>
+        </w:rPr>
+        <w:t xml:space="preserve"> язык, </w:t>
       </w:r>
       <w:r>
         <w:rPr>
@@ -3730,15 +3748,7 @@
           <w:sz w:val="28"/>
           <w:szCs w:val="28"/>
         </w:rPr>
-        <w:t>–</w:t>
-      </w:r>
-      <w:r>
-        <w:rPr>
-          <w:rFonts w:ascii="Times New Roman" w:hAnsi="Times New Roman" w:cs="Times New Roman"/>
-          <w:sz w:val="28"/>
-          <w:szCs w:val="28"/>
-        </w:rPr>
-        <w:t xml:space="preserve"> </w:t>
+        <w:t xml:space="preserve">– </w:t>
       </w:r>
       <w:r>
         <w:rPr>
@@ -4434,6 +4444,7 @@
         </w:rPr>
         <w:t xml:space="preserve"> </w:t>
       </w:r>
+      <w:proofErr w:type="spellStart"/>
       <w:r>
         <w:rPr>
           <w:rFonts w:ascii="Times New Roman" w:hAnsi="Times New Roman" w:cs="Times New Roman"/>
@@ -4443,6 +4454,7 @@
         </w:rPr>
         <w:t>long</w:t>
       </w:r>
+      <w:proofErr w:type="spellEnd"/>
       <w:r>
         <w:rPr>
           <w:rFonts w:ascii="Times New Roman" w:hAnsi="Times New Roman" w:cs="Times New Roman"/>
@@ -4645,6 +4657,7 @@
         </w:rPr>
         <w:t xml:space="preserve"> </w:t>
       </w:r>
+      <w:proofErr w:type="spellStart"/>
       <w:r>
         <w:rPr>
           <w:rFonts w:ascii="Times New Roman" w:hAnsi="Times New Roman" w:cs="Times New Roman"/>
@@ -4654,6 +4667,7 @@
         </w:rPr>
         <w:t>long</w:t>
       </w:r>
+      <w:proofErr w:type="spellEnd"/>
       <w:r>
         <w:rPr>
           <w:rFonts w:ascii="Times New Roman" w:hAnsi="Times New Roman" w:cs="Times New Roman"/>
@@ -5251,6 +5265,7 @@
         </w:rPr>
         <w:t xml:space="preserve"> </w:t>
       </w:r>
+      <w:proofErr w:type="spellStart"/>
       <w:r>
         <w:rPr>
           <w:rFonts w:ascii="Times New Roman" w:hAnsi="Times New Roman" w:cs="Times New Roman"/>
@@ -5260,6 +5275,7 @@
         </w:rPr>
         <w:t>long</w:t>
       </w:r>
+      <w:proofErr w:type="spellEnd"/>
       <w:r>
         <w:rPr>
           <w:rFonts w:ascii="Times New Roman" w:hAnsi="Times New Roman" w:cs="Times New Roman"/>
@@ -5807,6 +5823,7 @@
         </w:rPr>
         <w:t xml:space="preserve">, </w:t>
       </w:r>
+      <w:proofErr w:type="spellStart"/>
       <w:r>
         <w:rPr>
           <w:rFonts w:ascii="Times New Roman" w:hAnsi="Times New Roman" w:cs="Times New Roman"/>
@@ -5816,6 +5833,7 @@
         </w:rPr>
         <w:t>wchar</w:t>
       </w:r>
+      <w:proofErr w:type="spellEnd"/>
       <w:r>
         <w:rPr>
           <w:rFonts w:ascii="Times New Roman" w:hAnsi="Times New Roman" w:cs="Times New Roman"/>
@@ -6157,6 +6175,7 @@
         </w:rPr>
         <w:t xml:space="preserve">Тип </w:t>
       </w:r>
+      <w:proofErr w:type="spellStart"/>
       <w:r>
         <w:rPr>
           <w:rFonts w:ascii="Times New Roman" w:hAnsi="Times New Roman" w:cs="Times New Roman"/>
@@ -6166,6 +6185,7 @@
         </w:rPr>
         <w:t>wchar</w:t>
       </w:r>
+      <w:proofErr w:type="spellEnd"/>
       <w:r>
         <w:rPr>
           <w:rFonts w:ascii="Times New Roman" w:hAnsi="Times New Roman" w:cs="Times New Roman"/>
@@ -7852,6 +7872,7 @@
         </w:rPr>
         <w:t xml:space="preserve">8 Контейнер </w:t>
       </w:r>
+      <w:proofErr w:type="spellStart"/>
       <w:r>
         <w:rPr>
           <w:rFonts w:ascii="Times New Roman" w:hAnsi="Times New Roman" w:cs="Times New Roman"/>
@@ -7861,6 +7882,7 @@
         </w:rPr>
         <w:t>bitset</w:t>
       </w:r>
+      <w:proofErr w:type="spellEnd"/>
       <w:r>
         <w:rPr>
           <w:rFonts w:ascii="Times New Roman" w:hAnsi="Times New Roman" w:cs="Times New Roman"/>
@@ -8788,7 +8810,6 @@
           <w:rFonts w:ascii="Times New Roman" w:hAnsi="Times New Roman" w:cs="Times New Roman"/>
           <w:sz w:val="28"/>
           <w:szCs w:val="28"/>
-          <w:lang w:val="en-US"/>
         </w:rPr>
       </w:pPr>
       <w:r>
@@ -8828,7 +8849,6 @@
           <w:rFonts w:ascii="Times New Roman" w:hAnsi="Times New Roman" w:cs="Times New Roman"/>
           <w:sz w:val="28"/>
           <w:szCs w:val="28"/>
-          <w:lang w:val="en-US"/>
         </w:rPr>
         <w:t>.</w:t>
       </w:r>
@@ -9955,7 +9975,6 @@
           <w:rFonts w:ascii="Times New Roman" w:hAnsi="Times New Roman" w:cs="Times New Roman"/>
           <w:sz w:val="28"/>
           <w:szCs w:val="28"/>
-          <w:lang w:val="en-US"/>
         </w:rPr>
       </w:pPr>
       <w:r>
@@ -9987,7 +10006,6 @@
           <w:rFonts w:ascii="Times New Roman" w:hAnsi="Times New Roman" w:cs="Times New Roman"/>
           <w:sz w:val="28"/>
           <w:szCs w:val="28"/>
-          <w:lang w:val="en-US"/>
         </w:rPr>
         <w:t>;</w:t>
       </w:r>
@@ -11181,6 +11199,7 @@
       <w:r>
         <w:rPr>
           <w:rFonts w:ascii="Times New Roman" w:hAnsi="Times New Roman" w:cs="Times New Roman"/>
+          <w:noProof/>
           <w:sz w:val="28"/>
           <w:szCs w:val="28"/>
         </w:rPr>
@@ -11474,18 +11493,21 @@
           <w:szCs w:val="28"/>
           <w:shd w:val="clear" w:color="auto" w:fill="F7F7FA"/>
         </w:rPr>
-        <w:t xml:space="preserve"> это именованный блок кода.</w:t>
-      </w:r>
-      <w:r>
-        <w:rPr>
+        <w:t xml:space="preserve"> это именованный блок кода. Первая строка представляет заголовок функции. Вначале указывается возвращаемый тип функции. Если функция не возвращает никакого значения, то используется тип </w:t>
+      </w:r>
+      <w:proofErr w:type="spellStart"/>
+      <w:r>
+        <w:rPr>
+          <w:rStyle w:val="b"/>
           <w:rFonts w:ascii="Times New Roman" w:hAnsi="Times New Roman" w:cs="Times New Roman"/>
           <w:color w:val="000000"/>
           <w:sz w:val="28"/>
           <w:szCs w:val="28"/>
           <w:shd w:val="clear" w:color="auto" w:fill="F7F7FA"/>
         </w:rPr>
-        <w:t xml:space="preserve"> </w:t>
-      </w:r>
+        <w:t>void</w:t>
+      </w:r>
+      <w:proofErr w:type="spellEnd"/>
       <w:r>
         <w:rPr>
           <w:rFonts w:ascii="Times New Roman" w:hAnsi="Times New Roman" w:cs="Times New Roman"/>
@@ -11494,8 +11516,31 @@
           <w:szCs w:val="28"/>
           <w:shd w:val="clear" w:color="auto" w:fill="F7F7FA"/>
         </w:rPr>
-        <w:t>Первая строка представляет заголовок функции. Вначале указывается возвращаемый тип функции. Если функция не возвращает никакого значения, то используется тип </w:t>
-      </w:r>
+        <w:t xml:space="preserve">. </w:t>
+      </w:r>
+    </w:p>
+    <w:p>
+      <w:pPr>
+        <w:spacing w:after="0" w:line="240" w:lineRule="auto"/>
+        <w:ind w:firstLine="709"/>
+        <w:jc w:val="both"/>
+        <w:rPr>
+          <w:rFonts w:ascii="Times New Roman" w:hAnsi="Times New Roman" w:cs="Times New Roman"/>
+          <w:sz w:val="28"/>
+          <w:szCs w:val="28"/>
+        </w:rPr>
+      </w:pPr>
+      <w:r>
+        <w:rPr>
+          <w:rFonts w:ascii="Times New Roman" w:hAnsi="Times New Roman" w:cs="Times New Roman"/>
+          <w:color w:val="000000"/>
+          <w:sz w:val="28"/>
+          <w:szCs w:val="28"/>
+          <w:shd w:val="clear" w:color="auto" w:fill="F7F7FA"/>
+        </w:rPr>
+        <w:t>Для возвращения результата функция применяет оператор </w:t>
+      </w:r>
+      <w:proofErr w:type="spellStart"/>
       <w:r>
         <w:rPr>
           <w:rStyle w:val="b"/>
@@ -11505,8 +11550,31 @@
           <w:szCs w:val="28"/>
           <w:shd w:val="clear" w:color="auto" w:fill="F7F7FA"/>
         </w:rPr>
+        <w:t>return</w:t>
+      </w:r>
+      <w:proofErr w:type="spellEnd"/>
+      <w:r>
+        <w:rPr>
+          <w:rFonts w:ascii="Times New Roman" w:hAnsi="Times New Roman" w:cs="Times New Roman"/>
+          <w:color w:val="000000"/>
+          <w:sz w:val="28"/>
+          <w:szCs w:val="28"/>
+          <w:shd w:val="clear" w:color="auto" w:fill="F7F7FA"/>
+        </w:rPr>
+        <w:t xml:space="preserve">. Если функция имеет в качестве возвращаемого типа любой тип, кроме </w:t>
+      </w:r>
+      <w:proofErr w:type="spellStart"/>
+      <w:r>
+        <w:rPr>
+          <w:rFonts w:ascii="Times New Roman" w:hAnsi="Times New Roman" w:cs="Times New Roman"/>
+          <w:color w:val="000000"/>
+          <w:sz w:val="28"/>
+          <w:szCs w:val="28"/>
+          <w:shd w:val="clear" w:color="auto" w:fill="F7F7FA"/>
+        </w:rPr>
         <w:t>void</w:t>
       </w:r>
+      <w:proofErr w:type="spellEnd"/>
       <w:r>
         <w:rPr>
           <w:rFonts w:ascii="Times New Roman" w:hAnsi="Times New Roman" w:cs="Times New Roman"/>
@@ -11515,8 +11583,9 @@
           <w:szCs w:val="28"/>
           <w:shd w:val="clear" w:color="auto" w:fill="F7F7FA"/>
         </w:rPr>
-        <w:t>.</w:t>
-      </w:r>
+        <w:t xml:space="preserve">, то она должна обязательно с помощью оператора </w:t>
+      </w:r>
+      <w:proofErr w:type="spellStart"/>
       <w:r>
         <w:rPr>
           <w:rFonts w:ascii="Times New Roman" w:hAnsi="Times New Roman" w:cs="Times New Roman"/>
@@ -11525,20 +11594,9 @@
           <w:szCs w:val="28"/>
           <w:shd w:val="clear" w:color="auto" w:fill="F7F7FA"/>
         </w:rPr>
-        <w:t xml:space="preserve"> </w:t>
-      </w:r>
-    </w:p>
-    <w:p>
-      <w:pPr>
-        <w:spacing w:after="0" w:line="240" w:lineRule="auto"/>
-        <w:ind w:firstLine="709"/>
-        <w:jc w:val="both"/>
-        <w:rPr>
-          <w:rFonts w:ascii="Times New Roman" w:hAnsi="Times New Roman" w:cs="Times New Roman"/>
-          <w:sz w:val="28"/>
-          <w:szCs w:val="28"/>
-        </w:rPr>
-      </w:pPr>
+        <w:t>return</w:t>
+      </w:r>
+      <w:proofErr w:type="spellEnd"/>
       <w:r>
         <w:rPr>
           <w:rFonts w:ascii="Times New Roman" w:hAnsi="Times New Roman" w:cs="Times New Roman"/>
@@ -11547,28 +11605,7 @@
           <w:szCs w:val="28"/>
           <w:shd w:val="clear" w:color="auto" w:fill="F7F7FA"/>
         </w:rPr>
-        <w:t>Для возвращения результата функция применяет оператор </w:t>
-      </w:r>
-      <w:r>
-        <w:rPr>
-          <w:rStyle w:val="b"/>
-          <w:rFonts w:ascii="Times New Roman" w:hAnsi="Times New Roman" w:cs="Times New Roman"/>
-          <w:color w:val="000000"/>
-          <w:sz w:val="28"/>
-          <w:szCs w:val="28"/>
-          <w:shd w:val="clear" w:color="auto" w:fill="F7F7FA"/>
-        </w:rPr>
-        <w:t>return</w:t>
-      </w:r>
-      <w:r>
-        <w:rPr>
-          <w:rFonts w:ascii="Times New Roman" w:hAnsi="Times New Roman" w:cs="Times New Roman"/>
-          <w:color w:val="000000"/>
-          <w:sz w:val="28"/>
-          <w:szCs w:val="28"/>
-          <w:shd w:val="clear" w:color="auto" w:fill="F7F7FA"/>
-        </w:rPr>
-        <w:t>. Если функция имеет в качестве возвращаемого типа любой тип, кроме void, то она должна обязательно с помощью оператора return возвращать какое-либо значение.</w:t>
+        <w:t xml:space="preserve"> возвращать какое-либо значение.</w:t>
       </w:r>
     </w:p>
     <w:p>
@@ -11675,8 +11712,6 @@
         </w:rPr>
         <w:t>[5]</w:t>
       </w:r>
-      <w:bookmarkStart w:id="9" w:name="_GoBack"/>
-      <w:bookmarkEnd w:id="9"/>
     </w:p>
     <w:p>
       <w:pPr>
@@ -11724,6 +11759,7 @@
         </w:rPr>
         <w:t> </w:t>
       </w:r>
+      <w:proofErr w:type="spellStart"/>
       <w:r>
         <w:rPr>
           <w:rStyle w:val="af0"/>
@@ -11736,6 +11772,7 @@
         </w:rPr>
         <w:t>class</w:t>
       </w:r>
+      <w:proofErr w:type="spellEnd"/>
       <w:r>
         <w:rPr>
           <w:color w:val="000000"/>
@@ -11743,7 +11780,27 @@
           <w:sz w:val="28"/>
           <w:szCs w:val="28"/>
         </w:rPr>
-        <w:t>. Использование ключевого слова class определяет новый </w:t>
+        <w:t xml:space="preserve">. Использование ключевого слова </w:t>
+      </w:r>
+      <w:proofErr w:type="spellStart"/>
+      <w:r>
+        <w:rPr>
+          <w:color w:val="000000"/>
+          <w:spacing w:val="5"/>
+          <w:sz w:val="28"/>
+          <w:szCs w:val="28"/>
+        </w:rPr>
+        <w:t>class</w:t>
+      </w:r>
+      <w:proofErr w:type="spellEnd"/>
+      <w:r>
+        <w:rPr>
+          <w:color w:val="000000"/>
+          <w:spacing w:val="5"/>
+          <w:sz w:val="28"/>
+          <w:szCs w:val="28"/>
+        </w:rPr>
+        <w:t xml:space="preserve"> определяет новый </w:t>
       </w:r>
       <w:r>
         <w:rPr>
@@ -11766,29 +11823,7 @@
           <w:sz w:val="28"/>
           <w:szCs w:val="28"/>
         </w:rPr>
-        <w:t> </w:t>
-      </w:r>
-      <w:r>
-        <w:rPr>
-          <w:b/>
-          <w:bCs/>
-          <w:color w:val="000000"/>
-          <w:spacing w:val="5"/>
-          <w:sz w:val="28"/>
-          <w:szCs w:val="28"/>
-        </w:rPr>
-        <w:t>–</w:t>
-      </w:r>
-      <w:r>
-        <w:rPr>
-          <w:b/>
-          <w:bCs/>
-          <w:color w:val="000000"/>
-          <w:spacing w:val="5"/>
-          <w:sz w:val="28"/>
-          <w:szCs w:val="28"/>
-        </w:rPr>
-        <w:t> </w:t>
+        <w:t> – </w:t>
       </w:r>
       <w:r>
         <w:rPr>
@@ -12032,7 +12067,7 @@
           <w:szCs w:val="28"/>
         </w:rPr>
       </w:pPr>
-      <w:bookmarkStart w:id="10" w:name="_Toc157960234"/>
+      <w:bookmarkStart w:id="9" w:name="_Toc157960234"/>
       <w:r>
         <w:rPr>
           <w:rFonts w:ascii="Times New Roman" w:hAnsi="Times New Roman" w:cs="Times New Roman"/>
@@ -12060,7 +12095,7 @@
         </w:rPr>
         <w:t xml:space="preserve"> Подключение библиотек в языке программирования С++</w:t>
       </w:r>
-      <w:bookmarkEnd w:id="10"/>
+      <w:bookmarkEnd w:id="9"/>
     </w:p>
     <w:p>
       <w:pPr>
@@ -12169,7 +12204,7 @@
           <w:color w:val="auto"/>
         </w:rPr>
       </w:pPr>
-      <w:bookmarkStart w:id="11" w:name="_Toc157960235"/>
+      <w:bookmarkStart w:id="10" w:name="_Toc157960235"/>
       <w:r>
         <w:rPr>
           <w:rFonts w:ascii="Times New Roman" w:hAnsi="Times New Roman" w:cs="Times New Roman"/>
@@ -12235,7 +12270,7 @@
         </w:rPr>
         <w:t>СРЕДЫ</w:t>
       </w:r>
-      <w:bookmarkEnd w:id="11"/>
+      <w:bookmarkEnd w:id="10"/>
     </w:p>
     <w:p>
       <w:pPr>
@@ -12676,7 +12711,7 @@
           <w:szCs w:val="32"/>
         </w:rPr>
       </w:pPr>
-      <w:bookmarkStart w:id="12" w:name="_Toc157960236"/>
+      <w:bookmarkStart w:id="11" w:name="_Toc157960236"/>
       <w:r>
         <w:rPr>
           <w:rFonts w:ascii="Times New Roman" w:hAnsi="Times New Roman" w:cs="Times New Roman"/>
@@ -12687,7 +12722,7 @@
         <w:lastRenderedPageBreak/>
         <w:t>ВЫВОДЫ</w:t>
       </w:r>
-      <w:bookmarkEnd w:id="12"/>
+      <w:bookmarkEnd w:id="11"/>
     </w:p>
     <w:p>
       <w:pPr>
@@ -12765,7 +12800,7 @@
           <w:szCs w:val="32"/>
         </w:rPr>
       </w:pPr>
-      <w:bookmarkStart w:id="13" w:name="_Toc157960237"/>
+      <w:bookmarkStart w:id="12" w:name="_Toc157960237"/>
       <w:r>
         <w:rPr>
           <w:rFonts w:ascii="Times New Roman" w:hAnsi="Times New Roman" w:cs="Times New Roman"/>
@@ -12776,7 +12811,7 @@
         <w:lastRenderedPageBreak/>
         <w:t>СПИСОК ИСПОЛЬЗОВАННЫХ ИСТОЧНИКОВ</w:t>
       </w:r>
-      <w:bookmarkEnd w:id="13"/>
+      <w:bookmarkEnd w:id="12"/>
     </w:p>
     <w:p>
       <w:pPr>
@@ -12813,23 +12848,7 @@
           <w:sz w:val="28"/>
           <w:szCs w:val="28"/>
         </w:rPr>
-        <w:t xml:space="preserve">Введение в С++ </w:t>
-      </w:r>
-      <w:r>
-        <w:rPr>
-          <w:rFonts w:ascii="Times New Roman" w:hAnsi="Times New Roman" w:cs="Times New Roman"/>
-          <w:sz w:val="28"/>
-          <w:szCs w:val="28"/>
-        </w:rPr>
-        <w:t>[Электронный ресурс]. – Режим доступа:</w:t>
-      </w:r>
-      <w:r>
-        <w:rPr>
-          <w:rFonts w:ascii="Times New Roman" w:hAnsi="Times New Roman" w:cs="Times New Roman"/>
-          <w:sz w:val="28"/>
-          <w:szCs w:val="28"/>
-        </w:rPr>
-        <w:t xml:space="preserve"> </w:t>
+        <w:t xml:space="preserve">Введение в С++ [Электронный ресурс]. – Режим доступа: </w:t>
       </w:r>
       <w:hyperlink r:id="rId13" w:history="1">
         <w:r>
@@ -12850,15 +12869,7 @@
           <w:sz w:val="28"/>
           <w:szCs w:val="28"/>
         </w:rPr>
-        <w:t>. – Дата доступа: 28.01.2024</w:t>
-      </w:r>
-      <w:r>
-        <w:rPr>
-          <w:rFonts w:ascii="Times New Roman" w:hAnsi="Times New Roman" w:cs="Times New Roman"/>
-          <w:sz w:val="28"/>
-          <w:szCs w:val="28"/>
-        </w:rPr>
-        <w:t xml:space="preserve">. </w:t>
+        <w:t xml:space="preserve">. – Дата доступа: 28.01.2024. </w:t>
       </w:r>
     </w:p>
     <w:p>
@@ -13026,23 +13037,7 @@
           <w:sz w:val="28"/>
           <w:szCs w:val="28"/>
         </w:rPr>
-        <w:t>Функции С++</w:t>
-      </w:r>
-      <w:r>
-        <w:rPr>
-          <w:rFonts w:ascii="Times New Roman" w:hAnsi="Times New Roman" w:cs="Times New Roman"/>
-          <w:sz w:val="28"/>
-          <w:szCs w:val="28"/>
-        </w:rPr>
-        <w:t xml:space="preserve"> [Электронный ресурс]. – Режим доступа</w:t>
-      </w:r>
-      <w:r>
-        <w:rPr>
-          <w:rFonts w:ascii="Times New Roman" w:hAnsi="Times New Roman" w:cs="Times New Roman"/>
-          <w:sz w:val="28"/>
-          <w:szCs w:val="28"/>
-        </w:rPr>
-        <w:t>:</w:t>
+        <w:t>Функции С++ [Электронный ресурс]. – Режим доступа:</w:t>
       </w:r>
       <w:r>
         <w:t xml:space="preserve"> </w:t>
@@ -13053,39 +13048,7 @@
           <w:sz w:val="28"/>
           <w:szCs w:val="28"/>
         </w:rPr>
-        <w:t>https://metanit.com/cpp/tutorial/3.1.php. – Дата доступа:</w:t>
-      </w:r>
-      <w:r>
-        <w:rPr>
-          <w:rFonts w:ascii="Times New Roman" w:hAnsi="Times New Roman" w:cs="Times New Roman"/>
-          <w:sz w:val="28"/>
-          <w:szCs w:val="28"/>
-        </w:rPr>
-        <w:t xml:space="preserve"> 04</w:t>
-      </w:r>
-      <w:r>
-        <w:rPr>
-          <w:rFonts w:ascii="Times New Roman" w:hAnsi="Times New Roman" w:cs="Times New Roman"/>
-          <w:sz w:val="28"/>
-          <w:szCs w:val="28"/>
-        </w:rPr>
-        <w:t>.0</w:t>
-      </w:r>
-      <w:r>
-        <w:rPr>
-          <w:rFonts w:ascii="Times New Roman" w:hAnsi="Times New Roman" w:cs="Times New Roman"/>
-          <w:sz w:val="28"/>
-          <w:szCs w:val="28"/>
-        </w:rPr>
-        <w:t>2</w:t>
-      </w:r>
-      <w:r>
-        <w:rPr>
-          <w:rFonts w:ascii="Times New Roman" w:hAnsi="Times New Roman" w:cs="Times New Roman"/>
-          <w:sz w:val="28"/>
-          <w:szCs w:val="28"/>
-        </w:rPr>
-        <w:t>.2024.</w:t>
+        <w:t>https://metanit.com/cpp/tutorial/3.1.php. – Дата доступа: 04.02.2024.</w:t>
       </w:r>
     </w:p>
     <w:p>
@@ -13147,6 +13110,7 @@
           </w:rPr>
           <w:t>://</w:t>
         </w:r>
+        <w:proofErr w:type="spellStart"/>
         <w:r>
           <w:rPr>
             <w:rStyle w:val="ac"/>
@@ -13159,6 +13123,7 @@
           </w:rPr>
           <w:t>ravesli</w:t>
         </w:r>
+        <w:proofErr w:type="spellEnd"/>
         <w:r>
           <w:rPr>
             <w:rStyle w:val="ac"/>
@@ -13193,6 +13158,7 @@
           </w:rPr>
           <w:t>/</w:t>
         </w:r>
+        <w:proofErr w:type="spellStart"/>
         <w:r>
           <w:rPr>
             <w:rStyle w:val="ac"/>
@@ -13205,6 +13171,7 @@
           </w:rPr>
           <w:t>urok</w:t>
         </w:r>
+        <w:proofErr w:type="spellEnd"/>
         <w:r>
           <w:rPr>
             <w:rStyle w:val="ac"/>
@@ -13216,6 +13183,7 @@
           </w:rPr>
           <w:t>-113-</w:t>
         </w:r>
+        <w:proofErr w:type="spellStart"/>
         <w:r>
           <w:rPr>
             <w:rStyle w:val="ac"/>
@@ -13228,6 +13196,7 @@
           </w:rPr>
           <w:t>klassy</w:t>
         </w:r>
+        <w:proofErr w:type="spellEnd"/>
         <w:r>
           <w:rPr>
             <w:rStyle w:val="ac"/>
@@ -13239,6 +13208,7 @@
           </w:rPr>
           <w:t>-</w:t>
         </w:r>
+        <w:proofErr w:type="spellStart"/>
         <w:r>
           <w:rPr>
             <w:rStyle w:val="ac"/>
@@ -13251,6 +13221,7 @@
           </w:rPr>
           <w:t>obekty</w:t>
         </w:r>
+        <w:proofErr w:type="spellEnd"/>
         <w:r>
           <w:rPr>
             <w:rStyle w:val="ac"/>
@@ -13262,6 +13233,7 @@
           </w:rPr>
           <w:t>-</w:t>
         </w:r>
+        <w:proofErr w:type="spellStart"/>
         <w:r>
           <w:rPr>
             <w:rStyle w:val="ac"/>
@@ -13274,6 +13246,7 @@
           </w:rPr>
           <w:t>i</w:t>
         </w:r>
+        <w:proofErr w:type="spellEnd"/>
         <w:r>
           <w:rPr>
             <w:rStyle w:val="ac"/>
@@ -13285,6 +13258,7 @@
           </w:rPr>
           <w:t>-</w:t>
         </w:r>
+        <w:proofErr w:type="spellStart"/>
         <w:r>
           <w:rPr>
             <w:rStyle w:val="ac"/>
@@ -13297,6 +13271,7 @@
           </w:rPr>
           <w:t>metody</w:t>
         </w:r>
+        <w:proofErr w:type="spellEnd"/>
         <w:r>
           <w:rPr>
             <w:rStyle w:val="ac"/>
@@ -13308,6 +13283,7 @@
           </w:rPr>
           <w:t>-</w:t>
         </w:r>
+        <w:proofErr w:type="spellStart"/>
         <w:r>
           <w:rPr>
             <w:rStyle w:val="ac"/>
@@ -13320,6 +13296,7 @@
           </w:rPr>
           <w:t>klassov</w:t>
         </w:r>
+        <w:proofErr w:type="spellEnd"/>
         <w:r>
           <w:rPr>
             <w:rStyle w:val="ac"/>
@@ -13338,47 +13315,7 @@
           <w:sz w:val="28"/>
           <w:szCs w:val="28"/>
         </w:rPr>
-        <w:t xml:space="preserve">. </w:t>
-      </w:r>
-      <w:r>
-        <w:rPr>
-          <w:rFonts w:ascii="Times New Roman" w:hAnsi="Times New Roman" w:cs="Times New Roman"/>
-          <w:sz w:val="28"/>
-          <w:szCs w:val="28"/>
-        </w:rPr>
-        <w:t xml:space="preserve">– Дата доступа: </w:t>
-      </w:r>
-      <w:r>
-        <w:rPr>
-          <w:rFonts w:ascii="Times New Roman" w:hAnsi="Times New Roman" w:cs="Times New Roman"/>
-          <w:sz w:val="28"/>
-          <w:szCs w:val="28"/>
-        </w:rPr>
-        <w:t>04</w:t>
-      </w:r>
-      <w:r>
-        <w:rPr>
-          <w:rFonts w:ascii="Times New Roman" w:hAnsi="Times New Roman" w:cs="Times New Roman"/>
-          <w:sz w:val="28"/>
-          <w:szCs w:val="28"/>
-        </w:rPr>
-        <w:t>.0</w:t>
-      </w:r>
-      <w:r>
-        <w:rPr>
-          <w:rFonts w:ascii="Times New Roman" w:hAnsi="Times New Roman" w:cs="Times New Roman"/>
-          <w:sz w:val="28"/>
-          <w:szCs w:val="28"/>
-        </w:rPr>
-        <w:t>2</w:t>
-      </w:r>
-      <w:r>
-        <w:rPr>
-          <w:rFonts w:ascii="Times New Roman" w:hAnsi="Times New Roman" w:cs="Times New Roman"/>
-          <w:sz w:val="28"/>
-          <w:szCs w:val="28"/>
-        </w:rPr>
-        <w:t>.2024.</w:t>
+        <w:t>. – Дата доступа: 04.02.2024.</w:t>
       </w:r>
     </w:p>
     <w:p>
@@ -13558,7 +13495,7 @@
         </w:rPr>
         <w:br w:type="page"/>
       </w:r>
-      <w:bookmarkStart w:id="14" w:name="_Toc157960238"/>
+      <w:bookmarkStart w:id="13" w:name="_Toc157960238"/>
       <w:r>
         <w:rPr>
           <w:rFonts w:ascii="Times New Roman" w:hAnsi="Times New Roman" w:cs="Times New Roman"/>
@@ -13578,7 +13515,7 @@
         </w:rPr>
         <w:t>ИЛОЖЕНИЕ А</w:t>
       </w:r>
-      <w:bookmarkEnd w:id="14"/>
+      <w:bookmarkEnd w:id="13"/>
     </w:p>
     <w:p>
       <w:pPr>
@@ -13592,10 +13529,10 @@
           <w:szCs w:val="32"/>
         </w:rPr>
       </w:pPr>
-      <w:bookmarkStart w:id="15" w:name="_Toc145670725"/>
-      <w:bookmarkStart w:id="16" w:name="_Toc146622153"/>
-      <w:bookmarkStart w:id="17" w:name="_Toc146631504"/>
-      <w:bookmarkStart w:id="18" w:name="_Toc157960239"/>
+      <w:bookmarkStart w:id="14" w:name="_Toc145670725"/>
+      <w:bookmarkStart w:id="15" w:name="_Toc146622153"/>
+      <w:bookmarkStart w:id="16" w:name="_Toc146631504"/>
+      <w:bookmarkStart w:id="17" w:name="_Toc157960239"/>
       <w:r>
         <w:rPr>
           <w:rFonts w:ascii="Times New Roman" w:hAnsi="Times New Roman" w:cs="Times New Roman"/>
@@ -13605,11 +13542,11 @@
         </w:rPr>
         <w:t>(обязательное)</w:t>
       </w:r>
-      <w:bookmarkStart w:id="19" w:name="_Hlk146619354"/>
+      <w:bookmarkStart w:id="18" w:name="_Hlk146619354"/>
+      <w:bookmarkEnd w:id="14"/>
       <w:bookmarkEnd w:id="15"/>
       <w:bookmarkEnd w:id="16"/>
       <w:bookmarkEnd w:id="17"/>
-      <w:bookmarkEnd w:id="18"/>
     </w:p>
     <w:p>
       <w:pPr>
@@ -13623,7 +13560,7 @@
           <w:szCs w:val="32"/>
         </w:rPr>
       </w:pPr>
-      <w:bookmarkStart w:id="20" w:name="_Toc157960240"/>
+      <w:bookmarkStart w:id="19" w:name="_Toc157960240"/>
       <w:r>
         <w:rPr>
           <w:rFonts w:ascii="Times New Roman" w:hAnsi="Times New Roman" w:cs="Times New Roman"/>
@@ -13633,7 +13570,7 @@
         </w:rPr>
         <w:t>Пример реализации программ на языке программирования С++</w:t>
       </w:r>
-      <w:bookmarkEnd w:id="20"/>
+      <w:bookmarkEnd w:id="19"/>
     </w:p>
     <w:p>
       <w:pPr>
@@ -13828,7 +13765,27 @@
           <w:szCs w:val="20"/>
           <w:lang w:val="en-US"/>
         </w:rPr>
-        <w:t>vector&lt;int&gt; arr = {64, 25, 12, 22, 11};</w:t>
+        <w:t xml:space="preserve">vector&lt;int&gt; </w:t>
+      </w:r>
+      <w:proofErr w:type="spellStart"/>
+      <w:r>
+        <w:rPr>
+          <w:rFonts w:ascii="Courier New" w:hAnsi="Courier New" w:cs="Courier New"/>
+          <w:sz w:val="20"/>
+          <w:szCs w:val="20"/>
+          <w:lang w:val="en-US"/>
+        </w:rPr>
+        <w:t>arr</w:t>
+      </w:r>
+      <w:proofErr w:type="spellEnd"/>
+      <w:r>
+        <w:rPr>
+          <w:rFonts w:ascii="Courier New" w:hAnsi="Courier New" w:cs="Courier New"/>
+          <w:sz w:val="20"/>
+          <w:szCs w:val="20"/>
+          <w:lang w:val="en-US"/>
+        </w:rPr>
+        <w:t xml:space="preserve"> = {64, 25, 12, 22, 11};</w:t>
       </w:r>
     </w:p>
     <w:p>
@@ -13850,6 +13807,7 @@
         </w:rPr>
         <w:t xml:space="preserve">    int n = </w:t>
       </w:r>
+      <w:proofErr w:type="spellStart"/>
       <w:proofErr w:type="gramStart"/>
       <w:r>
         <w:rPr>
@@ -13860,6 +13818,7 @@
         </w:rPr>
         <w:t>arr.size</w:t>
       </w:r>
+      <w:proofErr w:type="spellEnd"/>
       <w:proofErr w:type="gramEnd"/>
       <w:r>
         <w:rPr>
@@ -13888,48 +13847,149 @@
           <w:szCs w:val="20"/>
           <w:lang w:val="en-US"/>
         </w:rPr>
-        <w:t xml:space="preserve">    for (int i = 0; i &lt; n - 1; ++i) {</w:t>
-      </w:r>
-    </w:p>
-    <w:p>
-      <w:pPr>
-        <w:spacing w:after="0" w:line="240" w:lineRule="auto"/>
-        <w:rPr>
-          <w:rFonts w:ascii="Courier New" w:hAnsi="Courier New" w:cs="Courier New"/>
-          <w:sz w:val="20"/>
-          <w:szCs w:val="20"/>
-          <w:lang w:val="en-US"/>
-        </w:rPr>
-      </w:pPr>
-      <w:r>
-        <w:rPr>
-          <w:rFonts w:ascii="Courier New" w:hAnsi="Courier New" w:cs="Courier New"/>
-          <w:sz w:val="20"/>
-          <w:szCs w:val="20"/>
-          <w:lang w:val="en-US"/>
-        </w:rPr>
-        <w:t xml:space="preserve">        for (int j = 0; j &lt; n - i - 1; ++j) {</w:t>
-      </w:r>
-    </w:p>
-    <w:p>
-      <w:pPr>
-        <w:spacing w:after="0" w:line="240" w:lineRule="auto"/>
-        <w:rPr>
-          <w:rFonts w:ascii="Courier New" w:hAnsi="Courier New" w:cs="Courier New"/>
-          <w:sz w:val="20"/>
-          <w:szCs w:val="20"/>
-          <w:lang w:val="en-US"/>
-        </w:rPr>
-      </w:pPr>
-      <w:r>
-        <w:rPr>
-          <w:rFonts w:ascii="Courier New" w:hAnsi="Courier New" w:cs="Courier New"/>
-          <w:sz w:val="20"/>
-          <w:szCs w:val="20"/>
-          <w:lang w:val="en-US"/>
-        </w:rPr>
-        <w:t xml:space="preserve">            if (arr[j] &gt; </w:t>
-      </w:r>
+        <w:t xml:space="preserve">    for (int </w:t>
+      </w:r>
+      <w:proofErr w:type="spellStart"/>
+      <w:r>
+        <w:rPr>
+          <w:rFonts w:ascii="Courier New" w:hAnsi="Courier New" w:cs="Courier New"/>
+          <w:sz w:val="20"/>
+          <w:szCs w:val="20"/>
+          <w:lang w:val="en-US"/>
+        </w:rPr>
+        <w:t>i</w:t>
+      </w:r>
+      <w:proofErr w:type="spellEnd"/>
+      <w:r>
+        <w:rPr>
+          <w:rFonts w:ascii="Courier New" w:hAnsi="Courier New" w:cs="Courier New"/>
+          <w:sz w:val="20"/>
+          <w:szCs w:val="20"/>
+          <w:lang w:val="en-US"/>
+        </w:rPr>
+        <w:t xml:space="preserve"> = 0; </w:t>
+      </w:r>
+      <w:proofErr w:type="spellStart"/>
+      <w:r>
+        <w:rPr>
+          <w:rFonts w:ascii="Courier New" w:hAnsi="Courier New" w:cs="Courier New"/>
+          <w:sz w:val="20"/>
+          <w:szCs w:val="20"/>
+          <w:lang w:val="en-US"/>
+        </w:rPr>
+        <w:t>i</w:t>
+      </w:r>
+      <w:proofErr w:type="spellEnd"/>
+      <w:r>
+        <w:rPr>
+          <w:rFonts w:ascii="Courier New" w:hAnsi="Courier New" w:cs="Courier New"/>
+          <w:sz w:val="20"/>
+          <w:szCs w:val="20"/>
+          <w:lang w:val="en-US"/>
+        </w:rPr>
+        <w:t xml:space="preserve"> &lt; n - 1; ++</w:t>
+      </w:r>
+      <w:proofErr w:type="spellStart"/>
+      <w:r>
+        <w:rPr>
+          <w:rFonts w:ascii="Courier New" w:hAnsi="Courier New" w:cs="Courier New"/>
+          <w:sz w:val="20"/>
+          <w:szCs w:val="20"/>
+          <w:lang w:val="en-US"/>
+        </w:rPr>
+        <w:t>i</w:t>
+      </w:r>
+      <w:proofErr w:type="spellEnd"/>
+      <w:r>
+        <w:rPr>
+          <w:rFonts w:ascii="Courier New" w:hAnsi="Courier New" w:cs="Courier New"/>
+          <w:sz w:val="20"/>
+          <w:szCs w:val="20"/>
+          <w:lang w:val="en-US"/>
+        </w:rPr>
+        <w:t>) {</w:t>
+      </w:r>
+    </w:p>
+    <w:p>
+      <w:pPr>
+        <w:spacing w:after="0" w:line="240" w:lineRule="auto"/>
+        <w:rPr>
+          <w:rFonts w:ascii="Courier New" w:hAnsi="Courier New" w:cs="Courier New"/>
+          <w:sz w:val="20"/>
+          <w:szCs w:val="20"/>
+          <w:lang w:val="en-US"/>
+        </w:rPr>
+      </w:pPr>
+      <w:r>
+        <w:rPr>
+          <w:rFonts w:ascii="Courier New" w:hAnsi="Courier New" w:cs="Courier New"/>
+          <w:sz w:val="20"/>
+          <w:szCs w:val="20"/>
+          <w:lang w:val="en-US"/>
+        </w:rPr>
+        <w:t xml:space="preserve">        for (int j = 0; j &lt; n - </w:t>
+      </w:r>
+      <w:proofErr w:type="spellStart"/>
+      <w:r>
+        <w:rPr>
+          <w:rFonts w:ascii="Courier New" w:hAnsi="Courier New" w:cs="Courier New"/>
+          <w:sz w:val="20"/>
+          <w:szCs w:val="20"/>
+          <w:lang w:val="en-US"/>
+        </w:rPr>
+        <w:t>i</w:t>
+      </w:r>
+      <w:proofErr w:type="spellEnd"/>
+      <w:r>
+        <w:rPr>
+          <w:rFonts w:ascii="Courier New" w:hAnsi="Courier New" w:cs="Courier New"/>
+          <w:sz w:val="20"/>
+          <w:szCs w:val="20"/>
+          <w:lang w:val="en-US"/>
+        </w:rPr>
+        <w:t xml:space="preserve"> - 1; ++j) {</w:t>
+      </w:r>
+    </w:p>
+    <w:p>
+      <w:pPr>
+        <w:spacing w:after="0" w:line="240" w:lineRule="auto"/>
+        <w:rPr>
+          <w:rFonts w:ascii="Courier New" w:hAnsi="Courier New" w:cs="Courier New"/>
+          <w:sz w:val="20"/>
+          <w:szCs w:val="20"/>
+          <w:lang w:val="en-US"/>
+        </w:rPr>
+      </w:pPr>
+      <w:r>
+        <w:rPr>
+          <w:rFonts w:ascii="Courier New" w:hAnsi="Courier New" w:cs="Courier New"/>
+          <w:sz w:val="20"/>
+          <w:szCs w:val="20"/>
+          <w:lang w:val="en-US"/>
+        </w:rPr>
+        <w:t xml:space="preserve">            if (</w:t>
+      </w:r>
+      <w:proofErr w:type="spellStart"/>
+      <w:r>
+        <w:rPr>
+          <w:rFonts w:ascii="Courier New" w:hAnsi="Courier New" w:cs="Courier New"/>
+          <w:sz w:val="20"/>
+          <w:szCs w:val="20"/>
+          <w:lang w:val="en-US"/>
+        </w:rPr>
+        <w:t>arr</w:t>
+      </w:r>
+      <w:proofErr w:type="spellEnd"/>
+      <w:r>
+        <w:rPr>
+          <w:rFonts w:ascii="Courier New" w:hAnsi="Courier New" w:cs="Courier New"/>
+          <w:sz w:val="20"/>
+          <w:szCs w:val="20"/>
+          <w:lang w:val="en-US"/>
+        </w:rPr>
+        <w:t xml:space="preserve">[j] &gt; </w:t>
+      </w:r>
+      <w:proofErr w:type="spellStart"/>
       <w:proofErr w:type="gramStart"/>
       <w:r>
         <w:rPr>
@@ -13938,7 +13998,17 @@
           <w:szCs w:val="20"/>
           <w:lang w:val="en-US"/>
         </w:rPr>
-        <w:t>arr[</w:t>
+        <w:t>arr</w:t>
+      </w:r>
+      <w:proofErr w:type="spellEnd"/>
+      <w:r>
+        <w:rPr>
+          <w:rFonts w:ascii="Courier New" w:hAnsi="Courier New" w:cs="Courier New"/>
+          <w:sz w:val="20"/>
+          <w:szCs w:val="20"/>
+          <w:lang w:val="en-US"/>
+        </w:rPr>
+        <w:t>[</w:t>
       </w:r>
       <w:proofErr w:type="gramEnd"/>
       <w:r>
@@ -13988,7 +14058,47 @@
           <w:szCs w:val="20"/>
           <w:lang w:val="en-US"/>
         </w:rPr>
-        <w:t>swap(arr[j], arr[j + 1]);</w:t>
+        <w:t>swap(</w:t>
+      </w:r>
+      <w:proofErr w:type="spellStart"/>
+      <w:r>
+        <w:rPr>
+          <w:rFonts w:ascii="Courier New" w:hAnsi="Courier New" w:cs="Courier New"/>
+          <w:sz w:val="20"/>
+          <w:szCs w:val="20"/>
+          <w:lang w:val="en-US"/>
+        </w:rPr>
+        <w:t>arr</w:t>
+      </w:r>
+      <w:proofErr w:type="spellEnd"/>
+      <w:r>
+        <w:rPr>
+          <w:rFonts w:ascii="Courier New" w:hAnsi="Courier New" w:cs="Courier New"/>
+          <w:sz w:val="20"/>
+          <w:szCs w:val="20"/>
+          <w:lang w:val="en-US"/>
+        </w:rPr>
+        <w:t xml:space="preserve">[j], </w:t>
+      </w:r>
+      <w:proofErr w:type="spellStart"/>
+      <w:r>
+        <w:rPr>
+          <w:rFonts w:ascii="Courier New" w:hAnsi="Courier New" w:cs="Courier New"/>
+          <w:sz w:val="20"/>
+          <w:szCs w:val="20"/>
+          <w:lang w:val="en-US"/>
+        </w:rPr>
+        <w:t>arr</w:t>
+      </w:r>
+      <w:proofErr w:type="spellEnd"/>
+      <w:r>
+        <w:rPr>
+          <w:rFonts w:ascii="Courier New" w:hAnsi="Courier New" w:cs="Courier New"/>
+          <w:sz w:val="20"/>
+          <w:szCs w:val="20"/>
+          <w:lang w:val="en-US"/>
+        </w:rPr>
+        <w:t>[j + 1]);</w:t>
       </w:r>
     </w:p>
     <w:p>
@@ -14089,6 +14199,7 @@
         </w:rPr>
         <w:t>::</w:t>
       </w:r>
+      <w:proofErr w:type="spellStart"/>
       <w:proofErr w:type="gramEnd"/>
       <w:r>
         <w:rPr>
@@ -14099,6 +14210,7 @@
         </w:rPr>
         <w:t>cout</w:t>
       </w:r>
+      <w:proofErr w:type="spellEnd"/>
       <w:r>
         <w:rPr>
           <w:rFonts w:ascii="Courier New" w:hAnsi="Courier New" w:cs="Courier New"/>
@@ -14171,7 +14283,67 @@
           <w:szCs w:val="20"/>
           <w:lang w:val="en-US"/>
         </w:rPr>
-        <w:t>for (int i = 0; i &lt; n; ++i) {</w:t>
+        <w:t xml:space="preserve">for (int </w:t>
+      </w:r>
+      <w:proofErr w:type="spellStart"/>
+      <w:r>
+        <w:rPr>
+          <w:rFonts w:ascii="Courier New" w:hAnsi="Courier New" w:cs="Courier New"/>
+          <w:sz w:val="20"/>
+          <w:szCs w:val="20"/>
+          <w:lang w:val="en-US"/>
+        </w:rPr>
+        <w:t>i</w:t>
+      </w:r>
+      <w:proofErr w:type="spellEnd"/>
+      <w:r>
+        <w:rPr>
+          <w:rFonts w:ascii="Courier New" w:hAnsi="Courier New" w:cs="Courier New"/>
+          <w:sz w:val="20"/>
+          <w:szCs w:val="20"/>
+          <w:lang w:val="en-US"/>
+        </w:rPr>
+        <w:t xml:space="preserve"> = 0; </w:t>
+      </w:r>
+      <w:proofErr w:type="spellStart"/>
+      <w:r>
+        <w:rPr>
+          <w:rFonts w:ascii="Courier New" w:hAnsi="Courier New" w:cs="Courier New"/>
+          <w:sz w:val="20"/>
+          <w:szCs w:val="20"/>
+          <w:lang w:val="en-US"/>
+        </w:rPr>
+        <w:t>i</w:t>
+      </w:r>
+      <w:proofErr w:type="spellEnd"/>
+      <w:r>
+        <w:rPr>
+          <w:rFonts w:ascii="Courier New" w:hAnsi="Courier New" w:cs="Courier New"/>
+          <w:sz w:val="20"/>
+          <w:szCs w:val="20"/>
+          <w:lang w:val="en-US"/>
+        </w:rPr>
+        <w:t xml:space="preserve"> &lt; n; ++</w:t>
+      </w:r>
+      <w:proofErr w:type="spellStart"/>
+      <w:r>
+        <w:rPr>
+          <w:rFonts w:ascii="Courier New" w:hAnsi="Courier New" w:cs="Courier New"/>
+          <w:sz w:val="20"/>
+          <w:szCs w:val="20"/>
+          <w:lang w:val="en-US"/>
+        </w:rPr>
+        <w:t>i</w:t>
+      </w:r>
+      <w:proofErr w:type="spellEnd"/>
+      <w:r>
+        <w:rPr>
+          <w:rFonts w:ascii="Courier New" w:hAnsi="Courier New" w:cs="Courier New"/>
+          <w:sz w:val="20"/>
+          <w:szCs w:val="20"/>
+          <w:lang w:val="en-US"/>
+        </w:rPr>
+        <w:t>) {</w:t>
       </w:r>
     </w:p>
     <w:p>
@@ -14203,6 +14375,7 @@
         </w:rPr>
         <w:t>std::</w:t>
       </w:r>
+      <w:proofErr w:type="spellStart"/>
       <w:proofErr w:type="gramEnd"/>
       <w:r>
         <w:rPr>
@@ -14211,7 +14384,57 @@
           <w:szCs w:val="20"/>
           <w:lang w:val="en-US"/>
         </w:rPr>
-        <w:t>cout &lt;&lt; arr[i] &lt;&lt; " ";</w:t>
+        <w:t>cout</w:t>
+      </w:r>
+      <w:proofErr w:type="spellEnd"/>
+      <w:r>
+        <w:rPr>
+          <w:rFonts w:ascii="Courier New" w:hAnsi="Courier New" w:cs="Courier New"/>
+          <w:sz w:val="20"/>
+          <w:szCs w:val="20"/>
+          <w:lang w:val="en-US"/>
+        </w:rPr>
+        <w:t xml:space="preserve"> &lt;&lt; </w:t>
+      </w:r>
+      <w:proofErr w:type="spellStart"/>
+      <w:r>
+        <w:rPr>
+          <w:rFonts w:ascii="Courier New" w:hAnsi="Courier New" w:cs="Courier New"/>
+          <w:sz w:val="20"/>
+          <w:szCs w:val="20"/>
+          <w:lang w:val="en-US"/>
+        </w:rPr>
+        <w:t>arr</w:t>
+      </w:r>
+      <w:proofErr w:type="spellEnd"/>
+      <w:r>
+        <w:rPr>
+          <w:rFonts w:ascii="Courier New" w:hAnsi="Courier New" w:cs="Courier New"/>
+          <w:sz w:val="20"/>
+          <w:szCs w:val="20"/>
+          <w:lang w:val="en-US"/>
+        </w:rPr>
+        <w:t>[</w:t>
+      </w:r>
+      <w:proofErr w:type="spellStart"/>
+      <w:r>
+        <w:rPr>
+          <w:rFonts w:ascii="Courier New" w:hAnsi="Courier New" w:cs="Courier New"/>
+          <w:sz w:val="20"/>
+          <w:szCs w:val="20"/>
+          <w:lang w:val="en-US"/>
+        </w:rPr>
+        <w:t>i</w:t>
+      </w:r>
+      <w:proofErr w:type="spellEnd"/>
+      <w:r>
+        <w:rPr>
+          <w:rFonts w:ascii="Courier New" w:hAnsi="Courier New" w:cs="Courier New"/>
+          <w:sz w:val="20"/>
+          <w:szCs w:val="20"/>
+          <w:lang w:val="en-US"/>
+        </w:rPr>
+        <w:t>] &lt;&lt; " ";</w:t>
       </w:r>
     </w:p>
     <w:p>
@@ -14263,6 +14486,7 @@
         </w:rPr>
         <w:t>std::</w:t>
       </w:r>
+      <w:proofErr w:type="spellStart"/>
       <w:proofErr w:type="gramEnd"/>
       <w:r>
         <w:rPr>
@@ -14271,16 +14495,47 @@
           <w:szCs w:val="20"/>
           <w:lang w:val="en-US"/>
         </w:rPr>
-        <w:t>cout &lt;&lt; std::endl;</w:t>
-      </w:r>
-    </w:p>
-    <w:p>
-      <w:pPr>
-        <w:spacing w:after="0" w:line="240" w:lineRule="auto"/>
-        <w:rPr>
-          <w:rFonts w:ascii="Courier New" w:hAnsi="Courier New" w:cs="Courier New"/>
-          <w:sz w:val="20"/>
-          <w:szCs w:val="20"/>
+        <w:t>cout</w:t>
+      </w:r>
+      <w:proofErr w:type="spellEnd"/>
+      <w:r>
+        <w:rPr>
+          <w:rFonts w:ascii="Courier New" w:hAnsi="Courier New" w:cs="Courier New"/>
+          <w:sz w:val="20"/>
+          <w:szCs w:val="20"/>
+          <w:lang w:val="en-US"/>
+        </w:rPr>
+        <w:t xml:space="preserve"> &lt;&lt; std::</w:t>
+      </w:r>
+      <w:proofErr w:type="spellStart"/>
+      <w:r>
+        <w:rPr>
+          <w:rFonts w:ascii="Courier New" w:hAnsi="Courier New" w:cs="Courier New"/>
+          <w:sz w:val="20"/>
+          <w:szCs w:val="20"/>
+          <w:lang w:val="en-US"/>
+        </w:rPr>
+        <w:t>endl</w:t>
+      </w:r>
+      <w:proofErr w:type="spellEnd"/>
+      <w:r>
+        <w:rPr>
+          <w:rFonts w:ascii="Courier New" w:hAnsi="Courier New" w:cs="Courier New"/>
+          <w:sz w:val="20"/>
+          <w:szCs w:val="20"/>
+          <w:lang w:val="en-US"/>
+        </w:rPr>
+        <w:t>;</w:t>
+      </w:r>
+    </w:p>
+    <w:p>
+      <w:pPr>
+        <w:spacing w:after="0" w:line="240" w:lineRule="auto"/>
+        <w:rPr>
+          <w:rFonts w:ascii="Courier New" w:hAnsi="Courier New" w:cs="Courier New"/>
+          <w:sz w:val="20"/>
+          <w:szCs w:val="20"/>
+          <w:lang w:val="en-US"/>
         </w:rPr>
       </w:pPr>
       <w:r>
@@ -14297,6 +14552,7 @@
           <w:rFonts w:ascii="Courier New" w:hAnsi="Courier New" w:cs="Courier New"/>
           <w:sz w:val="20"/>
           <w:szCs w:val="20"/>
+          <w:lang w:val="en-US"/>
         </w:rPr>
         <w:t>return 0;</w:t>
       </w:r>
@@ -14385,8 +14641,8 @@
           <w:lang w:val="en-US"/>
         </w:rPr>
       </w:pPr>
-      <w:bookmarkStart w:id="21" w:name="_Toc157960241"/>
-      <w:bookmarkEnd w:id="19"/>
+      <w:bookmarkStart w:id="20" w:name="_Toc157960241"/>
+      <w:bookmarkEnd w:id="18"/>
       <w:r>
         <w:rPr>
           <w:rFonts w:ascii="Courier New" w:hAnsi="Courier New" w:cs="Courier New"/>
@@ -14396,7 +14652,7 @@
         </w:rPr>
         <w:t>#include &lt;iostream&gt;</w:t>
       </w:r>
-      <w:bookmarkEnd w:id="21"/>
+      <w:bookmarkEnd w:id="20"/>
     </w:p>
     <w:p>
       <w:pPr>
@@ -14412,7 +14668,7 @@
           <w:lang w:val="en-US"/>
         </w:rPr>
       </w:pPr>
-      <w:bookmarkStart w:id="22" w:name="_Toc157960242"/>
+      <w:bookmarkStart w:id="21" w:name="_Toc157960242"/>
       <w:r>
         <w:rPr>
           <w:rFonts w:ascii="Courier New" w:hAnsi="Courier New" w:cs="Courier New"/>
@@ -14422,7 +14678,7 @@
         </w:rPr>
         <w:t>#include &lt;string&gt;</w:t>
       </w:r>
-      <w:bookmarkEnd w:id="22"/>
+      <w:bookmarkEnd w:id="21"/>
     </w:p>
     <w:p>
       <w:pPr>
@@ -14438,7 +14694,7 @@
           <w:lang w:val="en-US"/>
         </w:rPr>
       </w:pPr>
-      <w:bookmarkStart w:id="23" w:name="_Toc157960243"/>
+      <w:bookmarkStart w:id="22" w:name="_Toc157960243"/>
       <w:r>
         <w:rPr>
           <w:rFonts w:ascii="Courier New" w:hAnsi="Courier New" w:cs="Courier New"/>
@@ -14468,7 +14724,7 @@
         </w:rPr>
         <w:t>) {</w:t>
       </w:r>
-      <w:bookmarkEnd w:id="23"/>
+      <w:bookmarkEnd w:id="22"/>
     </w:p>
     <w:p>
       <w:pPr>
@@ -14493,7 +14749,7 @@
         </w:rPr>
         <w:t xml:space="preserve">    </w:t>
       </w:r>
-      <w:bookmarkStart w:id="24" w:name="_Toc157960244"/>
+      <w:bookmarkStart w:id="23" w:name="_Toc157960244"/>
       <w:proofErr w:type="gramStart"/>
       <w:r>
         <w:rPr>
@@ -14514,7 +14770,7 @@
         </w:rPr>
         <w:t>string text = "Hello, world!";</w:t>
       </w:r>
-      <w:bookmarkEnd w:id="24"/>
+      <w:bookmarkEnd w:id="23"/>
     </w:p>
     <w:p>
       <w:pPr>
@@ -14539,7 +14795,7 @@
         </w:rPr>
         <w:t xml:space="preserve">    </w:t>
       </w:r>
-      <w:bookmarkStart w:id="25" w:name="_Toc157960245"/>
+      <w:bookmarkStart w:id="24" w:name="_Toc157960245"/>
       <w:proofErr w:type="gramStart"/>
       <w:r>
         <w:rPr>
@@ -14560,6 +14816,8 @@
         </w:rPr>
         <w:t>string pattern = "world";</w:t>
       </w:r>
+      <w:bookmarkStart w:id="25" w:name="_GoBack"/>
+      <w:bookmarkEnd w:id="24"/>
       <w:bookmarkEnd w:id="25"/>
     </w:p>
     <w:p>
@@ -14595,6 +14853,7 @@
         </w:rPr>
         <w:t xml:space="preserve">int n = </w:t>
       </w:r>
+      <w:proofErr w:type="spellStart"/>
       <w:proofErr w:type="gramStart"/>
       <w:r>
         <w:rPr>
@@ -14605,6 +14864,7 @@
         </w:rPr>
         <w:t>text.length</w:t>
       </w:r>
+      <w:proofErr w:type="spellEnd"/>
       <w:proofErr w:type="gramEnd"/>
       <w:r>
         <w:rPr>
@@ -14650,6 +14910,7 @@
         </w:rPr>
         <w:t xml:space="preserve">int m = </w:t>
       </w:r>
+      <w:proofErr w:type="spellStart"/>
       <w:proofErr w:type="gramStart"/>
       <w:r>
         <w:rPr>
@@ -14660,6 +14921,7 @@
         </w:rPr>
         <w:t>pattern.length</w:t>
       </w:r>
+      <w:proofErr w:type="spellEnd"/>
       <w:proofErr w:type="gramEnd"/>
       <w:r>
         <w:rPr>
@@ -14747,7 +15009,67 @@
           <w:szCs w:val="20"/>
           <w:lang w:val="en-US"/>
         </w:rPr>
-        <w:t>for (int i = 0; i &lt;= n - m; ++i) {</w:t>
+        <w:t xml:space="preserve">for (int </w:t>
+      </w:r>
+      <w:proofErr w:type="spellStart"/>
+      <w:r>
+        <w:rPr>
+          <w:rFonts w:ascii="Courier New" w:hAnsi="Courier New" w:cs="Courier New"/>
+          <w:sz w:val="20"/>
+          <w:szCs w:val="20"/>
+          <w:lang w:val="en-US"/>
+        </w:rPr>
+        <w:t>i</w:t>
+      </w:r>
+      <w:proofErr w:type="spellEnd"/>
+      <w:r>
+        <w:rPr>
+          <w:rFonts w:ascii="Courier New" w:hAnsi="Courier New" w:cs="Courier New"/>
+          <w:sz w:val="20"/>
+          <w:szCs w:val="20"/>
+          <w:lang w:val="en-US"/>
+        </w:rPr>
+        <w:t xml:space="preserve"> = 0; </w:t>
+      </w:r>
+      <w:proofErr w:type="spellStart"/>
+      <w:r>
+        <w:rPr>
+          <w:rFonts w:ascii="Courier New" w:hAnsi="Courier New" w:cs="Courier New"/>
+          <w:sz w:val="20"/>
+          <w:szCs w:val="20"/>
+          <w:lang w:val="en-US"/>
+        </w:rPr>
+        <w:t>i</w:t>
+      </w:r>
+      <w:proofErr w:type="spellEnd"/>
+      <w:r>
+        <w:rPr>
+          <w:rFonts w:ascii="Courier New" w:hAnsi="Courier New" w:cs="Courier New"/>
+          <w:sz w:val="20"/>
+          <w:szCs w:val="20"/>
+          <w:lang w:val="en-US"/>
+        </w:rPr>
+        <w:t xml:space="preserve"> &lt;= n - m; ++</w:t>
+      </w:r>
+      <w:proofErr w:type="spellStart"/>
+      <w:r>
+        <w:rPr>
+          <w:rFonts w:ascii="Courier New" w:hAnsi="Courier New" w:cs="Courier New"/>
+          <w:sz w:val="20"/>
+          <w:szCs w:val="20"/>
+          <w:lang w:val="en-US"/>
+        </w:rPr>
+        <w:t>i</w:t>
+      </w:r>
+      <w:proofErr w:type="spellEnd"/>
+      <w:r>
+        <w:rPr>
+          <w:rFonts w:ascii="Courier New" w:hAnsi="Courier New" w:cs="Courier New"/>
+          <w:sz w:val="20"/>
+          <w:szCs w:val="20"/>
+          <w:lang w:val="en-US"/>
+        </w:rPr>
+        <w:t>) {</w:t>
       </w:r>
       <w:bookmarkEnd w:id="29"/>
     </w:p>
@@ -14864,6 +15186,7 @@
         </w:rPr>
         <w:t>text[</w:t>
       </w:r>
+      <w:proofErr w:type="spellStart"/>
       <w:proofErr w:type="gramEnd"/>
       <w:r>
         <w:rPr>
@@ -14872,7 +15195,17 @@
           <w:szCs w:val="20"/>
           <w:lang w:val="en-US"/>
         </w:rPr>
-        <w:t>i + j] != pattern[j]) {</w:t>
+        <w:t>i</w:t>
+      </w:r>
+      <w:proofErr w:type="spellEnd"/>
+      <w:r>
+        <w:rPr>
+          <w:rFonts w:ascii="Courier New" w:hAnsi="Courier New" w:cs="Courier New"/>
+          <w:sz w:val="20"/>
+          <w:szCs w:val="20"/>
+          <w:lang w:val="en-US"/>
+        </w:rPr>
+        <w:t xml:space="preserve"> + j] != pattern[j]) {</w:t>
       </w:r>
       <w:bookmarkEnd w:id="32"/>
     </w:p>
@@ -15047,7 +15380,27 @@
           <w:szCs w:val="20"/>
           <w:lang w:val="en-US"/>
         </w:rPr>
-        <w:t>pos = i;</w:t>
+        <w:t xml:space="preserve">pos = </w:t>
+      </w:r>
+      <w:proofErr w:type="spellStart"/>
+      <w:r>
+        <w:rPr>
+          <w:rFonts w:ascii="Courier New" w:hAnsi="Courier New" w:cs="Courier New"/>
+          <w:sz w:val="20"/>
+          <w:szCs w:val="20"/>
+          <w:lang w:val="en-US"/>
+        </w:rPr>
+        <w:t>i</w:t>
+      </w:r>
+      <w:proofErr w:type="spellEnd"/>
+      <w:r>
+        <w:rPr>
+          <w:rFonts w:ascii="Courier New" w:hAnsi="Courier New" w:cs="Courier New"/>
+          <w:sz w:val="20"/>
+          <w:szCs w:val="20"/>
+          <w:lang w:val="en-US"/>
+        </w:rPr>
+        <w:t>;</w:t>
       </w:r>
       <w:bookmarkEnd w:id="37"/>
     </w:p>
@@ -15245,6 +15598,7 @@
         </w:rPr>
         <w:t>std::</w:t>
       </w:r>
+      <w:proofErr w:type="spellStart"/>
       <w:proofErr w:type="gramEnd"/>
       <w:r>
         <w:rPr>
@@ -15253,7 +15607,37 @@
           <w:szCs w:val="20"/>
           <w:lang w:val="en-US"/>
         </w:rPr>
-        <w:t>cout &lt;&lt; "Pattern found at position: " &lt;&lt; pos &lt;&lt; std::endl;</w:t>
+        <w:t>cout</w:t>
+      </w:r>
+      <w:proofErr w:type="spellEnd"/>
+      <w:r>
+        <w:rPr>
+          <w:rFonts w:ascii="Courier New" w:hAnsi="Courier New" w:cs="Courier New"/>
+          <w:sz w:val="20"/>
+          <w:szCs w:val="20"/>
+          <w:lang w:val="en-US"/>
+        </w:rPr>
+        <w:t xml:space="preserve"> &lt;&lt; "Pattern found at position: " &lt;&lt; pos &lt;&lt; std::</w:t>
+      </w:r>
+      <w:proofErr w:type="spellStart"/>
+      <w:r>
+        <w:rPr>
+          <w:rFonts w:ascii="Courier New" w:hAnsi="Courier New" w:cs="Courier New"/>
+          <w:sz w:val="20"/>
+          <w:szCs w:val="20"/>
+          <w:lang w:val="en-US"/>
+        </w:rPr>
+        <w:t>endl</w:t>
+      </w:r>
+      <w:proofErr w:type="spellEnd"/>
+      <w:r>
+        <w:rPr>
+          <w:rFonts w:ascii="Courier New" w:hAnsi="Courier New" w:cs="Courier New"/>
+          <w:sz w:val="20"/>
+          <w:szCs w:val="20"/>
+          <w:lang w:val="en-US"/>
+        </w:rPr>
+        <w:t>;</w:t>
       </w:r>
       <w:bookmarkEnd w:id="42"/>
     </w:p>
@@ -15325,6 +15709,7 @@
         </w:rPr>
         <w:t>std::</w:t>
       </w:r>
+      <w:proofErr w:type="spellStart"/>
       <w:proofErr w:type="gramEnd"/>
       <w:r>
         <w:rPr>
@@ -15333,7 +15718,17 @@
           <w:szCs w:val="20"/>
           <w:lang w:val="en-US"/>
         </w:rPr>
-        <w:t xml:space="preserve">cout &lt;&lt; "Pattern not found." </w:t>
+        <w:t>cout</w:t>
+      </w:r>
+      <w:proofErr w:type="spellEnd"/>
+      <w:r>
+        <w:rPr>
+          <w:rFonts w:ascii="Courier New" w:hAnsi="Courier New" w:cs="Courier New"/>
+          <w:sz w:val="20"/>
+          <w:szCs w:val="20"/>
+          <w:lang w:val="en-US"/>
+        </w:rPr>
+        <w:t xml:space="preserve"> &lt;&lt; "Pattern not found." </w:t>
       </w:r>
       <w:proofErr w:type="gramStart"/>
       <w:r>
@@ -15342,8 +15737,27 @@
           <w:sz w:val="20"/>
           <w:szCs w:val="20"/>
         </w:rPr>
-        <w:t>&lt;&lt; std::</w:t>
-      </w:r>
+        <w:t xml:space="preserve">&lt;&lt; </w:t>
+      </w:r>
+      <w:proofErr w:type="spellStart"/>
+      <w:r>
+        <w:rPr>
+          <w:rFonts w:ascii="Courier New" w:hAnsi="Courier New" w:cs="Courier New"/>
+          <w:sz w:val="20"/>
+          <w:szCs w:val="20"/>
+        </w:rPr>
+        <w:t>std</w:t>
+      </w:r>
+      <w:proofErr w:type="spellEnd"/>
+      <w:r>
+        <w:rPr>
+          <w:rFonts w:ascii="Courier New" w:hAnsi="Courier New" w:cs="Courier New"/>
+          <w:sz w:val="20"/>
+          <w:szCs w:val="20"/>
+        </w:rPr>
+        <w:t>::</w:t>
+      </w:r>
+      <w:proofErr w:type="spellStart"/>
       <w:proofErr w:type="gramEnd"/>
       <w:r>
         <w:rPr>
@@ -15351,7 +15765,16 @@
           <w:sz w:val="20"/>
           <w:szCs w:val="20"/>
         </w:rPr>
-        <w:t>endl;</w:t>
+        <w:t>endl</w:t>
+      </w:r>
+      <w:proofErr w:type="spellEnd"/>
+      <w:r>
+        <w:rPr>
+          <w:rFonts w:ascii="Courier New" w:hAnsi="Courier New" w:cs="Courier New"/>
+          <w:sz w:val="20"/>
+          <w:szCs w:val="20"/>
+        </w:rPr>
+        <w:t>;</w:t>
       </w:r>
       <w:bookmarkEnd w:id="44"/>
     </w:p>
@@ -15409,13 +15832,23 @@
         <w:t xml:space="preserve">    </w:t>
       </w:r>
       <w:bookmarkStart w:id="46" w:name="_Toc157960266"/>
-      <w:r>
-        <w:rPr>
-          <w:rFonts w:ascii="Courier New" w:hAnsi="Courier New" w:cs="Courier New"/>
-          <w:sz w:val="20"/>
-          <w:szCs w:val="20"/>
-        </w:rPr>
-        <w:t>return 0;</w:t>
+      <w:proofErr w:type="spellStart"/>
+      <w:r>
+        <w:rPr>
+          <w:rFonts w:ascii="Courier New" w:hAnsi="Courier New" w:cs="Courier New"/>
+          <w:sz w:val="20"/>
+          <w:szCs w:val="20"/>
+        </w:rPr>
+        <w:t>return</w:t>
+      </w:r>
+      <w:proofErr w:type="spellEnd"/>
+      <w:r>
+        <w:rPr>
+          <w:rFonts w:ascii="Courier New" w:hAnsi="Courier New" w:cs="Courier New"/>
+          <w:sz w:val="20"/>
+          <w:szCs w:val="20"/>
+        </w:rPr>
+        <w:t xml:space="preserve"> 0;</w:t>
       </w:r>
       <w:bookmarkEnd w:id="46"/>
     </w:p>
@@ -15731,7 +16164,7 @@
           <w:szCs w:val="20"/>
           <w:lang w:val="en-US"/>
         </w:rPr>
-        <w:t>int w, int h) : width(w), height(h) {}</w:t>
+        <w:t>int w, int h){}</w:t>
       </w:r>
       <w:bookmarkEnd w:id="55"/>
     </w:p>
@@ -15768,6 +16201,7 @@
         </w:rPr>
         <w:t xml:space="preserve">void </w:t>
       </w:r>
+      <w:proofErr w:type="spellStart"/>
       <w:proofErr w:type="gramStart"/>
       <w:r>
         <w:rPr>
@@ -15776,7 +16210,17 @@
           <w:szCs w:val="20"/>
           <w:lang w:val="en-US"/>
         </w:rPr>
-        <w:t>setWidth(</w:t>
+        <w:t>setWidth</w:t>
+      </w:r>
+      <w:proofErr w:type="spellEnd"/>
+      <w:r>
+        <w:rPr>
+          <w:rFonts w:ascii="Courier New" w:hAnsi="Courier New" w:cs="Courier New"/>
+          <w:sz w:val="20"/>
+          <w:szCs w:val="20"/>
+          <w:lang w:val="en-US"/>
+        </w:rPr>
+        <w:t>(</w:t>
       </w:r>
       <w:proofErr w:type="gramEnd"/>
       <w:r>
@@ -15823,6 +16267,7 @@
         </w:rPr>
         <w:t xml:space="preserve">void </w:t>
       </w:r>
+      <w:proofErr w:type="spellStart"/>
       <w:proofErr w:type="gramStart"/>
       <w:r>
         <w:rPr>
@@ -15831,7 +16276,17 @@
           <w:szCs w:val="20"/>
           <w:lang w:val="en-US"/>
         </w:rPr>
-        <w:t>setHeight(</w:t>
+        <w:t>setHeight</w:t>
+      </w:r>
+      <w:proofErr w:type="spellEnd"/>
+      <w:r>
+        <w:rPr>
+          <w:rFonts w:ascii="Courier New" w:hAnsi="Courier New" w:cs="Courier New"/>
+          <w:sz w:val="20"/>
+          <w:szCs w:val="20"/>
+          <w:lang w:val="en-US"/>
+        </w:rPr>
+        <w:t>(</w:t>
       </w:r>
       <w:proofErr w:type="gramEnd"/>
       <w:r>
@@ -15878,6 +16333,7 @@
         </w:rPr>
         <w:t xml:space="preserve">int </w:t>
       </w:r>
+      <w:proofErr w:type="spellStart"/>
       <w:proofErr w:type="gramStart"/>
       <w:r>
         <w:rPr>
@@ -15886,7 +16342,17 @@
           <w:szCs w:val="20"/>
           <w:lang w:val="en-US"/>
         </w:rPr>
-        <w:t>getWidth(</w:t>
+        <w:t>getWidth</w:t>
+      </w:r>
+      <w:proofErr w:type="spellEnd"/>
+      <w:r>
+        <w:rPr>
+          <w:rFonts w:ascii="Courier New" w:hAnsi="Courier New" w:cs="Courier New"/>
+          <w:sz w:val="20"/>
+          <w:szCs w:val="20"/>
+          <w:lang w:val="en-US"/>
+        </w:rPr>
+        <w:t>(</w:t>
       </w:r>
       <w:proofErr w:type="gramEnd"/>
       <w:r>
@@ -15933,6 +16399,7 @@
         </w:rPr>
         <w:t xml:space="preserve">int </w:t>
       </w:r>
+      <w:proofErr w:type="spellStart"/>
       <w:proofErr w:type="gramStart"/>
       <w:r>
         <w:rPr>
@@ -15941,7 +16408,17 @@
           <w:szCs w:val="20"/>
           <w:lang w:val="en-US"/>
         </w:rPr>
-        <w:t>getHeight(</w:t>
+        <w:t>getHeight</w:t>
+      </w:r>
+      <w:proofErr w:type="spellEnd"/>
+      <w:r>
+        <w:rPr>
+          <w:rFonts w:ascii="Courier New" w:hAnsi="Courier New" w:cs="Courier New"/>
+          <w:sz w:val="20"/>
+          <w:szCs w:val="20"/>
+          <w:lang w:val="en-US"/>
+        </w:rPr>
+        <w:t>(</w:t>
       </w:r>
       <w:proofErr w:type="gramEnd"/>
       <w:r>
@@ -16115,6 +16592,7 @@
         </w:rPr>
         <w:t xml:space="preserve">Rectangle </w:t>
       </w:r>
+      <w:proofErr w:type="spellStart"/>
       <w:proofErr w:type="gramStart"/>
       <w:r>
         <w:rPr>
@@ -16123,7 +16601,17 @@
           <w:szCs w:val="20"/>
           <w:lang w:val="en-US"/>
         </w:rPr>
-        <w:t>rect(</w:t>
+        <w:t>rect</w:t>
+      </w:r>
+      <w:proofErr w:type="spellEnd"/>
+      <w:r>
+        <w:rPr>
+          <w:rFonts w:ascii="Courier New" w:hAnsi="Courier New" w:cs="Courier New"/>
+          <w:sz w:val="20"/>
+          <w:szCs w:val="20"/>
+          <w:lang w:val="en-US"/>
+        </w:rPr>
+        <w:t>(</w:t>
       </w:r>
       <w:proofErr w:type="gramEnd"/>
       <w:r>
@@ -16180,6 +16668,7 @@
         </w:rPr>
         <w:t>std::</w:t>
       </w:r>
+      <w:proofErr w:type="spellStart"/>
       <w:proofErr w:type="gramEnd"/>
       <w:r>
         <w:rPr>
@@ -16188,7 +16677,57 @@
           <w:szCs w:val="20"/>
           <w:lang w:val="en-US"/>
         </w:rPr>
-        <w:t>cout &lt;&lt; "Width: " &lt;&lt; rect.getWidth() &lt;&lt; std::endl;</w:t>
+        <w:t>cout</w:t>
+      </w:r>
+      <w:proofErr w:type="spellEnd"/>
+      <w:r>
+        <w:rPr>
+          <w:rFonts w:ascii="Courier New" w:hAnsi="Courier New" w:cs="Courier New"/>
+          <w:sz w:val="20"/>
+          <w:szCs w:val="20"/>
+          <w:lang w:val="en-US"/>
+        </w:rPr>
+        <w:t xml:space="preserve"> &lt;&lt; "Width: " &lt;&lt; </w:t>
+      </w:r>
+      <w:proofErr w:type="spellStart"/>
+      <w:r>
+        <w:rPr>
+          <w:rFonts w:ascii="Courier New" w:hAnsi="Courier New" w:cs="Courier New"/>
+          <w:sz w:val="20"/>
+          <w:szCs w:val="20"/>
+          <w:lang w:val="en-US"/>
+        </w:rPr>
+        <w:t>rect.getWidth</w:t>
+      </w:r>
+      <w:proofErr w:type="spellEnd"/>
+      <w:r>
+        <w:rPr>
+          <w:rFonts w:ascii="Courier New" w:hAnsi="Courier New" w:cs="Courier New"/>
+          <w:sz w:val="20"/>
+          <w:szCs w:val="20"/>
+          <w:lang w:val="en-US"/>
+        </w:rPr>
+        <w:t>() &lt;&lt; std::</w:t>
+      </w:r>
+      <w:proofErr w:type="spellStart"/>
+      <w:r>
+        <w:rPr>
+          <w:rFonts w:ascii="Courier New" w:hAnsi="Courier New" w:cs="Courier New"/>
+          <w:sz w:val="20"/>
+          <w:szCs w:val="20"/>
+          <w:lang w:val="en-US"/>
+        </w:rPr>
+        <w:t>endl</w:t>
+      </w:r>
+      <w:proofErr w:type="spellEnd"/>
+      <w:r>
+        <w:rPr>
+          <w:rFonts w:ascii="Courier New" w:hAnsi="Courier New" w:cs="Courier New"/>
+          <w:sz w:val="20"/>
+          <w:szCs w:val="20"/>
+          <w:lang w:val="en-US"/>
+        </w:rPr>
+        <w:t>;</w:t>
       </w:r>
       <w:bookmarkEnd w:id="64"/>
     </w:p>
@@ -16226,6 +16765,7 @@
         </w:rPr>
         <w:t>std::</w:t>
       </w:r>
+      <w:proofErr w:type="spellStart"/>
       <w:proofErr w:type="gramEnd"/>
       <w:r>
         <w:rPr>
@@ -16234,7 +16774,57 @@
           <w:szCs w:val="20"/>
           <w:lang w:val="en-US"/>
         </w:rPr>
-        <w:t>cout &lt;&lt; "Height: " &lt;&lt; rect.getHeight() &lt;&lt; std::endl;</w:t>
+        <w:t>cout</w:t>
+      </w:r>
+      <w:proofErr w:type="spellEnd"/>
+      <w:r>
+        <w:rPr>
+          <w:rFonts w:ascii="Courier New" w:hAnsi="Courier New" w:cs="Courier New"/>
+          <w:sz w:val="20"/>
+          <w:szCs w:val="20"/>
+          <w:lang w:val="en-US"/>
+        </w:rPr>
+        <w:t xml:space="preserve"> &lt;&lt; "Height: " &lt;&lt; </w:t>
+      </w:r>
+      <w:proofErr w:type="spellStart"/>
+      <w:r>
+        <w:rPr>
+          <w:rFonts w:ascii="Courier New" w:hAnsi="Courier New" w:cs="Courier New"/>
+          <w:sz w:val="20"/>
+          <w:szCs w:val="20"/>
+          <w:lang w:val="en-US"/>
+        </w:rPr>
+        <w:t>rect.getHeight</w:t>
+      </w:r>
+      <w:proofErr w:type="spellEnd"/>
+      <w:r>
+        <w:rPr>
+          <w:rFonts w:ascii="Courier New" w:hAnsi="Courier New" w:cs="Courier New"/>
+          <w:sz w:val="20"/>
+          <w:szCs w:val="20"/>
+          <w:lang w:val="en-US"/>
+        </w:rPr>
+        <w:t>() &lt;&lt; std::</w:t>
+      </w:r>
+      <w:proofErr w:type="spellStart"/>
+      <w:r>
+        <w:rPr>
+          <w:rFonts w:ascii="Courier New" w:hAnsi="Courier New" w:cs="Courier New"/>
+          <w:sz w:val="20"/>
+          <w:szCs w:val="20"/>
+          <w:lang w:val="en-US"/>
+        </w:rPr>
+        <w:t>endl</w:t>
+      </w:r>
+      <w:proofErr w:type="spellEnd"/>
+      <w:r>
+        <w:rPr>
+          <w:rFonts w:ascii="Courier New" w:hAnsi="Courier New" w:cs="Courier New"/>
+          <w:sz w:val="20"/>
+          <w:szCs w:val="20"/>
+          <w:lang w:val="en-US"/>
+        </w:rPr>
+        <w:t>;</w:t>
       </w:r>
       <w:bookmarkEnd w:id="65"/>
     </w:p>
@@ -16272,6 +16862,7 @@
         </w:rPr>
         <w:t>std::</w:t>
       </w:r>
+      <w:proofErr w:type="spellStart"/>
       <w:proofErr w:type="gramEnd"/>
       <w:r>
         <w:rPr>
@@ -16280,7 +16871,57 @@
           <w:szCs w:val="20"/>
           <w:lang w:val="en-US"/>
         </w:rPr>
-        <w:t>cout &lt;&lt; "Area of the rectangle: " &lt;&lt; rect.area() &lt;&lt; std::endl;</w:t>
+        <w:t>cout</w:t>
+      </w:r>
+      <w:proofErr w:type="spellEnd"/>
+      <w:r>
+        <w:rPr>
+          <w:rFonts w:ascii="Courier New" w:hAnsi="Courier New" w:cs="Courier New"/>
+          <w:sz w:val="20"/>
+          <w:szCs w:val="20"/>
+          <w:lang w:val="en-US"/>
+        </w:rPr>
+        <w:t xml:space="preserve"> &lt;&lt; "Area of the rectangle: " &lt;&lt; </w:t>
+      </w:r>
+      <w:proofErr w:type="spellStart"/>
+      <w:r>
+        <w:rPr>
+          <w:rFonts w:ascii="Courier New" w:hAnsi="Courier New" w:cs="Courier New"/>
+          <w:sz w:val="20"/>
+          <w:szCs w:val="20"/>
+          <w:lang w:val="en-US"/>
+        </w:rPr>
+        <w:t>rect.area</w:t>
+      </w:r>
+      <w:proofErr w:type="spellEnd"/>
+      <w:r>
+        <w:rPr>
+          <w:rFonts w:ascii="Courier New" w:hAnsi="Courier New" w:cs="Courier New"/>
+          <w:sz w:val="20"/>
+          <w:szCs w:val="20"/>
+          <w:lang w:val="en-US"/>
+        </w:rPr>
+        <w:t>() &lt;&lt; std::</w:t>
+      </w:r>
+      <w:proofErr w:type="spellStart"/>
+      <w:r>
+        <w:rPr>
+          <w:rFonts w:ascii="Courier New" w:hAnsi="Courier New" w:cs="Courier New"/>
+          <w:sz w:val="20"/>
+          <w:szCs w:val="20"/>
+          <w:lang w:val="en-US"/>
+        </w:rPr>
+        <w:t>endl</w:t>
+      </w:r>
+      <w:proofErr w:type="spellEnd"/>
+      <w:r>
+        <w:rPr>
+          <w:rFonts w:ascii="Courier New" w:hAnsi="Courier New" w:cs="Courier New"/>
+          <w:sz w:val="20"/>
+          <w:szCs w:val="20"/>
+          <w:lang w:val="en-US"/>
+        </w:rPr>
+        <w:t>;</w:t>
       </w:r>
       <w:bookmarkEnd w:id="66"/>
       <w:r>
@@ -16317,6 +16958,7 @@
         <w:t xml:space="preserve">    </w:t>
       </w:r>
       <w:bookmarkStart w:id="67" w:name="_Toc157960287"/>
+      <w:proofErr w:type="spellStart"/>
       <w:proofErr w:type="gramStart"/>
       <w:r>
         <w:rPr>
@@ -16327,6 +16969,7 @@
         </w:rPr>
         <w:t>rect.setWidth</w:t>
       </w:r>
+      <w:proofErr w:type="spellEnd"/>
       <w:proofErr w:type="gramEnd"/>
       <w:r>
         <w:rPr>
@@ -16363,6 +17006,7 @@
         <w:t xml:space="preserve">    </w:t>
       </w:r>
       <w:bookmarkStart w:id="68" w:name="_Toc157960288"/>
+      <w:proofErr w:type="spellStart"/>
       <w:proofErr w:type="gramStart"/>
       <w:r>
         <w:rPr>
@@ -16373,6 +17017,7 @@
         </w:rPr>
         <w:t>rect.setHeight</w:t>
       </w:r>
+      <w:proofErr w:type="spellEnd"/>
       <w:proofErr w:type="gramEnd"/>
       <w:r>
         <w:rPr>
@@ -16428,6 +17073,7 @@
         </w:rPr>
         <w:t>std::</w:t>
       </w:r>
+      <w:proofErr w:type="spellStart"/>
       <w:proofErr w:type="gramEnd"/>
       <w:r>
         <w:rPr>
@@ -16436,7 +17082,57 @@
           <w:szCs w:val="20"/>
           <w:lang w:val="en-US"/>
         </w:rPr>
-        <w:t>cout &lt;&lt; "Updated area of the rectangle: " &lt;&lt; rect.area() &lt;&lt; std::endl;</w:t>
+        <w:t>cout</w:t>
+      </w:r>
+      <w:proofErr w:type="spellEnd"/>
+      <w:r>
+        <w:rPr>
+          <w:rFonts w:ascii="Courier New" w:hAnsi="Courier New" w:cs="Courier New"/>
+          <w:sz w:val="20"/>
+          <w:szCs w:val="20"/>
+          <w:lang w:val="en-US"/>
+        </w:rPr>
+        <w:t xml:space="preserve"> &lt;&lt; "Updated area of the rectangle: " &lt;&lt; </w:t>
+      </w:r>
+      <w:proofErr w:type="spellStart"/>
+      <w:r>
+        <w:rPr>
+          <w:rFonts w:ascii="Courier New" w:hAnsi="Courier New" w:cs="Courier New"/>
+          <w:sz w:val="20"/>
+          <w:szCs w:val="20"/>
+          <w:lang w:val="en-US"/>
+        </w:rPr>
+        <w:t>rect.area</w:t>
+      </w:r>
+      <w:proofErr w:type="spellEnd"/>
+      <w:r>
+        <w:rPr>
+          <w:rFonts w:ascii="Courier New" w:hAnsi="Courier New" w:cs="Courier New"/>
+          <w:sz w:val="20"/>
+          <w:szCs w:val="20"/>
+          <w:lang w:val="en-US"/>
+        </w:rPr>
+        <w:t>() &lt;&lt; std::</w:t>
+      </w:r>
+      <w:proofErr w:type="spellStart"/>
+      <w:r>
+        <w:rPr>
+          <w:rFonts w:ascii="Courier New" w:hAnsi="Courier New" w:cs="Courier New"/>
+          <w:sz w:val="20"/>
+          <w:szCs w:val="20"/>
+          <w:lang w:val="en-US"/>
+        </w:rPr>
+        <w:t>endl</w:t>
+      </w:r>
+      <w:proofErr w:type="spellEnd"/>
+      <w:r>
+        <w:rPr>
+          <w:rFonts w:ascii="Courier New" w:hAnsi="Courier New" w:cs="Courier New"/>
+          <w:sz w:val="20"/>
+          <w:szCs w:val="20"/>
+          <w:lang w:val="en-US"/>
+        </w:rPr>
+        <w:t>;</w:t>
       </w:r>
       <w:bookmarkEnd w:id="69"/>
       <w:r>
@@ -16472,13 +17168,23 @@
         <w:t xml:space="preserve">    </w:t>
       </w:r>
       <w:bookmarkStart w:id="70" w:name="_Toc157960290"/>
-      <w:r>
-        <w:rPr>
-          <w:rFonts w:ascii="Courier New" w:hAnsi="Courier New" w:cs="Courier New"/>
-          <w:sz w:val="20"/>
-          <w:szCs w:val="20"/>
-        </w:rPr>
-        <w:t>return 0;</w:t>
+      <w:proofErr w:type="spellStart"/>
+      <w:r>
+        <w:rPr>
+          <w:rFonts w:ascii="Courier New" w:hAnsi="Courier New" w:cs="Courier New"/>
+          <w:sz w:val="20"/>
+          <w:szCs w:val="20"/>
+        </w:rPr>
+        <w:t>return</w:t>
+      </w:r>
+      <w:proofErr w:type="spellEnd"/>
+      <w:r>
+        <w:rPr>
+          <w:rFonts w:ascii="Courier New" w:hAnsi="Courier New" w:cs="Courier New"/>
+          <w:sz w:val="20"/>
+          <w:szCs w:val="20"/>
+        </w:rPr>
+        <w:t xml:space="preserve"> 0;</w:t>
       </w:r>
       <w:bookmarkEnd w:id="70"/>
     </w:p>
@@ -16671,7 +17377,7 @@
         <v:path o:extrusionok="f" gradientshapeok="t" o:connecttype="rect"/>
         <o:lock v:ext="edit" aspectratio="t"/>
       </v:shapetype>
-      <v:shape id="_x0000_i1232" type="#_x0000_t75" style="width:11.25pt;height:11.25pt" o:bullet="t">
+      <v:shape id="_x0000_i1027" type="#_x0000_t75" style="width:11.5pt;height:11.5pt" o:bullet="t">
         <v:imagedata r:id="rId1" o:title="msoA0AB"/>
       </v:shape>
     </w:pict>
@@ -17808,6 +18514,7 @@
   <w:style w:type="character" w:default="1" w:styleId="a0">
     <w:name w:val="Default Paragraph Font"/>
     <w:uiPriority w:val="1"/>
+    <w:semiHidden/>
     <w:unhideWhenUsed/>
   </w:style>
   <w:style w:type="table" w:default="1" w:styleId="a1">
@@ -18572,7 +19279,7 @@
 </file>
 
 <file path=customXml/itemProps1.xml><?xml version="1.0" encoding="utf-8"?>
-<ds:datastoreItem xmlns:ds="http://schemas.openxmlformats.org/officeDocument/2006/customXml" ds:itemID="{1AA421B7-149C-4CAD-A80F-B2F0E57F5A8F}">
+<ds:datastoreItem xmlns:ds="http://schemas.openxmlformats.org/officeDocument/2006/customXml" ds:itemID="{B02CE32A-C912-4507-AC71-F18DE05C19D7}">
   <ds:schemaRefs>
     <ds:schemaRef ds:uri="http://schemas.openxmlformats.org/officeDocument/2006/bibliography"/>
   </ds:schemaRefs>

--- a/Lab1/МТран. Лабораторная работа 1.docx
+++ b/Lab1/МТран. Лабораторная работа 1.docx
@@ -2176,7 +2176,29 @@
                 <w:u w:val="none"/>
               </w:rPr>
               <w:br/>
-              <w:t>                            программировани</w:t>
+              <w:t>                          </w:t>
+            </w:r>
+            <w:r>
+              <w:rPr>
+                <w:rStyle w:val="ac"/>
+                <w:rFonts w:ascii="Times New Roman" w:hAnsi="Times New Roman" w:cs="Times New Roman"/>
+                <w:noProof/>
+                <w:sz w:val="28"/>
+                <w:szCs w:val="28"/>
+                <w:u w:val="none"/>
+              </w:rPr>
+              <w:t>  </w:t>
+            </w:r>
+            <w:r>
+              <w:rPr>
+                <w:rStyle w:val="ac"/>
+                <w:rFonts w:ascii="Times New Roman" w:hAnsi="Times New Roman" w:cs="Times New Roman"/>
+                <w:noProof/>
+                <w:sz w:val="28"/>
+                <w:szCs w:val="28"/>
+                <w:u w:val="none"/>
+              </w:rPr>
+              <w:t>программировани</w:t>
             </w:r>
             <w:r>
               <w:rPr>
@@ -2326,8 +2348,6 @@
           <w:szCs w:val="28"/>
         </w:rPr>
       </w:pPr>
-      <w:bookmarkStart w:id="1" w:name="_GoBack"/>
-      <w:bookmarkEnd w:id="1"/>
     </w:p>
     <w:p>
       <w:pPr>
@@ -2360,7 +2380,7 @@
           <w:szCs w:val="32"/>
         </w:rPr>
       </w:pPr>
-      <w:bookmarkStart w:id="2" w:name="_Toc157960226"/>
+      <w:bookmarkStart w:id="1" w:name="_Toc157960226"/>
       <w:r>
         <w:rPr>
           <w:rFonts w:ascii="Times New Roman" w:hAnsi="Times New Roman" w:cs="Times New Roman"/>
@@ -2380,7 +2400,7 @@
         </w:rPr>
         <w:t>ПОСТАНОВКА ЗАДАЧИ</w:t>
       </w:r>
-      <w:bookmarkEnd w:id="2"/>
+      <w:bookmarkEnd w:id="1"/>
     </w:p>
     <w:p>
       <w:pPr>
@@ -2555,7 +2575,7 @@
           <w:szCs w:val="32"/>
         </w:rPr>
       </w:pPr>
-      <w:bookmarkStart w:id="3" w:name="_Toc157960227"/>
+      <w:bookmarkStart w:id="2" w:name="_Toc157960227"/>
       <w:r>
         <w:rPr>
           <w:rFonts w:ascii="Times New Roman" w:hAnsi="Times New Roman" w:cs="Times New Roman"/>
@@ -2611,7 +2631,7 @@
         </w:rPr>
         <w:t>ЯЗЫКА</w:t>
       </w:r>
-      <w:bookmarkEnd w:id="3"/>
+      <w:bookmarkEnd w:id="2"/>
       <w:r>
         <w:rPr>
           <w:rFonts w:ascii="Times New Roman" w:hAnsi="Times New Roman" w:cs="Times New Roman"/>
@@ -2646,7 +2666,7 @@
           <w:szCs w:val="28"/>
         </w:rPr>
       </w:pPr>
-      <w:bookmarkStart w:id="4" w:name="_Toc157960228"/>
+      <w:bookmarkStart w:id="3" w:name="_Toc157960228"/>
       <w:r>
         <w:rPr>
           <w:rFonts w:ascii="Times New Roman" w:hAnsi="Times New Roman" w:cs="Times New Roman"/>
@@ -2665,7 +2685,7 @@
         </w:rPr>
         <w:t>и константы</w:t>
       </w:r>
-      <w:bookmarkEnd w:id="4"/>
+      <w:bookmarkEnd w:id="3"/>
     </w:p>
     <w:p>
       <w:pPr>
@@ -2676,6 +2696,7 @@
           <w:rFonts w:ascii="Times New Roman" w:hAnsi="Times New Roman" w:cs="Times New Roman"/>
           <w:sz w:val="28"/>
           <w:szCs w:val="28"/>
+          <w:lang w:val="en-US"/>
         </w:rPr>
       </w:pPr>
     </w:p>
@@ -3229,7 +3250,7 @@
           <w:szCs w:val="28"/>
         </w:rPr>
       </w:pPr>
-      <w:bookmarkStart w:id="5" w:name="_Toc157960229"/>
+      <w:bookmarkStart w:id="4" w:name="_Toc157960229"/>
       <w:r>
         <w:rPr>
           <w:rFonts w:ascii="Times New Roman" w:hAnsi="Times New Roman" w:cs="Times New Roman"/>
@@ -3240,7 +3261,7 @@
         <w:lastRenderedPageBreak/>
         <w:t>2.2 Типы данных</w:t>
       </w:r>
-      <w:bookmarkEnd w:id="5"/>
+      <w:bookmarkEnd w:id="4"/>
     </w:p>
     <w:p>
       <w:pPr>
@@ -3669,7 +3690,6 @@
           <w:rFonts w:ascii="Times New Roman" w:hAnsi="Times New Roman" w:cs="Times New Roman"/>
           <w:sz w:val="28"/>
           <w:szCs w:val="28"/>
-          <w:lang w:val="en-US"/>
         </w:rPr>
       </w:pPr>
       <w:r>
@@ -4888,16 +4908,23 @@
           <w:sz w:val="28"/>
           <w:szCs w:val="28"/>
         </w:rPr>
-        <w:t xml:space="preserve">так и отрицательными. Величина числа – это мантисса, умноженная на десять в степени экспоненты. В качестве разделителя целой и дробной части </w:t>
-      </w:r>
-      <w:r>
-        <w:rPr>
-          <w:rFonts w:ascii="Times New Roman" w:hAnsi="Times New Roman" w:cs="Times New Roman"/>
-          <w:sz w:val="28"/>
-          <w:szCs w:val="28"/>
-        </w:rPr>
-        <w:lastRenderedPageBreak/>
-        <w:t>используется символ точки. В языке С++ есть три типа для представления чисел с плавающей точкой:</w:t>
+        <w:t>так и отрицательными. Величина числа – это мантисса, умноженная на десять в степени экспоненты. В качестве разделителя целой и дробной части</w:t>
+      </w:r>
+      <w:r>
+        <w:rPr>
+          <w:rFonts w:ascii="Times New Roman" w:hAnsi="Times New Roman" w:cs="Times New Roman"/>
+          <w:sz w:val="28"/>
+          <w:szCs w:val="28"/>
+        </w:rPr>
+        <w:t xml:space="preserve"> </w:t>
+      </w:r>
+      <w:r>
+        <w:rPr>
+          <w:rFonts w:ascii="Times New Roman" w:hAnsi="Times New Roman" w:cs="Times New Roman"/>
+          <w:sz w:val="28"/>
+          <w:szCs w:val="28"/>
+        </w:rPr>
+        <w:t xml:space="preserve">используется символ точки. </w:t>
       </w:r>
     </w:p>
     <w:p>
@@ -4917,32 +4944,8 @@
           <w:sz w:val="28"/>
           <w:szCs w:val="28"/>
         </w:rPr>
-        <w:t>–</w:t>
-      </w:r>
-      <w:r>
-        <w:rPr>
-          <w:rFonts w:ascii="Times New Roman" w:hAnsi="Times New Roman" w:cs="Times New Roman"/>
-          <w:sz w:val="28"/>
-          <w:szCs w:val="28"/>
-        </w:rPr>
-        <w:t xml:space="preserve"> </w:t>
-      </w:r>
-      <w:r>
-        <w:rPr>
-          <w:rFonts w:ascii="Times New Roman" w:hAnsi="Times New Roman" w:cs="Times New Roman"/>
-          <w:sz w:val="28"/>
-          <w:szCs w:val="28"/>
-          <w:lang w:val="en-US"/>
-        </w:rPr>
-        <w:t>float</w:t>
-      </w:r>
-      <w:r>
-        <w:rPr>
-          <w:rFonts w:ascii="Times New Roman" w:hAnsi="Times New Roman" w:cs="Times New Roman"/>
-          <w:sz w:val="28"/>
-          <w:szCs w:val="28"/>
-        </w:rPr>
-        <w:t>;</w:t>
+        <w:lastRenderedPageBreak/>
+        <w:t>В языке С++ есть три типа для представления чисел с плавающей точкой:</w:t>
       </w:r>
     </w:p>
     <w:p>
@@ -4979,7 +4982,7 @@
           <w:szCs w:val="28"/>
           <w:lang w:val="en-US"/>
         </w:rPr>
-        <w:t>double</w:t>
+        <w:t>float</w:t>
       </w:r>
       <w:r>
         <w:rPr>
@@ -5024,23 +5027,6 @@
           <w:szCs w:val="28"/>
           <w:lang w:val="en-US"/>
         </w:rPr>
-        <w:t>long</w:t>
-      </w:r>
-      <w:r>
-        <w:rPr>
-          <w:rFonts w:ascii="Times New Roman" w:hAnsi="Times New Roman" w:cs="Times New Roman"/>
-          <w:sz w:val="28"/>
-          <w:szCs w:val="28"/>
-        </w:rPr>
-        <w:t xml:space="preserve"> </w:t>
-      </w:r>
-      <w:r>
-        <w:rPr>
-          <w:rFonts w:ascii="Times New Roman" w:hAnsi="Times New Roman" w:cs="Times New Roman"/>
-          <w:sz w:val="28"/>
-          <w:szCs w:val="28"/>
-          <w:lang w:val="en-US"/>
-        </w:rPr>
         <w:t>double</w:t>
       </w:r>
       <w:r>
@@ -5049,7 +5035,7 @@
           <w:sz w:val="28"/>
           <w:szCs w:val="28"/>
         </w:rPr>
-        <w:t>.</w:t>
+        <w:t>;</w:t>
       </w:r>
     </w:p>
     <w:p>
@@ -5069,16 +5055,7 @@
           <w:sz w:val="28"/>
           <w:szCs w:val="28"/>
         </w:rPr>
-        <w:t xml:space="preserve">Тип данных </w:t>
-      </w:r>
-      <w:r>
-        <w:rPr>
-          <w:rFonts w:ascii="Times New Roman" w:hAnsi="Times New Roman" w:cs="Times New Roman"/>
-          <w:sz w:val="28"/>
-          <w:szCs w:val="28"/>
-          <w:lang w:val="en-US"/>
-        </w:rPr>
-        <w:t>float</w:t>
+        <w:t>–</w:t>
       </w:r>
       <w:r>
         <w:rPr>
@@ -5093,8 +5070,17 @@
           <w:rFonts w:ascii="Times New Roman" w:hAnsi="Times New Roman" w:cs="Times New Roman"/>
           <w:sz w:val="28"/>
           <w:szCs w:val="28"/>
-        </w:rPr>
-        <w:t xml:space="preserve">представляет вещественное число одинарной точности с плавающей точкой и занимает в памяти 4 байта. Тип данных </w:t>
+          <w:lang w:val="en-US"/>
+        </w:rPr>
+        <w:t>long</w:t>
+      </w:r>
+      <w:r>
+        <w:rPr>
+          <w:rFonts w:ascii="Times New Roman" w:hAnsi="Times New Roman" w:cs="Times New Roman"/>
+          <w:sz w:val="28"/>
+          <w:szCs w:val="28"/>
+        </w:rPr>
+        <w:t xml:space="preserve"> </w:t>
       </w:r>
       <w:r>
         <w:rPr>
@@ -5111,73 +5097,7 @@
           <w:sz w:val="28"/>
           <w:szCs w:val="28"/>
         </w:rPr>
-        <w:t xml:space="preserve"> </w:t>
-      </w:r>
-      <w:r>
-        <w:rPr>
-          <w:rFonts w:ascii="Times New Roman" w:hAnsi="Times New Roman" w:cs="Times New Roman"/>
-          <w:sz w:val="28"/>
-          <w:szCs w:val="28"/>
-        </w:rPr>
-        <w:t xml:space="preserve">представляет вещественное число двойной точности с плавающей точкой </w:t>
-      </w:r>
-      <w:r>
-        <w:rPr>
-          <w:rFonts w:ascii="Times New Roman" w:hAnsi="Times New Roman" w:cs="Times New Roman"/>
-          <w:sz w:val="28"/>
-          <w:szCs w:val="28"/>
-        </w:rPr>
-        <w:br/>
-      </w:r>
-      <w:r>
-        <w:rPr>
-          <w:rFonts w:ascii="Times New Roman" w:hAnsi="Times New Roman" w:cs="Times New Roman"/>
-          <w:sz w:val="28"/>
-          <w:szCs w:val="28"/>
-        </w:rPr>
-        <w:t xml:space="preserve">и занимает в памяти 8 байт. Тип данных </w:t>
-      </w:r>
-      <w:r>
-        <w:rPr>
-          <w:rFonts w:ascii="Times New Roman" w:hAnsi="Times New Roman" w:cs="Times New Roman"/>
-          <w:sz w:val="28"/>
-          <w:szCs w:val="28"/>
-          <w:lang w:val="en-US"/>
-        </w:rPr>
-        <w:t>long</w:t>
-      </w:r>
-      <w:r>
-        <w:rPr>
-          <w:rFonts w:ascii="Times New Roman" w:hAnsi="Times New Roman" w:cs="Times New Roman"/>
-          <w:sz w:val="28"/>
-          <w:szCs w:val="28"/>
-        </w:rPr>
-        <w:t xml:space="preserve"> </w:t>
-      </w:r>
-      <w:r>
-        <w:rPr>
-          <w:rFonts w:ascii="Times New Roman" w:hAnsi="Times New Roman" w:cs="Times New Roman"/>
-          <w:sz w:val="28"/>
-          <w:szCs w:val="28"/>
-          <w:lang w:val="en-US"/>
-        </w:rPr>
-        <w:t>double</w:t>
-      </w:r>
-      <w:r>
-        <w:rPr>
-          <w:rFonts w:ascii="Times New Roman" w:hAnsi="Times New Roman" w:cs="Times New Roman"/>
-          <w:sz w:val="28"/>
-          <w:szCs w:val="28"/>
-        </w:rPr>
-        <w:t xml:space="preserve"> </w:t>
-      </w:r>
-      <w:r>
-        <w:rPr>
-          <w:rFonts w:ascii="Times New Roman" w:hAnsi="Times New Roman" w:cs="Times New Roman"/>
-          <w:sz w:val="28"/>
-          <w:szCs w:val="28"/>
-        </w:rPr>
-        <w:t xml:space="preserve">представляет вещественное число двойной точности с плавающей точкой не менее 8 байт. </w:t>
+        <w:t>.</w:t>
       </w:r>
     </w:p>
     <w:p>
@@ -5197,162 +5117,115 @@
           <w:sz w:val="28"/>
           <w:szCs w:val="28"/>
         </w:rPr>
-        <w:t xml:space="preserve">К символьным типа данных в языке программирования С++ относятся </w:t>
-      </w:r>
-      <w:r>
-        <w:rPr>
-          <w:rFonts w:ascii="Times New Roman" w:hAnsi="Times New Roman" w:cs="Times New Roman"/>
-          <w:sz w:val="28"/>
-          <w:szCs w:val="28"/>
-          <w:lang w:val="en-US"/>
-        </w:rPr>
-        <w:t>char</w:t>
-      </w:r>
-      <w:r>
-        <w:rPr>
-          <w:rFonts w:ascii="Times New Roman" w:hAnsi="Times New Roman" w:cs="Times New Roman"/>
-          <w:sz w:val="28"/>
-          <w:szCs w:val="28"/>
-        </w:rPr>
-        <w:t xml:space="preserve">, </w:t>
-      </w:r>
-      <w:proofErr w:type="spellStart"/>
-      <w:r>
-        <w:rPr>
-          <w:rFonts w:ascii="Times New Roman" w:hAnsi="Times New Roman" w:cs="Times New Roman"/>
-          <w:sz w:val="28"/>
-          <w:szCs w:val="28"/>
-          <w:lang w:val="en-US"/>
-        </w:rPr>
-        <w:t>wchar</w:t>
-      </w:r>
-      <w:proofErr w:type="spellEnd"/>
-      <w:r>
-        <w:rPr>
-          <w:rFonts w:ascii="Times New Roman" w:hAnsi="Times New Roman" w:cs="Times New Roman"/>
-          <w:sz w:val="28"/>
-          <w:szCs w:val="28"/>
-        </w:rPr>
-        <w:t>_</w:t>
-      </w:r>
-      <w:r>
-        <w:rPr>
-          <w:rFonts w:ascii="Times New Roman" w:hAnsi="Times New Roman" w:cs="Times New Roman"/>
-          <w:sz w:val="28"/>
-          <w:szCs w:val="28"/>
-          <w:lang w:val="en-US"/>
-        </w:rPr>
-        <w:t>t</w:t>
-      </w:r>
-      <w:r>
-        <w:rPr>
-          <w:rFonts w:ascii="Times New Roman" w:hAnsi="Times New Roman" w:cs="Times New Roman"/>
-          <w:sz w:val="28"/>
-          <w:szCs w:val="28"/>
-        </w:rPr>
-        <w:t xml:space="preserve">, </w:t>
-      </w:r>
-      <w:r>
-        <w:rPr>
-          <w:rFonts w:ascii="Times New Roman" w:hAnsi="Times New Roman" w:cs="Times New Roman"/>
-          <w:sz w:val="28"/>
-          <w:szCs w:val="28"/>
-          <w:lang w:val="en-US"/>
-        </w:rPr>
-        <w:t>char</w:t>
-      </w:r>
-      <w:r>
-        <w:rPr>
-          <w:rFonts w:ascii="Times New Roman" w:hAnsi="Times New Roman" w:cs="Times New Roman"/>
-          <w:sz w:val="28"/>
-          <w:szCs w:val="28"/>
-        </w:rPr>
-        <w:t>8_</w:t>
-      </w:r>
-      <w:r>
-        <w:rPr>
-          <w:rFonts w:ascii="Times New Roman" w:hAnsi="Times New Roman" w:cs="Times New Roman"/>
-          <w:sz w:val="28"/>
-          <w:szCs w:val="28"/>
-          <w:lang w:val="en-US"/>
-        </w:rPr>
-        <w:t>t</w:t>
-      </w:r>
-      <w:r>
-        <w:rPr>
-          <w:rFonts w:ascii="Times New Roman" w:hAnsi="Times New Roman" w:cs="Times New Roman"/>
-          <w:sz w:val="28"/>
-          <w:szCs w:val="28"/>
-        </w:rPr>
-        <w:t xml:space="preserve">, </w:t>
-      </w:r>
-      <w:r>
-        <w:rPr>
-          <w:rFonts w:ascii="Times New Roman" w:hAnsi="Times New Roman" w:cs="Times New Roman"/>
-          <w:sz w:val="28"/>
-          <w:szCs w:val="28"/>
-          <w:lang w:val="en-US"/>
-        </w:rPr>
-        <w:t>char</w:t>
-      </w:r>
-      <w:r>
-        <w:rPr>
-          <w:rFonts w:ascii="Times New Roman" w:hAnsi="Times New Roman" w:cs="Times New Roman"/>
-          <w:sz w:val="28"/>
-          <w:szCs w:val="28"/>
-        </w:rPr>
-        <w:t>16_</w:t>
-      </w:r>
-      <w:r>
-        <w:rPr>
-          <w:rFonts w:ascii="Times New Roman" w:hAnsi="Times New Roman" w:cs="Times New Roman"/>
-          <w:sz w:val="28"/>
-          <w:szCs w:val="28"/>
-          <w:lang w:val="en-US"/>
-        </w:rPr>
-        <w:t>t</w:t>
-      </w:r>
-      <w:r>
-        <w:rPr>
-          <w:rFonts w:ascii="Times New Roman" w:hAnsi="Times New Roman" w:cs="Times New Roman"/>
-          <w:sz w:val="28"/>
-          <w:szCs w:val="28"/>
-        </w:rPr>
-        <w:t xml:space="preserve">, </w:t>
-      </w:r>
-      <w:r>
-        <w:rPr>
-          <w:rFonts w:ascii="Times New Roman" w:hAnsi="Times New Roman" w:cs="Times New Roman"/>
-          <w:sz w:val="28"/>
-          <w:szCs w:val="28"/>
-          <w:lang w:val="en-US"/>
-        </w:rPr>
-        <w:t>char</w:t>
-      </w:r>
-      <w:r>
-        <w:rPr>
-          <w:rFonts w:ascii="Times New Roman" w:hAnsi="Times New Roman" w:cs="Times New Roman"/>
-          <w:sz w:val="28"/>
-          <w:szCs w:val="28"/>
-        </w:rPr>
-        <w:t>32_</w:t>
-      </w:r>
-      <w:r>
-        <w:rPr>
-          <w:rFonts w:ascii="Times New Roman" w:hAnsi="Times New Roman" w:cs="Times New Roman"/>
-          <w:sz w:val="28"/>
-          <w:szCs w:val="28"/>
-          <w:lang w:val="en-US"/>
-        </w:rPr>
-        <w:t>t</w:t>
-      </w:r>
-      <w:r>
-        <w:rPr>
-          <w:rFonts w:ascii="Times New Roman" w:hAnsi="Times New Roman" w:cs="Times New Roman"/>
-          <w:sz w:val="28"/>
-          <w:szCs w:val="28"/>
-        </w:rPr>
-        <w:t>.</w:t>
+        <w:t xml:space="preserve">Тип данных </w:t>
+      </w:r>
+      <w:r>
+        <w:rPr>
+          <w:rFonts w:ascii="Times New Roman" w:hAnsi="Times New Roman" w:cs="Times New Roman"/>
+          <w:sz w:val="28"/>
+          <w:szCs w:val="28"/>
+          <w:lang w:val="en-US"/>
+        </w:rPr>
+        <w:t>float</w:t>
+      </w:r>
+      <w:r>
+        <w:rPr>
+          <w:rFonts w:ascii="Times New Roman" w:hAnsi="Times New Roman" w:cs="Times New Roman"/>
+          <w:sz w:val="28"/>
+          <w:szCs w:val="28"/>
+        </w:rPr>
+        <w:t xml:space="preserve"> </w:t>
+      </w:r>
+      <w:r>
+        <w:rPr>
+          <w:rFonts w:ascii="Times New Roman" w:hAnsi="Times New Roman" w:cs="Times New Roman"/>
+          <w:sz w:val="28"/>
+          <w:szCs w:val="28"/>
+        </w:rPr>
+        <w:t xml:space="preserve">представляет вещественное число одинарной точности с плавающей точкой и занимает в памяти 4 байта. Тип данных </w:t>
+      </w:r>
+      <w:r>
+        <w:rPr>
+          <w:rFonts w:ascii="Times New Roman" w:hAnsi="Times New Roman" w:cs="Times New Roman"/>
+          <w:sz w:val="28"/>
+          <w:szCs w:val="28"/>
+          <w:lang w:val="en-US"/>
+        </w:rPr>
+        <w:t>double</w:t>
+      </w:r>
+      <w:r>
+        <w:rPr>
+          <w:rFonts w:ascii="Times New Roman" w:hAnsi="Times New Roman" w:cs="Times New Roman"/>
+          <w:sz w:val="28"/>
+          <w:szCs w:val="28"/>
+        </w:rPr>
+        <w:t xml:space="preserve"> </w:t>
+      </w:r>
+      <w:r>
+        <w:rPr>
+          <w:rFonts w:ascii="Times New Roman" w:hAnsi="Times New Roman" w:cs="Times New Roman"/>
+          <w:sz w:val="28"/>
+          <w:szCs w:val="28"/>
+        </w:rPr>
+        <w:t xml:space="preserve">представляет вещественное число двойной точности с плавающей точкой </w:t>
+      </w:r>
+      <w:r>
+        <w:rPr>
+          <w:rFonts w:ascii="Times New Roman" w:hAnsi="Times New Roman" w:cs="Times New Roman"/>
+          <w:sz w:val="28"/>
+          <w:szCs w:val="28"/>
+        </w:rPr>
+        <w:br/>
+      </w:r>
+      <w:r>
+        <w:rPr>
+          <w:rFonts w:ascii="Times New Roman" w:hAnsi="Times New Roman" w:cs="Times New Roman"/>
+          <w:sz w:val="28"/>
+          <w:szCs w:val="28"/>
+        </w:rPr>
+        <w:t xml:space="preserve">и занимает в памяти 8 байт. Тип данных </w:t>
+      </w:r>
+      <w:r>
+        <w:rPr>
+          <w:rFonts w:ascii="Times New Roman" w:hAnsi="Times New Roman" w:cs="Times New Roman"/>
+          <w:sz w:val="28"/>
+          <w:szCs w:val="28"/>
+          <w:lang w:val="en-US"/>
+        </w:rPr>
+        <w:t>long</w:t>
+      </w:r>
+      <w:r>
+        <w:rPr>
+          <w:rFonts w:ascii="Times New Roman" w:hAnsi="Times New Roman" w:cs="Times New Roman"/>
+          <w:sz w:val="28"/>
+          <w:szCs w:val="28"/>
+        </w:rPr>
+        <w:t xml:space="preserve"> </w:t>
+      </w:r>
+      <w:r>
+        <w:rPr>
+          <w:rFonts w:ascii="Times New Roman" w:hAnsi="Times New Roman" w:cs="Times New Roman"/>
+          <w:sz w:val="28"/>
+          <w:szCs w:val="28"/>
+          <w:lang w:val="en-US"/>
+        </w:rPr>
+        <w:t>double</w:t>
+      </w:r>
+      <w:r>
+        <w:rPr>
+          <w:rFonts w:ascii="Times New Roman" w:hAnsi="Times New Roman" w:cs="Times New Roman"/>
+          <w:sz w:val="28"/>
+          <w:szCs w:val="28"/>
+        </w:rPr>
+        <w:t xml:space="preserve"> </w:t>
+      </w:r>
+      <w:r>
+        <w:rPr>
+          <w:rFonts w:ascii="Times New Roman" w:hAnsi="Times New Roman" w:cs="Times New Roman"/>
+          <w:sz w:val="28"/>
+          <w:szCs w:val="28"/>
+        </w:rPr>
+        <w:t xml:space="preserve">представляет вещественное число двойной точности с плавающей точкой не менее 8 байт. </w:t>
       </w:r>
     </w:p>
     <w:p>
@@ -5372,7 +5245,198 @@
           <w:sz w:val="28"/>
           <w:szCs w:val="28"/>
         </w:rPr>
-        <w:t xml:space="preserve">Переменные типы </w:t>
+        <w:t xml:space="preserve">К символьным типа данных в языке программирования С++ относятся </w:t>
+      </w:r>
+      <w:r>
+        <w:rPr>
+          <w:rFonts w:ascii="Times New Roman" w:hAnsi="Times New Roman" w:cs="Times New Roman"/>
+          <w:sz w:val="28"/>
+          <w:szCs w:val="28"/>
+          <w:lang w:val="en-US"/>
+        </w:rPr>
+        <w:t>char</w:t>
+      </w:r>
+      <w:r>
+        <w:rPr>
+          <w:rFonts w:ascii="Times New Roman" w:hAnsi="Times New Roman" w:cs="Times New Roman"/>
+          <w:sz w:val="28"/>
+          <w:szCs w:val="28"/>
+        </w:rPr>
+        <w:t xml:space="preserve">, </w:t>
+      </w:r>
+      <w:proofErr w:type="spellStart"/>
+      <w:r>
+        <w:rPr>
+          <w:rFonts w:ascii="Times New Roman" w:hAnsi="Times New Roman" w:cs="Times New Roman"/>
+          <w:sz w:val="28"/>
+          <w:szCs w:val="28"/>
+          <w:lang w:val="en-US"/>
+        </w:rPr>
+        <w:t>wchar</w:t>
+      </w:r>
+      <w:proofErr w:type="spellEnd"/>
+      <w:r>
+        <w:rPr>
+          <w:rFonts w:ascii="Times New Roman" w:hAnsi="Times New Roman" w:cs="Times New Roman"/>
+          <w:sz w:val="28"/>
+          <w:szCs w:val="28"/>
+        </w:rPr>
+        <w:t>_</w:t>
+      </w:r>
+      <w:r>
+        <w:rPr>
+          <w:rFonts w:ascii="Times New Roman" w:hAnsi="Times New Roman" w:cs="Times New Roman"/>
+          <w:sz w:val="28"/>
+          <w:szCs w:val="28"/>
+          <w:lang w:val="en-US"/>
+        </w:rPr>
+        <w:t>t</w:t>
+      </w:r>
+      <w:r>
+        <w:rPr>
+          <w:rFonts w:ascii="Times New Roman" w:hAnsi="Times New Roman" w:cs="Times New Roman"/>
+          <w:sz w:val="28"/>
+          <w:szCs w:val="28"/>
+        </w:rPr>
+        <w:t xml:space="preserve">, </w:t>
+      </w:r>
+      <w:r>
+        <w:rPr>
+          <w:rFonts w:ascii="Times New Roman" w:hAnsi="Times New Roman" w:cs="Times New Roman"/>
+          <w:sz w:val="28"/>
+          <w:szCs w:val="28"/>
+          <w:lang w:val="en-US"/>
+        </w:rPr>
+        <w:t>char</w:t>
+      </w:r>
+      <w:r>
+        <w:rPr>
+          <w:rFonts w:ascii="Times New Roman" w:hAnsi="Times New Roman" w:cs="Times New Roman"/>
+          <w:sz w:val="28"/>
+          <w:szCs w:val="28"/>
+        </w:rPr>
+        <w:t>8_</w:t>
+      </w:r>
+      <w:r>
+        <w:rPr>
+          <w:rFonts w:ascii="Times New Roman" w:hAnsi="Times New Roman" w:cs="Times New Roman"/>
+          <w:sz w:val="28"/>
+          <w:szCs w:val="28"/>
+          <w:lang w:val="en-US"/>
+        </w:rPr>
+        <w:t>t</w:t>
+      </w:r>
+      <w:r>
+        <w:rPr>
+          <w:rFonts w:ascii="Times New Roman" w:hAnsi="Times New Roman" w:cs="Times New Roman"/>
+          <w:sz w:val="28"/>
+          <w:szCs w:val="28"/>
+        </w:rPr>
+        <w:t xml:space="preserve">, </w:t>
+      </w:r>
+      <w:r>
+        <w:rPr>
+          <w:rFonts w:ascii="Times New Roman" w:hAnsi="Times New Roman" w:cs="Times New Roman"/>
+          <w:sz w:val="28"/>
+          <w:szCs w:val="28"/>
+          <w:lang w:val="en-US"/>
+        </w:rPr>
+        <w:t>char</w:t>
+      </w:r>
+      <w:r>
+        <w:rPr>
+          <w:rFonts w:ascii="Times New Roman" w:hAnsi="Times New Roman" w:cs="Times New Roman"/>
+          <w:sz w:val="28"/>
+          <w:szCs w:val="28"/>
+        </w:rPr>
+        <w:t>16_</w:t>
+      </w:r>
+      <w:r>
+        <w:rPr>
+          <w:rFonts w:ascii="Times New Roman" w:hAnsi="Times New Roman" w:cs="Times New Roman"/>
+          <w:sz w:val="28"/>
+          <w:szCs w:val="28"/>
+          <w:lang w:val="en-US"/>
+        </w:rPr>
+        <w:t>t</w:t>
+      </w:r>
+      <w:r>
+        <w:rPr>
+          <w:rFonts w:ascii="Times New Roman" w:hAnsi="Times New Roman" w:cs="Times New Roman"/>
+          <w:sz w:val="28"/>
+          <w:szCs w:val="28"/>
+        </w:rPr>
+        <w:t xml:space="preserve">, </w:t>
+      </w:r>
+      <w:r>
+        <w:rPr>
+          <w:rFonts w:ascii="Times New Roman" w:hAnsi="Times New Roman" w:cs="Times New Roman"/>
+          <w:sz w:val="28"/>
+          <w:szCs w:val="28"/>
+          <w:lang w:val="en-US"/>
+        </w:rPr>
+        <w:t>char</w:t>
+      </w:r>
+      <w:r>
+        <w:rPr>
+          <w:rFonts w:ascii="Times New Roman" w:hAnsi="Times New Roman" w:cs="Times New Roman"/>
+          <w:sz w:val="28"/>
+          <w:szCs w:val="28"/>
+        </w:rPr>
+        <w:t>32_</w:t>
+      </w:r>
+      <w:r>
+        <w:rPr>
+          <w:rFonts w:ascii="Times New Roman" w:hAnsi="Times New Roman" w:cs="Times New Roman"/>
+          <w:sz w:val="28"/>
+          <w:szCs w:val="28"/>
+          <w:lang w:val="en-US"/>
+        </w:rPr>
+        <w:t>t</w:t>
+      </w:r>
+      <w:r>
+        <w:rPr>
+          <w:rFonts w:ascii="Times New Roman" w:hAnsi="Times New Roman" w:cs="Times New Roman"/>
+          <w:sz w:val="28"/>
+          <w:szCs w:val="28"/>
+        </w:rPr>
+        <w:t>.</w:t>
+      </w:r>
+    </w:p>
+    <w:p>
+      <w:pPr>
+        <w:spacing w:after="0" w:line="240" w:lineRule="auto"/>
+        <w:ind w:firstLine="709"/>
+        <w:jc w:val="both"/>
+        <w:rPr>
+          <w:rFonts w:ascii="Times New Roman" w:hAnsi="Times New Roman" w:cs="Times New Roman"/>
+          <w:sz w:val="28"/>
+          <w:szCs w:val="28"/>
+        </w:rPr>
+      </w:pPr>
+      <w:r>
+        <w:rPr>
+          <w:rFonts w:ascii="Times New Roman" w:hAnsi="Times New Roman" w:cs="Times New Roman"/>
+          <w:sz w:val="28"/>
+          <w:szCs w:val="28"/>
+        </w:rPr>
+        <w:t>Переменные тип</w:t>
+      </w:r>
+      <w:r>
+        <w:rPr>
+          <w:rFonts w:ascii="Times New Roman" w:hAnsi="Times New Roman" w:cs="Times New Roman"/>
+          <w:sz w:val="28"/>
+          <w:szCs w:val="28"/>
+        </w:rPr>
+        <w:t>а</w:t>
+      </w:r>
+      <w:r>
+        <w:rPr>
+          <w:rFonts w:ascii="Times New Roman" w:hAnsi="Times New Roman" w:cs="Times New Roman"/>
+          <w:sz w:val="28"/>
+          <w:szCs w:val="28"/>
+        </w:rPr>
+        <w:t xml:space="preserve"> </w:t>
       </w:r>
       <w:r>
         <w:rPr>
@@ -6003,7 +6067,7 @@
           <w:szCs w:val="28"/>
         </w:rPr>
       </w:pPr>
-      <w:bookmarkStart w:id="6" w:name="_Toc157960230"/>
+      <w:bookmarkStart w:id="5" w:name="_Toc157960230"/>
       <w:r>
         <w:rPr>
           <w:rFonts w:ascii="Times New Roman" w:hAnsi="Times New Roman" w:cs="Times New Roman"/>
@@ -6013,7 +6077,7 @@
         </w:rPr>
         <w:t>2.3 Структуры данных</w:t>
       </w:r>
-      <w:bookmarkEnd w:id="6"/>
+      <w:bookmarkEnd w:id="5"/>
     </w:p>
     <w:p>
       <w:pPr>
@@ -7167,7 +7231,7 @@
           <w:szCs w:val="28"/>
         </w:rPr>
       </w:pPr>
-      <w:bookmarkStart w:id="7" w:name="_Toc157960231"/>
+      <w:bookmarkStart w:id="6" w:name="_Toc157960231"/>
       <w:r>
         <w:rPr>
           <w:rFonts w:ascii="Times New Roman" w:hAnsi="Times New Roman" w:cs="Times New Roman"/>
@@ -7177,7 +7241,7 @@
         </w:rPr>
         <w:t>2.4 Типы операторов</w:t>
       </w:r>
-      <w:bookmarkEnd w:id="7"/>
+      <w:bookmarkEnd w:id="6"/>
     </w:p>
     <w:p>
       <w:pPr>
@@ -7325,55 +7389,31 @@
           <w:sz w:val="28"/>
           <w:szCs w:val="28"/>
         </w:rPr>
-        <w:t>К логическим операторам в языке программирования С++ относятся логическое И</w:t>
-      </w:r>
-      <w:r>
-        <w:rPr>
-          <w:rFonts w:ascii="Times New Roman" w:hAnsi="Times New Roman" w:cs="Times New Roman"/>
-          <w:sz w:val="28"/>
-          <w:szCs w:val="28"/>
-        </w:rPr>
-        <w:t xml:space="preserve"> (&amp;&amp;)</w:t>
-      </w:r>
-      <w:r>
-        <w:rPr>
-          <w:rFonts w:ascii="Times New Roman" w:hAnsi="Times New Roman" w:cs="Times New Roman"/>
-          <w:sz w:val="28"/>
-          <w:szCs w:val="28"/>
-        </w:rPr>
-        <w:t>, логическое ИЛИ</w:t>
-      </w:r>
-      <w:r>
-        <w:rPr>
-          <w:rFonts w:ascii="Times New Roman" w:hAnsi="Times New Roman" w:cs="Times New Roman"/>
-          <w:sz w:val="28"/>
-          <w:szCs w:val="28"/>
-        </w:rPr>
-        <w:t xml:space="preserve"> (||)</w:t>
-      </w:r>
-      <w:r>
-        <w:rPr>
-          <w:rFonts w:ascii="Times New Roman" w:hAnsi="Times New Roman" w:cs="Times New Roman"/>
-          <w:sz w:val="28"/>
-          <w:szCs w:val="28"/>
-        </w:rPr>
-        <w:t>, логическое НЕ</w:t>
-      </w:r>
-      <w:r>
-        <w:rPr>
-          <w:rFonts w:ascii="Times New Roman" w:hAnsi="Times New Roman" w:cs="Times New Roman"/>
-          <w:sz w:val="28"/>
-          <w:szCs w:val="28"/>
-        </w:rPr>
-        <w:t xml:space="preserve"> (!)</w:t>
-      </w:r>
-      <w:r>
-        <w:rPr>
-          <w:rFonts w:ascii="Times New Roman" w:hAnsi="Times New Roman" w:cs="Times New Roman"/>
-          <w:sz w:val="28"/>
-          <w:szCs w:val="28"/>
-        </w:rPr>
-        <w:t xml:space="preserve">. </w:t>
+        <w:t>К операторам управления относятся: указатель (</w:t>
+      </w:r>
+      <w:r>
+        <w:rPr>
+          <w:rFonts w:ascii="Times New Roman" w:hAnsi="Times New Roman" w:cs="Times New Roman"/>
+          <w:sz w:val="28"/>
+          <w:szCs w:val="28"/>
+        </w:rPr>
+        <w:t>-&gt;</w:t>
+      </w:r>
+      <w:r>
+        <w:rPr>
+          <w:rFonts w:ascii="Times New Roman" w:hAnsi="Times New Roman" w:cs="Times New Roman"/>
+          <w:sz w:val="28"/>
+          <w:szCs w:val="28"/>
+        </w:rPr>
+        <w:t>), оператор доступа (.).</w:t>
+      </w:r>
+      <w:r>
+        <w:rPr>
+          <w:rFonts w:ascii="Times New Roman" w:hAnsi="Times New Roman" w:cs="Times New Roman"/>
+          <w:sz w:val="28"/>
+          <w:szCs w:val="28"/>
+        </w:rPr>
+        <w:t xml:space="preserve"> </w:t>
       </w:r>
     </w:p>
     <w:p>
@@ -7393,39 +7433,55 @@
           <w:sz w:val="28"/>
           <w:szCs w:val="28"/>
         </w:rPr>
-        <w:t xml:space="preserve">Оператор </w:t>
-      </w:r>
-      <w:r>
-        <w:rPr>
-          <w:rFonts w:ascii="Times New Roman" w:hAnsi="Times New Roman" w:cs="Times New Roman"/>
-          <w:sz w:val="28"/>
-          <w:szCs w:val="28"/>
-        </w:rPr>
-        <w:t xml:space="preserve">&amp;&amp; </w:t>
-      </w:r>
-      <w:r>
-        <w:rPr>
-          <w:rFonts w:ascii="Times New Roman" w:hAnsi="Times New Roman" w:cs="Times New Roman"/>
-          <w:sz w:val="28"/>
-          <w:szCs w:val="28"/>
-        </w:rPr>
-        <w:t xml:space="preserve">используется для проверки истинности обоих операндов, возвращая истину только в том случае, если оба операнда истинны. </w:t>
-      </w:r>
-      <w:r>
-        <w:rPr>
-          <w:rFonts w:ascii="Times New Roman" w:hAnsi="Times New Roman" w:cs="Times New Roman"/>
-          <w:sz w:val="28"/>
-          <w:szCs w:val="28"/>
-        </w:rPr>
-        <w:br/>
-      </w:r>
-      <w:r>
-        <w:rPr>
-          <w:rFonts w:ascii="Times New Roman" w:hAnsi="Times New Roman" w:cs="Times New Roman"/>
-          <w:sz w:val="28"/>
-          <w:szCs w:val="28"/>
-        </w:rPr>
-        <w:t>Если хотя бы один из операндов ложен, результат операции будет ложным.</w:t>
+        <w:t>К логическим операторам в языке программирования С++ относятся логическое И</w:t>
+      </w:r>
+      <w:r>
+        <w:rPr>
+          <w:rFonts w:ascii="Times New Roman" w:hAnsi="Times New Roman" w:cs="Times New Roman"/>
+          <w:sz w:val="28"/>
+          <w:szCs w:val="28"/>
+        </w:rPr>
+        <w:t xml:space="preserve"> (&amp;&amp;)</w:t>
+      </w:r>
+      <w:r>
+        <w:rPr>
+          <w:rFonts w:ascii="Times New Roman" w:hAnsi="Times New Roman" w:cs="Times New Roman"/>
+          <w:sz w:val="28"/>
+          <w:szCs w:val="28"/>
+        </w:rPr>
+        <w:t>, логическое ИЛИ</w:t>
+      </w:r>
+      <w:r>
+        <w:rPr>
+          <w:rFonts w:ascii="Times New Roman" w:hAnsi="Times New Roman" w:cs="Times New Roman"/>
+          <w:sz w:val="28"/>
+          <w:szCs w:val="28"/>
+        </w:rPr>
+        <w:t xml:space="preserve"> (||)</w:t>
+      </w:r>
+      <w:r>
+        <w:rPr>
+          <w:rFonts w:ascii="Times New Roman" w:hAnsi="Times New Roman" w:cs="Times New Roman"/>
+          <w:sz w:val="28"/>
+          <w:szCs w:val="28"/>
+        </w:rPr>
+        <w:t>, логическое НЕ</w:t>
+      </w:r>
+      <w:r>
+        <w:rPr>
+          <w:rFonts w:ascii="Times New Roman" w:hAnsi="Times New Roman" w:cs="Times New Roman"/>
+          <w:sz w:val="28"/>
+          <w:szCs w:val="28"/>
+        </w:rPr>
+        <w:t xml:space="preserve"> (!)</w:t>
+      </w:r>
+      <w:r>
+        <w:rPr>
+          <w:rFonts w:ascii="Times New Roman" w:hAnsi="Times New Roman" w:cs="Times New Roman"/>
+          <w:sz w:val="28"/>
+          <w:szCs w:val="28"/>
+        </w:rPr>
+        <w:t xml:space="preserve">. </w:t>
       </w:r>
     </w:p>
     <w:p>
@@ -7453,15 +7509,15 @@
           <w:sz w:val="28"/>
           <w:szCs w:val="28"/>
         </w:rPr>
-        <w:t>||</w:t>
-      </w:r>
-      <w:r>
-        <w:rPr>
-          <w:rFonts w:ascii="Times New Roman" w:hAnsi="Times New Roman" w:cs="Times New Roman"/>
-          <w:sz w:val="28"/>
-          <w:szCs w:val="28"/>
-        </w:rPr>
-        <w:t xml:space="preserve"> используется для проверки истинности хотя бы одного </w:t>
+        <w:t xml:space="preserve">&amp;&amp; </w:t>
+      </w:r>
+      <w:r>
+        <w:rPr>
+          <w:rFonts w:ascii="Times New Roman" w:hAnsi="Times New Roman" w:cs="Times New Roman"/>
+          <w:sz w:val="28"/>
+          <w:szCs w:val="28"/>
+        </w:rPr>
+        <w:t xml:space="preserve">используется для проверки истинности обоих операндов, возвращая истину только в том случае, если оба операнда истинны. </w:t>
       </w:r>
       <w:r>
         <w:rPr>
@@ -7477,7 +7533,7 @@
           <w:sz w:val="28"/>
           <w:szCs w:val="28"/>
         </w:rPr>
-        <w:t>из операндов, возвращая истину, если хотя бы один из них истинен. Результат операции будет ложным только в том случае, если оба операнда ложны.</w:t>
+        <w:t>Если хотя бы один из операндов ложен, результат операции будет ложным.</w:t>
       </w:r>
     </w:p>
     <w:p>
@@ -7491,23 +7547,29 @@
           <w:szCs w:val="28"/>
         </w:rPr>
       </w:pPr>
-      <w:proofErr w:type="gramStart"/>
-      <w:r>
-        <w:rPr>
-          <w:rFonts w:ascii="Times New Roman" w:hAnsi="Times New Roman" w:cs="Times New Roman"/>
-          <w:sz w:val="28"/>
-          <w:szCs w:val="28"/>
-        </w:rPr>
-        <w:t>Оператор !</w:t>
-      </w:r>
-      <w:proofErr w:type="gramEnd"/>
-      <w:r>
-        <w:rPr>
-          <w:rFonts w:ascii="Times New Roman" w:hAnsi="Times New Roman" w:cs="Times New Roman"/>
-          <w:sz w:val="28"/>
-          <w:szCs w:val="28"/>
-        </w:rPr>
-        <w:t xml:space="preserve"> используется для инвертирования логического значения операнда, то есть если операнд истинен, то оператор вернет ложь, </w:t>
+      <w:r>
+        <w:rPr>
+          <w:rFonts w:ascii="Times New Roman" w:hAnsi="Times New Roman" w:cs="Times New Roman"/>
+          <w:sz w:val="28"/>
+          <w:szCs w:val="28"/>
+        </w:rPr>
+        <w:t xml:space="preserve">Оператор </w:t>
+      </w:r>
+      <w:r>
+        <w:rPr>
+          <w:rFonts w:ascii="Times New Roman" w:hAnsi="Times New Roman" w:cs="Times New Roman"/>
+          <w:sz w:val="28"/>
+          <w:szCs w:val="28"/>
+        </w:rPr>
+        <w:t>||</w:t>
+      </w:r>
+      <w:r>
+        <w:rPr>
+          <w:rFonts w:ascii="Times New Roman" w:hAnsi="Times New Roman" w:cs="Times New Roman"/>
+          <w:sz w:val="28"/>
+          <w:szCs w:val="28"/>
+        </w:rPr>
+        <w:t xml:space="preserve"> используется для проверки истинности хотя бы одного </w:t>
       </w:r>
       <w:r>
         <w:rPr>
@@ -7523,7 +7585,7 @@
           <w:sz w:val="28"/>
           <w:szCs w:val="28"/>
         </w:rPr>
-        <w:t>а если операнд ложен, то вернет истину.</w:t>
+        <w:t>из операндов, возвращая истину, если хотя бы один из них истинен. Результат операции будет ложным только в том случае, если оба операнда ложны.</w:t>
       </w:r>
     </w:p>
     <w:p>
@@ -7537,13 +7599,39 @@
           <w:szCs w:val="28"/>
         </w:rPr>
       </w:pPr>
-      <w:r>
-        <w:rPr>
-          <w:rFonts w:ascii="Times New Roman" w:hAnsi="Times New Roman" w:cs="Times New Roman"/>
-          <w:sz w:val="28"/>
-          <w:szCs w:val="28"/>
-        </w:rPr>
-        <w:t>Операторы сравнения используются для сравнения значений двух операндов и возвращают логическое значение в зависимости от результата сравнения. К операторам сравнения относятся:</w:t>
+      <w:proofErr w:type="gramStart"/>
+      <w:r>
+        <w:rPr>
+          <w:rFonts w:ascii="Times New Roman" w:hAnsi="Times New Roman" w:cs="Times New Roman"/>
+          <w:sz w:val="28"/>
+          <w:szCs w:val="28"/>
+        </w:rPr>
+        <w:t>Оператор !</w:t>
+      </w:r>
+      <w:proofErr w:type="gramEnd"/>
+      <w:r>
+        <w:rPr>
+          <w:rFonts w:ascii="Times New Roman" w:hAnsi="Times New Roman" w:cs="Times New Roman"/>
+          <w:sz w:val="28"/>
+          <w:szCs w:val="28"/>
+        </w:rPr>
+        <w:t xml:space="preserve"> используется для инвертирования логического значения операнда, то есть если операнд истинен, то оператор вернет ложь, </w:t>
+      </w:r>
+      <w:r>
+        <w:rPr>
+          <w:rFonts w:ascii="Times New Roman" w:hAnsi="Times New Roman" w:cs="Times New Roman"/>
+          <w:sz w:val="28"/>
+          <w:szCs w:val="28"/>
+        </w:rPr>
+        <w:br/>
+      </w:r>
+      <w:r>
+        <w:rPr>
+          <w:rFonts w:ascii="Times New Roman" w:hAnsi="Times New Roman" w:cs="Times New Roman"/>
+          <w:sz w:val="28"/>
+          <w:szCs w:val="28"/>
+        </w:rPr>
+        <w:t>а если операнд ложен, то вернет истину.</w:t>
       </w:r>
     </w:p>
     <w:p>
@@ -7563,23 +7651,7 @@
           <w:sz w:val="28"/>
           <w:szCs w:val="28"/>
         </w:rPr>
-        <w:t>–</w:t>
-      </w:r>
-      <w:r>
-        <w:rPr>
-          <w:rFonts w:ascii="Times New Roman" w:hAnsi="Times New Roman" w:cs="Times New Roman"/>
-          <w:sz w:val="28"/>
-          <w:szCs w:val="28"/>
-        </w:rPr>
-        <w:t xml:space="preserve"> оператор равенства (==)</w:t>
-      </w:r>
-      <w:r>
-        <w:rPr>
-          <w:rFonts w:ascii="Times New Roman" w:hAnsi="Times New Roman" w:cs="Times New Roman"/>
-          <w:sz w:val="28"/>
-          <w:szCs w:val="28"/>
-        </w:rPr>
-        <w:t>;</w:t>
+        <w:t>Операторы сравнения используются для сравнения значений двух операндов и возвращают логическое значение в зависимости от результата сравнения. К операторам сравнения относятся:</w:t>
       </w:r>
     </w:p>
     <w:p>
@@ -7607,25 +7679,7 @@
           <w:sz w:val="28"/>
           <w:szCs w:val="28"/>
         </w:rPr>
-        <w:t xml:space="preserve"> оператор неравенства </w:t>
-      </w:r>
-      <w:proofErr w:type="gramStart"/>
-      <w:r>
-        <w:rPr>
-          <w:rFonts w:ascii="Times New Roman" w:hAnsi="Times New Roman" w:cs="Times New Roman"/>
-          <w:sz w:val="28"/>
-          <w:szCs w:val="28"/>
-        </w:rPr>
-        <w:t>(!=</w:t>
-      </w:r>
-      <w:proofErr w:type="gramEnd"/>
-      <w:r>
-        <w:rPr>
-          <w:rFonts w:ascii="Times New Roman" w:hAnsi="Times New Roman" w:cs="Times New Roman"/>
-          <w:sz w:val="28"/>
-          <w:szCs w:val="28"/>
-        </w:rPr>
-        <w:t>)</w:t>
+        <w:t xml:space="preserve"> оператор равенства (==)</w:t>
       </w:r>
       <w:r>
         <w:rPr>
@@ -7661,15 +7715,25 @@
           <w:sz w:val="28"/>
           <w:szCs w:val="28"/>
         </w:rPr>
-        <w:t xml:space="preserve"> оператор больше (</w:t>
-      </w:r>
-      <w:r>
-        <w:rPr>
-          <w:rFonts w:ascii="Times New Roman" w:hAnsi="Times New Roman" w:cs="Times New Roman"/>
-          <w:sz w:val="28"/>
-          <w:szCs w:val="28"/>
-        </w:rPr>
-        <w:t>&gt;)</w:t>
+        <w:t xml:space="preserve"> оператор неравенства </w:t>
+      </w:r>
+      <w:proofErr w:type="gramStart"/>
+      <w:r>
+        <w:rPr>
+          <w:rFonts w:ascii="Times New Roman" w:hAnsi="Times New Roman" w:cs="Times New Roman"/>
+          <w:sz w:val="28"/>
+          <w:szCs w:val="28"/>
+        </w:rPr>
+        <w:t>(!=</w:t>
+      </w:r>
+      <w:proofErr w:type="gramEnd"/>
+      <w:r>
+        <w:rPr>
+          <w:rFonts w:ascii="Times New Roman" w:hAnsi="Times New Roman" w:cs="Times New Roman"/>
+          <w:sz w:val="28"/>
+          <w:szCs w:val="28"/>
+        </w:rPr>
+        <w:t>)</w:t>
       </w:r>
       <w:r>
         <w:rPr>
@@ -7705,15 +7769,15 @@
           <w:sz w:val="28"/>
           <w:szCs w:val="28"/>
         </w:rPr>
-        <w:t xml:space="preserve"> оператор меньше</w:t>
-      </w:r>
-      <w:r>
-        <w:rPr>
-          <w:rFonts w:ascii="Times New Roman" w:hAnsi="Times New Roman" w:cs="Times New Roman"/>
-          <w:sz w:val="28"/>
-          <w:szCs w:val="28"/>
-        </w:rPr>
-        <w:t xml:space="preserve"> (&lt;)</w:t>
+        <w:t xml:space="preserve"> оператор больше (</w:t>
+      </w:r>
+      <w:r>
+        <w:rPr>
+          <w:rFonts w:ascii="Times New Roman" w:hAnsi="Times New Roman" w:cs="Times New Roman"/>
+          <w:sz w:val="28"/>
+          <w:szCs w:val="28"/>
+        </w:rPr>
+        <w:t>&gt;)</w:t>
       </w:r>
       <w:r>
         <w:rPr>
@@ -7749,33 +7813,15 @@
           <w:sz w:val="28"/>
           <w:szCs w:val="28"/>
         </w:rPr>
-        <w:t xml:space="preserve"> оператор больше или равно</w:t>
-      </w:r>
-      <w:r>
-        <w:rPr>
-          <w:rFonts w:ascii="Times New Roman" w:hAnsi="Times New Roman" w:cs="Times New Roman"/>
-          <w:sz w:val="28"/>
-          <w:szCs w:val="28"/>
-        </w:rPr>
-        <w:t xml:space="preserve"> </w:t>
-      </w:r>
-      <w:proofErr w:type="gramStart"/>
-      <w:r>
-        <w:rPr>
-          <w:rFonts w:ascii="Times New Roman" w:hAnsi="Times New Roman" w:cs="Times New Roman"/>
-          <w:sz w:val="28"/>
-          <w:szCs w:val="28"/>
-        </w:rPr>
-        <w:t>(&gt;=</w:t>
-      </w:r>
-      <w:proofErr w:type="gramEnd"/>
-      <w:r>
-        <w:rPr>
-          <w:rFonts w:ascii="Times New Roman" w:hAnsi="Times New Roman" w:cs="Times New Roman"/>
-          <w:sz w:val="28"/>
-          <w:szCs w:val="28"/>
-        </w:rPr>
-        <w:t>)</w:t>
+        <w:t xml:space="preserve"> оператор меньше</w:t>
+      </w:r>
+      <w:r>
+        <w:rPr>
+          <w:rFonts w:ascii="Times New Roman" w:hAnsi="Times New Roman" w:cs="Times New Roman"/>
+          <w:sz w:val="28"/>
+          <w:szCs w:val="28"/>
+        </w:rPr>
+        <w:t xml:space="preserve"> (&lt;)</w:t>
       </w:r>
       <w:r>
         <w:rPr>
@@ -7811,7 +7857,7 @@
           <w:sz w:val="28"/>
           <w:szCs w:val="28"/>
         </w:rPr>
-        <w:t xml:space="preserve"> оператор меньше или равно</w:t>
+        <w:t xml:space="preserve"> оператор больше или равно</w:t>
       </w:r>
       <w:r>
         <w:rPr>
@@ -7821,21 +7867,31 @@
         </w:rPr>
         <w:t xml:space="preserve"> </w:t>
       </w:r>
-      <w:r>
-        <w:rPr>
-          <w:rFonts w:ascii="Times New Roman" w:hAnsi="Times New Roman" w:cs="Times New Roman"/>
-          <w:sz w:val="28"/>
-          <w:szCs w:val="28"/>
-        </w:rPr>
-        <w:t>(&lt;=)</w:t>
-      </w:r>
-      <w:r>
-        <w:rPr>
-          <w:rFonts w:ascii="Times New Roman" w:hAnsi="Times New Roman" w:cs="Times New Roman"/>
-          <w:sz w:val="28"/>
-          <w:szCs w:val="28"/>
-        </w:rPr>
-        <w:t>.</w:t>
+      <w:proofErr w:type="gramStart"/>
+      <w:r>
+        <w:rPr>
+          <w:rFonts w:ascii="Times New Roman" w:hAnsi="Times New Roman" w:cs="Times New Roman"/>
+          <w:sz w:val="28"/>
+          <w:szCs w:val="28"/>
+        </w:rPr>
+        <w:t>(&gt;=</w:t>
+      </w:r>
+      <w:proofErr w:type="gramEnd"/>
+      <w:r>
+        <w:rPr>
+          <w:rFonts w:ascii="Times New Roman" w:hAnsi="Times New Roman" w:cs="Times New Roman"/>
+          <w:sz w:val="28"/>
+          <w:szCs w:val="28"/>
+        </w:rPr>
+        <w:t>)</w:t>
+      </w:r>
+      <w:r>
+        <w:rPr>
+          <w:rFonts w:ascii="Times New Roman" w:hAnsi="Times New Roman" w:cs="Times New Roman"/>
+          <w:sz w:val="28"/>
+          <w:szCs w:val="28"/>
+        </w:rPr>
+        <w:t>;</w:t>
       </w:r>
     </w:p>
     <w:p>
@@ -7855,7 +7911,39 @@
           <w:sz w:val="28"/>
           <w:szCs w:val="28"/>
         </w:rPr>
-        <w:t>Данный тип операторов используется в условных выражениях.</w:t>
+        <w:t>–</w:t>
+      </w:r>
+      <w:r>
+        <w:rPr>
+          <w:rFonts w:ascii="Times New Roman" w:hAnsi="Times New Roman" w:cs="Times New Roman"/>
+          <w:sz w:val="28"/>
+          <w:szCs w:val="28"/>
+        </w:rPr>
+        <w:t xml:space="preserve"> оператор меньше или равно</w:t>
+      </w:r>
+      <w:r>
+        <w:rPr>
+          <w:rFonts w:ascii="Times New Roman" w:hAnsi="Times New Roman" w:cs="Times New Roman"/>
+          <w:sz w:val="28"/>
+          <w:szCs w:val="28"/>
+        </w:rPr>
+        <w:t xml:space="preserve"> </w:t>
+      </w:r>
+      <w:r>
+        <w:rPr>
+          <w:rFonts w:ascii="Times New Roman" w:hAnsi="Times New Roman" w:cs="Times New Roman"/>
+          <w:sz w:val="28"/>
+          <w:szCs w:val="28"/>
+        </w:rPr>
+        <w:t>(&lt;=)</w:t>
+      </w:r>
+      <w:r>
+        <w:rPr>
+          <w:rFonts w:ascii="Times New Roman" w:hAnsi="Times New Roman" w:cs="Times New Roman"/>
+          <w:sz w:val="28"/>
+          <w:szCs w:val="28"/>
+        </w:rPr>
+        <w:t>.</w:t>
       </w:r>
     </w:p>
     <w:p>
@@ -7875,39 +7963,7 @@
           <w:sz w:val="28"/>
           <w:szCs w:val="28"/>
         </w:rPr>
-        <w:t xml:space="preserve">К </w:t>
-      </w:r>
-      <w:r>
-        <w:rPr>
-          <w:rFonts w:ascii="Times New Roman" w:hAnsi="Times New Roman" w:cs="Times New Roman"/>
-          <w:sz w:val="28"/>
-          <w:szCs w:val="28"/>
-        </w:rPr>
-        <w:t xml:space="preserve">побитовым </w:t>
-      </w:r>
-      <w:r>
-        <w:rPr>
-          <w:rFonts w:ascii="Times New Roman" w:hAnsi="Times New Roman" w:cs="Times New Roman"/>
-          <w:sz w:val="28"/>
-          <w:szCs w:val="28"/>
-        </w:rPr>
-        <w:t>оператор</w:t>
-      </w:r>
-      <w:r>
-        <w:rPr>
-          <w:rFonts w:ascii="Times New Roman" w:hAnsi="Times New Roman" w:cs="Times New Roman"/>
-          <w:sz w:val="28"/>
-          <w:szCs w:val="28"/>
-        </w:rPr>
-        <w:t>а</w:t>
-      </w:r>
-      <w:r>
-        <w:rPr>
-          <w:rFonts w:ascii="Times New Roman" w:hAnsi="Times New Roman" w:cs="Times New Roman"/>
-          <w:sz w:val="28"/>
-          <w:szCs w:val="28"/>
-        </w:rPr>
-        <w:t>м относятся:</w:t>
+        <w:t>Данный тип операторов используется в условных выражениях.</w:t>
       </w:r>
     </w:p>
     <w:p>
@@ -7927,31 +7983,39 @@
           <w:sz w:val="28"/>
           <w:szCs w:val="28"/>
         </w:rPr>
-        <w:t>–</w:t>
-      </w:r>
-      <w:r>
-        <w:rPr>
-          <w:rFonts w:ascii="Times New Roman" w:hAnsi="Times New Roman" w:cs="Times New Roman"/>
-          <w:sz w:val="28"/>
-          <w:szCs w:val="28"/>
-        </w:rPr>
-        <w:t xml:space="preserve"> побитовый И </w:t>
-      </w:r>
-      <w:r>
-        <w:rPr>
-          <w:rFonts w:ascii="Times New Roman" w:hAnsi="Times New Roman" w:cs="Times New Roman"/>
-          <w:sz w:val="28"/>
-          <w:szCs w:val="28"/>
-        </w:rPr>
-        <w:t>(&amp;)</w:t>
-      </w:r>
-      <w:r>
-        <w:rPr>
-          <w:rFonts w:ascii="Times New Roman" w:hAnsi="Times New Roman" w:cs="Times New Roman"/>
-          <w:sz w:val="28"/>
-          <w:szCs w:val="28"/>
-        </w:rPr>
-        <w:t>;</w:t>
+        <w:t xml:space="preserve">К </w:t>
+      </w:r>
+      <w:r>
+        <w:rPr>
+          <w:rFonts w:ascii="Times New Roman" w:hAnsi="Times New Roman" w:cs="Times New Roman"/>
+          <w:sz w:val="28"/>
+          <w:szCs w:val="28"/>
+        </w:rPr>
+        <w:t xml:space="preserve">побитовым </w:t>
+      </w:r>
+      <w:r>
+        <w:rPr>
+          <w:rFonts w:ascii="Times New Roman" w:hAnsi="Times New Roman" w:cs="Times New Roman"/>
+          <w:sz w:val="28"/>
+          <w:szCs w:val="28"/>
+        </w:rPr>
+        <w:t>оператор</w:t>
+      </w:r>
+      <w:r>
+        <w:rPr>
+          <w:rFonts w:ascii="Times New Roman" w:hAnsi="Times New Roman" w:cs="Times New Roman"/>
+          <w:sz w:val="28"/>
+          <w:szCs w:val="28"/>
+        </w:rPr>
+        <w:t>а</w:t>
+      </w:r>
+      <w:r>
+        <w:rPr>
+          <w:rFonts w:ascii="Times New Roman" w:hAnsi="Times New Roman" w:cs="Times New Roman"/>
+          <w:sz w:val="28"/>
+          <w:szCs w:val="28"/>
+        </w:rPr>
+        <w:t>м относятся:</w:t>
       </w:r>
     </w:p>
     <w:p>
@@ -7979,15 +8043,15 @@
           <w:sz w:val="28"/>
           <w:szCs w:val="28"/>
         </w:rPr>
-        <w:t xml:space="preserve"> побитовый ИЛИ</w:t>
-      </w:r>
-      <w:r>
-        <w:rPr>
-          <w:rFonts w:ascii="Times New Roman" w:hAnsi="Times New Roman" w:cs="Times New Roman"/>
-          <w:sz w:val="28"/>
-          <w:szCs w:val="28"/>
-        </w:rPr>
-        <w:t xml:space="preserve"> (|)</w:t>
+        <w:t xml:space="preserve"> побитовый И </w:t>
+      </w:r>
+      <w:r>
+        <w:rPr>
+          <w:rFonts w:ascii="Times New Roman" w:hAnsi="Times New Roman" w:cs="Times New Roman"/>
+          <w:sz w:val="28"/>
+          <w:szCs w:val="28"/>
+        </w:rPr>
+        <w:t>(&amp;)</w:t>
       </w:r>
       <w:r>
         <w:rPr>
@@ -8023,15 +8087,15 @@
           <w:sz w:val="28"/>
           <w:szCs w:val="28"/>
         </w:rPr>
-        <w:t xml:space="preserve"> побитовое исключающее ИЛИ</w:t>
-      </w:r>
-      <w:r>
-        <w:rPr>
-          <w:rFonts w:ascii="Times New Roman" w:hAnsi="Times New Roman" w:cs="Times New Roman"/>
-          <w:sz w:val="28"/>
-          <w:szCs w:val="28"/>
-        </w:rPr>
-        <w:t xml:space="preserve"> (^)</w:t>
+        <w:t xml:space="preserve"> побитовый ИЛИ</w:t>
+      </w:r>
+      <w:r>
+        <w:rPr>
+          <w:rFonts w:ascii="Times New Roman" w:hAnsi="Times New Roman" w:cs="Times New Roman"/>
+          <w:sz w:val="28"/>
+          <w:szCs w:val="28"/>
+        </w:rPr>
+        <w:t xml:space="preserve"> (|)</w:t>
       </w:r>
       <w:r>
         <w:rPr>
@@ -8067,15 +8131,15 @@
           <w:sz w:val="28"/>
           <w:szCs w:val="28"/>
         </w:rPr>
-        <w:t xml:space="preserve"> побитовое отрицание </w:t>
-      </w:r>
-      <w:r>
-        <w:rPr>
-          <w:rFonts w:ascii="Times New Roman" w:hAnsi="Times New Roman" w:cs="Times New Roman"/>
-          <w:sz w:val="28"/>
-          <w:szCs w:val="28"/>
-        </w:rPr>
-        <w:t>(~)</w:t>
+        <w:t xml:space="preserve"> побитовое исключающее ИЛИ</w:t>
+      </w:r>
+      <w:r>
+        <w:rPr>
+          <w:rFonts w:ascii="Times New Roman" w:hAnsi="Times New Roman" w:cs="Times New Roman"/>
+          <w:sz w:val="28"/>
+          <w:szCs w:val="28"/>
+        </w:rPr>
+        <w:t xml:space="preserve"> (^)</w:t>
       </w:r>
       <w:r>
         <w:rPr>
@@ -8111,15 +8175,15 @@
           <w:sz w:val="28"/>
           <w:szCs w:val="28"/>
         </w:rPr>
-        <w:t xml:space="preserve"> побитовый сдвиг влево</w:t>
-      </w:r>
-      <w:r>
-        <w:rPr>
-          <w:rFonts w:ascii="Times New Roman" w:hAnsi="Times New Roman" w:cs="Times New Roman"/>
-          <w:sz w:val="28"/>
-          <w:szCs w:val="28"/>
-        </w:rPr>
-        <w:t xml:space="preserve"> (&lt;&lt;)</w:t>
+        <w:t xml:space="preserve"> побитовое отрицание </w:t>
+      </w:r>
+      <w:r>
+        <w:rPr>
+          <w:rFonts w:ascii="Times New Roman" w:hAnsi="Times New Roman" w:cs="Times New Roman"/>
+          <w:sz w:val="28"/>
+          <w:szCs w:val="28"/>
+        </w:rPr>
+        <w:t>(~)</w:t>
       </w:r>
       <w:r>
         <w:rPr>
@@ -8155,31 +8219,23 @@
           <w:sz w:val="28"/>
           <w:szCs w:val="28"/>
         </w:rPr>
-        <w:t xml:space="preserve"> побитовый сдвиг вправо</w:t>
-      </w:r>
-      <w:r>
-        <w:rPr>
-          <w:rFonts w:ascii="Times New Roman" w:hAnsi="Times New Roman" w:cs="Times New Roman"/>
-          <w:sz w:val="28"/>
-          <w:szCs w:val="28"/>
-        </w:rPr>
-        <w:t xml:space="preserve"> </w:t>
-      </w:r>
-      <w:r>
-        <w:rPr>
-          <w:rFonts w:ascii="Times New Roman" w:hAnsi="Times New Roman" w:cs="Times New Roman"/>
-          <w:sz w:val="28"/>
-          <w:szCs w:val="28"/>
-        </w:rPr>
-        <w:t>(&gt;&gt;)</w:t>
-      </w:r>
-      <w:r>
-        <w:rPr>
-          <w:rFonts w:ascii="Times New Roman" w:hAnsi="Times New Roman" w:cs="Times New Roman"/>
-          <w:sz w:val="28"/>
-          <w:szCs w:val="28"/>
-        </w:rPr>
-        <w:t>.</w:t>
+        <w:t xml:space="preserve"> побитовый сдвиг влево</w:t>
+      </w:r>
+      <w:r>
+        <w:rPr>
+          <w:rFonts w:ascii="Times New Roman" w:hAnsi="Times New Roman" w:cs="Times New Roman"/>
+          <w:sz w:val="28"/>
+          <w:szCs w:val="28"/>
+        </w:rPr>
+        <w:t xml:space="preserve"> (&lt;&lt;)</w:t>
+      </w:r>
+      <w:r>
+        <w:rPr>
+          <w:rFonts w:ascii="Times New Roman" w:hAnsi="Times New Roman" w:cs="Times New Roman"/>
+          <w:sz w:val="28"/>
+          <w:szCs w:val="28"/>
+        </w:rPr>
+        <w:t>;</w:t>
       </w:r>
     </w:p>
     <w:p>
@@ -8199,7 +8255,39 @@
           <w:sz w:val="28"/>
           <w:szCs w:val="28"/>
         </w:rPr>
-        <w:t>Операции присваивания позволяют присвоить некоторое значение переменной. Эти операции выполняются над двумя операндами. К операторам присваивания относятся:</w:t>
+        <w:t>–</w:t>
+      </w:r>
+      <w:r>
+        <w:rPr>
+          <w:rFonts w:ascii="Times New Roman" w:hAnsi="Times New Roman" w:cs="Times New Roman"/>
+          <w:sz w:val="28"/>
+          <w:szCs w:val="28"/>
+        </w:rPr>
+        <w:t xml:space="preserve"> побитовый сдвиг вправо</w:t>
+      </w:r>
+      <w:r>
+        <w:rPr>
+          <w:rFonts w:ascii="Times New Roman" w:hAnsi="Times New Roman" w:cs="Times New Roman"/>
+          <w:sz w:val="28"/>
+          <w:szCs w:val="28"/>
+        </w:rPr>
+        <w:t xml:space="preserve"> </w:t>
+      </w:r>
+      <w:r>
+        <w:rPr>
+          <w:rFonts w:ascii="Times New Roman" w:hAnsi="Times New Roman" w:cs="Times New Roman"/>
+          <w:sz w:val="28"/>
+          <w:szCs w:val="28"/>
+        </w:rPr>
+        <w:t>(&gt;&gt;)</w:t>
+      </w:r>
+      <w:r>
+        <w:rPr>
+          <w:rFonts w:ascii="Times New Roman" w:hAnsi="Times New Roman" w:cs="Times New Roman"/>
+          <w:sz w:val="28"/>
+          <w:szCs w:val="28"/>
+        </w:rPr>
+        <w:t>.</w:t>
       </w:r>
     </w:p>
     <w:p>
@@ -8219,23 +8307,7 @@
           <w:sz w:val="28"/>
           <w:szCs w:val="28"/>
         </w:rPr>
-        <w:t>–</w:t>
-      </w:r>
-      <w:r>
-        <w:rPr>
-          <w:rFonts w:ascii="Times New Roman" w:hAnsi="Times New Roman" w:cs="Times New Roman"/>
-          <w:sz w:val="28"/>
-          <w:szCs w:val="28"/>
-        </w:rPr>
-        <w:t xml:space="preserve"> базовая операция присваивания (=)</w:t>
-      </w:r>
-      <w:r>
-        <w:rPr>
-          <w:rFonts w:ascii="Times New Roman" w:hAnsi="Times New Roman" w:cs="Times New Roman"/>
-          <w:sz w:val="28"/>
-          <w:szCs w:val="28"/>
-        </w:rPr>
-        <w:t>;</w:t>
+        <w:t>Операции присваивания позволяют присвоить некоторое значение переменной. Эти операции выполняются над двумя операндами. К операторам присваивания относятся:</w:t>
       </w:r>
     </w:p>
     <w:p>
@@ -8263,7 +8335,7 @@
           <w:sz w:val="28"/>
           <w:szCs w:val="28"/>
         </w:rPr>
-        <w:t xml:space="preserve"> присваивание после сложения (+=)</w:t>
+        <w:t xml:space="preserve"> базовая операция присваивания (=)</w:t>
       </w:r>
       <w:r>
         <w:rPr>
@@ -8299,7 +8371,7 @@
           <w:sz w:val="28"/>
           <w:szCs w:val="28"/>
         </w:rPr>
-        <w:t xml:space="preserve"> присваивание после вычитания (-=)</w:t>
+        <w:t xml:space="preserve"> присваивание после сложения (+=)</w:t>
       </w:r>
       <w:r>
         <w:rPr>
@@ -8336,7 +8408,7 @@
           <w:sz w:val="28"/>
           <w:szCs w:val="28"/>
         </w:rPr>
-        <w:t xml:space="preserve"> присваивание после умножения (*=)</w:t>
+        <w:t xml:space="preserve"> присваивание после вычитания (-=)</w:t>
       </w:r>
       <w:r>
         <w:rPr>
@@ -8372,7 +8444,7 @@
           <w:sz w:val="28"/>
           <w:szCs w:val="28"/>
         </w:rPr>
-        <w:t xml:space="preserve"> присваивание после деления (/=)</w:t>
+        <w:t xml:space="preserve"> присваивание после умножения (*=)</w:t>
       </w:r>
       <w:r>
         <w:rPr>
@@ -8408,7 +8480,7 @@
           <w:sz w:val="28"/>
           <w:szCs w:val="28"/>
         </w:rPr>
-        <w:t xml:space="preserve"> присваивание после получения остатка от деления (%=)</w:t>
+        <w:t xml:space="preserve"> присваивание после деления (/=)</w:t>
       </w:r>
       <w:r>
         <w:rPr>
@@ -8444,23 +8516,7 @@
           <w:sz w:val="28"/>
           <w:szCs w:val="28"/>
         </w:rPr>
-        <w:t xml:space="preserve"> присваивание после сдвига разряда влево (</w:t>
-      </w:r>
-      <w:r>
-        <w:rPr>
-          <w:rFonts w:ascii="Times New Roman" w:hAnsi="Times New Roman" w:cs="Times New Roman"/>
-          <w:sz w:val="28"/>
-          <w:szCs w:val="28"/>
-        </w:rPr>
-        <w:t>&lt;&lt;=</w:t>
-      </w:r>
-      <w:r>
-        <w:rPr>
-          <w:rFonts w:ascii="Times New Roman" w:hAnsi="Times New Roman" w:cs="Times New Roman"/>
-          <w:sz w:val="28"/>
-          <w:szCs w:val="28"/>
-        </w:rPr>
-        <w:t>)</w:t>
+        <w:t xml:space="preserve"> присваивание после получения остатка от деления (%=)</w:t>
       </w:r>
       <w:r>
         <w:rPr>
@@ -8496,18 +8552,16 @@
           <w:sz w:val="28"/>
           <w:szCs w:val="28"/>
         </w:rPr>
-        <w:t xml:space="preserve"> присваивание после сдвига разряда вправо (</w:t>
-      </w:r>
-      <w:proofErr w:type="gramStart"/>
-      <w:r>
-        <w:rPr>
-          <w:rFonts w:ascii="Times New Roman" w:hAnsi="Times New Roman" w:cs="Times New Roman"/>
-          <w:sz w:val="28"/>
-          <w:szCs w:val="28"/>
-        </w:rPr>
-        <w:t>&gt;&gt;=</w:t>
-      </w:r>
-      <w:proofErr w:type="gramEnd"/>
+        <w:t xml:space="preserve"> присваивание после сдвига разряда влево (</w:t>
+      </w:r>
+      <w:r>
+        <w:rPr>
+          <w:rFonts w:ascii="Times New Roman" w:hAnsi="Times New Roman" w:cs="Times New Roman"/>
+          <w:sz w:val="28"/>
+          <w:szCs w:val="28"/>
+        </w:rPr>
+        <w:t>&lt;&lt;=</w:t>
+      </w:r>
       <w:r>
         <w:rPr>
           <w:rFonts w:ascii="Times New Roman" w:hAnsi="Times New Roman" w:cs="Times New Roman"/>
@@ -8550,16 +8604,18 @@
           <w:sz w:val="28"/>
           <w:szCs w:val="28"/>
         </w:rPr>
-        <w:t xml:space="preserve"> присваивание после поразрядной конъюнкции (</w:t>
-      </w:r>
-      <w:r>
-        <w:rPr>
-          <w:rFonts w:ascii="Times New Roman" w:hAnsi="Times New Roman" w:cs="Times New Roman"/>
-          <w:sz w:val="28"/>
-          <w:szCs w:val="28"/>
-        </w:rPr>
-        <w:t>&amp;=</w:t>
-      </w:r>
+        <w:t xml:space="preserve"> присваивание после сдвига разряда вправо (</w:t>
+      </w:r>
+      <w:proofErr w:type="gramStart"/>
+      <w:r>
+        <w:rPr>
+          <w:rFonts w:ascii="Times New Roman" w:hAnsi="Times New Roman" w:cs="Times New Roman"/>
+          <w:sz w:val="28"/>
+          <w:szCs w:val="28"/>
+        </w:rPr>
+        <w:t>&gt;&gt;=</w:t>
+      </w:r>
+      <w:proofErr w:type="gramEnd"/>
       <w:r>
         <w:rPr>
           <w:rFonts w:ascii="Times New Roman" w:hAnsi="Times New Roman" w:cs="Times New Roman"/>
@@ -8602,15 +8658,31 @@
           <w:sz w:val="28"/>
           <w:szCs w:val="28"/>
         </w:rPr>
-        <w:t xml:space="preserve"> присваивание после поразрядной дизъюнкции</w:t>
-      </w:r>
-      <w:r>
-        <w:rPr>
-          <w:rFonts w:ascii="Times New Roman" w:hAnsi="Times New Roman" w:cs="Times New Roman"/>
-          <w:sz w:val="28"/>
-          <w:szCs w:val="28"/>
-        </w:rPr>
-        <w:t xml:space="preserve"> (|=);</w:t>
+        <w:t xml:space="preserve"> присваивание после поразрядной конъюнкции (</w:t>
+      </w:r>
+      <w:r>
+        <w:rPr>
+          <w:rFonts w:ascii="Times New Roman" w:hAnsi="Times New Roman" w:cs="Times New Roman"/>
+          <w:sz w:val="28"/>
+          <w:szCs w:val="28"/>
+        </w:rPr>
+        <w:t>&amp;=</w:t>
+      </w:r>
+      <w:r>
+        <w:rPr>
+          <w:rFonts w:ascii="Times New Roman" w:hAnsi="Times New Roman" w:cs="Times New Roman"/>
+          <w:sz w:val="28"/>
+          <w:szCs w:val="28"/>
+        </w:rPr>
+        <w:t>)</w:t>
+      </w:r>
+      <w:r>
+        <w:rPr>
+          <w:rFonts w:ascii="Times New Roman" w:hAnsi="Times New Roman" w:cs="Times New Roman"/>
+          <w:sz w:val="28"/>
+          <w:szCs w:val="28"/>
+        </w:rPr>
+        <w:t>;</w:t>
       </w:r>
     </w:p>
     <w:p>
@@ -8638,15 +8710,15 @@
           <w:sz w:val="28"/>
           <w:szCs w:val="28"/>
         </w:rPr>
-        <w:t xml:space="preserve"> присваивание после операции исключающего ИЛИ</w:t>
-      </w:r>
-      <w:r>
-        <w:rPr>
-          <w:rFonts w:ascii="Times New Roman" w:hAnsi="Times New Roman" w:cs="Times New Roman"/>
-          <w:sz w:val="28"/>
-          <w:szCs w:val="28"/>
-        </w:rPr>
-        <w:t xml:space="preserve"> (^=).</w:t>
+        <w:t xml:space="preserve"> присваивание после поразрядной дизъюнкции</w:t>
+      </w:r>
+      <w:r>
+        <w:rPr>
+          <w:rFonts w:ascii="Times New Roman" w:hAnsi="Times New Roman" w:cs="Times New Roman"/>
+          <w:sz w:val="28"/>
+          <w:szCs w:val="28"/>
+        </w:rPr>
+        <w:t xml:space="preserve"> (|=);</w:t>
       </w:r>
     </w:p>
     <w:p>
@@ -8666,23 +8738,23 @@
           <w:sz w:val="28"/>
           <w:szCs w:val="28"/>
         </w:rPr>
-        <w:t xml:space="preserve">Операторы цикла в языке программирования С++ позволяют выполнять повторяющиеся действия в течении определенного количества итерация </w:t>
-      </w:r>
-      <w:r>
-        <w:rPr>
-          <w:rFonts w:ascii="Times New Roman" w:hAnsi="Times New Roman" w:cs="Times New Roman"/>
-          <w:sz w:val="28"/>
-          <w:szCs w:val="28"/>
-        </w:rPr>
-        <w:br/>
-      </w:r>
-      <w:r>
-        <w:rPr>
-          <w:rFonts w:ascii="Times New Roman" w:hAnsi="Times New Roman" w:cs="Times New Roman"/>
-          <w:sz w:val="28"/>
-          <w:szCs w:val="28"/>
-        </w:rPr>
-        <w:t>К операторам цикла языка программирования С++ относятся:</w:t>
+        <w:t>–</w:t>
+      </w:r>
+      <w:r>
+        <w:rPr>
+          <w:rFonts w:ascii="Times New Roman" w:hAnsi="Times New Roman" w:cs="Times New Roman"/>
+          <w:sz w:val="28"/>
+          <w:szCs w:val="28"/>
+        </w:rPr>
+        <w:t xml:space="preserve"> присваивание после операции исключающего ИЛИ</w:t>
+      </w:r>
+      <w:r>
+        <w:rPr>
+          <w:rFonts w:ascii="Times New Roman" w:hAnsi="Times New Roman" w:cs="Times New Roman"/>
+          <w:sz w:val="28"/>
+          <w:szCs w:val="28"/>
+        </w:rPr>
+        <w:t xml:space="preserve"> (^=).</w:t>
       </w:r>
     </w:p>
     <w:p>
@@ -8694,61 +8766,31 @@
           <w:rFonts w:ascii="Times New Roman" w:hAnsi="Times New Roman" w:cs="Times New Roman"/>
           <w:sz w:val="28"/>
           <w:szCs w:val="28"/>
-          <w:lang w:val="en-US"/>
-        </w:rPr>
-      </w:pPr>
-      <w:r>
-        <w:rPr>
-          <w:rFonts w:ascii="Times New Roman" w:hAnsi="Times New Roman" w:cs="Times New Roman"/>
-          <w:sz w:val="28"/>
-          <w:szCs w:val="28"/>
-          <w:lang w:val="en-US"/>
-        </w:rPr>
-        <w:t>–</w:t>
-      </w:r>
-      <w:r>
-        <w:rPr>
-          <w:rFonts w:ascii="Times New Roman" w:hAnsi="Times New Roman" w:cs="Times New Roman"/>
-          <w:sz w:val="28"/>
-          <w:szCs w:val="28"/>
-          <w:lang w:val="en-US"/>
-        </w:rPr>
-        <w:t xml:space="preserve"> </w:t>
-      </w:r>
-      <w:r>
-        <w:rPr>
-          <w:rFonts w:ascii="Times New Roman" w:hAnsi="Times New Roman" w:cs="Times New Roman"/>
-          <w:sz w:val="28"/>
-          <w:szCs w:val="28"/>
-        </w:rPr>
-        <w:t>цикл</w:t>
-      </w:r>
-      <w:r>
-        <w:rPr>
-          <w:rFonts w:ascii="Times New Roman" w:hAnsi="Times New Roman" w:cs="Times New Roman"/>
-          <w:sz w:val="28"/>
-          <w:szCs w:val="28"/>
-          <w:lang w:val="en-US"/>
-        </w:rPr>
-        <w:t xml:space="preserve"> </w:t>
-      </w:r>
-      <w:r>
-        <w:rPr>
-          <w:rFonts w:ascii="Times New Roman" w:hAnsi="Times New Roman" w:cs="Times New Roman"/>
-          <w:sz w:val="28"/>
-          <w:szCs w:val="28"/>
-          <w:lang w:val="en-US"/>
-        </w:rPr>
-        <w:t>for</w:t>
-      </w:r>
-      <w:r>
-        <w:rPr>
-          <w:rFonts w:ascii="Times New Roman" w:hAnsi="Times New Roman" w:cs="Times New Roman"/>
-          <w:sz w:val="28"/>
-          <w:szCs w:val="28"/>
-          <w:lang w:val="en-US"/>
-        </w:rPr>
-        <w:t>;</w:t>
+        </w:rPr>
+      </w:pPr>
+      <w:r>
+        <w:rPr>
+          <w:rFonts w:ascii="Times New Roman" w:hAnsi="Times New Roman" w:cs="Times New Roman"/>
+          <w:sz w:val="28"/>
+          <w:szCs w:val="28"/>
+        </w:rPr>
+        <w:t xml:space="preserve">Операторы цикла в языке программирования С++ позволяют выполнять повторяющиеся действия в течении определенного количества итерация </w:t>
+      </w:r>
+      <w:r>
+        <w:rPr>
+          <w:rFonts w:ascii="Times New Roman" w:hAnsi="Times New Roman" w:cs="Times New Roman"/>
+          <w:sz w:val="28"/>
+          <w:szCs w:val="28"/>
+        </w:rPr>
+        <w:br/>
+      </w:r>
+      <w:r>
+        <w:rPr>
+          <w:rFonts w:ascii="Times New Roman" w:hAnsi="Times New Roman" w:cs="Times New Roman"/>
+          <w:sz w:val="28"/>
+          <w:szCs w:val="28"/>
+        </w:rPr>
+        <w:t>К операторам цикла языка программирования С++ относятся:</w:t>
       </w:r>
     </w:p>
     <w:p>
@@ -8805,7 +8847,7 @@
           <w:szCs w:val="28"/>
           <w:lang w:val="en-US"/>
         </w:rPr>
-        <w:t>while</w:t>
+        <w:t>for</w:t>
       </w:r>
       <w:r>
         <w:rPr>
@@ -8871,16 +8913,16 @@
           <w:szCs w:val="28"/>
           <w:lang w:val="en-US"/>
         </w:rPr>
-        <w:t>do-while</w:t>
-      </w:r>
-      <w:r>
-        <w:rPr>
-          <w:rFonts w:ascii="Times New Roman" w:hAnsi="Times New Roman" w:cs="Times New Roman"/>
-          <w:sz w:val="28"/>
-          <w:szCs w:val="28"/>
-          <w:lang w:val="en-US"/>
-        </w:rPr>
-        <w:t>.</w:t>
+        <w:t>while</w:t>
+      </w:r>
+      <w:r>
+        <w:rPr>
+          <w:rFonts w:ascii="Times New Roman" w:hAnsi="Times New Roman" w:cs="Times New Roman"/>
+          <w:sz w:val="28"/>
+          <w:szCs w:val="28"/>
+          <w:lang w:val="en-US"/>
+        </w:rPr>
+        <w:t>;</w:t>
       </w:r>
     </w:p>
     <w:p>
@@ -8892,30 +8934,24 @@
           <w:rFonts w:ascii="Times New Roman" w:hAnsi="Times New Roman" w:cs="Times New Roman"/>
           <w:sz w:val="28"/>
           <w:szCs w:val="28"/>
-        </w:rPr>
-      </w:pPr>
-      <w:r>
-        <w:rPr>
-          <w:rFonts w:ascii="Times New Roman" w:hAnsi="Times New Roman" w:cs="Times New Roman"/>
-          <w:sz w:val="28"/>
-          <w:szCs w:val="28"/>
-        </w:rPr>
-        <w:t xml:space="preserve">Цикл </w:t>
-      </w:r>
-      <w:r>
-        <w:rPr>
-          <w:rFonts w:ascii="Times New Roman" w:hAnsi="Times New Roman" w:cs="Times New Roman"/>
-          <w:sz w:val="28"/>
-          <w:szCs w:val="28"/>
-          <w:lang w:val="en-US"/>
-        </w:rPr>
-        <w:t>for</w:t>
-      </w:r>
-      <w:r>
-        <w:rPr>
-          <w:rFonts w:ascii="Times New Roman" w:hAnsi="Times New Roman" w:cs="Times New Roman"/>
-          <w:sz w:val="28"/>
-          <w:szCs w:val="28"/>
+          <w:lang w:val="en-US"/>
+        </w:rPr>
+      </w:pPr>
+      <w:r>
+        <w:rPr>
+          <w:rFonts w:ascii="Times New Roman" w:hAnsi="Times New Roman" w:cs="Times New Roman"/>
+          <w:sz w:val="28"/>
+          <w:szCs w:val="28"/>
+          <w:lang w:val="en-US"/>
+        </w:rPr>
+        <w:t>–</w:t>
+      </w:r>
+      <w:r>
+        <w:rPr>
+          <w:rFonts w:ascii="Times New Roman" w:hAnsi="Times New Roman" w:cs="Times New Roman"/>
+          <w:sz w:val="28"/>
+          <w:szCs w:val="28"/>
+          <w:lang w:val="en-US"/>
         </w:rPr>
         <w:t xml:space="preserve"> </w:t>
       </w:r>
@@ -8925,7 +8961,34 @@
           <w:sz w:val="28"/>
           <w:szCs w:val="28"/>
         </w:rPr>
-        <w:t xml:space="preserve">используется для выполнения блока кода заданное количество раз. </w:t>
+        <w:t>цикл</w:t>
+      </w:r>
+      <w:r>
+        <w:rPr>
+          <w:rFonts w:ascii="Times New Roman" w:hAnsi="Times New Roman" w:cs="Times New Roman"/>
+          <w:sz w:val="28"/>
+          <w:szCs w:val="28"/>
+          <w:lang w:val="en-US"/>
+        </w:rPr>
+        <w:t xml:space="preserve"> </w:t>
+      </w:r>
+      <w:r>
+        <w:rPr>
+          <w:rFonts w:ascii="Times New Roman" w:hAnsi="Times New Roman" w:cs="Times New Roman"/>
+          <w:sz w:val="28"/>
+          <w:szCs w:val="28"/>
+          <w:lang w:val="en-US"/>
+        </w:rPr>
+        <w:t>do-while</w:t>
+      </w:r>
+      <w:r>
+        <w:rPr>
+          <w:rFonts w:ascii="Times New Roman" w:hAnsi="Times New Roman" w:cs="Times New Roman"/>
+          <w:sz w:val="28"/>
+          <w:szCs w:val="28"/>
+          <w:lang w:val="en-US"/>
+        </w:rPr>
+        <w:t>.</w:t>
       </w:r>
     </w:p>
     <w:p>
@@ -8954,31 +9017,23 @@
           <w:szCs w:val="28"/>
           <w:lang w:val="en-US"/>
         </w:rPr>
-        <w:t>while</w:t>
-      </w:r>
-      <w:r>
-        <w:rPr>
-          <w:rFonts w:ascii="Times New Roman" w:hAnsi="Times New Roman" w:cs="Times New Roman"/>
-          <w:sz w:val="28"/>
-          <w:szCs w:val="28"/>
-        </w:rPr>
-        <w:t xml:space="preserve"> используется для выполнения блока кода до тех пор, </w:t>
-      </w:r>
-      <w:r>
-        <w:rPr>
-          <w:rFonts w:ascii="Times New Roman" w:hAnsi="Times New Roman" w:cs="Times New Roman"/>
-          <w:sz w:val="28"/>
-          <w:szCs w:val="28"/>
-        </w:rPr>
-        <w:br/>
-      </w:r>
-      <w:r>
-        <w:rPr>
-          <w:rFonts w:ascii="Times New Roman" w:hAnsi="Times New Roman" w:cs="Times New Roman"/>
-          <w:sz w:val="28"/>
-          <w:szCs w:val="28"/>
-        </w:rPr>
-        <w:t xml:space="preserve">пока условие истинно, условие проверяется до выполнения каждой итерации. </w:t>
+        <w:t>for</w:t>
+      </w:r>
+      <w:r>
+        <w:rPr>
+          <w:rFonts w:ascii="Times New Roman" w:hAnsi="Times New Roman" w:cs="Times New Roman"/>
+          <w:sz w:val="28"/>
+          <w:szCs w:val="28"/>
+        </w:rPr>
+        <w:t xml:space="preserve"> </w:t>
+      </w:r>
+      <w:r>
+        <w:rPr>
+          <w:rFonts w:ascii="Times New Roman" w:hAnsi="Times New Roman" w:cs="Times New Roman"/>
+          <w:sz w:val="28"/>
+          <w:szCs w:val="28"/>
+        </w:rPr>
+        <w:t xml:space="preserve">используется для выполнения блока кода заданное количество раз. </w:t>
       </w:r>
     </w:p>
     <w:p>
@@ -9007,23 +9062,6 @@
           <w:szCs w:val="28"/>
           <w:lang w:val="en-US"/>
         </w:rPr>
-        <w:t>do</w:t>
-      </w:r>
-      <w:r>
-        <w:rPr>
-          <w:rFonts w:ascii="Times New Roman" w:hAnsi="Times New Roman" w:cs="Times New Roman"/>
-          <w:sz w:val="28"/>
-          <w:szCs w:val="28"/>
-        </w:rPr>
-        <w:t>-</w:t>
-      </w:r>
-      <w:r>
-        <w:rPr>
-          <w:rFonts w:ascii="Times New Roman" w:hAnsi="Times New Roman" w:cs="Times New Roman"/>
-          <w:sz w:val="28"/>
-          <w:szCs w:val="28"/>
-          <w:lang w:val="en-US"/>
-        </w:rPr>
         <w:t>while</w:t>
       </w:r>
       <w:r>
@@ -9032,24 +9070,7 @@
           <w:sz w:val="28"/>
           <w:szCs w:val="28"/>
         </w:rPr>
-        <w:t xml:space="preserve"> похож на цикл </w:t>
-      </w:r>
-      <w:r>
-        <w:rPr>
-          <w:rFonts w:ascii="Times New Roman" w:hAnsi="Times New Roman" w:cs="Times New Roman"/>
-          <w:sz w:val="28"/>
-          <w:szCs w:val="28"/>
-          <w:lang w:val="en-US"/>
-        </w:rPr>
-        <w:t>while</w:t>
-      </w:r>
-      <w:r>
-        <w:rPr>
-          <w:rFonts w:ascii="Times New Roman" w:hAnsi="Times New Roman" w:cs="Times New Roman"/>
-          <w:sz w:val="28"/>
-          <w:szCs w:val="28"/>
-        </w:rPr>
-        <w:t xml:space="preserve">, но условие проверяется </w:t>
+        <w:t xml:space="preserve"> используется для выполнения блока кода до тех пор, </w:t>
       </w:r>
       <w:r>
         <w:rPr>
@@ -9065,7 +9086,7 @@
           <w:sz w:val="28"/>
           <w:szCs w:val="28"/>
         </w:rPr>
-        <w:t>после каждой итерации, так что тело цикла выполняется хотя бы один раз.</w:t>
+        <w:t xml:space="preserve">пока условие истинно, условие проверяется до выполнения каждой итерации. </w:t>
       </w:r>
     </w:p>
     <w:p>
@@ -9085,7 +9106,58 @@
           <w:sz w:val="28"/>
           <w:szCs w:val="28"/>
         </w:rPr>
-        <w:t xml:space="preserve">Условные операторы в языке программирования С++ используются </w:t>
+        <w:t xml:space="preserve">Цикл </w:t>
+      </w:r>
+      <w:r>
+        <w:rPr>
+          <w:rFonts w:ascii="Times New Roman" w:hAnsi="Times New Roman" w:cs="Times New Roman"/>
+          <w:sz w:val="28"/>
+          <w:szCs w:val="28"/>
+          <w:lang w:val="en-US"/>
+        </w:rPr>
+        <w:t>do</w:t>
+      </w:r>
+      <w:r>
+        <w:rPr>
+          <w:rFonts w:ascii="Times New Roman" w:hAnsi="Times New Roman" w:cs="Times New Roman"/>
+          <w:sz w:val="28"/>
+          <w:szCs w:val="28"/>
+        </w:rPr>
+        <w:t>-</w:t>
+      </w:r>
+      <w:r>
+        <w:rPr>
+          <w:rFonts w:ascii="Times New Roman" w:hAnsi="Times New Roman" w:cs="Times New Roman"/>
+          <w:sz w:val="28"/>
+          <w:szCs w:val="28"/>
+          <w:lang w:val="en-US"/>
+        </w:rPr>
+        <w:t>while</w:t>
+      </w:r>
+      <w:r>
+        <w:rPr>
+          <w:rFonts w:ascii="Times New Roman" w:hAnsi="Times New Roman" w:cs="Times New Roman"/>
+          <w:sz w:val="28"/>
+          <w:szCs w:val="28"/>
+        </w:rPr>
+        <w:t xml:space="preserve"> похож на цикл </w:t>
+      </w:r>
+      <w:r>
+        <w:rPr>
+          <w:rFonts w:ascii="Times New Roman" w:hAnsi="Times New Roman" w:cs="Times New Roman"/>
+          <w:sz w:val="28"/>
+          <w:szCs w:val="28"/>
+          <w:lang w:val="en-US"/>
+        </w:rPr>
+        <w:t>while</w:t>
+      </w:r>
+      <w:r>
+        <w:rPr>
+          <w:rFonts w:ascii="Times New Roman" w:hAnsi="Times New Roman" w:cs="Times New Roman"/>
+          <w:sz w:val="28"/>
+          <w:szCs w:val="28"/>
+        </w:rPr>
+        <w:t xml:space="preserve">, но условие проверяется </w:t>
       </w:r>
       <w:r>
         <w:rPr>
@@ -9101,23 +9173,7 @@
           <w:sz w:val="28"/>
           <w:szCs w:val="28"/>
         </w:rPr>
-        <w:t xml:space="preserve">для выполнения различных действий в зависимости от истинности </w:t>
-      </w:r>
-      <w:r>
-        <w:rPr>
-          <w:rFonts w:ascii="Times New Roman" w:hAnsi="Times New Roman" w:cs="Times New Roman"/>
-          <w:sz w:val="28"/>
-          <w:szCs w:val="28"/>
-        </w:rPr>
-        <w:br/>
-      </w:r>
-      <w:r>
-        <w:rPr>
-          <w:rFonts w:ascii="Times New Roman" w:hAnsi="Times New Roman" w:cs="Times New Roman"/>
-          <w:sz w:val="28"/>
-          <w:szCs w:val="28"/>
-        </w:rPr>
-        <w:t>или ложного заданного условия. К основным условным операторам относятся:</w:t>
+        <w:t>после каждой итерации, так что тело цикла выполняется хотя бы один раз.</w:t>
       </w:r>
     </w:p>
     <w:p>
@@ -9137,32 +9193,39 @@
           <w:sz w:val="28"/>
           <w:szCs w:val="28"/>
         </w:rPr>
-        <w:t>–</w:t>
-      </w:r>
-      <w:r>
-        <w:rPr>
-          <w:rFonts w:ascii="Times New Roman" w:hAnsi="Times New Roman" w:cs="Times New Roman"/>
-          <w:sz w:val="28"/>
-          <w:szCs w:val="28"/>
-        </w:rPr>
-        <w:t xml:space="preserve"> оператор </w:t>
-      </w:r>
-      <w:r>
-        <w:rPr>
-          <w:rFonts w:ascii="Times New Roman" w:hAnsi="Times New Roman" w:cs="Times New Roman"/>
-          <w:sz w:val="28"/>
-          <w:szCs w:val="28"/>
-          <w:lang w:val="en-US"/>
-        </w:rPr>
-        <w:t>if</w:t>
-      </w:r>
-      <w:r>
-        <w:rPr>
-          <w:rFonts w:ascii="Times New Roman" w:hAnsi="Times New Roman" w:cs="Times New Roman"/>
-          <w:sz w:val="28"/>
-          <w:szCs w:val="28"/>
-        </w:rPr>
-        <w:t>;</w:t>
+        <w:t xml:space="preserve">Условные операторы в языке программирования С++ используются </w:t>
+      </w:r>
+      <w:r>
+        <w:rPr>
+          <w:rFonts w:ascii="Times New Roman" w:hAnsi="Times New Roman" w:cs="Times New Roman"/>
+          <w:sz w:val="28"/>
+          <w:szCs w:val="28"/>
+        </w:rPr>
+        <w:br/>
+      </w:r>
+      <w:r>
+        <w:rPr>
+          <w:rFonts w:ascii="Times New Roman" w:hAnsi="Times New Roman" w:cs="Times New Roman"/>
+          <w:sz w:val="28"/>
+          <w:szCs w:val="28"/>
+        </w:rPr>
+        <w:t xml:space="preserve">для выполнения различных действий в зависимости от истинности </w:t>
+      </w:r>
+      <w:r>
+        <w:rPr>
+          <w:rFonts w:ascii="Times New Roman" w:hAnsi="Times New Roman" w:cs="Times New Roman"/>
+          <w:sz w:val="28"/>
+          <w:szCs w:val="28"/>
+        </w:rPr>
+        <w:br/>
+      </w:r>
+      <w:r>
+        <w:rPr>
+          <w:rFonts w:ascii="Times New Roman" w:hAnsi="Times New Roman" w:cs="Times New Roman"/>
+          <w:sz w:val="28"/>
+          <w:szCs w:val="28"/>
+        </w:rPr>
+        <w:t>или ложного заданного условия. К основным условным операторам относятся:</w:t>
       </w:r>
     </w:p>
     <w:p>
@@ -9207,23 +9270,6 @@
           <w:sz w:val="28"/>
           <w:szCs w:val="28"/>
         </w:rPr>
-        <w:t>-</w:t>
-      </w:r>
-      <w:r>
-        <w:rPr>
-          <w:rFonts w:ascii="Times New Roman" w:hAnsi="Times New Roman" w:cs="Times New Roman"/>
-          <w:sz w:val="28"/>
-          <w:szCs w:val="28"/>
-          <w:lang w:val="en-US"/>
-        </w:rPr>
-        <w:t>else</w:t>
-      </w:r>
-      <w:r>
-        <w:rPr>
-          <w:rFonts w:ascii="Times New Roman" w:hAnsi="Times New Roman" w:cs="Times New Roman"/>
-          <w:sz w:val="28"/>
-          <w:szCs w:val="28"/>
-        </w:rPr>
         <w:t>;</w:t>
       </w:r>
     </w:p>
@@ -9252,7 +9298,40 @@
           <w:sz w:val="28"/>
           <w:szCs w:val="28"/>
         </w:rPr>
-        <w:t xml:space="preserve"> оператор </w:t>
+        <w:t xml:space="preserve"> оператор</w:t>
+      </w:r>
+      <w:r>
+        <w:rPr>
+          <w:rFonts w:ascii="Times New Roman" w:hAnsi="Times New Roman" w:cs="Times New Roman"/>
+          <w:sz w:val="28"/>
+          <w:szCs w:val="28"/>
+        </w:rPr>
+        <w:t>ы</w:t>
+      </w:r>
+      <w:r>
+        <w:rPr>
+          <w:rFonts w:ascii="Times New Roman" w:hAnsi="Times New Roman" w:cs="Times New Roman"/>
+          <w:sz w:val="28"/>
+          <w:szCs w:val="28"/>
+        </w:rPr>
+        <w:t xml:space="preserve"> </w:t>
+      </w:r>
+      <w:r>
+        <w:rPr>
+          <w:rFonts w:ascii="Times New Roman" w:hAnsi="Times New Roman" w:cs="Times New Roman"/>
+          <w:sz w:val="28"/>
+          <w:szCs w:val="28"/>
+          <w:lang w:val="en-US"/>
+        </w:rPr>
+        <w:t>if</w:t>
+      </w:r>
+      <w:r>
+        <w:rPr>
+          <w:rFonts w:ascii="Times New Roman" w:hAnsi="Times New Roman" w:cs="Times New Roman"/>
+          <w:sz w:val="28"/>
+          <w:szCs w:val="28"/>
+        </w:rPr>
+        <w:t>-</w:t>
       </w:r>
       <w:r>
         <w:rPr>
@@ -9262,23 +9341,6 @@
           <w:lang w:val="en-US"/>
         </w:rPr>
         <w:t>else</w:t>
-      </w:r>
-      <w:r>
-        <w:rPr>
-          <w:rFonts w:ascii="Times New Roman" w:hAnsi="Times New Roman" w:cs="Times New Roman"/>
-          <w:sz w:val="28"/>
-          <w:szCs w:val="28"/>
-        </w:rPr>
-        <w:t xml:space="preserve"> </w:t>
-      </w:r>
-      <w:r>
-        <w:rPr>
-          <w:rFonts w:ascii="Times New Roman" w:hAnsi="Times New Roman" w:cs="Times New Roman"/>
-          <w:sz w:val="28"/>
-          <w:szCs w:val="28"/>
-          <w:lang w:val="en-US"/>
-        </w:rPr>
-        <w:t>if</w:t>
       </w:r>
       <w:r>
         <w:rPr>
@@ -9314,15 +9376,41 @@
           <w:sz w:val="28"/>
           <w:szCs w:val="28"/>
         </w:rPr>
-        <w:t xml:space="preserve"> тернарный оператор</w:t>
-      </w:r>
-      <w:r>
-        <w:rPr>
-          <w:rFonts w:ascii="Times New Roman" w:hAnsi="Times New Roman" w:cs="Times New Roman"/>
-          <w:sz w:val="28"/>
-          <w:szCs w:val="28"/>
-        </w:rPr>
-        <w:t>.</w:t>
+        <w:t xml:space="preserve"> оператор </w:t>
+      </w:r>
+      <w:r>
+        <w:rPr>
+          <w:rFonts w:ascii="Times New Roman" w:hAnsi="Times New Roman" w:cs="Times New Roman"/>
+          <w:sz w:val="28"/>
+          <w:szCs w:val="28"/>
+          <w:lang w:val="en-US"/>
+        </w:rPr>
+        <w:t>else</w:t>
+      </w:r>
+      <w:r>
+        <w:rPr>
+          <w:rFonts w:ascii="Times New Roman" w:hAnsi="Times New Roman" w:cs="Times New Roman"/>
+          <w:sz w:val="28"/>
+          <w:szCs w:val="28"/>
+        </w:rPr>
+        <w:t xml:space="preserve"> </w:t>
+      </w:r>
+      <w:r>
+        <w:rPr>
+          <w:rFonts w:ascii="Times New Roman" w:hAnsi="Times New Roman" w:cs="Times New Roman"/>
+          <w:sz w:val="28"/>
+          <w:szCs w:val="28"/>
+          <w:lang w:val="en-US"/>
+        </w:rPr>
+        <w:t>if</w:t>
+      </w:r>
+      <w:r>
+        <w:rPr>
+          <w:rFonts w:ascii="Times New Roman" w:hAnsi="Times New Roman" w:cs="Times New Roman"/>
+          <w:sz w:val="28"/>
+          <w:szCs w:val="28"/>
+        </w:rPr>
+        <w:t>;</w:t>
       </w:r>
     </w:p>
     <w:p>
@@ -9342,32 +9430,23 @@
           <w:sz w:val="28"/>
           <w:szCs w:val="28"/>
         </w:rPr>
-        <w:t xml:space="preserve">Оператор </w:t>
-      </w:r>
-      <w:r>
-        <w:rPr>
-          <w:rFonts w:ascii="Times New Roman" w:hAnsi="Times New Roman" w:cs="Times New Roman"/>
-          <w:sz w:val="28"/>
-          <w:szCs w:val="28"/>
-          <w:lang w:val="en-US"/>
-        </w:rPr>
-        <w:t>if</w:t>
-      </w:r>
-      <w:r>
-        <w:rPr>
-          <w:rFonts w:ascii="Times New Roman" w:hAnsi="Times New Roman" w:cs="Times New Roman"/>
-          <w:sz w:val="28"/>
-          <w:szCs w:val="28"/>
-        </w:rPr>
-        <w:t xml:space="preserve"> </w:t>
-      </w:r>
-      <w:r>
-        <w:rPr>
-          <w:rFonts w:ascii="Times New Roman" w:hAnsi="Times New Roman" w:cs="Times New Roman"/>
-          <w:sz w:val="28"/>
-          <w:szCs w:val="28"/>
-        </w:rPr>
-        <w:t xml:space="preserve">используется для выполнения блока кода, если условие истинно. </w:t>
+        <w:t>–</w:t>
+      </w:r>
+      <w:r>
+        <w:rPr>
+          <w:rFonts w:ascii="Times New Roman" w:hAnsi="Times New Roman" w:cs="Times New Roman"/>
+          <w:sz w:val="28"/>
+          <w:szCs w:val="28"/>
+        </w:rPr>
+        <w:t xml:space="preserve"> тернарный оператор</w:t>
+      </w:r>
+      <w:r>
+        <w:rPr>
+          <w:rFonts w:ascii="Times New Roman" w:hAnsi="Times New Roman" w:cs="Times New Roman"/>
+          <w:sz w:val="28"/>
+          <w:szCs w:val="28"/>
+        </w:rPr>
+        <w:t>;</w:t>
       </w:r>
     </w:p>
     <w:p>
@@ -9387,16 +9466,16 @@
           <w:sz w:val="28"/>
           <w:szCs w:val="28"/>
         </w:rPr>
-        <w:t xml:space="preserve">Оператор </w:t>
-      </w:r>
-      <w:r>
-        <w:rPr>
-          <w:rFonts w:ascii="Times New Roman" w:hAnsi="Times New Roman" w:cs="Times New Roman"/>
-          <w:sz w:val="28"/>
-          <w:szCs w:val="28"/>
-          <w:lang w:val="en-US"/>
-        </w:rPr>
-        <w:t>if</w:t>
+        <w:t xml:space="preserve">– операторы </w:t>
+      </w:r>
+      <w:r>
+        <w:rPr>
+          <w:rFonts w:ascii="Times New Roman" w:hAnsi="Times New Roman" w:cs="Times New Roman"/>
+          <w:sz w:val="28"/>
+          <w:szCs w:val="28"/>
+          <w:lang w:val="en-US"/>
+        </w:rPr>
+        <w:t>switch</w:t>
       </w:r>
       <w:r>
         <w:rPr>
@@ -9413,39 +9492,32 @@
           <w:szCs w:val="28"/>
           <w:lang w:val="en-US"/>
         </w:rPr>
-        <w:t>else</w:t>
-      </w:r>
-      <w:r>
-        <w:rPr>
-          <w:rFonts w:ascii="Times New Roman" w:hAnsi="Times New Roman" w:cs="Times New Roman"/>
-          <w:sz w:val="28"/>
-          <w:szCs w:val="28"/>
-        </w:rPr>
-        <w:t xml:space="preserve"> </w:t>
-      </w:r>
-      <w:r>
-        <w:rPr>
-          <w:rFonts w:ascii="Times New Roman" w:hAnsi="Times New Roman" w:cs="Times New Roman"/>
-          <w:sz w:val="28"/>
-          <w:szCs w:val="28"/>
-        </w:rPr>
-        <w:t xml:space="preserve">используется для выполнения одного блока кода, </w:t>
-      </w:r>
-      <w:r>
-        <w:rPr>
-          <w:rFonts w:ascii="Times New Roman" w:hAnsi="Times New Roman" w:cs="Times New Roman"/>
-          <w:sz w:val="28"/>
-          <w:szCs w:val="28"/>
-        </w:rPr>
-        <w:br/>
-      </w:r>
-      <w:r>
-        <w:rPr>
-          <w:rFonts w:ascii="Times New Roman" w:hAnsi="Times New Roman" w:cs="Times New Roman"/>
-          <w:sz w:val="28"/>
-          <w:szCs w:val="28"/>
-        </w:rPr>
-        <w:t>если условие истинно, а другого блока кода, если условие ложно.</w:t>
+        <w:t>case</w:t>
+      </w:r>
+      <w:r>
+        <w:rPr>
+          <w:rFonts w:ascii="Times New Roman" w:hAnsi="Times New Roman" w:cs="Times New Roman"/>
+          <w:sz w:val="28"/>
+          <w:szCs w:val="28"/>
+        </w:rPr>
+        <w:t>-</w:t>
+      </w:r>
+      <w:r>
+        <w:rPr>
+          <w:rFonts w:ascii="Times New Roman" w:hAnsi="Times New Roman" w:cs="Times New Roman"/>
+          <w:sz w:val="28"/>
+          <w:szCs w:val="28"/>
+          <w:lang w:val="en-US"/>
+        </w:rPr>
+        <w:t>default</w:t>
+      </w:r>
+      <w:r>
+        <w:rPr>
+          <w:rFonts w:ascii="Times New Roman" w:hAnsi="Times New Roman" w:cs="Times New Roman"/>
+          <w:sz w:val="28"/>
+          <w:szCs w:val="28"/>
+        </w:rPr>
+        <w:t>.</w:t>
       </w:r>
     </w:p>
     <w:p>
@@ -9474,7 +9546,7 @@
           <w:szCs w:val="28"/>
           <w:lang w:val="en-US"/>
         </w:rPr>
-        <w:t>else</w:t>
+        <w:t>if</w:t>
       </w:r>
       <w:r>
         <w:rPr>
@@ -9489,17 +9561,8 @@
           <w:rFonts w:ascii="Times New Roman" w:hAnsi="Times New Roman" w:cs="Times New Roman"/>
           <w:sz w:val="28"/>
           <w:szCs w:val="28"/>
-          <w:lang w:val="en-US"/>
-        </w:rPr>
-        <w:t>if</w:t>
-      </w:r>
-      <w:r>
-        <w:rPr>
-          <w:rFonts w:ascii="Times New Roman" w:hAnsi="Times New Roman" w:cs="Times New Roman"/>
-          <w:sz w:val="28"/>
-          <w:szCs w:val="28"/>
-        </w:rPr>
-        <w:t xml:space="preserve"> используется для проверки нескольких условий последовательно, если одно из условий истинно, соответствующий блок кода выполняется, и выполнение оператора завершается. </w:t>
+        </w:rPr>
+        <w:t xml:space="preserve">используется для выполнения блока кода, если условие истинно. </w:t>
       </w:r>
     </w:p>
     <w:p>
@@ -9519,7 +9582,49 @@
           <w:sz w:val="28"/>
           <w:szCs w:val="28"/>
         </w:rPr>
-        <w:t xml:space="preserve">Тернарный оператор предоставляет удобный способ выбора одного </w:t>
+        <w:t xml:space="preserve">Оператор </w:t>
+      </w:r>
+      <w:r>
+        <w:rPr>
+          <w:rFonts w:ascii="Times New Roman" w:hAnsi="Times New Roman" w:cs="Times New Roman"/>
+          <w:sz w:val="28"/>
+          <w:szCs w:val="28"/>
+          <w:lang w:val="en-US"/>
+        </w:rPr>
+        <w:t>if</w:t>
+      </w:r>
+      <w:r>
+        <w:rPr>
+          <w:rFonts w:ascii="Times New Roman" w:hAnsi="Times New Roman" w:cs="Times New Roman"/>
+          <w:sz w:val="28"/>
+          <w:szCs w:val="28"/>
+        </w:rPr>
+        <w:t>-</w:t>
+      </w:r>
+      <w:r>
+        <w:rPr>
+          <w:rFonts w:ascii="Times New Roman" w:hAnsi="Times New Roman" w:cs="Times New Roman"/>
+          <w:sz w:val="28"/>
+          <w:szCs w:val="28"/>
+          <w:lang w:val="en-US"/>
+        </w:rPr>
+        <w:t>else</w:t>
+      </w:r>
+      <w:r>
+        <w:rPr>
+          <w:rFonts w:ascii="Times New Roman" w:hAnsi="Times New Roman" w:cs="Times New Roman"/>
+          <w:sz w:val="28"/>
+          <w:szCs w:val="28"/>
+        </w:rPr>
+        <w:t xml:space="preserve"> </w:t>
+      </w:r>
+      <w:r>
+        <w:rPr>
+          <w:rFonts w:ascii="Times New Roman" w:hAnsi="Times New Roman" w:cs="Times New Roman"/>
+          <w:sz w:val="28"/>
+          <w:szCs w:val="28"/>
+        </w:rPr>
+        <w:t xml:space="preserve">используется для выполнения одного блока кода, </w:t>
       </w:r>
       <w:r>
         <w:rPr>
@@ -9535,23 +9640,7 @@
           <w:sz w:val="28"/>
           <w:szCs w:val="28"/>
         </w:rPr>
-        <w:t xml:space="preserve">из двух возможных вариантов действий на основе значения логического выражения. Синтаксис тернарного условного оператора представлен </w:t>
-      </w:r>
-      <w:r>
-        <w:rPr>
-          <w:rFonts w:ascii="Times New Roman" w:hAnsi="Times New Roman" w:cs="Times New Roman"/>
-          <w:sz w:val="28"/>
-          <w:szCs w:val="28"/>
-        </w:rPr>
-        <w:br/>
-      </w:r>
-      <w:r>
-        <w:rPr>
-          <w:rFonts w:ascii="Times New Roman" w:hAnsi="Times New Roman" w:cs="Times New Roman"/>
-          <w:sz w:val="28"/>
-          <w:szCs w:val="28"/>
-        </w:rPr>
-        <w:t>на рисунке 2.5.</w:t>
+        <w:t>если условие истинно, а другого блока кода, если условие ложно.</w:t>
       </w:r>
     </w:p>
     <w:p>
@@ -9565,6 +9654,124 @@
           <w:szCs w:val="28"/>
         </w:rPr>
       </w:pPr>
+      <w:r>
+        <w:rPr>
+          <w:rFonts w:ascii="Times New Roman" w:hAnsi="Times New Roman" w:cs="Times New Roman"/>
+          <w:sz w:val="28"/>
+          <w:szCs w:val="28"/>
+        </w:rPr>
+        <w:t xml:space="preserve">Оператор </w:t>
+      </w:r>
+      <w:r>
+        <w:rPr>
+          <w:rFonts w:ascii="Times New Roman" w:hAnsi="Times New Roman" w:cs="Times New Roman"/>
+          <w:sz w:val="28"/>
+          <w:szCs w:val="28"/>
+          <w:lang w:val="en-US"/>
+        </w:rPr>
+        <w:t>else</w:t>
+      </w:r>
+      <w:r>
+        <w:rPr>
+          <w:rFonts w:ascii="Times New Roman" w:hAnsi="Times New Roman" w:cs="Times New Roman"/>
+          <w:sz w:val="28"/>
+          <w:szCs w:val="28"/>
+        </w:rPr>
+        <w:t xml:space="preserve"> </w:t>
+      </w:r>
+      <w:r>
+        <w:rPr>
+          <w:rFonts w:ascii="Times New Roman" w:hAnsi="Times New Roman" w:cs="Times New Roman"/>
+          <w:sz w:val="28"/>
+          <w:szCs w:val="28"/>
+          <w:lang w:val="en-US"/>
+        </w:rPr>
+        <w:t>if</w:t>
+      </w:r>
+      <w:r>
+        <w:rPr>
+          <w:rFonts w:ascii="Times New Roman" w:hAnsi="Times New Roman" w:cs="Times New Roman"/>
+          <w:sz w:val="28"/>
+          <w:szCs w:val="28"/>
+        </w:rPr>
+        <w:t xml:space="preserve"> используется для проверки нескольких условий последовательно, если одно из условий истинно, соответствующий блок кода выполняется, и выполнение оператора завершается. </w:t>
+      </w:r>
+    </w:p>
+    <w:p>
+      <w:pPr>
+        <w:spacing w:after="0" w:line="240" w:lineRule="auto"/>
+        <w:ind w:firstLine="709"/>
+        <w:jc w:val="both"/>
+        <w:rPr>
+          <w:rFonts w:ascii="Times New Roman" w:hAnsi="Times New Roman" w:cs="Times New Roman"/>
+          <w:sz w:val="28"/>
+          <w:szCs w:val="28"/>
+        </w:rPr>
+      </w:pPr>
+      <w:r>
+        <w:rPr>
+          <w:rFonts w:ascii="Times New Roman" w:hAnsi="Times New Roman" w:cs="Times New Roman"/>
+          <w:sz w:val="28"/>
+          <w:szCs w:val="28"/>
+        </w:rPr>
+        <w:t xml:space="preserve">Тернарный оператор предоставляет удобный способ выбора одного </w:t>
+      </w:r>
+      <w:r>
+        <w:rPr>
+          <w:rFonts w:ascii="Times New Roman" w:hAnsi="Times New Roman" w:cs="Times New Roman"/>
+          <w:sz w:val="28"/>
+          <w:szCs w:val="28"/>
+        </w:rPr>
+        <w:br/>
+      </w:r>
+      <w:r>
+        <w:rPr>
+          <w:rFonts w:ascii="Times New Roman" w:hAnsi="Times New Roman" w:cs="Times New Roman"/>
+          <w:sz w:val="28"/>
+          <w:szCs w:val="28"/>
+        </w:rPr>
+        <w:t xml:space="preserve">из двух возможных вариантов действий на основе значения логического выражения. Синтаксис тернарного условного оператора представлен </w:t>
+      </w:r>
+      <w:r>
+        <w:rPr>
+          <w:rFonts w:ascii="Times New Roman" w:hAnsi="Times New Roman" w:cs="Times New Roman"/>
+          <w:sz w:val="28"/>
+          <w:szCs w:val="28"/>
+        </w:rPr>
+        <w:br/>
+      </w:r>
+      <w:r>
+        <w:rPr>
+          <w:rFonts w:ascii="Times New Roman" w:hAnsi="Times New Roman" w:cs="Times New Roman"/>
+          <w:sz w:val="28"/>
+          <w:szCs w:val="28"/>
+        </w:rPr>
+        <w:t>на рисунке 2.5.</w:t>
+      </w:r>
+    </w:p>
+    <w:p>
+      <w:pPr>
+        <w:spacing w:after="0" w:line="240" w:lineRule="auto"/>
+        <w:ind w:firstLine="709"/>
+        <w:jc w:val="both"/>
+        <w:rPr>
+          <w:rFonts w:ascii="Times New Roman" w:hAnsi="Times New Roman" w:cs="Times New Roman"/>
+          <w:sz w:val="28"/>
+          <w:szCs w:val="28"/>
+        </w:rPr>
+      </w:pPr>
+    </w:p>
+    <w:p>
+      <w:pPr>
+        <w:spacing w:after="0" w:line="240" w:lineRule="auto"/>
+        <w:ind w:firstLine="709"/>
+        <w:jc w:val="both"/>
+        <w:rPr>
+          <w:rFonts w:ascii="Times New Roman" w:hAnsi="Times New Roman" w:cs="Times New Roman"/>
+          <w:sz w:val="28"/>
+          <w:szCs w:val="28"/>
+        </w:rPr>
+      </w:pPr>
     </w:p>
     <w:p>
       <w:pPr>
@@ -9583,6 +9790,7 @@
           <w:sz w:val="28"/>
           <w:szCs w:val="28"/>
         </w:rPr>
+        <w:lastRenderedPageBreak/>
         <w:drawing>
           <wp:inline distT="0" distB="0" distL="0" distR="0" wp14:anchorId="5656E016" wp14:editId="5DDF9591">
             <wp:extent cx="4105848" cy="514422"/>
@@ -9674,6 +9882,17 @@
     <w:p>
       <w:pPr>
         <w:spacing w:after="0" w:line="240" w:lineRule="auto"/>
+        <w:jc w:val="center"/>
+        <w:rPr>
+          <w:rFonts w:ascii="Times New Roman" w:hAnsi="Times New Roman" w:cs="Times New Roman"/>
+          <w:sz w:val="28"/>
+          <w:szCs w:val="28"/>
+        </w:rPr>
+      </w:pPr>
+    </w:p>
+    <w:p>
+      <w:pPr>
+        <w:spacing w:after="0" w:line="240" w:lineRule="auto"/>
         <w:ind w:firstLine="709"/>
         <w:jc w:val="both"/>
         <w:rPr>
@@ -9688,7 +9907,6 @@
           <w:sz w:val="28"/>
           <w:szCs w:val="28"/>
         </w:rPr>
-        <w:lastRenderedPageBreak/>
         <w:t xml:space="preserve">Вышеперечисленные условные операторы позволяют в зависимости </w:t>
       </w:r>
       <w:r>
@@ -9751,7 +9969,7 @@
           <w:szCs w:val="28"/>
         </w:rPr>
       </w:pPr>
-      <w:bookmarkStart w:id="8" w:name="_Toc157960232"/>
+      <w:bookmarkStart w:id="7" w:name="_Toc157960232"/>
       <w:r>
         <w:rPr>
           <w:rFonts w:ascii="Times New Roman" w:hAnsi="Times New Roman" w:cs="Times New Roman"/>
@@ -9779,7 +9997,7 @@
         </w:rPr>
         <w:t xml:space="preserve"> Функции</w:t>
       </w:r>
-      <w:bookmarkEnd w:id="8"/>
+      <w:bookmarkEnd w:id="7"/>
     </w:p>
     <w:p>
       <w:pPr>
@@ -9810,7 +10028,23 @@
           <w:sz w:val="28"/>
           <w:szCs w:val="28"/>
         </w:rPr>
-        <w:t xml:space="preserve">Функция определяет действия, которые выполняет программа. Функции позволяют выделить набор инструкций и назначить ему имя. А затем многократно по присвоенному имени вызывать в различных частях программы.[4] </w:t>
+        <w:t xml:space="preserve">Функция определяет действия, которые выполняет программа. Функции позволяют выделить набор инструкций и назначить ему имя. </w:t>
+      </w:r>
+      <w:r>
+        <w:rPr>
+          <w:rFonts w:ascii="Times New Roman" w:hAnsi="Times New Roman" w:cs="Times New Roman"/>
+          <w:sz w:val="28"/>
+          <w:szCs w:val="28"/>
+        </w:rPr>
+        <w:br/>
+      </w:r>
+      <w:r>
+        <w:rPr>
+          <w:rFonts w:ascii="Times New Roman" w:hAnsi="Times New Roman" w:cs="Times New Roman"/>
+          <w:sz w:val="28"/>
+          <w:szCs w:val="28"/>
+        </w:rPr>
+        <w:t xml:space="preserve">А затем многократно по присвоенному имени вызывать в различных частях программы.[4] </w:t>
       </w:r>
     </w:p>
     <w:p>
@@ -9886,43 +10120,7 @@
           <w:sz w:val="28"/>
           <w:szCs w:val="28"/>
         </w:rPr>
-        <w:t xml:space="preserve">. Если функция имеет в качестве возвращаемого типа любой тип, кроме </w:t>
-      </w:r>
-      <w:proofErr w:type="spellStart"/>
-      <w:r>
-        <w:rPr>
-          <w:rFonts w:ascii="Times New Roman" w:hAnsi="Times New Roman" w:cs="Times New Roman"/>
-          <w:sz w:val="28"/>
-          <w:szCs w:val="28"/>
-        </w:rPr>
-        <w:t>void</w:t>
-      </w:r>
-      <w:proofErr w:type="spellEnd"/>
-      <w:r>
-        <w:rPr>
-          <w:rFonts w:ascii="Times New Roman" w:hAnsi="Times New Roman" w:cs="Times New Roman"/>
-          <w:sz w:val="28"/>
-          <w:szCs w:val="28"/>
-        </w:rPr>
-        <w:t xml:space="preserve">, то она должна обязательно с помощью оператора </w:t>
-      </w:r>
-      <w:proofErr w:type="spellStart"/>
-      <w:r>
-        <w:rPr>
-          <w:rFonts w:ascii="Times New Roman" w:hAnsi="Times New Roman" w:cs="Times New Roman"/>
-          <w:sz w:val="28"/>
-          <w:szCs w:val="28"/>
-        </w:rPr>
-        <w:t>return</w:t>
-      </w:r>
-      <w:proofErr w:type="spellEnd"/>
-      <w:r>
-        <w:rPr>
-          <w:rFonts w:ascii="Times New Roman" w:hAnsi="Times New Roman" w:cs="Times New Roman"/>
-          <w:sz w:val="28"/>
-          <w:szCs w:val="28"/>
-        </w:rPr>
-        <w:t xml:space="preserve"> возвращать какое-либо значение.</w:t>
+        <w:t>.</w:t>
       </w:r>
     </w:p>
     <w:p>
@@ -9952,7 +10150,7 @@
           <w:szCs w:val="28"/>
         </w:rPr>
       </w:pPr>
-      <w:bookmarkStart w:id="9" w:name="_Toc157960233"/>
+      <w:bookmarkStart w:id="8" w:name="_Toc157960233"/>
       <w:r>
         <w:rPr>
           <w:rFonts w:ascii="Times New Roman" w:hAnsi="Times New Roman" w:cs="Times New Roman"/>
@@ -9980,7 +10178,7 @@
         </w:rPr>
         <w:t xml:space="preserve"> Классы</w:t>
       </w:r>
-      <w:bookmarkEnd w:id="9"/>
+      <w:bookmarkEnd w:id="8"/>
     </w:p>
     <w:p>
       <w:pPr>
@@ -10358,9 +10556,9 @@
     </w:p>
     <w:p>
       <w:pPr>
-        <w:spacing w:line="240" w:lineRule="auto"/>
-      </w:pPr>
-      <w:bookmarkStart w:id="10" w:name="_Toc157960234"/>
+        <w:spacing w:after="0" w:line="240" w:lineRule="auto"/>
+      </w:pPr>
+      <w:bookmarkStart w:id="9" w:name="_Toc157960234"/>
     </w:p>
     <w:p>
       <w:pPr>
@@ -10402,7 +10600,7 @@
         </w:rPr>
         <w:t xml:space="preserve"> Подключение библиотек</w:t>
       </w:r>
-      <w:bookmarkEnd w:id="10"/>
+      <w:bookmarkEnd w:id="9"/>
     </w:p>
     <w:p>
       <w:pPr>
@@ -10482,38 +10680,20 @@
           <w:sz w:val="28"/>
           <w:szCs w:val="28"/>
         </w:rPr>
-        <w:t>После подключения библиотеки заголовочные файлы становятся доступными для использования в программе, что позволяет обращаться к их функциям, классам и другим элементам.</w:t>
-      </w:r>
-    </w:p>
-    <w:p>
-      <w:pPr>
-        <w:spacing w:line="240" w:lineRule="auto"/>
-        <w:rPr>
-          <w:rFonts w:ascii="Times New Roman" w:hAnsi="Times New Roman" w:cs="Times New Roman"/>
-          <w:sz w:val="28"/>
-          <w:szCs w:val="28"/>
-        </w:rPr>
-      </w:pPr>
-      <w:r>
-        <w:rPr>
-          <w:rFonts w:ascii="Times New Roman" w:hAnsi="Times New Roman" w:cs="Times New Roman"/>
-          <w:sz w:val="28"/>
-          <w:szCs w:val="28"/>
-        </w:rPr>
         <w:br w:type="page"/>
       </w:r>
     </w:p>
     <w:p>
       <w:pPr>
         <w:pStyle w:val="1"/>
-        <w:spacing w:line="240" w:lineRule="auto"/>
+        <w:spacing w:before="0" w:line="240" w:lineRule="auto"/>
         <w:ind w:firstLine="709"/>
         <w:rPr>
           <w:rFonts w:ascii="Times New Roman" w:hAnsi="Times New Roman" w:cs="Times New Roman"/>
           <w:color w:val="auto"/>
         </w:rPr>
       </w:pPr>
-      <w:bookmarkStart w:id="11" w:name="_Toc157960235"/>
+      <w:bookmarkStart w:id="10" w:name="_Toc157960235"/>
       <w:r>
         <w:rPr>
           <w:rFonts w:ascii="Times New Roman" w:hAnsi="Times New Roman" w:cs="Times New Roman"/>
@@ -10579,7 +10759,7 @@
         </w:rPr>
         <w:t>СРЕДЫ</w:t>
       </w:r>
-      <w:bookmarkEnd w:id="11"/>
+      <w:bookmarkEnd w:id="10"/>
     </w:p>
     <w:p>
       <w:pPr>
@@ -10992,7 +11172,7 @@
     </w:p>
     <w:p>
       <w:pPr>
-        <w:spacing w:line="240" w:lineRule="auto"/>
+        <w:spacing w:after="0" w:line="240" w:lineRule="auto"/>
         <w:rPr>
           <w:rFonts w:ascii="Times New Roman" w:eastAsiaTheme="majorEastAsia" w:hAnsi="Times New Roman" w:cs="Times New Roman"/>
           <w:b/>
@@ -11021,7 +11201,7 @@
           <w:szCs w:val="32"/>
         </w:rPr>
       </w:pPr>
-      <w:bookmarkStart w:id="12" w:name="_Toc157960236"/>
+      <w:bookmarkStart w:id="11" w:name="_Toc157960236"/>
       <w:r>
         <w:rPr>
           <w:rFonts w:ascii="Times New Roman" w:hAnsi="Times New Roman" w:cs="Times New Roman"/>
@@ -11032,7 +11212,7 @@
         <w:lastRenderedPageBreak/>
         <w:t>ВЫВОДЫ</w:t>
       </w:r>
-      <w:bookmarkEnd w:id="12"/>
+      <w:bookmarkEnd w:id="11"/>
     </w:p>
     <w:p>
       <w:pPr>
@@ -11110,7 +11290,7 @@
           <w:szCs w:val="32"/>
         </w:rPr>
       </w:pPr>
-      <w:bookmarkStart w:id="13" w:name="_Toc157960237"/>
+      <w:bookmarkStart w:id="12" w:name="_Toc157960237"/>
       <w:r>
         <w:rPr>
           <w:rFonts w:ascii="Times New Roman" w:hAnsi="Times New Roman" w:cs="Times New Roman"/>
@@ -11121,7 +11301,7 @@
         <w:lastRenderedPageBreak/>
         <w:t>СПИСОК ИСПОЛЬЗОВАННЫХ ИСТОЧНИКОВ</w:t>
       </w:r>
-      <w:bookmarkEnd w:id="13"/>
+      <w:bookmarkEnd w:id="12"/>
     </w:p>
     <w:p>
       <w:pPr>
@@ -11805,7 +11985,7 @@
         </w:rPr>
         <w:br w:type="page"/>
       </w:r>
-      <w:bookmarkStart w:id="14" w:name="_Toc157960238"/>
+      <w:bookmarkStart w:id="13" w:name="_Toc157960238"/>
       <w:r>
         <w:rPr>
           <w:rFonts w:ascii="Times New Roman" w:hAnsi="Times New Roman" w:cs="Times New Roman"/>
@@ -11825,7 +12005,7 @@
         </w:rPr>
         <w:t>ИЛОЖЕНИЕ А</w:t>
       </w:r>
-      <w:bookmarkEnd w:id="14"/>
+      <w:bookmarkEnd w:id="13"/>
     </w:p>
     <w:p>
       <w:pPr>
@@ -11839,10 +12019,10 @@
           <w:szCs w:val="32"/>
         </w:rPr>
       </w:pPr>
-      <w:bookmarkStart w:id="15" w:name="_Toc145670725"/>
-      <w:bookmarkStart w:id="16" w:name="_Toc146622153"/>
-      <w:bookmarkStart w:id="17" w:name="_Toc146631504"/>
-      <w:bookmarkStart w:id="18" w:name="_Toc157960239"/>
+      <w:bookmarkStart w:id="14" w:name="_Toc145670725"/>
+      <w:bookmarkStart w:id="15" w:name="_Toc146622153"/>
+      <w:bookmarkStart w:id="16" w:name="_Toc146631504"/>
+      <w:bookmarkStart w:id="17" w:name="_Toc157960239"/>
       <w:r>
         <w:rPr>
           <w:rFonts w:ascii="Times New Roman" w:hAnsi="Times New Roman" w:cs="Times New Roman"/>
@@ -11852,11 +12032,11 @@
         </w:rPr>
         <w:t>(обязательное)</w:t>
       </w:r>
-      <w:bookmarkStart w:id="19" w:name="_Hlk146619354"/>
+      <w:bookmarkStart w:id="18" w:name="_Hlk146619354"/>
+      <w:bookmarkEnd w:id="14"/>
       <w:bookmarkEnd w:id="15"/>
       <w:bookmarkEnd w:id="16"/>
       <w:bookmarkEnd w:id="17"/>
-      <w:bookmarkEnd w:id="18"/>
     </w:p>
     <w:p>
       <w:pPr>
@@ -11870,7 +12050,7 @@
           <w:szCs w:val="32"/>
         </w:rPr>
       </w:pPr>
-      <w:bookmarkStart w:id="20" w:name="_Toc157960240"/>
+      <w:bookmarkStart w:id="19" w:name="_Toc157960240"/>
       <w:r>
         <w:rPr>
           <w:rFonts w:ascii="Times New Roman" w:hAnsi="Times New Roman" w:cs="Times New Roman"/>
@@ -11880,193 +12060,204 @@
         </w:rPr>
         <w:t>Пример реализации программ на языке программирования С++</w:t>
       </w:r>
+      <w:bookmarkEnd w:id="19"/>
+    </w:p>
+    <w:p>
+      <w:pPr>
+        <w:spacing w:after="0" w:line="240" w:lineRule="auto"/>
+        <w:rPr>
+          <w:rFonts w:ascii="Times New Roman" w:hAnsi="Times New Roman" w:cs="Times New Roman"/>
+          <w:sz w:val="28"/>
+          <w:szCs w:val="28"/>
+        </w:rPr>
+      </w:pPr>
+    </w:p>
+    <w:p>
+      <w:pPr>
+        <w:spacing w:after="0" w:line="240" w:lineRule="auto"/>
+        <w:rPr>
+          <w:rFonts w:ascii="Times New Roman" w:hAnsi="Times New Roman" w:cs="Times New Roman"/>
+          <w:sz w:val="28"/>
+          <w:szCs w:val="28"/>
+        </w:rPr>
+      </w:pPr>
+      <w:r>
+        <w:rPr>
+          <w:rFonts w:ascii="Times New Roman" w:hAnsi="Times New Roman" w:cs="Times New Roman"/>
+          <w:sz w:val="28"/>
+          <w:szCs w:val="28"/>
+        </w:rPr>
+        <w:t>Листинг 1 – Программн</w:t>
+      </w:r>
+      <w:r>
+        <w:rPr>
+          <w:rFonts w:ascii="Times New Roman" w:hAnsi="Times New Roman" w:cs="Times New Roman"/>
+          <w:sz w:val="28"/>
+          <w:szCs w:val="28"/>
+        </w:rPr>
+        <w:t>ая реализация</w:t>
+      </w:r>
+      <w:r>
+        <w:rPr>
+          <w:rFonts w:ascii="Times New Roman" w:hAnsi="Times New Roman" w:cs="Times New Roman"/>
+          <w:sz w:val="28"/>
+          <w:szCs w:val="28"/>
+        </w:rPr>
+        <w:t xml:space="preserve"> сортировки пузырьком</w:t>
+      </w:r>
+    </w:p>
+    <w:p>
+      <w:pPr>
+        <w:spacing w:after="0" w:line="240" w:lineRule="auto"/>
+        <w:rPr>
+          <w:rFonts w:ascii="Courier New" w:hAnsi="Courier New" w:cs="Courier New"/>
+          <w:sz w:val="20"/>
+          <w:szCs w:val="20"/>
+        </w:rPr>
+      </w:pPr>
+      <w:r>
+        <w:rPr>
+          <w:rFonts w:ascii="Courier New" w:hAnsi="Courier New" w:cs="Courier New"/>
+          <w:sz w:val="20"/>
+          <w:szCs w:val="20"/>
+        </w:rPr>
+        <w:t>#</w:t>
+      </w:r>
+      <w:r>
+        <w:rPr>
+          <w:rFonts w:ascii="Courier New" w:hAnsi="Courier New" w:cs="Courier New"/>
+          <w:sz w:val="20"/>
+          <w:szCs w:val="20"/>
+          <w:lang w:val="en-US"/>
+        </w:rPr>
+        <w:t>include</w:t>
+      </w:r>
+      <w:r>
+        <w:rPr>
+          <w:rFonts w:ascii="Courier New" w:hAnsi="Courier New" w:cs="Courier New"/>
+          <w:sz w:val="20"/>
+          <w:szCs w:val="20"/>
+        </w:rPr>
+        <w:t xml:space="preserve"> &lt;</w:t>
+      </w:r>
+      <w:r>
+        <w:rPr>
+          <w:rFonts w:ascii="Courier New" w:hAnsi="Courier New" w:cs="Courier New"/>
+          <w:sz w:val="20"/>
+          <w:szCs w:val="20"/>
+          <w:lang w:val="en-US"/>
+        </w:rPr>
+        <w:t>iostream</w:t>
+      </w:r>
+      <w:r>
+        <w:rPr>
+          <w:rFonts w:ascii="Courier New" w:hAnsi="Courier New" w:cs="Courier New"/>
+          <w:sz w:val="20"/>
+          <w:szCs w:val="20"/>
+        </w:rPr>
+        <w:t>&gt;</w:t>
+      </w:r>
+    </w:p>
+    <w:p>
+      <w:pPr>
+        <w:spacing w:after="0" w:line="240" w:lineRule="auto"/>
+        <w:rPr>
+          <w:rFonts w:ascii="Courier New" w:hAnsi="Courier New" w:cs="Courier New"/>
+          <w:sz w:val="20"/>
+          <w:szCs w:val="20"/>
+          <w:lang w:val="en-US"/>
+        </w:rPr>
+      </w:pPr>
+      <w:r>
+        <w:rPr>
+          <w:rFonts w:ascii="Courier New" w:hAnsi="Courier New" w:cs="Courier New"/>
+          <w:sz w:val="20"/>
+          <w:szCs w:val="20"/>
+          <w:lang w:val="en-US"/>
+        </w:rPr>
+        <w:t>#include &lt;vector&gt;</w:t>
+      </w:r>
+    </w:p>
+    <w:p>
+      <w:pPr>
+        <w:spacing w:after="0" w:line="240" w:lineRule="auto"/>
+        <w:rPr>
+          <w:rFonts w:ascii="Courier New" w:hAnsi="Courier New" w:cs="Courier New"/>
+          <w:sz w:val="20"/>
+          <w:szCs w:val="20"/>
+          <w:lang w:val="en-US"/>
+        </w:rPr>
+      </w:pPr>
+      <w:r>
+        <w:rPr>
+          <w:rFonts w:ascii="Courier New" w:hAnsi="Courier New" w:cs="Courier New"/>
+          <w:sz w:val="20"/>
+          <w:szCs w:val="20"/>
+          <w:lang w:val="en-US"/>
+        </w:rPr>
+        <w:t xml:space="preserve">int </w:t>
+      </w:r>
+      <w:proofErr w:type="gramStart"/>
+      <w:r>
+        <w:rPr>
+          <w:rFonts w:ascii="Courier New" w:hAnsi="Courier New" w:cs="Courier New"/>
+          <w:sz w:val="20"/>
+          <w:szCs w:val="20"/>
+          <w:lang w:val="en-US"/>
+        </w:rPr>
+        <w:t>main(</w:t>
+      </w:r>
+      <w:proofErr w:type="gramEnd"/>
+      <w:r>
+        <w:rPr>
+          <w:rFonts w:ascii="Courier New" w:hAnsi="Courier New" w:cs="Courier New"/>
+          <w:sz w:val="20"/>
+          <w:szCs w:val="20"/>
+          <w:lang w:val="en-US"/>
+        </w:rPr>
+        <w:t>) {</w:t>
+      </w:r>
+    </w:p>
+    <w:p>
+      <w:pPr>
+        <w:spacing w:after="0" w:line="240" w:lineRule="auto"/>
+        <w:rPr>
+          <w:rFonts w:ascii="Courier New" w:hAnsi="Courier New" w:cs="Courier New"/>
+          <w:sz w:val="20"/>
+          <w:szCs w:val="20"/>
+          <w:lang w:val="en-US"/>
+        </w:rPr>
+      </w:pPr>
+      <w:r>
+        <w:rPr>
+          <w:rFonts w:ascii="Courier New" w:hAnsi="Courier New" w:cs="Courier New"/>
+          <w:sz w:val="20"/>
+          <w:szCs w:val="20"/>
+          <w:lang w:val="en-US"/>
+        </w:rPr>
+        <w:t xml:space="preserve">    </w:t>
+      </w:r>
+      <w:proofErr w:type="gramStart"/>
+      <w:r>
+        <w:rPr>
+          <w:rFonts w:ascii="Courier New" w:hAnsi="Courier New" w:cs="Courier New"/>
+          <w:sz w:val="20"/>
+          <w:szCs w:val="20"/>
+          <w:lang w:val="en-US"/>
+        </w:rPr>
+        <w:t>std</w:t>
+      </w:r>
+      <w:bookmarkStart w:id="20" w:name="_GoBack"/>
+      <w:r>
+        <w:rPr>
+          <w:rFonts w:ascii="Courier New" w:hAnsi="Courier New" w:cs="Courier New"/>
+          <w:sz w:val="20"/>
+          <w:szCs w:val="20"/>
+          <w:lang w:val="en-US"/>
+        </w:rPr>
+        <w:t>::</w:t>
+      </w:r>
       <w:bookmarkEnd w:id="20"/>
-    </w:p>
-    <w:p>
-      <w:pPr>
-        <w:spacing w:after="0" w:line="240" w:lineRule="auto"/>
-        <w:rPr>
-          <w:rFonts w:ascii="Times New Roman" w:hAnsi="Times New Roman" w:cs="Times New Roman"/>
-          <w:sz w:val="28"/>
-          <w:szCs w:val="28"/>
-        </w:rPr>
-      </w:pPr>
-    </w:p>
-    <w:p>
-      <w:pPr>
-        <w:spacing w:after="0" w:line="240" w:lineRule="auto"/>
-        <w:rPr>
-          <w:rFonts w:ascii="Times New Roman" w:hAnsi="Times New Roman" w:cs="Times New Roman"/>
-          <w:sz w:val="28"/>
-          <w:szCs w:val="28"/>
-        </w:rPr>
-      </w:pPr>
-      <w:r>
-        <w:rPr>
-          <w:rFonts w:ascii="Times New Roman" w:hAnsi="Times New Roman" w:cs="Times New Roman"/>
-          <w:sz w:val="28"/>
-          <w:szCs w:val="28"/>
-        </w:rPr>
-        <w:t>Листинг 1 – Программн</w:t>
-      </w:r>
-      <w:r>
-        <w:rPr>
-          <w:rFonts w:ascii="Times New Roman" w:hAnsi="Times New Roman" w:cs="Times New Roman"/>
-          <w:sz w:val="28"/>
-          <w:szCs w:val="28"/>
-        </w:rPr>
-        <w:t>ая реализация</w:t>
-      </w:r>
-      <w:r>
-        <w:rPr>
-          <w:rFonts w:ascii="Times New Roman" w:hAnsi="Times New Roman" w:cs="Times New Roman"/>
-          <w:sz w:val="28"/>
-          <w:szCs w:val="28"/>
-        </w:rPr>
-        <w:t xml:space="preserve"> сортировки пузырьком</w:t>
-      </w:r>
-    </w:p>
-    <w:p>
-      <w:pPr>
-        <w:spacing w:after="0" w:line="240" w:lineRule="auto"/>
-        <w:rPr>
-          <w:rFonts w:ascii="Courier New" w:hAnsi="Courier New" w:cs="Courier New"/>
-          <w:sz w:val="20"/>
-          <w:szCs w:val="20"/>
-        </w:rPr>
-      </w:pPr>
-      <w:r>
-        <w:rPr>
-          <w:rFonts w:ascii="Courier New" w:hAnsi="Courier New" w:cs="Courier New"/>
-          <w:sz w:val="20"/>
-          <w:szCs w:val="20"/>
-        </w:rPr>
-        <w:t>#</w:t>
-      </w:r>
-      <w:r>
-        <w:rPr>
-          <w:rFonts w:ascii="Courier New" w:hAnsi="Courier New" w:cs="Courier New"/>
-          <w:sz w:val="20"/>
-          <w:szCs w:val="20"/>
-          <w:lang w:val="en-US"/>
-        </w:rPr>
-        <w:t>include</w:t>
-      </w:r>
-      <w:r>
-        <w:rPr>
-          <w:rFonts w:ascii="Courier New" w:hAnsi="Courier New" w:cs="Courier New"/>
-          <w:sz w:val="20"/>
-          <w:szCs w:val="20"/>
-        </w:rPr>
-        <w:t xml:space="preserve"> &lt;</w:t>
-      </w:r>
-      <w:r>
-        <w:rPr>
-          <w:rFonts w:ascii="Courier New" w:hAnsi="Courier New" w:cs="Courier New"/>
-          <w:sz w:val="20"/>
-          <w:szCs w:val="20"/>
-          <w:lang w:val="en-US"/>
-        </w:rPr>
-        <w:t>iostream</w:t>
-      </w:r>
-      <w:r>
-        <w:rPr>
-          <w:rFonts w:ascii="Courier New" w:hAnsi="Courier New" w:cs="Courier New"/>
-          <w:sz w:val="20"/>
-          <w:szCs w:val="20"/>
-        </w:rPr>
-        <w:t>&gt;</w:t>
-      </w:r>
-    </w:p>
-    <w:p>
-      <w:pPr>
-        <w:spacing w:after="0" w:line="240" w:lineRule="auto"/>
-        <w:rPr>
-          <w:rFonts w:ascii="Courier New" w:hAnsi="Courier New" w:cs="Courier New"/>
-          <w:sz w:val="20"/>
-          <w:szCs w:val="20"/>
-          <w:lang w:val="en-US"/>
-        </w:rPr>
-      </w:pPr>
-      <w:r>
-        <w:rPr>
-          <w:rFonts w:ascii="Courier New" w:hAnsi="Courier New" w:cs="Courier New"/>
-          <w:sz w:val="20"/>
-          <w:szCs w:val="20"/>
-          <w:lang w:val="en-US"/>
-        </w:rPr>
-        <w:t>#include &lt;vector&gt;</w:t>
-      </w:r>
-    </w:p>
-    <w:p>
-      <w:pPr>
-        <w:spacing w:after="0" w:line="240" w:lineRule="auto"/>
-        <w:rPr>
-          <w:rFonts w:ascii="Courier New" w:hAnsi="Courier New" w:cs="Courier New"/>
-          <w:sz w:val="20"/>
-          <w:szCs w:val="20"/>
-          <w:lang w:val="en-US"/>
-        </w:rPr>
-      </w:pPr>
-      <w:r>
-        <w:rPr>
-          <w:rFonts w:ascii="Courier New" w:hAnsi="Courier New" w:cs="Courier New"/>
-          <w:sz w:val="20"/>
-          <w:szCs w:val="20"/>
-          <w:lang w:val="en-US"/>
-        </w:rPr>
-        <w:t xml:space="preserve">int </w:t>
-      </w:r>
-      <w:proofErr w:type="gramStart"/>
-      <w:r>
-        <w:rPr>
-          <w:rFonts w:ascii="Courier New" w:hAnsi="Courier New" w:cs="Courier New"/>
-          <w:sz w:val="20"/>
-          <w:szCs w:val="20"/>
-          <w:lang w:val="en-US"/>
-        </w:rPr>
-        <w:t>main(</w:t>
-      </w:r>
-      <w:proofErr w:type="gramEnd"/>
-      <w:r>
-        <w:rPr>
-          <w:rFonts w:ascii="Courier New" w:hAnsi="Courier New" w:cs="Courier New"/>
-          <w:sz w:val="20"/>
-          <w:szCs w:val="20"/>
-          <w:lang w:val="en-US"/>
-        </w:rPr>
-        <w:t>) {</w:t>
-      </w:r>
-    </w:p>
-    <w:p>
-      <w:pPr>
-        <w:spacing w:after="0" w:line="240" w:lineRule="auto"/>
-        <w:rPr>
-          <w:rFonts w:ascii="Courier New" w:hAnsi="Courier New" w:cs="Courier New"/>
-          <w:sz w:val="20"/>
-          <w:szCs w:val="20"/>
-          <w:lang w:val="en-US"/>
-        </w:rPr>
-      </w:pPr>
-      <w:r>
-        <w:rPr>
-          <w:rFonts w:ascii="Courier New" w:hAnsi="Courier New" w:cs="Courier New"/>
-          <w:sz w:val="20"/>
-          <w:szCs w:val="20"/>
-          <w:lang w:val="en-US"/>
-        </w:rPr>
-        <w:t xml:space="preserve">    </w:t>
-      </w:r>
-      <w:proofErr w:type="gramStart"/>
-      <w:r>
-        <w:rPr>
-          <w:rFonts w:ascii="Courier New" w:hAnsi="Courier New" w:cs="Courier New"/>
-          <w:sz w:val="20"/>
-          <w:szCs w:val="20"/>
-          <w:lang w:val="en-US"/>
-        </w:rPr>
-        <w:t>std::</w:t>
-      </w:r>
       <w:proofErr w:type="gramEnd"/>
       <w:r>
         <w:rPr>
@@ -12952,7 +13143,7 @@
         </w:rPr>
       </w:pPr>
       <w:bookmarkStart w:id="21" w:name="_Toc157960241"/>
-      <w:bookmarkEnd w:id="19"/>
+      <w:bookmarkEnd w:id="18"/>
       <w:r>
         <w:rPr>
           <w:rFonts w:ascii="Courier New" w:hAnsi="Courier New" w:cs="Courier New"/>
@@ -15663,7 +15854,7 @@
         <v:path o:extrusionok="f" gradientshapeok="t" o:connecttype="rect"/>
         <o:lock v:ext="edit" aspectratio="t"/>
       </v:shapetype>
-      <v:shape id="_x0000_i1127" type="#_x0000_t75" style="width:11.5pt;height:11.5pt" o:bullet="t">
+      <v:shape id="_x0000_i1026" type="#_x0000_t75" style="width:11.5pt;height:11.5pt" o:bullet="t">
         <v:imagedata r:id="rId1" o:title="msoA0AB"/>
       </v:shape>
     </w:pict>
@@ -17565,7 +17756,7 @@
 </file>
 
 <file path=customXml/itemProps1.xml><?xml version="1.0" encoding="utf-8"?>
-<ds:datastoreItem xmlns:ds="http://schemas.openxmlformats.org/officeDocument/2006/customXml" ds:itemID="{53630FDC-D621-4E9D-AAE7-A1E2966A5615}">
+<ds:datastoreItem xmlns:ds="http://schemas.openxmlformats.org/officeDocument/2006/customXml" ds:itemID="{FC4578ED-A7DA-4F1A-BB35-8D2FD0B76D03}">
   <ds:schemaRefs>
     <ds:schemaRef ds:uri="http://schemas.openxmlformats.org/officeDocument/2006/bibliography"/>
   </ds:schemaRefs>

--- a/Lab1/МТран. Лабораторная работа 1.docx
+++ b/Lab1/МТран. Лабораторная работа 1.docx
@@ -2696,7 +2696,6 @@
           <w:rFonts w:ascii="Times New Roman" w:hAnsi="Times New Roman" w:cs="Times New Roman"/>
           <w:sz w:val="28"/>
           <w:szCs w:val="28"/>
-          <w:lang w:val="en-US"/>
         </w:rPr>
       </w:pPr>
     </w:p>
@@ -7599,23 +7598,13 @@
           <w:szCs w:val="28"/>
         </w:rPr>
       </w:pPr>
-      <w:proofErr w:type="gramStart"/>
-      <w:r>
-        <w:rPr>
-          <w:rFonts w:ascii="Times New Roman" w:hAnsi="Times New Roman" w:cs="Times New Roman"/>
-          <w:sz w:val="28"/>
-          <w:szCs w:val="28"/>
-        </w:rPr>
-        <w:t>Оператор !</w:t>
-      </w:r>
-      <w:proofErr w:type="gramEnd"/>
-      <w:r>
-        <w:rPr>
-          <w:rFonts w:ascii="Times New Roman" w:hAnsi="Times New Roman" w:cs="Times New Roman"/>
-          <w:sz w:val="28"/>
-          <w:szCs w:val="28"/>
-        </w:rPr>
-        <w:t xml:space="preserve"> используется для инвертирования логического значения операнда, то есть если операнд истинен, то оператор вернет ложь, </w:t>
+      <w:r>
+        <w:rPr>
+          <w:rFonts w:ascii="Times New Roman" w:hAnsi="Times New Roman" w:cs="Times New Roman"/>
+          <w:sz w:val="28"/>
+          <w:szCs w:val="28"/>
+        </w:rPr>
+        <w:t xml:space="preserve">Оператор ! используется для инвертирования логического значения операнда, то есть если операнд истинен, то оператор вернет ложь, </w:t>
       </w:r>
       <w:r>
         <w:rPr>
@@ -7715,25 +7704,7 @@
           <w:sz w:val="28"/>
           <w:szCs w:val="28"/>
         </w:rPr>
-        <w:t xml:space="preserve"> оператор неравенства </w:t>
-      </w:r>
-      <w:proofErr w:type="gramStart"/>
-      <w:r>
-        <w:rPr>
-          <w:rFonts w:ascii="Times New Roman" w:hAnsi="Times New Roman" w:cs="Times New Roman"/>
-          <w:sz w:val="28"/>
-          <w:szCs w:val="28"/>
-        </w:rPr>
-        <w:t>(!=</w:t>
-      </w:r>
-      <w:proofErr w:type="gramEnd"/>
-      <w:r>
-        <w:rPr>
-          <w:rFonts w:ascii="Times New Roman" w:hAnsi="Times New Roman" w:cs="Times New Roman"/>
-          <w:sz w:val="28"/>
-          <w:szCs w:val="28"/>
-        </w:rPr>
-        <w:t>)</w:t>
+        <w:t xml:space="preserve"> оператор неравенства (!=)</w:t>
       </w:r>
       <w:r>
         <w:rPr>
@@ -7865,25 +7836,7 @@
           <w:sz w:val="28"/>
           <w:szCs w:val="28"/>
         </w:rPr>
-        <w:t xml:space="preserve"> </w:t>
-      </w:r>
-      <w:proofErr w:type="gramStart"/>
-      <w:r>
-        <w:rPr>
-          <w:rFonts w:ascii="Times New Roman" w:hAnsi="Times New Roman" w:cs="Times New Roman"/>
-          <w:sz w:val="28"/>
-          <w:szCs w:val="28"/>
-        </w:rPr>
-        <w:t>(&gt;=</w:t>
-      </w:r>
-      <w:proofErr w:type="gramEnd"/>
-      <w:r>
-        <w:rPr>
-          <w:rFonts w:ascii="Times New Roman" w:hAnsi="Times New Roman" w:cs="Times New Roman"/>
-          <w:sz w:val="28"/>
-          <w:szCs w:val="28"/>
-        </w:rPr>
-        <w:t>)</w:t>
+        <w:t xml:space="preserve"> (&gt;=)</w:t>
       </w:r>
       <w:r>
         <w:rPr>
@@ -8606,7 +8559,6 @@
         </w:rPr>
         <w:t xml:space="preserve"> присваивание после сдвига разряда вправо (</w:t>
       </w:r>
-      <w:proofErr w:type="gramStart"/>
       <w:r>
         <w:rPr>
           <w:rFonts w:ascii="Times New Roman" w:hAnsi="Times New Roman" w:cs="Times New Roman"/>
@@ -8615,7 +8567,6 @@
         </w:rPr>
         <w:t>&gt;&gt;=</w:t>
       </w:r>
-      <w:proofErr w:type="gramEnd"/>
       <w:r>
         <w:rPr>
           <w:rFonts w:ascii="Times New Roman" w:hAnsi="Times New Roman" w:cs="Times New Roman"/>
@@ -12168,26 +12119,46 @@
           <w:lang w:val="en-US"/>
         </w:rPr>
       </w:pPr>
-      <w:r>
-        <w:rPr>
-          <w:rFonts w:ascii="Courier New" w:hAnsi="Courier New" w:cs="Courier New"/>
-          <w:sz w:val="20"/>
-          <w:szCs w:val="20"/>
-          <w:lang w:val="en-US"/>
-        </w:rPr>
-        <w:t>#include &lt;vector&gt;</w:t>
-      </w:r>
-    </w:p>
-    <w:p>
-      <w:pPr>
-        <w:spacing w:after="0" w:line="240" w:lineRule="auto"/>
-        <w:rPr>
-          <w:rFonts w:ascii="Courier New" w:hAnsi="Courier New" w:cs="Courier New"/>
-          <w:sz w:val="20"/>
-          <w:szCs w:val="20"/>
-          <w:lang w:val="en-US"/>
-        </w:rPr>
-      </w:pPr>
+    </w:p>
+    <w:p>
+      <w:pPr>
+        <w:spacing w:after="0" w:line="240" w:lineRule="auto"/>
+        <w:rPr>
+          <w:rFonts w:ascii="Courier New" w:hAnsi="Courier New" w:cs="Courier New"/>
+          <w:sz w:val="20"/>
+          <w:szCs w:val="20"/>
+          <w:lang w:val="en-US"/>
+        </w:rPr>
+      </w:pPr>
+      <w:r>
+        <w:rPr>
+          <w:rFonts w:ascii="Courier New" w:hAnsi="Courier New" w:cs="Courier New"/>
+          <w:sz w:val="20"/>
+          <w:szCs w:val="20"/>
+          <w:lang w:val="en-US"/>
+        </w:rPr>
+        <w:t>int main() {</w:t>
+      </w:r>
+    </w:p>
+    <w:p>
+      <w:pPr>
+        <w:spacing w:after="0" w:line="240" w:lineRule="auto"/>
+        <w:rPr>
+          <w:rFonts w:ascii="Courier New" w:hAnsi="Courier New" w:cs="Courier New"/>
+          <w:sz w:val="20"/>
+          <w:szCs w:val="20"/>
+          <w:lang w:val="en-US"/>
+        </w:rPr>
+      </w:pPr>
+      <w:r>
+        <w:rPr>
+          <w:rFonts w:ascii="Courier New" w:hAnsi="Courier New" w:cs="Courier New"/>
+          <w:sz w:val="20"/>
+          <w:szCs w:val="20"/>
+          <w:lang w:val="en-US"/>
+        </w:rPr>
+        <w:t xml:space="preserve">    </w:t>
+      </w:r>
       <w:r>
         <w:rPr>
           <w:rFonts w:ascii="Courier New" w:hAnsi="Courier New" w:cs="Courier New"/>
@@ -12197,17 +12168,146 @@
         </w:rPr>
         <w:t xml:space="preserve">int </w:t>
       </w:r>
-      <w:proofErr w:type="gramStart"/>
-      <w:r>
-        <w:rPr>
-          <w:rFonts w:ascii="Courier New" w:hAnsi="Courier New" w:cs="Courier New"/>
-          <w:sz w:val="20"/>
-          <w:szCs w:val="20"/>
-          <w:lang w:val="en-US"/>
-        </w:rPr>
-        <w:t>main(</w:t>
-      </w:r>
-      <w:proofErr w:type="gramEnd"/>
+      <w:proofErr w:type="spellStart"/>
+      <w:r>
+        <w:rPr>
+          <w:rFonts w:ascii="Courier New" w:hAnsi="Courier New" w:cs="Courier New"/>
+          <w:sz w:val="20"/>
+          <w:szCs w:val="20"/>
+          <w:lang w:val="en-US"/>
+        </w:rPr>
+        <w:t>arr</w:t>
+      </w:r>
+      <w:proofErr w:type="spellEnd"/>
+      <w:r>
+        <w:rPr>
+          <w:rFonts w:ascii="Courier New" w:hAnsi="Courier New" w:cs="Courier New"/>
+          <w:sz w:val="20"/>
+          <w:szCs w:val="20"/>
+          <w:lang w:val="en-US"/>
+        </w:rPr>
+        <w:t>[]</w:t>
+      </w:r>
+      <w:r>
+        <w:rPr>
+          <w:rFonts w:ascii="Courier New" w:hAnsi="Courier New" w:cs="Courier New"/>
+          <w:sz w:val="20"/>
+          <w:szCs w:val="20"/>
+          <w:lang w:val="en-US"/>
+        </w:rPr>
+        <w:t xml:space="preserve"> = {64, 25, 12, 22, 11};</w:t>
+      </w:r>
+    </w:p>
+    <w:p>
+      <w:pPr>
+        <w:spacing w:after="0" w:line="240" w:lineRule="auto"/>
+        <w:rPr>
+          <w:rFonts w:ascii="Courier New" w:hAnsi="Courier New" w:cs="Courier New"/>
+          <w:sz w:val="20"/>
+          <w:szCs w:val="20"/>
+          <w:lang w:val="en-US"/>
+        </w:rPr>
+      </w:pPr>
+      <w:r>
+        <w:rPr>
+          <w:rFonts w:ascii="Courier New" w:hAnsi="Courier New" w:cs="Courier New"/>
+          <w:sz w:val="20"/>
+          <w:szCs w:val="20"/>
+          <w:lang w:val="en-US"/>
+        </w:rPr>
+        <w:t xml:space="preserve">    int n = </w:t>
+      </w:r>
+      <w:proofErr w:type="spellStart"/>
+      <w:r>
+        <w:rPr>
+          <w:rFonts w:ascii="Courier New" w:hAnsi="Courier New" w:cs="Courier New"/>
+          <w:sz w:val="20"/>
+          <w:szCs w:val="20"/>
+          <w:lang w:val="en-US"/>
+        </w:rPr>
+        <w:t>arr.size</w:t>
+      </w:r>
+      <w:proofErr w:type="spellEnd"/>
+      <w:r>
+        <w:rPr>
+          <w:rFonts w:ascii="Courier New" w:hAnsi="Courier New" w:cs="Courier New"/>
+          <w:sz w:val="20"/>
+          <w:szCs w:val="20"/>
+          <w:lang w:val="en-US"/>
+        </w:rPr>
+        <w:t>();</w:t>
+      </w:r>
+    </w:p>
+    <w:p>
+      <w:pPr>
+        <w:spacing w:after="0" w:line="240" w:lineRule="auto"/>
+        <w:rPr>
+          <w:rFonts w:ascii="Courier New" w:hAnsi="Courier New" w:cs="Courier New"/>
+          <w:sz w:val="20"/>
+          <w:szCs w:val="20"/>
+          <w:lang w:val="en-US"/>
+        </w:rPr>
+      </w:pPr>
+      <w:r>
+        <w:rPr>
+          <w:rFonts w:ascii="Courier New" w:hAnsi="Courier New" w:cs="Courier New"/>
+          <w:sz w:val="20"/>
+          <w:szCs w:val="20"/>
+          <w:lang w:val="en-US"/>
+        </w:rPr>
+        <w:t xml:space="preserve">    for (int </w:t>
+      </w:r>
+      <w:proofErr w:type="spellStart"/>
+      <w:r>
+        <w:rPr>
+          <w:rFonts w:ascii="Courier New" w:hAnsi="Courier New" w:cs="Courier New"/>
+          <w:sz w:val="20"/>
+          <w:szCs w:val="20"/>
+          <w:lang w:val="en-US"/>
+        </w:rPr>
+        <w:t>i</w:t>
+      </w:r>
+      <w:proofErr w:type="spellEnd"/>
+      <w:r>
+        <w:rPr>
+          <w:rFonts w:ascii="Courier New" w:hAnsi="Courier New" w:cs="Courier New"/>
+          <w:sz w:val="20"/>
+          <w:szCs w:val="20"/>
+          <w:lang w:val="en-US"/>
+        </w:rPr>
+        <w:t xml:space="preserve"> = 0; </w:t>
+      </w:r>
+      <w:proofErr w:type="spellStart"/>
+      <w:r>
+        <w:rPr>
+          <w:rFonts w:ascii="Courier New" w:hAnsi="Courier New" w:cs="Courier New"/>
+          <w:sz w:val="20"/>
+          <w:szCs w:val="20"/>
+          <w:lang w:val="en-US"/>
+        </w:rPr>
+        <w:t>i</w:t>
+      </w:r>
+      <w:proofErr w:type="spellEnd"/>
+      <w:r>
+        <w:rPr>
+          <w:rFonts w:ascii="Courier New" w:hAnsi="Courier New" w:cs="Courier New"/>
+          <w:sz w:val="20"/>
+          <w:szCs w:val="20"/>
+          <w:lang w:val="en-US"/>
+        </w:rPr>
+        <w:t xml:space="preserve"> &lt; n - 1; ++</w:t>
+      </w:r>
+      <w:proofErr w:type="spellStart"/>
+      <w:r>
+        <w:rPr>
+          <w:rFonts w:ascii="Courier New" w:hAnsi="Courier New" w:cs="Courier New"/>
+          <w:sz w:val="20"/>
+          <w:szCs w:val="20"/>
+          <w:lang w:val="en-US"/>
+        </w:rPr>
+        <w:t>i</w:t>
+      </w:r>
+      <w:proofErr w:type="spellEnd"/>
       <w:r>
         <w:rPr>
           <w:rFonts w:ascii="Courier New" w:hAnsi="Courier New" w:cs="Courier New"/>
@@ -12235,9 +12335,344 @@
           <w:szCs w:val="20"/>
           <w:lang w:val="en-US"/>
         </w:rPr>
+        <w:t xml:space="preserve">        for (int j = 0; j &lt; n - </w:t>
+      </w:r>
+      <w:proofErr w:type="spellStart"/>
+      <w:r>
+        <w:rPr>
+          <w:rFonts w:ascii="Courier New" w:hAnsi="Courier New" w:cs="Courier New"/>
+          <w:sz w:val="20"/>
+          <w:szCs w:val="20"/>
+          <w:lang w:val="en-US"/>
+        </w:rPr>
+        <w:t>i</w:t>
+      </w:r>
+      <w:proofErr w:type="spellEnd"/>
+      <w:r>
+        <w:rPr>
+          <w:rFonts w:ascii="Courier New" w:hAnsi="Courier New" w:cs="Courier New"/>
+          <w:sz w:val="20"/>
+          <w:szCs w:val="20"/>
+          <w:lang w:val="en-US"/>
+        </w:rPr>
+        <w:t xml:space="preserve"> - 1; ++j) {</w:t>
+      </w:r>
+    </w:p>
+    <w:p>
+      <w:pPr>
+        <w:spacing w:after="0" w:line="240" w:lineRule="auto"/>
+        <w:rPr>
+          <w:rFonts w:ascii="Courier New" w:hAnsi="Courier New" w:cs="Courier New"/>
+          <w:sz w:val="20"/>
+          <w:szCs w:val="20"/>
+          <w:lang w:val="en-US"/>
+        </w:rPr>
+      </w:pPr>
+      <w:r>
+        <w:rPr>
+          <w:rFonts w:ascii="Courier New" w:hAnsi="Courier New" w:cs="Courier New"/>
+          <w:sz w:val="20"/>
+          <w:szCs w:val="20"/>
+          <w:lang w:val="en-US"/>
+        </w:rPr>
+        <w:t xml:space="preserve">            if (</w:t>
+      </w:r>
+      <w:proofErr w:type="spellStart"/>
+      <w:r>
+        <w:rPr>
+          <w:rFonts w:ascii="Courier New" w:hAnsi="Courier New" w:cs="Courier New"/>
+          <w:sz w:val="20"/>
+          <w:szCs w:val="20"/>
+          <w:lang w:val="en-US"/>
+        </w:rPr>
+        <w:t>arr</w:t>
+      </w:r>
+      <w:proofErr w:type="spellEnd"/>
+      <w:r>
+        <w:rPr>
+          <w:rFonts w:ascii="Courier New" w:hAnsi="Courier New" w:cs="Courier New"/>
+          <w:sz w:val="20"/>
+          <w:szCs w:val="20"/>
+          <w:lang w:val="en-US"/>
+        </w:rPr>
+        <w:t xml:space="preserve">[j] &gt; </w:t>
+      </w:r>
+      <w:proofErr w:type="spellStart"/>
+      <w:r>
+        <w:rPr>
+          <w:rFonts w:ascii="Courier New" w:hAnsi="Courier New" w:cs="Courier New"/>
+          <w:sz w:val="20"/>
+          <w:szCs w:val="20"/>
+          <w:lang w:val="en-US"/>
+        </w:rPr>
+        <w:t>arr</w:t>
+      </w:r>
+      <w:proofErr w:type="spellEnd"/>
+      <w:r>
+        <w:rPr>
+          <w:rFonts w:ascii="Courier New" w:hAnsi="Courier New" w:cs="Courier New"/>
+          <w:sz w:val="20"/>
+          <w:szCs w:val="20"/>
+          <w:lang w:val="en-US"/>
+        </w:rPr>
+        <w:t>[j + 1]) {</w:t>
+      </w:r>
+    </w:p>
+    <w:p>
+      <w:pPr>
+        <w:spacing w:after="0" w:line="240" w:lineRule="auto"/>
+        <w:rPr>
+          <w:rFonts w:ascii="Courier New" w:hAnsi="Courier New" w:cs="Courier New"/>
+          <w:sz w:val="20"/>
+          <w:szCs w:val="20"/>
+          <w:lang w:val="en-US"/>
+        </w:rPr>
+      </w:pPr>
+      <w:r>
+        <w:rPr>
+          <w:rFonts w:ascii="Courier New" w:hAnsi="Courier New" w:cs="Courier New"/>
+          <w:sz w:val="20"/>
+          <w:szCs w:val="20"/>
+          <w:lang w:val="en-US"/>
+        </w:rPr>
+        <w:t xml:space="preserve">                </w:t>
+      </w:r>
+      <w:r>
+        <w:rPr>
+          <w:rFonts w:ascii="Courier New" w:hAnsi="Courier New" w:cs="Courier New"/>
+          <w:sz w:val="20"/>
+          <w:szCs w:val="20"/>
+          <w:lang w:val="en-US"/>
+        </w:rPr>
+        <w:t xml:space="preserve">int temp = </w:t>
+      </w:r>
+      <w:proofErr w:type="spellStart"/>
+      <w:r>
+        <w:rPr>
+          <w:rFonts w:ascii="Courier New" w:hAnsi="Courier New" w:cs="Courier New"/>
+          <w:sz w:val="20"/>
+          <w:szCs w:val="20"/>
+          <w:lang w:val="en-US"/>
+        </w:rPr>
+        <w:t>arr</w:t>
+      </w:r>
+      <w:proofErr w:type="spellEnd"/>
+      <w:r>
+        <w:rPr>
+          <w:rFonts w:ascii="Courier New" w:hAnsi="Courier New" w:cs="Courier New"/>
+          <w:sz w:val="20"/>
+          <w:szCs w:val="20"/>
+          <w:lang w:val="en-US"/>
+        </w:rPr>
+        <w:t>[j];</w:t>
+      </w:r>
+    </w:p>
+    <w:p>
+      <w:pPr>
+        <w:spacing w:after="0" w:line="240" w:lineRule="auto"/>
+        <w:rPr>
+          <w:rFonts w:ascii="Courier New" w:hAnsi="Courier New" w:cs="Courier New"/>
+          <w:sz w:val="20"/>
+          <w:szCs w:val="20"/>
+          <w:lang w:val="en-US"/>
+        </w:rPr>
+      </w:pPr>
+      <w:r>
+        <w:rPr>
+          <w:rFonts w:ascii="Courier New" w:hAnsi="Courier New" w:cs="Courier New"/>
+          <w:sz w:val="20"/>
+          <w:szCs w:val="20"/>
+          <w:lang w:val="en-US"/>
+        </w:rPr>
+        <w:t xml:space="preserve">                </w:t>
+      </w:r>
+      <w:proofErr w:type="spellStart"/>
+      <w:r>
+        <w:rPr>
+          <w:rFonts w:ascii="Courier New" w:hAnsi="Courier New" w:cs="Courier New"/>
+          <w:sz w:val="20"/>
+          <w:szCs w:val="20"/>
+          <w:lang w:val="en-US"/>
+        </w:rPr>
+        <w:t>arr</w:t>
+      </w:r>
+      <w:proofErr w:type="spellEnd"/>
+      <w:r>
+        <w:rPr>
+          <w:rFonts w:ascii="Courier New" w:hAnsi="Courier New" w:cs="Courier New"/>
+          <w:sz w:val="20"/>
+          <w:szCs w:val="20"/>
+          <w:lang w:val="en-US"/>
+        </w:rPr>
+        <w:t xml:space="preserve">[j] = </w:t>
+      </w:r>
+      <w:proofErr w:type="spellStart"/>
+      <w:r>
+        <w:rPr>
+          <w:rFonts w:ascii="Courier New" w:hAnsi="Courier New" w:cs="Courier New"/>
+          <w:sz w:val="20"/>
+          <w:szCs w:val="20"/>
+          <w:lang w:val="en-US"/>
+        </w:rPr>
+        <w:t>arr</w:t>
+      </w:r>
+      <w:proofErr w:type="spellEnd"/>
+      <w:r>
+        <w:rPr>
+          <w:rFonts w:ascii="Courier New" w:hAnsi="Courier New" w:cs="Courier New"/>
+          <w:sz w:val="20"/>
+          <w:szCs w:val="20"/>
+          <w:lang w:val="en-US"/>
+        </w:rPr>
+        <w:t>[j + 1];</w:t>
+      </w:r>
+    </w:p>
+    <w:p>
+      <w:pPr>
+        <w:spacing w:after="0" w:line="240" w:lineRule="auto"/>
+        <w:rPr>
+          <w:rFonts w:ascii="Courier New" w:hAnsi="Courier New" w:cs="Courier New"/>
+          <w:sz w:val="20"/>
+          <w:szCs w:val="20"/>
+          <w:lang w:val="en-US"/>
+        </w:rPr>
+      </w:pPr>
+      <w:r>
+        <w:rPr>
+          <w:rFonts w:ascii="Courier New" w:hAnsi="Courier New" w:cs="Courier New"/>
+          <w:sz w:val="20"/>
+          <w:szCs w:val="20"/>
+          <w:lang w:val="en-US"/>
+        </w:rPr>
+        <w:t xml:space="preserve">                </w:t>
+      </w:r>
+      <w:proofErr w:type="spellStart"/>
+      <w:r>
+        <w:rPr>
+          <w:rFonts w:ascii="Courier New" w:hAnsi="Courier New" w:cs="Courier New"/>
+          <w:sz w:val="20"/>
+          <w:szCs w:val="20"/>
+          <w:lang w:val="en-US"/>
+        </w:rPr>
+        <w:t>arr</w:t>
+      </w:r>
+      <w:proofErr w:type="spellEnd"/>
+      <w:r>
+        <w:rPr>
+          <w:rFonts w:ascii="Courier New" w:hAnsi="Courier New" w:cs="Courier New"/>
+          <w:sz w:val="20"/>
+          <w:szCs w:val="20"/>
+          <w:lang w:val="en-US"/>
+        </w:rPr>
+        <w:t>[j + 1] = temp;</w:t>
+      </w:r>
+      <w:r>
+        <w:rPr>
+          <w:rFonts w:ascii="Courier New" w:hAnsi="Courier New" w:cs="Courier New"/>
+          <w:sz w:val="20"/>
+          <w:szCs w:val="20"/>
+          <w:lang w:val="en-US"/>
+        </w:rPr>
+        <w:t xml:space="preserve">            </w:t>
+      </w:r>
+    </w:p>
+    <w:p>
+      <w:pPr>
+        <w:spacing w:after="0" w:line="240" w:lineRule="auto"/>
+        <w:rPr>
+          <w:rFonts w:ascii="Courier New" w:hAnsi="Courier New" w:cs="Courier New"/>
+          <w:sz w:val="20"/>
+          <w:szCs w:val="20"/>
+          <w:lang w:val="en-US"/>
+        </w:rPr>
+      </w:pPr>
+      <w:r>
+        <w:rPr>
+          <w:rFonts w:ascii="Courier New" w:hAnsi="Courier New" w:cs="Courier New"/>
+          <w:sz w:val="20"/>
+          <w:szCs w:val="20"/>
+          <w:lang w:val="en-US"/>
+        </w:rPr>
+        <w:tab/>
+      </w:r>
+      <w:r>
+        <w:rPr>
+          <w:rFonts w:ascii="Courier New" w:hAnsi="Courier New" w:cs="Courier New"/>
+          <w:sz w:val="20"/>
+          <w:szCs w:val="20"/>
+          <w:lang w:val="en-US"/>
+        </w:rPr>
+        <w:tab/>
+      </w:r>
+      <w:r>
+        <w:rPr>
+          <w:rFonts w:ascii="Courier New" w:hAnsi="Courier New" w:cs="Courier New"/>
+          <w:sz w:val="20"/>
+          <w:szCs w:val="20"/>
+          <w:lang w:val="en-US"/>
+        </w:rPr>
+        <w:t>}</w:t>
+      </w:r>
+    </w:p>
+    <w:p>
+      <w:pPr>
+        <w:spacing w:after="0" w:line="240" w:lineRule="auto"/>
+        <w:rPr>
+          <w:rFonts w:ascii="Courier New" w:hAnsi="Courier New" w:cs="Courier New"/>
+          <w:sz w:val="20"/>
+          <w:szCs w:val="20"/>
+          <w:lang w:val="en-US"/>
+        </w:rPr>
+      </w:pPr>
+      <w:r>
+        <w:rPr>
+          <w:rFonts w:ascii="Courier New" w:hAnsi="Courier New" w:cs="Courier New"/>
+          <w:sz w:val="20"/>
+          <w:szCs w:val="20"/>
+          <w:lang w:val="en-US"/>
+        </w:rPr>
+        <w:t xml:space="preserve">        }</w:t>
+      </w:r>
+    </w:p>
+    <w:p>
+      <w:pPr>
+        <w:spacing w:after="0" w:line="240" w:lineRule="auto"/>
+        <w:rPr>
+          <w:rFonts w:ascii="Courier New" w:hAnsi="Courier New" w:cs="Courier New"/>
+          <w:sz w:val="20"/>
+          <w:szCs w:val="20"/>
+          <w:lang w:val="en-US"/>
+        </w:rPr>
+      </w:pPr>
+      <w:r>
+        <w:rPr>
+          <w:rFonts w:ascii="Courier New" w:hAnsi="Courier New" w:cs="Courier New"/>
+          <w:sz w:val="20"/>
+          <w:szCs w:val="20"/>
+          <w:lang w:val="en-US"/>
+        </w:rPr>
+        <w:t xml:space="preserve">    }</w:t>
+      </w:r>
+    </w:p>
+    <w:p>
+      <w:pPr>
+        <w:spacing w:after="0" w:line="240" w:lineRule="auto"/>
+        <w:rPr>
+          <w:rFonts w:ascii="Courier New" w:hAnsi="Courier New" w:cs="Courier New"/>
+          <w:sz w:val="20"/>
+          <w:szCs w:val="20"/>
+          <w:lang w:val="en-US"/>
+        </w:rPr>
+      </w:pPr>
+      <w:r>
+        <w:rPr>
+          <w:rFonts w:ascii="Courier New" w:hAnsi="Courier New" w:cs="Courier New"/>
+          <w:sz w:val="20"/>
+          <w:szCs w:val="20"/>
+          <w:lang w:val="en-US"/>
+        </w:rPr>
         <w:t xml:space="preserve">    </w:t>
       </w:r>
-      <w:proofErr w:type="gramStart"/>
       <w:r>
         <w:rPr>
           <w:rFonts w:ascii="Courier New" w:hAnsi="Courier New" w:cs="Courier New"/>
@@ -12247,7 +12682,6 @@
         </w:rPr>
         <w:t>std</w:t>
       </w:r>
-      <w:bookmarkStart w:id="20" w:name="_GoBack"/>
       <w:r>
         <w:rPr>
           <w:rFonts w:ascii="Courier New" w:hAnsi="Courier New" w:cs="Courier New"/>
@@ -12257,17 +12691,6 @@
         </w:rPr>
         <w:t>::</w:t>
       </w:r>
-      <w:bookmarkEnd w:id="20"/>
-      <w:proofErr w:type="gramEnd"/>
-      <w:r>
-        <w:rPr>
-          <w:rFonts w:ascii="Courier New" w:hAnsi="Courier New" w:cs="Courier New"/>
-          <w:sz w:val="20"/>
-          <w:szCs w:val="20"/>
-          <w:lang w:val="en-US"/>
-        </w:rPr>
-        <w:t xml:space="preserve">vector&lt;int&gt; </w:t>
-      </w:r>
       <w:proofErr w:type="spellStart"/>
       <w:r>
         <w:rPr>
@@ -12276,6 +12699,220 @@
           <w:szCs w:val="20"/>
           <w:lang w:val="en-US"/>
         </w:rPr>
+        <w:t>cout</w:t>
+      </w:r>
+      <w:proofErr w:type="spellEnd"/>
+      <w:r>
+        <w:rPr>
+          <w:rFonts w:ascii="Courier New" w:hAnsi="Courier New" w:cs="Courier New"/>
+          <w:sz w:val="20"/>
+          <w:szCs w:val="20"/>
+          <w:lang w:val="en-US"/>
+        </w:rPr>
+        <w:t xml:space="preserve"> &lt;&lt; "</w:t>
+      </w:r>
+      <w:r>
+        <w:rPr>
+          <w:rFonts w:ascii="Courier New" w:hAnsi="Courier New" w:cs="Courier New"/>
+          <w:sz w:val="20"/>
+          <w:szCs w:val="20"/>
+          <w:lang w:val="en-US"/>
+        </w:rPr>
+        <w:t>Sorted</w:t>
+      </w:r>
+      <w:r>
+        <w:rPr>
+          <w:rFonts w:ascii="Courier New" w:hAnsi="Courier New" w:cs="Courier New"/>
+          <w:sz w:val="20"/>
+          <w:szCs w:val="20"/>
+          <w:lang w:val="en-US"/>
+        </w:rPr>
+        <w:t xml:space="preserve"> </w:t>
+      </w:r>
+      <w:r>
+        <w:rPr>
+          <w:rFonts w:ascii="Courier New" w:hAnsi="Courier New" w:cs="Courier New"/>
+          <w:sz w:val="20"/>
+          <w:szCs w:val="20"/>
+          <w:lang w:val="en-US"/>
+        </w:rPr>
+        <w:t>array</w:t>
+      </w:r>
+      <w:r>
+        <w:rPr>
+          <w:rFonts w:ascii="Courier New" w:hAnsi="Courier New" w:cs="Courier New"/>
+          <w:sz w:val="20"/>
+          <w:szCs w:val="20"/>
+          <w:lang w:val="en-US"/>
+        </w:rPr>
+        <w:t>: "</w:t>
+      </w:r>
+      <w:r>
+        <w:rPr>
+          <w:rFonts w:ascii="Courier New" w:hAnsi="Courier New" w:cs="Courier New"/>
+          <w:sz w:val="20"/>
+          <w:szCs w:val="20"/>
+          <w:lang w:val="en-US"/>
+        </w:rPr>
+        <w:t xml:space="preserve"> &lt;&lt; std::</w:t>
+      </w:r>
+      <w:proofErr w:type="spellStart"/>
+      <w:r>
+        <w:rPr>
+          <w:rFonts w:ascii="Courier New" w:hAnsi="Courier New" w:cs="Courier New"/>
+          <w:sz w:val="20"/>
+          <w:szCs w:val="20"/>
+          <w:lang w:val="en-US"/>
+        </w:rPr>
+        <w:t>endl</w:t>
+      </w:r>
+      <w:proofErr w:type="spellEnd"/>
+      <w:r>
+        <w:rPr>
+          <w:rFonts w:ascii="Courier New" w:hAnsi="Courier New" w:cs="Courier New"/>
+          <w:sz w:val="20"/>
+          <w:szCs w:val="20"/>
+          <w:lang w:val="en-US"/>
+        </w:rPr>
+        <w:t>;</w:t>
+      </w:r>
+    </w:p>
+    <w:p>
+      <w:pPr>
+        <w:spacing w:after="0" w:line="240" w:lineRule="auto"/>
+        <w:rPr>
+          <w:rFonts w:ascii="Courier New" w:hAnsi="Courier New" w:cs="Courier New"/>
+          <w:sz w:val="20"/>
+          <w:szCs w:val="20"/>
+          <w:lang w:val="en-US"/>
+        </w:rPr>
+      </w:pPr>
+      <w:r>
+        <w:rPr>
+          <w:rFonts w:ascii="Courier New" w:hAnsi="Courier New" w:cs="Courier New"/>
+          <w:sz w:val="20"/>
+          <w:szCs w:val="20"/>
+          <w:lang w:val="en-US"/>
+        </w:rPr>
+        <w:t xml:space="preserve">    </w:t>
+      </w:r>
+      <w:r>
+        <w:rPr>
+          <w:rFonts w:ascii="Courier New" w:hAnsi="Courier New" w:cs="Courier New"/>
+          <w:sz w:val="20"/>
+          <w:szCs w:val="20"/>
+          <w:lang w:val="en-US"/>
+        </w:rPr>
+        <w:t xml:space="preserve">for (int </w:t>
+      </w:r>
+      <w:proofErr w:type="spellStart"/>
+      <w:r>
+        <w:rPr>
+          <w:rFonts w:ascii="Courier New" w:hAnsi="Courier New" w:cs="Courier New"/>
+          <w:sz w:val="20"/>
+          <w:szCs w:val="20"/>
+          <w:lang w:val="en-US"/>
+        </w:rPr>
+        <w:t>i</w:t>
+      </w:r>
+      <w:proofErr w:type="spellEnd"/>
+      <w:r>
+        <w:rPr>
+          <w:rFonts w:ascii="Courier New" w:hAnsi="Courier New" w:cs="Courier New"/>
+          <w:sz w:val="20"/>
+          <w:szCs w:val="20"/>
+          <w:lang w:val="en-US"/>
+        </w:rPr>
+        <w:t xml:space="preserve"> = 0; </w:t>
+      </w:r>
+      <w:proofErr w:type="spellStart"/>
+      <w:r>
+        <w:rPr>
+          <w:rFonts w:ascii="Courier New" w:hAnsi="Courier New" w:cs="Courier New"/>
+          <w:sz w:val="20"/>
+          <w:szCs w:val="20"/>
+          <w:lang w:val="en-US"/>
+        </w:rPr>
+        <w:t>i</w:t>
+      </w:r>
+      <w:proofErr w:type="spellEnd"/>
+      <w:r>
+        <w:rPr>
+          <w:rFonts w:ascii="Courier New" w:hAnsi="Courier New" w:cs="Courier New"/>
+          <w:sz w:val="20"/>
+          <w:szCs w:val="20"/>
+          <w:lang w:val="en-US"/>
+        </w:rPr>
+        <w:t xml:space="preserve"> &lt; n; ++</w:t>
+      </w:r>
+      <w:proofErr w:type="spellStart"/>
+      <w:r>
+        <w:rPr>
+          <w:rFonts w:ascii="Courier New" w:hAnsi="Courier New" w:cs="Courier New"/>
+          <w:sz w:val="20"/>
+          <w:szCs w:val="20"/>
+          <w:lang w:val="en-US"/>
+        </w:rPr>
+        <w:t>i</w:t>
+      </w:r>
+      <w:proofErr w:type="spellEnd"/>
+      <w:r>
+        <w:rPr>
+          <w:rFonts w:ascii="Courier New" w:hAnsi="Courier New" w:cs="Courier New"/>
+          <w:sz w:val="20"/>
+          <w:szCs w:val="20"/>
+          <w:lang w:val="en-US"/>
+        </w:rPr>
+        <w:t>) {</w:t>
+      </w:r>
+    </w:p>
+    <w:p>
+      <w:pPr>
+        <w:spacing w:after="0" w:line="240" w:lineRule="auto"/>
+        <w:rPr>
+          <w:rFonts w:ascii="Courier New" w:hAnsi="Courier New" w:cs="Courier New"/>
+          <w:sz w:val="20"/>
+          <w:szCs w:val="20"/>
+          <w:lang w:val="en-US"/>
+        </w:rPr>
+      </w:pPr>
+      <w:r>
+        <w:rPr>
+          <w:rFonts w:ascii="Courier New" w:hAnsi="Courier New" w:cs="Courier New"/>
+          <w:sz w:val="20"/>
+          <w:szCs w:val="20"/>
+          <w:lang w:val="en-US"/>
+        </w:rPr>
+        <w:t xml:space="preserve">        std::</w:t>
+      </w:r>
+      <w:proofErr w:type="spellStart"/>
+      <w:r>
+        <w:rPr>
+          <w:rFonts w:ascii="Courier New" w:hAnsi="Courier New" w:cs="Courier New"/>
+          <w:sz w:val="20"/>
+          <w:szCs w:val="20"/>
+          <w:lang w:val="en-US"/>
+        </w:rPr>
+        <w:t>cout</w:t>
+      </w:r>
+      <w:proofErr w:type="spellEnd"/>
+      <w:r>
+        <w:rPr>
+          <w:rFonts w:ascii="Courier New" w:hAnsi="Courier New" w:cs="Courier New"/>
+          <w:sz w:val="20"/>
+          <w:szCs w:val="20"/>
+          <w:lang w:val="en-US"/>
+        </w:rPr>
+        <w:t xml:space="preserve"> &lt;&lt; </w:t>
+      </w:r>
+      <w:proofErr w:type="spellStart"/>
+      <w:r>
+        <w:rPr>
+          <w:rFonts w:ascii="Courier New" w:hAnsi="Courier New" w:cs="Courier New"/>
+          <w:sz w:val="20"/>
+          <w:szCs w:val="20"/>
+          <w:lang w:val="en-US"/>
+        </w:rPr>
         <w:t>arr</w:t>
       </w:r>
       <w:proofErr w:type="spellEnd"/>
@@ -12286,69 +12923,36 @@
           <w:szCs w:val="20"/>
           <w:lang w:val="en-US"/>
         </w:rPr>
-        <w:t xml:space="preserve"> = {64, 25, 12, 22, 11};</w:t>
-      </w:r>
-    </w:p>
-    <w:p>
-      <w:pPr>
-        <w:spacing w:after="0" w:line="240" w:lineRule="auto"/>
-        <w:rPr>
-          <w:rFonts w:ascii="Courier New" w:hAnsi="Courier New" w:cs="Courier New"/>
-          <w:sz w:val="20"/>
-          <w:szCs w:val="20"/>
-          <w:lang w:val="en-US"/>
-        </w:rPr>
-      </w:pPr>
-      <w:r>
-        <w:rPr>
-          <w:rFonts w:ascii="Courier New" w:hAnsi="Courier New" w:cs="Courier New"/>
-          <w:sz w:val="20"/>
-          <w:szCs w:val="20"/>
-          <w:lang w:val="en-US"/>
-        </w:rPr>
-        <w:t xml:space="preserve">    int n = </w:t>
+        <w:t>[</w:t>
       </w:r>
       <w:proofErr w:type="spellStart"/>
-      <w:proofErr w:type="gramStart"/>
-      <w:r>
-        <w:rPr>
-          <w:rFonts w:ascii="Courier New" w:hAnsi="Courier New" w:cs="Courier New"/>
-          <w:sz w:val="20"/>
-          <w:szCs w:val="20"/>
-          <w:lang w:val="en-US"/>
-        </w:rPr>
-        <w:t>arr.size</w:t>
+      <w:r>
+        <w:rPr>
+          <w:rFonts w:ascii="Courier New" w:hAnsi="Courier New" w:cs="Courier New"/>
+          <w:sz w:val="20"/>
+          <w:szCs w:val="20"/>
+          <w:lang w:val="en-US"/>
+        </w:rPr>
+        <w:t>i</w:t>
       </w:r>
       <w:proofErr w:type="spellEnd"/>
-      <w:proofErr w:type="gramEnd"/>
-      <w:r>
-        <w:rPr>
-          <w:rFonts w:ascii="Courier New" w:hAnsi="Courier New" w:cs="Courier New"/>
-          <w:sz w:val="20"/>
-          <w:szCs w:val="20"/>
-          <w:lang w:val="en-US"/>
-        </w:rPr>
-        <w:t>();</w:t>
-      </w:r>
-    </w:p>
-    <w:p>
-      <w:pPr>
-        <w:spacing w:after="0" w:line="240" w:lineRule="auto"/>
-        <w:rPr>
-          <w:rFonts w:ascii="Courier New" w:hAnsi="Courier New" w:cs="Courier New"/>
-          <w:sz w:val="20"/>
-          <w:szCs w:val="20"/>
-          <w:lang w:val="en-US"/>
-        </w:rPr>
-      </w:pPr>
-      <w:r>
-        <w:rPr>
-          <w:rFonts w:ascii="Courier New" w:hAnsi="Courier New" w:cs="Courier New"/>
-          <w:sz w:val="20"/>
-          <w:szCs w:val="20"/>
-          <w:lang w:val="en-US"/>
-        </w:rPr>
-        <w:t xml:space="preserve">    for (int </w:t>
+      <w:r>
+        <w:rPr>
+          <w:rFonts w:ascii="Courier New" w:hAnsi="Courier New" w:cs="Courier New"/>
+          <w:sz w:val="20"/>
+          <w:szCs w:val="20"/>
+          <w:lang w:val="en-US"/>
+        </w:rPr>
+        <w:t xml:space="preserve">] &lt;&lt; </w:t>
+      </w:r>
+      <w:r>
+        <w:rPr>
+          <w:rFonts w:ascii="Courier New" w:hAnsi="Courier New" w:cs="Courier New"/>
+          <w:sz w:val="20"/>
+          <w:szCs w:val="20"/>
+          <w:lang w:val="en-US"/>
+        </w:rPr>
+        <w:t>std::</w:t>
       </w:r>
       <w:proofErr w:type="spellStart"/>
       <w:r>
@@ -12358,7 +12962,7 @@
           <w:szCs w:val="20"/>
           <w:lang w:val="en-US"/>
         </w:rPr>
-        <w:t>i</w:t>
+        <w:t>endl</w:t>
       </w:r>
       <w:proofErr w:type="spellEnd"/>
       <w:r>
@@ -12368,7 +12972,47 @@
           <w:szCs w:val="20"/>
           <w:lang w:val="en-US"/>
         </w:rPr>
-        <w:t xml:space="preserve"> = 0; </w:t>
+        <w:t>;</w:t>
+      </w:r>
+    </w:p>
+    <w:p>
+      <w:pPr>
+        <w:spacing w:after="0" w:line="240" w:lineRule="auto"/>
+        <w:rPr>
+          <w:rFonts w:ascii="Courier New" w:hAnsi="Courier New" w:cs="Courier New"/>
+          <w:sz w:val="20"/>
+          <w:szCs w:val="20"/>
+          <w:lang w:val="en-US"/>
+        </w:rPr>
+      </w:pPr>
+      <w:r>
+        <w:rPr>
+          <w:rFonts w:ascii="Courier New" w:hAnsi="Courier New" w:cs="Courier New"/>
+          <w:sz w:val="20"/>
+          <w:szCs w:val="20"/>
+          <w:lang w:val="en-US"/>
+        </w:rPr>
+        <w:t xml:space="preserve">    }</w:t>
+      </w:r>
+    </w:p>
+    <w:p>
+      <w:pPr>
+        <w:spacing w:after="0" w:line="240" w:lineRule="auto"/>
+        <w:rPr>
+          <w:rFonts w:ascii="Courier New" w:hAnsi="Courier New" w:cs="Courier New"/>
+          <w:sz w:val="20"/>
+          <w:szCs w:val="20"/>
+          <w:lang w:val="en-US"/>
+        </w:rPr>
+      </w:pPr>
+      <w:r>
+        <w:rPr>
+          <w:rFonts w:ascii="Courier New" w:hAnsi="Courier New" w:cs="Courier New"/>
+          <w:sz w:val="20"/>
+          <w:szCs w:val="20"/>
+          <w:lang w:val="en-US"/>
+        </w:rPr>
+        <w:t xml:space="preserve">    std::</w:t>
       </w:r>
       <w:proofErr w:type="spellStart"/>
       <w:r>
@@ -12378,7 +13022,7 @@
           <w:szCs w:val="20"/>
           <w:lang w:val="en-US"/>
         </w:rPr>
-        <w:t>i</w:t>
+        <w:t>cout</w:t>
       </w:r>
       <w:proofErr w:type="spellEnd"/>
       <w:r>
@@ -12388,7 +13032,7 @@
           <w:szCs w:val="20"/>
           <w:lang w:val="en-US"/>
         </w:rPr>
-        <w:t xml:space="preserve"> &lt; n - 1; ++</w:t>
+        <w:t xml:space="preserve"> &lt;&lt; std::</w:t>
       </w:r>
       <w:proofErr w:type="spellStart"/>
       <w:r>
@@ -12398,7 +13042,7 @@
           <w:szCs w:val="20"/>
           <w:lang w:val="en-US"/>
         </w:rPr>
-        <w:t>i</w:t>
+        <w:t>endl</w:t>
       </w:r>
       <w:proofErr w:type="spellEnd"/>
       <w:r>
@@ -12408,258 +13052,7 @@
           <w:szCs w:val="20"/>
           <w:lang w:val="en-US"/>
         </w:rPr>
-        <w:t>) {</w:t>
-      </w:r>
-    </w:p>
-    <w:p>
-      <w:pPr>
-        <w:spacing w:after="0" w:line="240" w:lineRule="auto"/>
-        <w:rPr>
-          <w:rFonts w:ascii="Courier New" w:hAnsi="Courier New" w:cs="Courier New"/>
-          <w:sz w:val="20"/>
-          <w:szCs w:val="20"/>
-          <w:lang w:val="en-US"/>
-        </w:rPr>
-      </w:pPr>
-      <w:r>
-        <w:rPr>
-          <w:rFonts w:ascii="Courier New" w:hAnsi="Courier New" w:cs="Courier New"/>
-          <w:sz w:val="20"/>
-          <w:szCs w:val="20"/>
-          <w:lang w:val="en-US"/>
-        </w:rPr>
-        <w:t xml:space="preserve">        for (int j = 0; j &lt; n - </w:t>
-      </w:r>
-      <w:proofErr w:type="spellStart"/>
-      <w:r>
-        <w:rPr>
-          <w:rFonts w:ascii="Courier New" w:hAnsi="Courier New" w:cs="Courier New"/>
-          <w:sz w:val="20"/>
-          <w:szCs w:val="20"/>
-          <w:lang w:val="en-US"/>
-        </w:rPr>
-        <w:t>i</w:t>
-      </w:r>
-      <w:proofErr w:type="spellEnd"/>
-      <w:r>
-        <w:rPr>
-          <w:rFonts w:ascii="Courier New" w:hAnsi="Courier New" w:cs="Courier New"/>
-          <w:sz w:val="20"/>
-          <w:szCs w:val="20"/>
-          <w:lang w:val="en-US"/>
-        </w:rPr>
-        <w:t xml:space="preserve"> - 1; ++j) {</w:t>
-      </w:r>
-    </w:p>
-    <w:p>
-      <w:pPr>
-        <w:spacing w:after="0" w:line="240" w:lineRule="auto"/>
-        <w:rPr>
-          <w:rFonts w:ascii="Courier New" w:hAnsi="Courier New" w:cs="Courier New"/>
-          <w:sz w:val="20"/>
-          <w:szCs w:val="20"/>
-          <w:lang w:val="en-US"/>
-        </w:rPr>
-      </w:pPr>
-      <w:r>
-        <w:rPr>
-          <w:rFonts w:ascii="Courier New" w:hAnsi="Courier New" w:cs="Courier New"/>
-          <w:sz w:val="20"/>
-          <w:szCs w:val="20"/>
-          <w:lang w:val="en-US"/>
-        </w:rPr>
-        <w:t xml:space="preserve">            if (</w:t>
-      </w:r>
-      <w:proofErr w:type="spellStart"/>
-      <w:r>
-        <w:rPr>
-          <w:rFonts w:ascii="Courier New" w:hAnsi="Courier New" w:cs="Courier New"/>
-          <w:sz w:val="20"/>
-          <w:szCs w:val="20"/>
-          <w:lang w:val="en-US"/>
-        </w:rPr>
-        <w:t>arr</w:t>
-      </w:r>
-      <w:proofErr w:type="spellEnd"/>
-      <w:r>
-        <w:rPr>
-          <w:rFonts w:ascii="Courier New" w:hAnsi="Courier New" w:cs="Courier New"/>
-          <w:sz w:val="20"/>
-          <w:szCs w:val="20"/>
-          <w:lang w:val="en-US"/>
-        </w:rPr>
-        <w:t xml:space="preserve">[j] &gt; </w:t>
-      </w:r>
-      <w:proofErr w:type="spellStart"/>
-      <w:proofErr w:type="gramStart"/>
-      <w:r>
-        <w:rPr>
-          <w:rFonts w:ascii="Courier New" w:hAnsi="Courier New" w:cs="Courier New"/>
-          <w:sz w:val="20"/>
-          <w:szCs w:val="20"/>
-          <w:lang w:val="en-US"/>
-        </w:rPr>
-        <w:t>arr</w:t>
-      </w:r>
-      <w:proofErr w:type="spellEnd"/>
-      <w:r>
-        <w:rPr>
-          <w:rFonts w:ascii="Courier New" w:hAnsi="Courier New" w:cs="Courier New"/>
-          <w:sz w:val="20"/>
-          <w:szCs w:val="20"/>
-          <w:lang w:val="en-US"/>
-        </w:rPr>
-        <w:t>[</w:t>
-      </w:r>
-      <w:proofErr w:type="gramEnd"/>
-      <w:r>
-        <w:rPr>
-          <w:rFonts w:ascii="Courier New" w:hAnsi="Courier New" w:cs="Courier New"/>
-          <w:sz w:val="20"/>
-          <w:szCs w:val="20"/>
-          <w:lang w:val="en-US"/>
-        </w:rPr>
-        <w:t>j + 1]) {</w:t>
-      </w:r>
-    </w:p>
-    <w:p>
-      <w:pPr>
-        <w:spacing w:after="0" w:line="240" w:lineRule="auto"/>
-        <w:rPr>
-          <w:rFonts w:ascii="Courier New" w:hAnsi="Courier New" w:cs="Courier New"/>
-          <w:sz w:val="20"/>
-          <w:szCs w:val="20"/>
-          <w:lang w:val="en-US"/>
-        </w:rPr>
-      </w:pPr>
-      <w:r>
-        <w:rPr>
-          <w:rFonts w:ascii="Courier New" w:hAnsi="Courier New" w:cs="Courier New"/>
-          <w:sz w:val="20"/>
-          <w:szCs w:val="20"/>
-          <w:lang w:val="en-US"/>
-        </w:rPr>
-        <w:t xml:space="preserve">                </w:t>
-      </w:r>
-      <w:proofErr w:type="gramStart"/>
-      <w:r>
-        <w:rPr>
-          <w:rFonts w:ascii="Courier New" w:hAnsi="Courier New" w:cs="Courier New"/>
-          <w:sz w:val="20"/>
-          <w:szCs w:val="20"/>
-          <w:lang w:val="en-US"/>
-        </w:rPr>
-        <w:t>std::</w:t>
-      </w:r>
-      <w:proofErr w:type="gramEnd"/>
-      <w:r>
-        <w:rPr>
-          <w:rFonts w:ascii="Courier New" w:hAnsi="Courier New" w:cs="Courier New"/>
-          <w:sz w:val="20"/>
-          <w:szCs w:val="20"/>
-          <w:lang w:val="en-US"/>
-        </w:rPr>
-        <w:t>swap(</w:t>
-      </w:r>
-      <w:proofErr w:type="spellStart"/>
-      <w:r>
-        <w:rPr>
-          <w:rFonts w:ascii="Courier New" w:hAnsi="Courier New" w:cs="Courier New"/>
-          <w:sz w:val="20"/>
-          <w:szCs w:val="20"/>
-          <w:lang w:val="en-US"/>
-        </w:rPr>
-        <w:t>arr</w:t>
-      </w:r>
-      <w:proofErr w:type="spellEnd"/>
-      <w:r>
-        <w:rPr>
-          <w:rFonts w:ascii="Courier New" w:hAnsi="Courier New" w:cs="Courier New"/>
-          <w:sz w:val="20"/>
-          <w:szCs w:val="20"/>
-          <w:lang w:val="en-US"/>
-        </w:rPr>
-        <w:t xml:space="preserve">[j], </w:t>
-      </w:r>
-      <w:proofErr w:type="spellStart"/>
-      <w:r>
-        <w:rPr>
-          <w:rFonts w:ascii="Courier New" w:hAnsi="Courier New" w:cs="Courier New"/>
-          <w:sz w:val="20"/>
-          <w:szCs w:val="20"/>
-          <w:lang w:val="en-US"/>
-        </w:rPr>
-        <w:t>arr</w:t>
-      </w:r>
-      <w:proofErr w:type="spellEnd"/>
-      <w:r>
-        <w:rPr>
-          <w:rFonts w:ascii="Courier New" w:hAnsi="Courier New" w:cs="Courier New"/>
-          <w:sz w:val="20"/>
-          <w:szCs w:val="20"/>
-          <w:lang w:val="en-US"/>
-        </w:rPr>
-        <w:t>[j + 1]);</w:t>
-      </w:r>
-    </w:p>
-    <w:p>
-      <w:pPr>
-        <w:spacing w:after="0" w:line="240" w:lineRule="auto"/>
-        <w:rPr>
-          <w:rFonts w:ascii="Courier New" w:hAnsi="Courier New" w:cs="Courier New"/>
-          <w:sz w:val="20"/>
-          <w:szCs w:val="20"/>
-          <w:lang w:val="en-US"/>
-        </w:rPr>
-      </w:pPr>
-      <w:r>
-        <w:rPr>
-          <w:rFonts w:ascii="Courier New" w:hAnsi="Courier New" w:cs="Courier New"/>
-          <w:sz w:val="20"/>
-          <w:szCs w:val="20"/>
-          <w:lang w:val="en-US"/>
-        </w:rPr>
-        <w:t xml:space="preserve">            }</w:t>
-      </w:r>
-    </w:p>
-    <w:p>
-      <w:pPr>
-        <w:spacing w:after="0" w:line="240" w:lineRule="auto"/>
-        <w:rPr>
-          <w:rFonts w:ascii="Courier New" w:hAnsi="Courier New" w:cs="Courier New"/>
-          <w:sz w:val="20"/>
-          <w:szCs w:val="20"/>
-          <w:lang w:val="en-US"/>
-        </w:rPr>
-      </w:pPr>
-      <w:r>
-        <w:rPr>
-          <w:rFonts w:ascii="Courier New" w:hAnsi="Courier New" w:cs="Courier New"/>
-          <w:sz w:val="20"/>
-          <w:szCs w:val="20"/>
-          <w:lang w:val="en-US"/>
-        </w:rPr>
-        <w:t xml:space="preserve">        }</w:t>
-      </w:r>
-    </w:p>
-    <w:p>
-      <w:pPr>
-        <w:spacing w:after="0" w:line="240" w:lineRule="auto"/>
-        <w:rPr>
-          <w:rFonts w:ascii="Courier New" w:hAnsi="Courier New" w:cs="Courier New"/>
-          <w:sz w:val="20"/>
-          <w:szCs w:val="20"/>
-          <w:lang w:val="en-US"/>
-        </w:rPr>
-      </w:pPr>
-      <w:r>
-        <w:rPr>
-          <w:rFonts w:ascii="Courier New" w:hAnsi="Courier New" w:cs="Courier New"/>
-          <w:sz w:val="20"/>
-          <w:szCs w:val="20"/>
-          <w:lang w:val="en-US"/>
-        </w:rPr>
-        <w:t xml:space="preserve">    }</w:t>
+        <w:t>;</w:t>
       </w:r>
     </w:p>
     <w:p>
@@ -12681,446 +13074,79 @@
         </w:rPr>
         <w:t xml:space="preserve">    </w:t>
       </w:r>
-      <w:proofErr w:type="gramStart"/>
-      <w:r>
-        <w:rPr>
-          <w:rFonts w:ascii="Courier New" w:hAnsi="Courier New" w:cs="Courier New"/>
-          <w:sz w:val="20"/>
-          <w:szCs w:val="20"/>
-          <w:lang w:val="en-US"/>
-        </w:rPr>
-        <w:t>std</w:t>
-      </w:r>
-      <w:r>
-        <w:rPr>
-          <w:rFonts w:ascii="Courier New" w:hAnsi="Courier New" w:cs="Courier New"/>
-          <w:sz w:val="20"/>
-          <w:szCs w:val="20"/>
-          <w:lang w:val="en-US"/>
-        </w:rPr>
-        <w:t>::</w:t>
-      </w:r>
-      <w:proofErr w:type="spellStart"/>
-      <w:proofErr w:type="gramEnd"/>
-      <w:r>
-        <w:rPr>
-          <w:rFonts w:ascii="Courier New" w:hAnsi="Courier New" w:cs="Courier New"/>
-          <w:sz w:val="20"/>
-          <w:szCs w:val="20"/>
-          <w:lang w:val="en-US"/>
-        </w:rPr>
-        <w:t>cout</w:t>
-      </w:r>
-      <w:proofErr w:type="spellEnd"/>
-      <w:r>
-        <w:rPr>
-          <w:rFonts w:ascii="Courier New" w:hAnsi="Courier New" w:cs="Courier New"/>
-          <w:sz w:val="20"/>
-          <w:szCs w:val="20"/>
-          <w:lang w:val="en-US"/>
-        </w:rPr>
-        <w:t xml:space="preserve"> &lt;&lt; "</w:t>
-      </w:r>
-      <w:r>
-        <w:rPr>
-          <w:rFonts w:ascii="Courier New" w:hAnsi="Courier New" w:cs="Courier New"/>
-          <w:sz w:val="20"/>
-          <w:szCs w:val="20"/>
-          <w:lang w:val="en-US"/>
-        </w:rPr>
-        <w:t>Sorted</w:t>
-      </w:r>
-      <w:r>
-        <w:rPr>
-          <w:rFonts w:ascii="Courier New" w:hAnsi="Courier New" w:cs="Courier New"/>
-          <w:sz w:val="20"/>
-          <w:szCs w:val="20"/>
-          <w:lang w:val="en-US"/>
+      <w:r>
+        <w:rPr>
+          <w:rFonts w:ascii="Courier New" w:hAnsi="Courier New" w:cs="Courier New"/>
+          <w:sz w:val="20"/>
+          <w:szCs w:val="20"/>
+          <w:lang w:val="en-US"/>
+        </w:rPr>
+        <w:t>return 0;</w:t>
+      </w:r>
+    </w:p>
+    <w:p>
+      <w:pPr>
+        <w:spacing w:after="0" w:line="240" w:lineRule="auto"/>
+        <w:rPr>
+          <w:rFonts w:ascii="Courier New" w:hAnsi="Courier New" w:cs="Courier New"/>
+          <w:sz w:val="20"/>
+          <w:szCs w:val="20"/>
+        </w:rPr>
+      </w:pPr>
+      <w:r>
+        <w:rPr>
+          <w:rFonts w:ascii="Courier New" w:hAnsi="Courier New" w:cs="Courier New"/>
+          <w:sz w:val="20"/>
+          <w:szCs w:val="20"/>
+        </w:rPr>
+        <w:t>}</w:t>
+      </w:r>
+    </w:p>
+    <w:p>
+      <w:pPr>
+        <w:spacing w:after="0" w:line="240" w:lineRule="auto"/>
+        <w:rPr>
+          <w:rFonts w:ascii="Times New Roman" w:hAnsi="Times New Roman" w:cs="Times New Roman"/>
+          <w:sz w:val="28"/>
+          <w:szCs w:val="28"/>
+        </w:rPr>
+      </w:pPr>
+    </w:p>
+    <w:p>
+      <w:pPr>
+        <w:spacing w:after="0" w:line="240" w:lineRule="auto"/>
+        <w:rPr>
+          <w:rFonts w:ascii="Times New Roman" w:hAnsi="Times New Roman" w:cs="Times New Roman"/>
+          <w:sz w:val="28"/>
+          <w:szCs w:val="28"/>
+        </w:rPr>
+      </w:pPr>
+      <w:r>
+        <w:rPr>
+          <w:rFonts w:ascii="Times New Roman" w:hAnsi="Times New Roman" w:cs="Times New Roman"/>
+          <w:sz w:val="28"/>
+          <w:szCs w:val="28"/>
+        </w:rPr>
+        <w:t xml:space="preserve">Листинг 2 </w:t>
+      </w:r>
+      <w:r>
+        <w:rPr>
+          <w:rFonts w:ascii="Times New Roman" w:hAnsi="Times New Roman" w:cs="Times New Roman"/>
+          <w:sz w:val="28"/>
+          <w:szCs w:val="28"/>
+        </w:rPr>
+        <w:t>–</w:t>
+      </w:r>
+      <w:r>
+        <w:rPr>
+          <w:rFonts w:ascii="Times New Roman" w:hAnsi="Times New Roman" w:cs="Times New Roman"/>
+          <w:sz w:val="28"/>
+          <w:szCs w:val="28"/>
         </w:rPr>
         <w:t xml:space="preserve"> </w:t>
       </w:r>
       <w:r>
         <w:rPr>
-          <w:rFonts w:ascii="Courier New" w:hAnsi="Courier New" w:cs="Courier New"/>
-          <w:sz w:val="20"/>
-          <w:szCs w:val="20"/>
-          <w:lang w:val="en-US"/>
-        </w:rPr>
-        <w:t>array</w:t>
-      </w:r>
-      <w:r>
-        <w:rPr>
-          <w:rFonts w:ascii="Courier New" w:hAnsi="Courier New" w:cs="Courier New"/>
-          <w:sz w:val="20"/>
-          <w:szCs w:val="20"/>
-          <w:lang w:val="en-US"/>
-        </w:rPr>
-        <w:t>: ";</w:t>
-      </w:r>
-    </w:p>
-    <w:p>
-      <w:pPr>
-        <w:spacing w:after="0" w:line="240" w:lineRule="auto"/>
-        <w:rPr>
-          <w:rFonts w:ascii="Courier New" w:hAnsi="Courier New" w:cs="Courier New"/>
-          <w:sz w:val="20"/>
-          <w:szCs w:val="20"/>
-          <w:lang w:val="en-US"/>
-        </w:rPr>
-      </w:pPr>
-      <w:r>
-        <w:rPr>
-          <w:rFonts w:ascii="Courier New" w:hAnsi="Courier New" w:cs="Courier New"/>
-          <w:sz w:val="20"/>
-          <w:szCs w:val="20"/>
-          <w:lang w:val="en-US"/>
-        </w:rPr>
-        <w:t xml:space="preserve">    </w:t>
-      </w:r>
-      <w:r>
-        <w:rPr>
-          <w:rFonts w:ascii="Courier New" w:hAnsi="Courier New" w:cs="Courier New"/>
-          <w:sz w:val="20"/>
-          <w:szCs w:val="20"/>
-          <w:lang w:val="en-US"/>
-        </w:rPr>
-        <w:t xml:space="preserve">for (int </w:t>
-      </w:r>
-      <w:proofErr w:type="spellStart"/>
-      <w:r>
-        <w:rPr>
-          <w:rFonts w:ascii="Courier New" w:hAnsi="Courier New" w:cs="Courier New"/>
-          <w:sz w:val="20"/>
-          <w:szCs w:val="20"/>
-          <w:lang w:val="en-US"/>
-        </w:rPr>
-        <w:t>i</w:t>
-      </w:r>
-      <w:proofErr w:type="spellEnd"/>
-      <w:r>
-        <w:rPr>
-          <w:rFonts w:ascii="Courier New" w:hAnsi="Courier New" w:cs="Courier New"/>
-          <w:sz w:val="20"/>
-          <w:szCs w:val="20"/>
-          <w:lang w:val="en-US"/>
-        </w:rPr>
-        <w:t xml:space="preserve"> = 0; </w:t>
-      </w:r>
-      <w:proofErr w:type="spellStart"/>
-      <w:r>
-        <w:rPr>
-          <w:rFonts w:ascii="Courier New" w:hAnsi="Courier New" w:cs="Courier New"/>
-          <w:sz w:val="20"/>
-          <w:szCs w:val="20"/>
-          <w:lang w:val="en-US"/>
-        </w:rPr>
-        <w:t>i</w:t>
-      </w:r>
-      <w:proofErr w:type="spellEnd"/>
-      <w:r>
-        <w:rPr>
-          <w:rFonts w:ascii="Courier New" w:hAnsi="Courier New" w:cs="Courier New"/>
-          <w:sz w:val="20"/>
-          <w:szCs w:val="20"/>
-          <w:lang w:val="en-US"/>
-        </w:rPr>
-        <w:t xml:space="preserve"> &lt; n; ++</w:t>
-      </w:r>
-      <w:proofErr w:type="spellStart"/>
-      <w:r>
-        <w:rPr>
-          <w:rFonts w:ascii="Courier New" w:hAnsi="Courier New" w:cs="Courier New"/>
-          <w:sz w:val="20"/>
-          <w:szCs w:val="20"/>
-          <w:lang w:val="en-US"/>
-        </w:rPr>
-        <w:t>i</w:t>
-      </w:r>
-      <w:proofErr w:type="spellEnd"/>
-      <w:r>
-        <w:rPr>
-          <w:rFonts w:ascii="Courier New" w:hAnsi="Courier New" w:cs="Courier New"/>
-          <w:sz w:val="20"/>
-          <w:szCs w:val="20"/>
-          <w:lang w:val="en-US"/>
-        </w:rPr>
-        <w:t>) {</w:t>
-      </w:r>
-    </w:p>
-    <w:p>
-      <w:pPr>
-        <w:spacing w:after="0" w:line="240" w:lineRule="auto"/>
-        <w:rPr>
-          <w:rFonts w:ascii="Courier New" w:hAnsi="Courier New" w:cs="Courier New"/>
-          <w:sz w:val="20"/>
-          <w:szCs w:val="20"/>
-          <w:lang w:val="en-US"/>
-        </w:rPr>
-      </w:pPr>
-      <w:r>
-        <w:rPr>
-          <w:rFonts w:ascii="Courier New" w:hAnsi="Courier New" w:cs="Courier New"/>
-          <w:sz w:val="20"/>
-          <w:szCs w:val="20"/>
-          <w:lang w:val="en-US"/>
-        </w:rPr>
-        <w:t xml:space="preserve">        </w:t>
-      </w:r>
-      <w:proofErr w:type="gramStart"/>
-      <w:r>
-        <w:rPr>
-          <w:rFonts w:ascii="Courier New" w:hAnsi="Courier New" w:cs="Courier New"/>
-          <w:sz w:val="20"/>
-          <w:szCs w:val="20"/>
-          <w:lang w:val="en-US"/>
-        </w:rPr>
-        <w:t>std::</w:t>
-      </w:r>
-      <w:proofErr w:type="spellStart"/>
-      <w:proofErr w:type="gramEnd"/>
-      <w:r>
-        <w:rPr>
-          <w:rFonts w:ascii="Courier New" w:hAnsi="Courier New" w:cs="Courier New"/>
-          <w:sz w:val="20"/>
-          <w:szCs w:val="20"/>
-          <w:lang w:val="en-US"/>
-        </w:rPr>
-        <w:t>cout</w:t>
-      </w:r>
-      <w:proofErr w:type="spellEnd"/>
-      <w:r>
-        <w:rPr>
-          <w:rFonts w:ascii="Courier New" w:hAnsi="Courier New" w:cs="Courier New"/>
-          <w:sz w:val="20"/>
-          <w:szCs w:val="20"/>
-          <w:lang w:val="en-US"/>
-        </w:rPr>
-        <w:t xml:space="preserve"> &lt;&lt; </w:t>
-      </w:r>
-      <w:proofErr w:type="spellStart"/>
-      <w:r>
-        <w:rPr>
-          <w:rFonts w:ascii="Courier New" w:hAnsi="Courier New" w:cs="Courier New"/>
-          <w:sz w:val="20"/>
-          <w:szCs w:val="20"/>
-          <w:lang w:val="en-US"/>
-        </w:rPr>
-        <w:t>arr</w:t>
-      </w:r>
-      <w:proofErr w:type="spellEnd"/>
-      <w:r>
-        <w:rPr>
-          <w:rFonts w:ascii="Courier New" w:hAnsi="Courier New" w:cs="Courier New"/>
-          <w:sz w:val="20"/>
-          <w:szCs w:val="20"/>
-          <w:lang w:val="en-US"/>
-        </w:rPr>
-        <w:t>[</w:t>
-      </w:r>
-      <w:proofErr w:type="spellStart"/>
-      <w:r>
-        <w:rPr>
-          <w:rFonts w:ascii="Courier New" w:hAnsi="Courier New" w:cs="Courier New"/>
-          <w:sz w:val="20"/>
-          <w:szCs w:val="20"/>
-          <w:lang w:val="en-US"/>
-        </w:rPr>
-        <w:t>i</w:t>
-      </w:r>
-      <w:proofErr w:type="spellEnd"/>
-      <w:r>
-        <w:rPr>
-          <w:rFonts w:ascii="Courier New" w:hAnsi="Courier New" w:cs="Courier New"/>
-          <w:sz w:val="20"/>
-          <w:szCs w:val="20"/>
-          <w:lang w:val="en-US"/>
-        </w:rPr>
-        <w:t>] &lt;&lt; " ";</w:t>
-      </w:r>
-    </w:p>
-    <w:p>
-      <w:pPr>
-        <w:spacing w:after="0" w:line="240" w:lineRule="auto"/>
-        <w:rPr>
-          <w:rFonts w:ascii="Courier New" w:hAnsi="Courier New" w:cs="Courier New"/>
-          <w:sz w:val="20"/>
-          <w:szCs w:val="20"/>
-          <w:lang w:val="en-US"/>
-        </w:rPr>
-      </w:pPr>
-      <w:r>
-        <w:rPr>
-          <w:rFonts w:ascii="Courier New" w:hAnsi="Courier New" w:cs="Courier New"/>
-          <w:sz w:val="20"/>
-          <w:szCs w:val="20"/>
-          <w:lang w:val="en-US"/>
-        </w:rPr>
-        <w:t xml:space="preserve">    }</w:t>
-      </w:r>
-    </w:p>
-    <w:p>
-      <w:pPr>
-        <w:spacing w:after="0" w:line="240" w:lineRule="auto"/>
-        <w:rPr>
-          <w:rFonts w:ascii="Courier New" w:hAnsi="Courier New" w:cs="Courier New"/>
-          <w:sz w:val="20"/>
-          <w:szCs w:val="20"/>
-          <w:lang w:val="en-US"/>
-        </w:rPr>
-      </w:pPr>
-      <w:r>
-        <w:rPr>
-          <w:rFonts w:ascii="Courier New" w:hAnsi="Courier New" w:cs="Courier New"/>
-          <w:sz w:val="20"/>
-          <w:szCs w:val="20"/>
-          <w:lang w:val="en-US"/>
-        </w:rPr>
-        <w:t xml:space="preserve">    </w:t>
-      </w:r>
-      <w:proofErr w:type="gramStart"/>
-      <w:r>
-        <w:rPr>
-          <w:rFonts w:ascii="Courier New" w:hAnsi="Courier New" w:cs="Courier New"/>
-          <w:sz w:val="20"/>
-          <w:szCs w:val="20"/>
-          <w:lang w:val="en-US"/>
-        </w:rPr>
-        <w:t>std::</w:t>
-      </w:r>
-      <w:proofErr w:type="spellStart"/>
-      <w:proofErr w:type="gramEnd"/>
-      <w:r>
-        <w:rPr>
-          <w:rFonts w:ascii="Courier New" w:hAnsi="Courier New" w:cs="Courier New"/>
-          <w:sz w:val="20"/>
-          <w:szCs w:val="20"/>
-          <w:lang w:val="en-US"/>
-        </w:rPr>
-        <w:t>cout</w:t>
-      </w:r>
-      <w:proofErr w:type="spellEnd"/>
-      <w:r>
-        <w:rPr>
-          <w:rFonts w:ascii="Courier New" w:hAnsi="Courier New" w:cs="Courier New"/>
-          <w:sz w:val="20"/>
-          <w:szCs w:val="20"/>
-          <w:lang w:val="en-US"/>
-        </w:rPr>
-        <w:t xml:space="preserve"> &lt;&lt; std::</w:t>
-      </w:r>
-      <w:proofErr w:type="spellStart"/>
-      <w:r>
-        <w:rPr>
-          <w:rFonts w:ascii="Courier New" w:hAnsi="Courier New" w:cs="Courier New"/>
-          <w:sz w:val="20"/>
-          <w:szCs w:val="20"/>
-          <w:lang w:val="en-US"/>
-        </w:rPr>
-        <w:t>endl</w:t>
-      </w:r>
-      <w:proofErr w:type="spellEnd"/>
-      <w:r>
-        <w:rPr>
-          <w:rFonts w:ascii="Courier New" w:hAnsi="Courier New" w:cs="Courier New"/>
-          <w:sz w:val="20"/>
-          <w:szCs w:val="20"/>
-          <w:lang w:val="en-US"/>
-        </w:rPr>
-        <w:t>;</w:t>
-      </w:r>
-    </w:p>
-    <w:p>
-      <w:pPr>
-        <w:spacing w:after="0" w:line="240" w:lineRule="auto"/>
-        <w:rPr>
-          <w:rFonts w:ascii="Courier New" w:hAnsi="Courier New" w:cs="Courier New"/>
-          <w:sz w:val="20"/>
-          <w:szCs w:val="20"/>
-          <w:lang w:val="en-US"/>
-        </w:rPr>
-      </w:pPr>
-      <w:r>
-        <w:rPr>
-          <w:rFonts w:ascii="Courier New" w:hAnsi="Courier New" w:cs="Courier New"/>
-          <w:sz w:val="20"/>
-          <w:szCs w:val="20"/>
-          <w:lang w:val="en-US"/>
-        </w:rPr>
-        <w:t xml:space="preserve">    </w:t>
-      </w:r>
-      <w:r>
-        <w:rPr>
-          <w:rFonts w:ascii="Courier New" w:hAnsi="Courier New" w:cs="Courier New"/>
-          <w:sz w:val="20"/>
-          <w:szCs w:val="20"/>
-          <w:lang w:val="en-US"/>
-        </w:rPr>
-        <w:t>return 0;</w:t>
-      </w:r>
-    </w:p>
-    <w:p>
-      <w:pPr>
-        <w:spacing w:after="0" w:line="240" w:lineRule="auto"/>
-        <w:rPr>
-          <w:rFonts w:ascii="Courier New" w:hAnsi="Courier New" w:cs="Courier New"/>
-          <w:sz w:val="20"/>
-          <w:szCs w:val="20"/>
-        </w:rPr>
-      </w:pPr>
-      <w:r>
-        <w:rPr>
-          <w:rFonts w:ascii="Courier New" w:hAnsi="Courier New" w:cs="Courier New"/>
-          <w:sz w:val="20"/>
-          <w:szCs w:val="20"/>
-        </w:rPr>
-        <w:t>}</w:t>
-      </w:r>
-    </w:p>
-    <w:p>
-      <w:pPr>
-        <w:spacing w:after="0" w:line="240" w:lineRule="auto"/>
-        <w:rPr>
-          <w:rFonts w:ascii="Times New Roman" w:hAnsi="Times New Roman" w:cs="Times New Roman"/>
-          <w:sz w:val="28"/>
-          <w:szCs w:val="28"/>
-        </w:rPr>
-      </w:pPr>
-    </w:p>
-    <w:p>
-      <w:pPr>
-        <w:spacing w:after="0" w:line="240" w:lineRule="auto"/>
-        <w:rPr>
-          <w:rFonts w:ascii="Times New Roman" w:hAnsi="Times New Roman" w:cs="Times New Roman"/>
-          <w:sz w:val="28"/>
-          <w:szCs w:val="28"/>
-        </w:rPr>
-      </w:pPr>
-      <w:r>
-        <w:rPr>
-          <w:rFonts w:ascii="Times New Roman" w:hAnsi="Times New Roman" w:cs="Times New Roman"/>
-          <w:sz w:val="28"/>
-          <w:szCs w:val="28"/>
-        </w:rPr>
-        <w:t xml:space="preserve">Листинг 2 </w:t>
-      </w:r>
-      <w:r>
-        <w:rPr>
-          <w:rFonts w:ascii="Times New Roman" w:hAnsi="Times New Roman" w:cs="Times New Roman"/>
-          <w:sz w:val="28"/>
-          <w:szCs w:val="28"/>
-        </w:rPr>
-        <w:t>–</w:t>
-      </w:r>
-      <w:r>
-        <w:rPr>
-          <w:rFonts w:ascii="Times New Roman" w:hAnsi="Times New Roman" w:cs="Times New Roman"/>
-          <w:sz w:val="28"/>
-          <w:szCs w:val="28"/>
-        </w:rPr>
-        <w:t xml:space="preserve"> </w:t>
-      </w:r>
-      <w:r>
-        <w:rPr>
           <w:rFonts w:ascii="Times New Roman" w:hAnsi="Times New Roman" w:cs="Times New Roman"/>
           <w:sz w:val="28"/>
           <w:szCs w:val="28"/>
@@ -13128,6 +13154,7 @@
         <w:t>Программная реализация поиска подстроки в строке</w:t>
       </w:r>
     </w:p>
+    <w:bookmarkEnd w:id="18"/>
     <w:p>
       <w:pPr>
         <w:widowControl w:val="0"/>
@@ -13142,8 +13169,6 @@
           <w:lang w:val="en-US"/>
         </w:rPr>
       </w:pPr>
-      <w:bookmarkStart w:id="21" w:name="_Toc157960241"/>
-      <w:bookmarkEnd w:id="18"/>
       <w:r>
         <w:rPr>
           <w:rFonts w:ascii="Courier New" w:hAnsi="Courier New" w:cs="Courier New"/>
@@ -13153,7 +13178,6 @@
         </w:rPr>
         <w:t>#include &lt;iostream&gt;</w:t>
       </w:r>
-      <w:bookmarkEnd w:id="21"/>
     </w:p>
     <w:p>
       <w:pPr>
@@ -13169,7 +13193,6 @@
           <w:lang w:val="en-US"/>
         </w:rPr>
       </w:pPr>
-      <w:bookmarkStart w:id="22" w:name="_Toc157960242"/>
       <w:r>
         <w:rPr>
           <w:rFonts w:ascii="Courier New" w:hAnsi="Courier New" w:cs="Courier New"/>
@@ -13179,7 +13202,6 @@
         </w:rPr>
         <w:t>#include &lt;string&gt;</w:t>
       </w:r>
-      <w:bookmarkEnd w:id="22"/>
     </w:p>
     <w:p>
       <w:pPr>
@@ -13195,37 +13217,17 @@
           <w:lang w:val="en-US"/>
         </w:rPr>
       </w:pPr>
-      <w:bookmarkStart w:id="23" w:name="_Toc157960243"/>
-      <w:r>
-        <w:rPr>
-          <w:rFonts w:ascii="Courier New" w:hAnsi="Courier New" w:cs="Courier New"/>
-          <w:sz w:val="20"/>
-          <w:szCs w:val="20"/>
-          <w:lang w:val="en-US"/>
-        </w:rPr>
-        <w:t xml:space="preserve">int </w:t>
-      </w:r>
-      <w:proofErr w:type="gramStart"/>
-      <w:r>
-        <w:rPr>
-          <w:rFonts w:ascii="Courier New" w:hAnsi="Courier New" w:cs="Courier New"/>
-          <w:sz w:val="20"/>
-          <w:szCs w:val="20"/>
-          <w:lang w:val="en-US"/>
-        </w:rPr>
-        <w:t>main(</w:t>
-      </w:r>
-      <w:proofErr w:type="gramEnd"/>
-      <w:r>
-        <w:rPr>
-          <w:rFonts w:ascii="Courier New" w:hAnsi="Courier New" w:cs="Courier New"/>
-          <w:sz w:val="20"/>
-          <w:szCs w:val="20"/>
-          <w:lang w:val="en-US"/>
-        </w:rPr>
-        <w:t>) {</w:t>
-      </w:r>
-      <w:bookmarkEnd w:id="23"/>
+      <w:r>
+        <w:rPr>
+          <w:rFonts w:ascii="Courier New" w:hAnsi="Courier New" w:cs="Courier New"/>
+          <w:sz w:val="20"/>
+          <w:szCs w:val="20"/>
+          <w:lang w:val="en-US"/>
+        </w:rPr>
+        <w:t>int main() {</w:t>
+      </w:r>
+      <w:bookmarkStart w:id="20" w:name="_GoBack"/>
+      <w:bookmarkEnd w:id="20"/>
     </w:p>
     <w:p>
       <w:pPr>
@@ -13248,30 +13250,8 @@
           <w:szCs w:val="20"/>
           <w:lang w:val="en-US"/>
         </w:rPr>
-        <w:t xml:space="preserve">    </w:t>
-      </w:r>
-      <w:bookmarkStart w:id="24" w:name="_Toc157960244"/>
-      <w:proofErr w:type="gramStart"/>
-      <w:r>
-        <w:rPr>
-          <w:rFonts w:ascii="Courier New" w:hAnsi="Courier New" w:cs="Courier New"/>
-          <w:sz w:val="20"/>
-          <w:szCs w:val="20"/>
-          <w:lang w:val="en-US"/>
-        </w:rPr>
-        <w:t>std::</w:t>
-      </w:r>
-      <w:proofErr w:type="gramEnd"/>
-      <w:r>
-        <w:rPr>
-          <w:rFonts w:ascii="Courier New" w:hAnsi="Courier New" w:cs="Courier New"/>
-          <w:sz w:val="20"/>
-          <w:szCs w:val="20"/>
-          <w:lang w:val="en-US"/>
-        </w:rPr>
-        <w:t>string text = "Hello, world!";</w:t>
-      </w:r>
-      <w:bookmarkEnd w:id="24"/>
+        <w:t xml:space="preserve">    std::string text = "Hello, world!";</w:t>
+      </w:r>
     </w:p>
     <w:p>
       <w:pPr>
@@ -13294,30 +13274,8 @@
           <w:szCs w:val="20"/>
           <w:lang w:val="en-US"/>
         </w:rPr>
-        <w:t xml:space="preserve">    </w:t>
-      </w:r>
-      <w:bookmarkStart w:id="25" w:name="_Toc157960245"/>
-      <w:proofErr w:type="gramStart"/>
-      <w:r>
-        <w:rPr>
-          <w:rFonts w:ascii="Courier New" w:hAnsi="Courier New" w:cs="Courier New"/>
-          <w:sz w:val="20"/>
-          <w:szCs w:val="20"/>
-          <w:lang w:val="en-US"/>
-        </w:rPr>
-        <w:t>std::</w:t>
-      </w:r>
-      <w:proofErr w:type="gramEnd"/>
-      <w:r>
-        <w:rPr>
-          <w:rFonts w:ascii="Courier New" w:hAnsi="Courier New" w:cs="Courier New"/>
-          <w:sz w:val="20"/>
-          <w:szCs w:val="20"/>
-          <w:lang w:val="en-US"/>
-        </w:rPr>
-        <w:t>string pattern = "world";</w:t>
-      </w:r>
-      <w:bookmarkEnd w:id="25"/>
+        <w:t xml:space="preserve">    std::string pattern = "world";</w:t>
+      </w:r>
     </w:p>
     <w:p>
       <w:pPr>
@@ -13340,41 +13298,8 @@
           <w:szCs w:val="20"/>
           <w:lang w:val="en-US"/>
         </w:rPr>
-        <w:t xml:space="preserve">    </w:t>
-      </w:r>
-      <w:bookmarkStart w:id="26" w:name="_Toc157960246"/>
-      <w:r>
-        <w:rPr>
-          <w:rFonts w:ascii="Courier New" w:hAnsi="Courier New" w:cs="Courier New"/>
-          <w:sz w:val="20"/>
-          <w:szCs w:val="20"/>
-          <w:lang w:val="en-US"/>
-        </w:rPr>
-        <w:t xml:space="preserve">int n = </w:t>
-      </w:r>
-      <w:proofErr w:type="spellStart"/>
-      <w:proofErr w:type="gramStart"/>
-      <w:r>
-        <w:rPr>
-          <w:rFonts w:ascii="Courier New" w:hAnsi="Courier New" w:cs="Courier New"/>
-          <w:sz w:val="20"/>
-          <w:szCs w:val="20"/>
-          <w:lang w:val="en-US"/>
-        </w:rPr>
-        <w:t>text.length</w:t>
-      </w:r>
-      <w:proofErr w:type="spellEnd"/>
-      <w:proofErr w:type="gramEnd"/>
-      <w:r>
-        <w:rPr>
-          <w:rFonts w:ascii="Courier New" w:hAnsi="Courier New" w:cs="Courier New"/>
-          <w:sz w:val="20"/>
-          <w:szCs w:val="20"/>
-          <w:lang w:val="en-US"/>
-        </w:rPr>
-        <w:t>();</w:t>
-      </w:r>
-      <w:bookmarkEnd w:id="26"/>
+        <w:t xml:space="preserve">    int n = 13;</w:t>
+      </w:r>
     </w:p>
     <w:p>
       <w:pPr>
@@ -13397,41 +13322,8 @@
           <w:szCs w:val="20"/>
           <w:lang w:val="en-US"/>
         </w:rPr>
-        <w:t xml:space="preserve">    </w:t>
-      </w:r>
-      <w:bookmarkStart w:id="27" w:name="_Toc157960247"/>
-      <w:r>
-        <w:rPr>
-          <w:rFonts w:ascii="Courier New" w:hAnsi="Courier New" w:cs="Courier New"/>
-          <w:sz w:val="20"/>
-          <w:szCs w:val="20"/>
-          <w:lang w:val="en-US"/>
-        </w:rPr>
-        <w:t xml:space="preserve">int m = </w:t>
-      </w:r>
-      <w:proofErr w:type="spellStart"/>
-      <w:proofErr w:type="gramStart"/>
-      <w:r>
-        <w:rPr>
-          <w:rFonts w:ascii="Courier New" w:hAnsi="Courier New" w:cs="Courier New"/>
-          <w:sz w:val="20"/>
-          <w:szCs w:val="20"/>
-          <w:lang w:val="en-US"/>
-        </w:rPr>
-        <w:t>pattern.length</w:t>
-      </w:r>
-      <w:proofErr w:type="spellEnd"/>
-      <w:proofErr w:type="gramEnd"/>
-      <w:r>
-        <w:rPr>
-          <w:rFonts w:ascii="Courier New" w:hAnsi="Courier New" w:cs="Courier New"/>
-          <w:sz w:val="20"/>
-          <w:szCs w:val="20"/>
-          <w:lang w:val="en-US"/>
-        </w:rPr>
-        <w:t>();</w:t>
-      </w:r>
-      <w:bookmarkEnd w:id="27"/>
+        <w:t xml:space="preserve">    int m = 5;</w:t>
+      </w:r>
     </w:p>
     <w:p>
       <w:pPr>
@@ -13454,27 +13346,7 @@
           <w:szCs w:val="20"/>
           <w:lang w:val="en-US"/>
         </w:rPr>
-        <w:t xml:space="preserve">    </w:t>
-      </w:r>
-      <w:bookmarkStart w:id="28" w:name="_Toc157960248"/>
-      <w:r>
-        <w:rPr>
-          <w:rFonts w:ascii="Courier New" w:hAnsi="Courier New" w:cs="Courier New"/>
-          <w:sz w:val="20"/>
-          <w:szCs w:val="20"/>
-          <w:lang w:val="en-US"/>
-        </w:rPr>
-        <w:t>int pos = -1;</w:t>
-      </w:r>
-      <w:bookmarkEnd w:id="28"/>
-      <w:r>
-        <w:rPr>
-          <w:rFonts w:ascii="Courier New" w:hAnsi="Courier New" w:cs="Courier New"/>
-          <w:sz w:val="20"/>
-          <w:szCs w:val="20"/>
-          <w:lang w:val="en-US"/>
-        </w:rPr>
-        <w:t xml:space="preserve"> </w:t>
+        <w:t xml:space="preserve">    int pos = -1;</w:t>
       </w:r>
     </w:p>
     <w:p>
@@ -13498,17 +13370,7 @@
           <w:szCs w:val="20"/>
           <w:lang w:val="en-US"/>
         </w:rPr>
-        <w:t xml:space="preserve">    </w:t>
-      </w:r>
-      <w:bookmarkStart w:id="29" w:name="_Toc157960249"/>
-      <w:r>
-        <w:rPr>
-          <w:rFonts w:ascii="Courier New" w:hAnsi="Courier New" w:cs="Courier New"/>
-          <w:sz w:val="20"/>
-          <w:szCs w:val="20"/>
-          <w:lang w:val="en-US"/>
-        </w:rPr>
-        <w:t xml:space="preserve">for (int </w:t>
+        <w:t xml:space="preserve">    for (int </w:t>
       </w:r>
       <w:proofErr w:type="spellStart"/>
       <w:r>
@@ -13570,7 +13432,6 @@
         </w:rPr>
         <w:t>) {</w:t>
       </w:r>
-      <w:bookmarkEnd w:id="29"/>
     </w:p>
     <w:p>
       <w:pPr>
@@ -13593,19 +13454,8 @@
           <w:szCs w:val="20"/>
           <w:lang w:val="en-US"/>
         </w:rPr>
-        <w:t xml:space="preserve">        </w:t>
-      </w:r>
-      <w:bookmarkStart w:id="30" w:name="_Toc157960250"/>
-      <w:r>
-        <w:rPr>
-          <w:rFonts w:ascii="Courier New" w:hAnsi="Courier New" w:cs="Courier New"/>
-          <w:sz w:val="20"/>
-          <w:szCs w:val="20"/>
-          <w:lang w:val="en-US"/>
-        </w:rPr>
-        <w:t>int j;</w:t>
-      </w:r>
-      <w:bookmarkEnd w:id="30"/>
+        <w:t xml:space="preserve">        int j;</w:t>
+      </w:r>
     </w:p>
     <w:p>
       <w:pPr>
@@ -13628,19 +13478,8 @@
           <w:szCs w:val="20"/>
           <w:lang w:val="en-US"/>
         </w:rPr>
-        <w:t xml:space="preserve">        </w:t>
-      </w:r>
-      <w:bookmarkStart w:id="31" w:name="_Toc157960251"/>
-      <w:r>
-        <w:rPr>
-          <w:rFonts w:ascii="Courier New" w:hAnsi="Courier New" w:cs="Courier New"/>
-          <w:sz w:val="20"/>
-          <w:szCs w:val="20"/>
-          <w:lang w:val="en-US"/>
-        </w:rPr>
-        <w:t>for (j = 0; j &lt; m; ++j) {</w:t>
-      </w:r>
-      <w:bookmarkEnd w:id="31"/>
+        <w:t xml:space="preserve">        for (j = 0; j &lt; m; ++j) {</w:t>
+      </w:r>
     </w:p>
     <w:p>
       <w:pPr>
@@ -13663,30 +13502,9 @@
           <w:szCs w:val="20"/>
           <w:lang w:val="en-US"/>
         </w:rPr>
-        <w:t xml:space="preserve">            </w:t>
-      </w:r>
-      <w:bookmarkStart w:id="32" w:name="_Toc157960252"/>
-      <w:r>
-        <w:rPr>
-          <w:rFonts w:ascii="Courier New" w:hAnsi="Courier New" w:cs="Courier New"/>
-          <w:sz w:val="20"/>
-          <w:szCs w:val="20"/>
-          <w:lang w:val="en-US"/>
-        </w:rPr>
-        <w:t>if (</w:t>
-      </w:r>
-      <w:proofErr w:type="gramStart"/>
-      <w:r>
-        <w:rPr>
-          <w:rFonts w:ascii="Courier New" w:hAnsi="Courier New" w:cs="Courier New"/>
-          <w:sz w:val="20"/>
-          <w:szCs w:val="20"/>
-          <w:lang w:val="en-US"/>
-        </w:rPr>
-        <w:t>text[</w:t>
+        <w:t xml:space="preserve">            if (text[</w:t>
       </w:r>
       <w:proofErr w:type="spellStart"/>
-      <w:proofErr w:type="gramEnd"/>
       <w:r>
         <w:rPr>
           <w:rFonts w:ascii="Courier New" w:hAnsi="Courier New" w:cs="Courier New"/>
@@ -13706,7 +13524,6 @@
         </w:rPr>
         <w:t xml:space="preserve"> + j] != pattern[j]) {</w:t>
       </w:r>
-      <w:bookmarkEnd w:id="32"/>
     </w:p>
     <w:p>
       <w:pPr>
@@ -13729,19 +13546,8 @@
           <w:szCs w:val="20"/>
           <w:lang w:val="en-US"/>
         </w:rPr>
-        <w:t xml:space="preserve">                </w:t>
-      </w:r>
-      <w:bookmarkStart w:id="33" w:name="_Toc157960253"/>
-      <w:r>
-        <w:rPr>
-          <w:rFonts w:ascii="Courier New" w:hAnsi="Courier New" w:cs="Courier New"/>
-          <w:sz w:val="20"/>
-          <w:szCs w:val="20"/>
-          <w:lang w:val="en-US"/>
-        </w:rPr>
-        <w:t>break;</w:t>
-      </w:r>
-      <w:bookmarkEnd w:id="33"/>
+        <w:t xml:space="preserve">                break;</w:t>
+      </w:r>
     </w:p>
     <w:p>
       <w:pPr>
@@ -13764,19 +13570,8 @@
           <w:szCs w:val="20"/>
           <w:lang w:val="en-US"/>
         </w:rPr>
-        <w:t xml:space="preserve">            </w:t>
-      </w:r>
-      <w:bookmarkStart w:id="34" w:name="_Toc157960254"/>
-      <w:r>
-        <w:rPr>
-          <w:rFonts w:ascii="Courier New" w:hAnsi="Courier New" w:cs="Courier New"/>
-          <w:sz w:val="20"/>
-          <w:szCs w:val="20"/>
-          <w:lang w:val="en-US"/>
-        </w:rPr>
-        <w:t>}</w:t>
-      </w:r>
-      <w:bookmarkEnd w:id="34"/>
+        <w:t xml:space="preserve">            }</w:t>
+      </w:r>
     </w:p>
     <w:p>
       <w:pPr>
@@ -13799,19 +13594,8 @@
           <w:szCs w:val="20"/>
           <w:lang w:val="en-US"/>
         </w:rPr>
-        <w:t xml:space="preserve">        </w:t>
-      </w:r>
-      <w:bookmarkStart w:id="35" w:name="_Toc157960255"/>
-      <w:r>
-        <w:rPr>
-          <w:rFonts w:ascii="Courier New" w:hAnsi="Courier New" w:cs="Courier New"/>
-          <w:sz w:val="20"/>
-          <w:szCs w:val="20"/>
-          <w:lang w:val="en-US"/>
-        </w:rPr>
-        <w:t>}</w:t>
-      </w:r>
-      <w:bookmarkEnd w:id="35"/>
+        <w:t xml:space="preserve">        }</w:t>
+      </w:r>
     </w:p>
     <w:p>
       <w:pPr>
@@ -13834,19 +13618,8 @@
           <w:szCs w:val="20"/>
           <w:lang w:val="en-US"/>
         </w:rPr>
-        <w:t xml:space="preserve">        </w:t>
-      </w:r>
-      <w:bookmarkStart w:id="36" w:name="_Toc157960256"/>
-      <w:r>
-        <w:rPr>
-          <w:rFonts w:ascii="Courier New" w:hAnsi="Courier New" w:cs="Courier New"/>
-          <w:sz w:val="20"/>
-          <w:szCs w:val="20"/>
-          <w:lang w:val="en-US"/>
-        </w:rPr>
-        <w:t>if (j == m) {</w:t>
-      </w:r>
-      <w:bookmarkEnd w:id="36"/>
+        <w:t xml:space="preserve">        if (j == m) {</w:t>
+      </w:r>
     </w:p>
     <w:p>
       <w:pPr>
@@ -13869,17 +13642,7 @@
           <w:szCs w:val="20"/>
           <w:lang w:val="en-US"/>
         </w:rPr>
-        <w:t xml:space="preserve">            </w:t>
-      </w:r>
-      <w:bookmarkStart w:id="37" w:name="_Toc157960257"/>
-      <w:r>
-        <w:rPr>
-          <w:rFonts w:ascii="Courier New" w:hAnsi="Courier New" w:cs="Courier New"/>
-          <w:sz w:val="20"/>
-          <w:szCs w:val="20"/>
-          <w:lang w:val="en-US"/>
-        </w:rPr>
-        <w:t xml:space="preserve">pos = </w:t>
+        <w:t xml:space="preserve">            pos = </w:t>
       </w:r>
       <w:proofErr w:type="spellStart"/>
       <w:r>
@@ -13901,7 +13664,6 @@
         </w:rPr>
         <w:t>;</w:t>
       </w:r>
-      <w:bookmarkEnd w:id="37"/>
     </w:p>
     <w:p>
       <w:pPr>
@@ -13924,19 +13686,8 @@
           <w:szCs w:val="20"/>
           <w:lang w:val="en-US"/>
         </w:rPr>
-        <w:t xml:space="preserve">            </w:t>
-      </w:r>
-      <w:bookmarkStart w:id="38" w:name="_Toc157960258"/>
-      <w:r>
-        <w:rPr>
-          <w:rFonts w:ascii="Courier New" w:hAnsi="Courier New" w:cs="Courier New"/>
-          <w:sz w:val="20"/>
-          <w:szCs w:val="20"/>
-          <w:lang w:val="en-US"/>
-        </w:rPr>
-        <w:t>break;</w:t>
-      </w:r>
-      <w:bookmarkEnd w:id="38"/>
+        <w:t xml:space="preserve">            break;</w:t>
+      </w:r>
     </w:p>
     <w:p>
       <w:pPr>
@@ -13959,19 +13710,8 @@
           <w:szCs w:val="20"/>
           <w:lang w:val="en-US"/>
         </w:rPr>
-        <w:t xml:space="preserve">        </w:t>
-      </w:r>
-      <w:bookmarkStart w:id="39" w:name="_Toc157960259"/>
-      <w:r>
-        <w:rPr>
-          <w:rFonts w:ascii="Courier New" w:hAnsi="Courier New" w:cs="Courier New"/>
-          <w:sz w:val="20"/>
-          <w:szCs w:val="20"/>
-          <w:lang w:val="en-US"/>
-        </w:rPr>
-        <w:t>}</w:t>
-      </w:r>
-      <w:bookmarkEnd w:id="39"/>
+        <w:t xml:space="preserve">        }</w:t>
+      </w:r>
     </w:p>
     <w:p>
       <w:pPr>
@@ -13994,19 +13734,8 @@
           <w:szCs w:val="20"/>
           <w:lang w:val="en-US"/>
         </w:rPr>
-        <w:t xml:space="preserve">    </w:t>
-      </w:r>
-      <w:bookmarkStart w:id="40" w:name="_Toc157960260"/>
-      <w:r>
-        <w:rPr>
-          <w:rFonts w:ascii="Courier New" w:hAnsi="Courier New" w:cs="Courier New"/>
-          <w:sz w:val="20"/>
-          <w:szCs w:val="20"/>
-          <w:lang w:val="en-US"/>
-        </w:rPr>
-        <w:t>}</w:t>
-      </w:r>
-      <w:bookmarkEnd w:id="40"/>
+        <w:t xml:space="preserve">    }</w:t>
+      </w:r>
     </w:p>
     <w:p>
       <w:pPr>
@@ -14029,39 +13758,8 @@
           <w:szCs w:val="20"/>
           <w:lang w:val="en-US"/>
         </w:rPr>
-        <w:t xml:space="preserve">    </w:t>
-      </w:r>
-      <w:bookmarkStart w:id="41" w:name="_Toc157960261"/>
-      <w:r>
-        <w:rPr>
-          <w:rFonts w:ascii="Courier New" w:hAnsi="Courier New" w:cs="Courier New"/>
-          <w:sz w:val="20"/>
-          <w:szCs w:val="20"/>
-          <w:lang w:val="en-US"/>
-        </w:rPr>
-        <w:t>if (</w:t>
-      </w:r>
-      <w:proofErr w:type="gramStart"/>
-      <w:r>
-        <w:rPr>
-          <w:rFonts w:ascii="Courier New" w:hAnsi="Courier New" w:cs="Courier New"/>
-          <w:sz w:val="20"/>
-          <w:szCs w:val="20"/>
-          <w:lang w:val="en-US"/>
-        </w:rPr>
-        <w:t>pos !</w:t>
-      </w:r>
-      <w:proofErr w:type="gramEnd"/>
-      <w:r>
-        <w:rPr>
-          <w:rFonts w:ascii="Courier New" w:hAnsi="Courier New" w:cs="Courier New"/>
-          <w:sz w:val="20"/>
-          <w:szCs w:val="20"/>
-          <w:lang w:val="en-US"/>
-        </w:rPr>
-        <w:t>= -1) {</w:t>
-      </w:r>
-      <w:bookmarkEnd w:id="41"/>
+        <w:t xml:space="preserve">    if (pos != -1) {</w:t>
+      </w:r>
     </w:p>
     <w:p>
       <w:pPr>
@@ -14084,21 +13782,9 @@
           <w:szCs w:val="20"/>
           <w:lang w:val="en-US"/>
         </w:rPr>
-        <w:t xml:space="preserve">        </w:t>
-      </w:r>
-      <w:bookmarkStart w:id="42" w:name="_Toc157960262"/>
-      <w:proofErr w:type="gramStart"/>
-      <w:r>
-        <w:rPr>
-          <w:rFonts w:ascii="Courier New" w:hAnsi="Courier New" w:cs="Courier New"/>
-          <w:sz w:val="20"/>
-          <w:szCs w:val="20"/>
-          <w:lang w:val="en-US"/>
-        </w:rPr>
-        <w:t>std::</w:t>
+        <w:t xml:space="preserve">        std::</w:t>
       </w:r>
       <w:proofErr w:type="spellStart"/>
-      <w:proofErr w:type="gramEnd"/>
       <w:r>
         <w:rPr>
           <w:rFonts w:ascii="Courier New" w:hAnsi="Courier New" w:cs="Courier New"/>
@@ -14138,7 +13824,6 @@
         </w:rPr>
         <w:t>;</w:t>
       </w:r>
-      <w:bookmarkEnd w:id="42"/>
     </w:p>
     <w:p>
       <w:pPr>
@@ -14161,19 +13846,8 @@
           <w:szCs w:val="20"/>
           <w:lang w:val="en-US"/>
         </w:rPr>
-        <w:t xml:space="preserve">    </w:t>
-      </w:r>
-      <w:bookmarkStart w:id="43" w:name="_Toc157960263"/>
-      <w:r>
-        <w:rPr>
-          <w:rFonts w:ascii="Courier New" w:hAnsi="Courier New" w:cs="Courier New"/>
-          <w:sz w:val="20"/>
-          <w:szCs w:val="20"/>
-          <w:lang w:val="en-US"/>
-        </w:rPr>
-        <w:t>} else {</w:t>
-      </w:r>
-      <w:bookmarkEnd w:id="43"/>
+        <w:t xml:space="preserve">    } else {</w:t>
+      </w:r>
     </w:p>
     <w:p>
       <w:pPr>
@@ -14195,21 +13869,9 @@
           <w:szCs w:val="20"/>
           <w:lang w:val="en-US"/>
         </w:rPr>
-        <w:t xml:space="preserve">        </w:t>
-      </w:r>
-      <w:bookmarkStart w:id="44" w:name="_Toc157960264"/>
-      <w:proofErr w:type="gramStart"/>
-      <w:r>
-        <w:rPr>
-          <w:rFonts w:ascii="Courier New" w:hAnsi="Courier New" w:cs="Courier New"/>
-          <w:sz w:val="20"/>
-          <w:szCs w:val="20"/>
-          <w:lang w:val="en-US"/>
-        </w:rPr>
-        <w:t>std::</w:t>
+        <w:t xml:space="preserve">        std::</w:t>
       </w:r>
       <w:proofErr w:type="spellStart"/>
-      <w:proofErr w:type="gramEnd"/>
       <w:r>
         <w:rPr>
           <w:rFonts w:ascii="Courier New" w:hAnsi="Courier New" w:cs="Courier New"/>
@@ -14229,7 +13891,6 @@
         </w:rPr>
         <w:t xml:space="preserve"> &lt;&lt; "Pattern not found." </w:t>
       </w:r>
-      <w:proofErr w:type="gramStart"/>
       <w:r>
         <w:rPr>
           <w:rFonts w:ascii="Courier New" w:hAnsi="Courier New" w:cs="Courier New"/>
@@ -14238,14 +13899,32 @@
         </w:rPr>
         <w:t xml:space="preserve">&lt;&lt; </w:t>
       </w:r>
+      <w:r>
+        <w:rPr>
+          <w:rFonts w:ascii="Courier New" w:hAnsi="Courier New" w:cs="Courier New"/>
+          <w:sz w:val="20"/>
+          <w:szCs w:val="20"/>
+          <w:lang w:val="en-US"/>
+        </w:rPr>
+        <w:t>std</w:t>
+      </w:r>
+      <w:r>
+        <w:rPr>
+          <w:rFonts w:ascii="Courier New" w:hAnsi="Courier New" w:cs="Courier New"/>
+          <w:sz w:val="20"/>
+          <w:szCs w:val="20"/>
+        </w:rPr>
+        <w:t>::</w:t>
+      </w:r>
       <w:proofErr w:type="spellStart"/>
       <w:r>
         <w:rPr>
           <w:rFonts w:ascii="Courier New" w:hAnsi="Courier New" w:cs="Courier New"/>
           <w:sz w:val="20"/>
           <w:szCs w:val="20"/>
-        </w:rPr>
-        <w:t>std</w:t>
+          <w:lang w:val="en-US"/>
+        </w:rPr>
+        <w:t>endl</w:t>
       </w:r>
       <w:proofErr w:type="spellEnd"/>
       <w:r>
@@ -14254,28 +13933,8 @@
           <w:sz w:val="20"/>
           <w:szCs w:val="20"/>
         </w:rPr>
-        <w:t>::</w:t>
-      </w:r>
-      <w:proofErr w:type="spellStart"/>
-      <w:proofErr w:type="gramEnd"/>
-      <w:r>
-        <w:rPr>
-          <w:rFonts w:ascii="Courier New" w:hAnsi="Courier New" w:cs="Courier New"/>
-          <w:sz w:val="20"/>
-          <w:szCs w:val="20"/>
-        </w:rPr>
-        <w:t>endl</w:t>
-      </w:r>
-      <w:proofErr w:type="spellEnd"/>
-      <w:r>
-        <w:rPr>
-          <w:rFonts w:ascii="Courier New" w:hAnsi="Courier New" w:cs="Courier New"/>
-          <w:sz w:val="20"/>
-          <w:szCs w:val="20"/>
-        </w:rPr>
         <w:t>;</w:t>
       </w:r>
-      <w:bookmarkEnd w:id="44"/>
     </w:p>
     <w:p>
       <w:pPr>
@@ -14296,18 +13955,8 @@
           <w:sz w:val="20"/>
           <w:szCs w:val="20"/>
         </w:rPr>
-        <w:t xml:space="preserve">    </w:t>
-      </w:r>
-      <w:bookmarkStart w:id="45" w:name="_Toc157960265"/>
-      <w:r>
-        <w:rPr>
-          <w:rFonts w:ascii="Courier New" w:hAnsi="Courier New" w:cs="Courier New"/>
-          <w:sz w:val="20"/>
-          <w:szCs w:val="20"/>
-        </w:rPr>
-        <w:t>}</w:t>
-      </w:r>
-      <w:bookmarkEnd w:id="45"/>
+        <w:t xml:space="preserve">    }</w:t>
+      </w:r>
     </w:p>
     <w:p>
       <w:pPr>
@@ -14330,17 +13979,15 @@
         </w:rPr>
         <w:t xml:space="preserve">    </w:t>
       </w:r>
-      <w:bookmarkStart w:id="46" w:name="_Toc157960266"/>
-      <w:proofErr w:type="spellStart"/>
-      <w:r>
-        <w:rPr>
-          <w:rFonts w:ascii="Courier New" w:hAnsi="Courier New" w:cs="Courier New"/>
-          <w:sz w:val="20"/>
-          <w:szCs w:val="20"/>
+      <w:r>
+        <w:rPr>
+          <w:rFonts w:ascii="Courier New" w:hAnsi="Courier New" w:cs="Courier New"/>
+          <w:sz w:val="20"/>
+          <w:szCs w:val="20"/>
+          <w:lang w:val="en-US"/>
         </w:rPr>
         <w:t>return</w:t>
       </w:r>
-      <w:proofErr w:type="spellEnd"/>
       <w:r>
         <w:rPr>
           <w:rFonts w:ascii="Courier New" w:hAnsi="Courier New" w:cs="Courier New"/>
@@ -14349,7 +13996,6 @@
         </w:rPr>
         <w:t xml:space="preserve"> 0;</w:t>
       </w:r>
-      <w:bookmarkEnd w:id="46"/>
     </w:p>
     <w:p>
       <w:pPr>
@@ -14359,12 +14005,11 @@
         <w:spacing w:after="0" w:line="240" w:lineRule="auto"/>
         <w:outlineLvl w:val="0"/>
         <w:rPr>
-          <w:rFonts w:ascii="Courier New" w:hAnsi="Courier New" w:cs="Courier New"/>
-          <w:sz w:val="20"/>
-          <w:szCs w:val="20"/>
-        </w:rPr>
-      </w:pPr>
-      <w:bookmarkStart w:id="47" w:name="_Toc157960267"/>
+          <w:rFonts w:ascii="Times New Roman" w:hAnsi="Times New Roman" w:cs="Times New Roman"/>
+          <w:sz w:val="28"/>
+          <w:szCs w:val="28"/>
+        </w:rPr>
+      </w:pPr>
       <w:r>
         <w:rPr>
           <w:rFonts w:ascii="Courier New" w:hAnsi="Courier New" w:cs="Courier New"/>
@@ -14373,7 +14018,41 @@
         </w:rPr>
         <w:t>}</w:t>
       </w:r>
-      <w:bookmarkEnd w:id="47"/>
+      <w:r>
+        <w:rPr>
+          <w:rFonts w:ascii="Times New Roman" w:hAnsi="Times New Roman" w:cs="Times New Roman"/>
+          <w:sz w:val="28"/>
+          <w:szCs w:val="28"/>
+        </w:rPr>
+        <w:br/>
+      </w:r>
+      <w:bookmarkStart w:id="21" w:name="_Toc157960268"/>
+      <w:r>
+        <w:rPr>
+          <w:rFonts w:ascii="Times New Roman" w:hAnsi="Times New Roman" w:cs="Times New Roman"/>
+          <w:sz w:val="28"/>
+          <w:szCs w:val="28"/>
+        </w:rPr>
+        <w:t xml:space="preserve">Листинг 3 – Программная реализация </w:t>
+      </w:r>
+      <w:r>
+        <w:rPr>
+          <w:rFonts w:ascii="Times New Roman" w:hAnsi="Times New Roman" w:cs="Times New Roman"/>
+          <w:sz w:val="28"/>
+          <w:szCs w:val="28"/>
+        </w:rPr>
+        <w:t xml:space="preserve">класса </w:t>
+      </w:r>
+      <w:r>
+        <w:rPr>
+          <w:rFonts w:ascii="Times New Roman" w:hAnsi="Times New Roman" w:cs="Times New Roman"/>
+          <w:sz w:val="28"/>
+          <w:szCs w:val="28"/>
+          <w:lang w:val="en-US"/>
+        </w:rPr>
+        <w:t>Rectangle</w:t>
+      </w:r>
+      <w:bookmarkEnd w:id="21"/>
     </w:p>
     <w:p>
       <w:pPr>
@@ -14383,46 +14062,24 @@
         <w:spacing w:after="0" w:line="240" w:lineRule="auto"/>
         <w:outlineLvl w:val="0"/>
         <w:rPr>
-          <w:rFonts w:ascii="Times New Roman" w:hAnsi="Times New Roman" w:cs="Times New Roman"/>
-          <w:sz w:val="28"/>
-          <w:szCs w:val="28"/>
-        </w:rPr>
-      </w:pPr>
-      <w:r>
-        <w:rPr>
-          <w:rFonts w:ascii="Times New Roman" w:hAnsi="Times New Roman" w:cs="Times New Roman"/>
-          <w:sz w:val="28"/>
-          <w:szCs w:val="28"/>
-        </w:rPr>
-        <w:br/>
-      </w:r>
-      <w:bookmarkStart w:id="48" w:name="_Toc157960268"/>
-      <w:r>
-        <w:rPr>
-          <w:rFonts w:ascii="Times New Roman" w:hAnsi="Times New Roman" w:cs="Times New Roman"/>
-          <w:sz w:val="28"/>
-          <w:szCs w:val="28"/>
-        </w:rPr>
-        <w:t xml:space="preserve">Листинг 3 – Программная реализация </w:t>
-      </w:r>
-      <w:r>
-        <w:rPr>
-          <w:rFonts w:ascii="Times New Roman" w:hAnsi="Times New Roman" w:cs="Times New Roman"/>
-          <w:sz w:val="28"/>
-          <w:szCs w:val="28"/>
-        </w:rPr>
-        <w:t xml:space="preserve">класса </w:t>
-      </w:r>
-      <w:r>
-        <w:rPr>
-          <w:rFonts w:ascii="Times New Roman" w:hAnsi="Times New Roman" w:cs="Times New Roman"/>
-          <w:sz w:val="28"/>
-          <w:szCs w:val="28"/>
-          <w:lang w:val="en-US"/>
-        </w:rPr>
-        <w:t>Rectangle</w:t>
-      </w:r>
-      <w:bookmarkEnd w:id="48"/>
+          <w:rFonts w:ascii="Courier New" w:hAnsi="Courier New" w:cs="Courier New"/>
+          <w:sz w:val="20"/>
+          <w:szCs w:val="20"/>
+          <w:lang w:val="en-US"/>
+        </w:rPr>
+      </w:pPr>
+      <w:bookmarkStart w:id="22" w:name="_Toc157960269"/>
+      <w:r>
+        <w:rPr>
+          <w:rFonts w:ascii="Courier New" w:hAnsi="Courier New" w:cs="Courier New"/>
+          <w:sz w:val="20"/>
+          <w:szCs w:val="20"/>
+          <w:lang w:val="en-US"/>
+        </w:rPr>
+        <w:lastRenderedPageBreak/>
+        <w:t>#include &lt;iostream&gt;</w:t>
+      </w:r>
+      <w:bookmarkEnd w:id="22"/>
     </w:p>
     <w:p>
       <w:pPr>
@@ -14438,17 +14095,17 @@
           <w:lang w:val="en-US"/>
         </w:rPr>
       </w:pPr>
-      <w:bookmarkStart w:id="49" w:name="_Toc157960269"/>
-      <w:r>
-        <w:rPr>
-          <w:rFonts w:ascii="Courier New" w:hAnsi="Courier New" w:cs="Courier New"/>
-          <w:sz w:val="20"/>
-          <w:szCs w:val="20"/>
-          <w:lang w:val="en-US"/>
-        </w:rPr>
-        <w:t>#include &lt;iostream&gt;</w:t>
-      </w:r>
-      <w:bookmarkEnd w:id="49"/>
+      <w:bookmarkStart w:id="23" w:name="_Toc157960270"/>
+      <w:r>
+        <w:rPr>
+          <w:rFonts w:ascii="Courier New" w:hAnsi="Courier New" w:cs="Courier New"/>
+          <w:sz w:val="20"/>
+          <w:szCs w:val="20"/>
+          <w:lang w:val="en-US"/>
+        </w:rPr>
+        <w:t>class Rectangle {</w:t>
+      </w:r>
+      <w:bookmarkEnd w:id="23"/>
     </w:p>
     <w:p>
       <w:pPr>
@@ -14464,18 +14121,17 @@
           <w:lang w:val="en-US"/>
         </w:rPr>
       </w:pPr>
-      <w:bookmarkStart w:id="50" w:name="_Toc157960270"/>
-      <w:r>
-        <w:rPr>
-          <w:rFonts w:ascii="Courier New" w:hAnsi="Courier New" w:cs="Courier New"/>
-          <w:sz w:val="20"/>
-          <w:szCs w:val="20"/>
-          <w:lang w:val="en-US"/>
-        </w:rPr>
-        <w:lastRenderedPageBreak/>
-        <w:t>class Rectangle {</w:t>
-      </w:r>
-      <w:bookmarkEnd w:id="50"/>
+      <w:bookmarkStart w:id="24" w:name="_Toc157960271"/>
+      <w:r>
+        <w:rPr>
+          <w:rFonts w:ascii="Courier New" w:hAnsi="Courier New" w:cs="Courier New"/>
+          <w:sz w:val="20"/>
+          <w:szCs w:val="20"/>
+          <w:lang w:val="en-US"/>
+        </w:rPr>
+        <w:t>private:</w:t>
+      </w:r>
+      <w:bookmarkEnd w:id="24"/>
     </w:p>
     <w:p>
       <w:pPr>
@@ -14491,17 +14147,26 @@
           <w:lang w:val="en-US"/>
         </w:rPr>
       </w:pPr>
-      <w:bookmarkStart w:id="51" w:name="_Toc157960271"/>
-      <w:r>
-        <w:rPr>
-          <w:rFonts w:ascii="Courier New" w:hAnsi="Courier New" w:cs="Courier New"/>
-          <w:sz w:val="20"/>
-          <w:szCs w:val="20"/>
-          <w:lang w:val="en-US"/>
-        </w:rPr>
-        <w:t>private:</w:t>
-      </w:r>
-      <w:bookmarkEnd w:id="51"/>
+      <w:r>
+        <w:rPr>
+          <w:rFonts w:ascii="Courier New" w:hAnsi="Courier New" w:cs="Courier New"/>
+          <w:sz w:val="20"/>
+          <w:szCs w:val="20"/>
+          <w:lang w:val="en-US"/>
+        </w:rPr>
+        <w:t xml:space="preserve">    </w:t>
+      </w:r>
+      <w:bookmarkStart w:id="25" w:name="_Toc157960272"/>
+      <w:r>
+        <w:rPr>
+          <w:rFonts w:ascii="Courier New" w:hAnsi="Courier New" w:cs="Courier New"/>
+          <w:sz w:val="20"/>
+          <w:szCs w:val="20"/>
+          <w:lang w:val="en-US"/>
+        </w:rPr>
+        <w:t>int width;</w:t>
+      </w:r>
+      <w:bookmarkEnd w:id="25"/>
     </w:p>
     <w:p>
       <w:pPr>
@@ -14526,17 +14191,17 @@
         </w:rPr>
         <w:t xml:space="preserve">    </w:t>
       </w:r>
-      <w:bookmarkStart w:id="52" w:name="_Toc157960272"/>
-      <w:r>
-        <w:rPr>
-          <w:rFonts w:ascii="Courier New" w:hAnsi="Courier New" w:cs="Courier New"/>
-          <w:sz w:val="20"/>
-          <w:szCs w:val="20"/>
-          <w:lang w:val="en-US"/>
-        </w:rPr>
-        <w:t>int width;</w:t>
-      </w:r>
-      <w:bookmarkEnd w:id="52"/>
+      <w:bookmarkStart w:id="26" w:name="_Toc157960273"/>
+      <w:r>
+        <w:rPr>
+          <w:rFonts w:ascii="Courier New" w:hAnsi="Courier New" w:cs="Courier New"/>
+          <w:sz w:val="20"/>
+          <w:szCs w:val="20"/>
+          <w:lang w:val="en-US"/>
+        </w:rPr>
+        <w:t>int height;</w:t>
+      </w:r>
+      <w:bookmarkEnd w:id="26"/>
     </w:p>
     <w:p>
       <w:pPr>
@@ -14552,26 +14217,17 @@
           <w:lang w:val="en-US"/>
         </w:rPr>
       </w:pPr>
-      <w:r>
-        <w:rPr>
-          <w:rFonts w:ascii="Courier New" w:hAnsi="Courier New" w:cs="Courier New"/>
-          <w:sz w:val="20"/>
-          <w:szCs w:val="20"/>
-          <w:lang w:val="en-US"/>
-        </w:rPr>
-        <w:t xml:space="preserve">    </w:t>
-      </w:r>
-      <w:bookmarkStart w:id="53" w:name="_Toc157960273"/>
-      <w:r>
-        <w:rPr>
-          <w:rFonts w:ascii="Courier New" w:hAnsi="Courier New" w:cs="Courier New"/>
-          <w:sz w:val="20"/>
-          <w:szCs w:val="20"/>
-          <w:lang w:val="en-US"/>
-        </w:rPr>
-        <w:t>int height;</w:t>
-      </w:r>
-      <w:bookmarkEnd w:id="53"/>
+      <w:bookmarkStart w:id="27" w:name="_Toc157960274"/>
+      <w:r>
+        <w:rPr>
+          <w:rFonts w:ascii="Courier New" w:hAnsi="Courier New" w:cs="Courier New"/>
+          <w:sz w:val="20"/>
+          <w:szCs w:val="20"/>
+          <w:lang w:val="en-US"/>
+        </w:rPr>
+        <w:t>public:</w:t>
+      </w:r>
+      <w:bookmarkEnd w:id="27"/>
     </w:p>
     <w:p>
       <w:pPr>
@@ -14587,17 +14243,26 @@
           <w:lang w:val="en-US"/>
         </w:rPr>
       </w:pPr>
-      <w:bookmarkStart w:id="54" w:name="_Toc157960274"/>
-      <w:r>
-        <w:rPr>
-          <w:rFonts w:ascii="Courier New" w:hAnsi="Courier New" w:cs="Courier New"/>
-          <w:sz w:val="20"/>
-          <w:szCs w:val="20"/>
-          <w:lang w:val="en-US"/>
-        </w:rPr>
-        <w:t>public:</w:t>
-      </w:r>
-      <w:bookmarkEnd w:id="54"/>
+      <w:r>
+        <w:rPr>
+          <w:rFonts w:ascii="Courier New" w:hAnsi="Courier New" w:cs="Courier New"/>
+          <w:sz w:val="20"/>
+          <w:szCs w:val="20"/>
+          <w:lang w:val="en-US"/>
+        </w:rPr>
+        <w:t xml:space="preserve">    </w:t>
+      </w:r>
+      <w:bookmarkStart w:id="28" w:name="_Toc157960275"/>
+      <w:r>
+        <w:rPr>
+          <w:rFonts w:ascii="Courier New" w:hAnsi="Courier New" w:cs="Courier New"/>
+          <w:sz w:val="20"/>
+          <w:szCs w:val="20"/>
+          <w:lang w:val="en-US"/>
+        </w:rPr>
+        <w:t>Rectangle(int w, int h){}</w:t>
+      </w:r>
+      <w:bookmarkEnd w:id="28"/>
     </w:p>
     <w:p>
       <w:pPr>
@@ -14622,28 +14287,37 @@
         </w:rPr>
         <w:t xml:space="preserve">    </w:t>
       </w:r>
-      <w:bookmarkStart w:id="55" w:name="_Toc157960275"/>
-      <w:proofErr w:type="gramStart"/>
-      <w:r>
-        <w:rPr>
-          <w:rFonts w:ascii="Courier New" w:hAnsi="Courier New" w:cs="Courier New"/>
-          <w:sz w:val="20"/>
-          <w:szCs w:val="20"/>
-          <w:lang w:val="en-US"/>
-        </w:rPr>
-        <w:t>Rectangle(</w:t>
-      </w:r>
-      <w:proofErr w:type="gramEnd"/>
-      <w:r>
-        <w:rPr>
-          <w:rFonts w:ascii="Courier New" w:hAnsi="Courier New" w:cs="Courier New"/>
-          <w:sz w:val="20"/>
-          <w:szCs w:val="20"/>
-          <w:lang w:val="en-US"/>
-        </w:rPr>
-        <w:t>int w, int h){}</w:t>
-      </w:r>
-      <w:bookmarkEnd w:id="55"/>
+      <w:bookmarkStart w:id="29" w:name="_Toc157960276"/>
+      <w:r>
+        <w:rPr>
+          <w:rFonts w:ascii="Courier New" w:hAnsi="Courier New" w:cs="Courier New"/>
+          <w:sz w:val="20"/>
+          <w:szCs w:val="20"/>
+          <w:lang w:val="en-US"/>
+        </w:rPr>
+        <w:t xml:space="preserve">void </w:t>
+      </w:r>
+      <w:proofErr w:type="spellStart"/>
+      <w:r>
+        <w:rPr>
+          <w:rFonts w:ascii="Courier New" w:hAnsi="Courier New" w:cs="Courier New"/>
+          <w:sz w:val="20"/>
+          <w:szCs w:val="20"/>
+          <w:lang w:val="en-US"/>
+        </w:rPr>
+        <w:t>setWidth</w:t>
+      </w:r>
+      <w:proofErr w:type="spellEnd"/>
+      <w:r>
+        <w:rPr>
+          <w:rFonts w:ascii="Courier New" w:hAnsi="Courier New" w:cs="Courier New"/>
+          <w:sz w:val="20"/>
+          <w:szCs w:val="20"/>
+          <w:lang w:val="en-US"/>
+        </w:rPr>
+        <w:t>(int w) { width = w; }</w:t>
+      </w:r>
+      <w:bookmarkEnd w:id="29"/>
     </w:p>
     <w:p>
       <w:pPr>
@@ -14668,7 +14342,7 @@
         </w:rPr>
         <w:t xml:space="preserve">    </w:t>
       </w:r>
-      <w:bookmarkStart w:id="56" w:name="_Toc157960276"/>
+      <w:bookmarkStart w:id="30" w:name="_Toc157960277"/>
       <w:r>
         <w:rPr>
           <w:rFonts w:ascii="Courier New" w:hAnsi="Courier New" w:cs="Courier New"/>
@@ -14679,15 +14353,14 @@
         <w:t xml:space="preserve">void </w:t>
       </w:r>
       <w:proofErr w:type="spellStart"/>
-      <w:proofErr w:type="gramStart"/>
-      <w:r>
-        <w:rPr>
-          <w:rFonts w:ascii="Courier New" w:hAnsi="Courier New" w:cs="Courier New"/>
-          <w:sz w:val="20"/>
-          <w:szCs w:val="20"/>
-          <w:lang w:val="en-US"/>
-        </w:rPr>
-        <w:t>setWidth</w:t>
+      <w:r>
+        <w:rPr>
+          <w:rFonts w:ascii="Courier New" w:hAnsi="Courier New" w:cs="Courier New"/>
+          <w:sz w:val="20"/>
+          <w:szCs w:val="20"/>
+          <w:lang w:val="en-US"/>
+        </w:rPr>
+        <w:t>setHeight</w:t>
       </w:r>
       <w:proofErr w:type="spellEnd"/>
       <w:r>
@@ -14697,19 +14370,9 @@
           <w:szCs w:val="20"/>
           <w:lang w:val="en-US"/>
         </w:rPr>
-        <w:t>(</w:t>
-      </w:r>
-      <w:proofErr w:type="gramEnd"/>
-      <w:r>
-        <w:rPr>
-          <w:rFonts w:ascii="Courier New" w:hAnsi="Courier New" w:cs="Courier New"/>
-          <w:sz w:val="20"/>
-          <w:szCs w:val="20"/>
-          <w:lang w:val="en-US"/>
-        </w:rPr>
-        <w:t>int w) { width = w; }</w:t>
-      </w:r>
-      <w:bookmarkEnd w:id="56"/>
+        <w:t>(int h) { height = h; }</w:t>
+      </w:r>
+      <w:bookmarkEnd w:id="30"/>
     </w:p>
     <w:p>
       <w:pPr>
@@ -14734,26 +14397,25 @@
         </w:rPr>
         <w:t xml:space="preserve">    </w:t>
       </w:r>
-      <w:bookmarkStart w:id="57" w:name="_Toc157960277"/>
-      <w:r>
-        <w:rPr>
-          <w:rFonts w:ascii="Courier New" w:hAnsi="Courier New" w:cs="Courier New"/>
-          <w:sz w:val="20"/>
-          <w:szCs w:val="20"/>
-          <w:lang w:val="en-US"/>
-        </w:rPr>
-        <w:t xml:space="preserve">void </w:t>
+      <w:bookmarkStart w:id="31" w:name="_Toc157960278"/>
+      <w:r>
+        <w:rPr>
+          <w:rFonts w:ascii="Courier New" w:hAnsi="Courier New" w:cs="Courier New"/>
+          <w:sz w:val="20"/>
+          <w:szCs w:val="20"/>
+          <w:lang w:val="en-US"/>
+        </w:rPr>
+        <w:t xml:space="preserve">int </w:t>
       </w:r>
       <w:proofErr w:type="spellStart"/>
-      <w:proofErr w:type="gramStart"/>
-      <w:r>
-        <w:rPr>
-          <w:rFonts w:ascii="Courier New" w:hAnsi="Courier New" w:cs="Courier New"/>
-          <w:sz w:val="20"/>
-          <w:szCs w:val="20"/>
-          <w:lang w:val="en-US"/>
-        </w:rPr>
-        <w:t>setHeight</w:t>
+      <w:r>
+        <w:rPr>
+          <w:rFonts w:ascii="Courier New" w:hAnsi="Courier New" w:cs="Courier New"/>
+          <w:sz w:val="20"/>
+          <w:szCs w:val="20"/>
+          <w:lang w:val="en-US"/>
+        </w:rPr>
+        <w:t>getWidth</w:t>
       </w:r>
       <w:proofErr w:type="spellEnd"/>
       <w:r>
@@ -14763,19 +14425,9 @@
           <w:szCs w:val="20"/>
           <w:lang w:val="en-US"/>
         </w:rPr>
-        <w:t>(</w:t>
-      </w:r>
-      <w:proofErr w:type="gramEnd"/>
-      <w:r>
-        <w:rPr>
-          <w:rFonts w:ascii="Courier New" w:hAnsi="Courier New" w:cs="Courier New"/>
-          <w:sz w:val="20"/>
-          <w:szCs w:val="20"/>
-          <w:lang w:val="en-US"/>
-        </w:rPr>
-        <w:t>int h) { height = h; }</w:t>
-      </w:r>
-      <w:bookmarkEnd w:id="57"/>
+        <w:t>() const { return width; }</w:t>
+      </w:r>
+      <w:bookmarkEnd w:id="31"/>
     </w:p>
     <w:p>
       <w:pPr>
@@ -14800,7 +14452,7 @@
         </w:rPr>
         <w:t xml:space="preserve">    </w:t>
       </w:r>
-      <w:bookmarkStart w:id="58" w:name="_Toc157960278"/>
+      <w:bookmarkStart w:id="32" w:name="_Toc157960279"/>
       <w:r>
         <w:rPr>
           <w:rFonts w:ascii="Courier New" w:hAnsi="Courier New" w:cs="Courier New"/>
@@ -14811,15 +14463,14 @@
         <w:t xml:space="preserve">int </w:t>
       </w:r>
       <w:proofErr w:type="spellStart"/>
-      <w:proofErr w:type="gramStart"/>
-      <w:r>
-        <w:rPr>
-          <w:rFonts w:ascii="Courier New" w:hAnsi="Courier New" w:cs="Courier New"/>
-          <w:sz w:val="20"/>
-          <w:szCs w:val="20"/>
-          <w:lang w:val="en-US"/>
-        </w:rPr>
-        <w:t>getWidth</w:t>
+      <w:r>
+        <w:rPr>
+          <w:rFonts w:ascii="Courier New" w:hAnsi="Courier New" w:cs="Courier New"/>
+          <w:sz w:val="20"/>
+          <w:szCs w:val="20"/>
+          <w:lang w:val="en-US"/>
+        </w:rPr>
+        <w:t>getHeight</w:t>
       </w:r>
       <w:proofErr w:type="spellEnd"/>
       <w:r>
@@ -14829,19 +14480,9 @@
           <w:szCs w:val="20"/>
           <w:lang w:val="en-US"/>
         </w:rPr>
-        <w:t>(</w:t>
-      </w:r>
-      <w:proofErr w:type="gramEnd"/>
-      <w:r>
-        <w:rPr>
-          <w:rFonts w:ascii="Courier New" w:hAnsi="Courier New" w:cs="Courier New"/>
-          <w:sz w:val="20"/>
-          <w:szCs w:val="20"/>
-          <w:lang w:val="en-US"/>
-        </w:rPr>
-        <w:t>) const { return width; }</w:t>
-      </w:r>
-      <w:bookmarkEnd w:id="58"/>
+        <w:t>() const { return height; }</w:t>
+      </w:r>
+      <w:bookmarkEnd w:id="32"/>
     </w:p>
     <w:p>
       <w:pPr>
@@ -14866,48 +14507,17 @@
         </w:rPr>
         <w:t xml:space="preserve">    </w:t>
       </w:r>
-      <w:bookmarkStart w:id="59" w:name="_Toc157960279"/>
-      <w:r>
-        <w:rPr>
-          <w:rFonts w:ascii="Courier New" w:hAnsi="Courier New" w:cs="Courier New"/>
-          <w:sz w:val="20"/>
-          <w:szCs w:val="20"/>
-          <w:lang w:val="en-US"/>
-        </w:rPr>
-        <w:t xml:space="preserve">int </w:t>
-      </w:r>
-      <w:proofErr w:type="spellStart"/>
-      <w:proofErr w:type="gramStart"/>
-      <w:r>
-        <w:rPr>
-          <w:rFonts w:ascii="Courier New" w:hAnsi="Courier New" w:cs="Courier New"/>
-          <w:sz w:val="20"/>
-          <w:szCs w:val="20"/>
-          <w:lang w:val="en-US"/>
-        </w:rPr>
-        <w:t>getHeight</w:t>
-      </w:r>
-      <w:proofErr w:type="spellEnd"/>
-      <w:r>
-        <w:rPr>
-          <w:rFonts w:ascii="Courier New" w:hAnsi="Courier New" w:cs="Courier New"/>
-          <w:sz w:val="20"/>
-          <w:szCs w:val="20"/>
-          <w:lang w:val="en-US"/>
-        </w:rPr>
-        <w:t>(</w:t>
-      </w:r>
-      <w:proofErr w:type="gramEnd"/>
-      <w:r>
-        <w:rPr>
-          <w:rFonts w:ascii="Courier New" w:hAnsi="Courier New" w:cs="Courier New"/>
-          <w:sz w:val="20"/>
-          <w:szCs w:val="20"/>
-          <w:lang w:val="en-US"/>
-        </w:rPr>
-        <w:t>) const { return height; }</w:t>
-      </w:r>
-      <w:bookmarkEnd w:id="59"/>
+      <w:bookmarkStart w:id="33" w:name="_Toc157960280"/>
+      <w:r>
+        <w:rPr>
+          <w:rFonts w:ascii="Courier New" w:hAnsi="Courier New" w:cs="Courier New"/>
+          <w:sz w:val="20"/>
+          <w:szCs w:val="20"/>
+          <w:lang w:val="en-US"/>
+        </w:rPr>
+        <w:t>int area() const { return width * height; }</w:t>
+      </w:r>
+      <w:bookmarkEnd w:id="33"/>
     </w:p>
     <w:p>
       <w:pPr>
@@ -14923,46 +14533,17 @@
           <w:lang w:val="en-US"/>
         </w:rPr>
       </w:pPr>
-      <w:r>
-        <w:rPr>
-          <w:rFonts w:ascii="Courier New" w:hAnsi="Courier New" w:cs="Courier New"/>
-          <w:sz w:val="20"/>
-          <w:szCs w:val="20"/>
-          <w:lang w:val="en-US"/>
-        </w:rPr>
-        <w:t xml:space="preserve">    </w:t>
-      </w:r>
-      <w:bookmarkStart w:id="60" w:name="_Toc157960280"/>
-      <w:r>
-        <w:rPr>
-          <w:rFonts w:ascii="Courier New" w:hAnsi="Courier New" w:cs="Courier New"/>
-          <w:sz w:val="20"/>
-          <w:szCs w:val="20"/>
-          <w:lang w:val="en-US"/>
-        </w:rPr>
-        <w:t xml:space="preserve">int </w:t>
-      </w:r>
-      <w:proofErr w:type="gramStart"/>
-      <w:r>
-        <w:rPr>
-          <w:rFonts w:ascii="Courier New" w:hAnsi="Courier New" w:cs="Courier New"/>
-          <w:sz w:val="20"/>
-          <w:szCs w:val="20"/>
-          <w:lang w:val="en-US"/>
-        </w:rPr>
-        <w:t>area(</w:t>
-      </w:r>
-      <w:proofErr w:type="gramEnd"/>
-      <w:r>
-        <w:rPr>
-          <w:rFonts w:ascii="Courier New" w:hAnsi="Courier New" w:cs="Courier New"/>
-          <w:sz w:val="20"/>
-          <w:szCs w:val="20"/>
-          <w:lang w:val="en-US"/>
-        </w:rPr>
-        <w:t>) const { return width * height; }</w:t>
-      </w:r>
-      <w:bookmarkEnd w:id="60"/>
+      <w:bookmarkStart w:id="34" w:name="_Toc157960281"/>
+      <w:r>
+        <w:rPr>
+          <w:rFonts w:ascii="Courier New" w:hAnsi="Courier New" w:cs="Courier New"/>
+          <w:sz w:val="20"/>
+          <w:szCs w:val="20"/>
+          <w:lang w:val="en-US"/>
+        </w:rPr>
+        <w:t>};</w:t>
+      </w:r>
+      <w:bookmarkEnd w:id="34"/>
     </w:p>
     <w:p>
       <w:pPr>
@@ -14978,17 +14559,17 @@
           <w:lang w:val="en-US"/>
         </w:rPr>
       </w:pPr>
-      <w:bookmarkStart w:id="61" w:name="_Toc157960281"/>
-      <w:r>
-        <w:rPr>
-          <w:rFonts w:ascii="Courier New" w:hAnsi="Courier New" w:cs="Courier New"/>
-          <w:sz w:val="20"/>
-          <w:szCs w:val="20"/>
-          <w:lang w:val="en-US"/>
-        </w:rPr>
-        <w:t>};</w:t>
-      </w:r>
-      <w:bookmarkEnd w:id="61"/>
+      <w:bookmarkStart w:id="35" w:name="_Toc157960282"/>
+      <w:r>
+        <w:rPr>
+          <w:rFonts w:ascii="Courier New" w:hAnsi="Courier New" w:cs="Courier New"/>
+          <w:sz w:val="20"/>
+          <w:szCs w:val="20"/>
+          <w:lang w:val="en-US"/>
+        </w:rPr>
+        <w:t>int main() {</w:t>
+      </w:r>
+      <w:bookmarkEnd w:id="35"/>
     </w:p>
     <w:p>
       <w:pPr>
@@ -15004,37 +14585,55 @@
           <w:lang w:val="en-US"/>
         </w:rPr>
       </w:pPr>
-      <w:bookmarkStart w:id="62" w:name="_Toc157960282"/>
-      <w:r>
-        <w:rPr>
-          <w:rFonts w:ascii="Courier New" w:hAnsi="Courier New" w:cs="Courier New"/>
-          <w:sz w:val="20"/>
-          <w:szCs w:val="20"/>
-          <w:lang w:val="en-US"/>
-        </w:rPr>
-        <w:t xml:space="preserve">int </w:t>
-      </w:r>
-      <w:proofErr w:type="gramStart"/>
-      <w:r>
-        <w:rPr>
-          <w:rFonts w:ascii="Courier New" w:hAnsi="Courier New" w:cs="Courier New"/>
-          <w:sz w:val="20"/>
-          <w:szCs w:val="20"/>
-          <w:lang w:val="en-US"/>
-        </w:rPr>
-        <w:t>main(</w:t>
-      </w:r>
-      <w:proofErr w:type="gramEnd"/>
-      <w:r>
-        <w:rPr>
-          <w:rFonts w:ascii="Courier New" w:hAnsi="Courier New" w:cs="Courier New"/>
-          <w:sz w:val="20"/>
-          <w:szCs w:val="20"/>
-          <w:lang w:val="en-US"/>
-        </w:rPr>
-        <w:t>) {</w:t>
-      </w:r>
-      <w:bookmarkEnd w:id="62"/>
+      <w:r>
+        <w:rPr>
+          <w:rFonts w:ascii="Courier New" w:hAnsi="Courier New" w:cs="Courier New"/>
+          <w:sz w:val="20"/>
+          <w:szCs w:val="20"/>
+          <w:lang w:val="en-US"/>
+        </w:rPr>
+        <w:t xml:space="preserve">    </w:t>
+      </w:r>
+      <w:bookmarkStart w:id="36" w:name="_Toc157960283"/>
+      <w:r>
+        <w:rPr>
+          <w:rFonts w:ascii="Courier New" w:hAnsi="Courier New" w:cs="Courier New"/>
+          <w:sz w:val="20"/>
+          <w:szCs w:val="20"/>
+          <w:lang w:val="en-US"/>
+        </w:rPr>
+        <w:t xml:space="preserve">Rectangle </w:t>
+      </w:r>
+      <w:proofErr w:type="spellStart"/>
+      <w:r>
+        <w:rPr>
+          <w:rFonts w:ascii="Courier New" w:hAnsi="Courier New" w:cs="Courier New"/>
+          <w:sz w:val="20"/>
+          <w:szCs w:val="20"/>
+          <w:lang w:val="en-US"/>
+        </w:rPr>
+        <w:t>rect</w:t>
+      </w:r>
+      <w:proofErr w:type="spellEnd"/>
+      <w:r>
+        <w:rPr>
+          <w:rFonts w:ascii="Courier New" w:hAnsi="Courier New" w:cs="Courier New"/>
+          <w:sz w:val="20"/>
+          <w:szCs w:val="20"/>
+          <w:lang w:val="en-US"/>
+        </w:rPr>
+        <w:t>(5, 3);</w:t>
+      </w:r>
+      <w:bookmarkEnd w:id="36"/>
+      <w:r>
+        <w:rPr>
+          <w:rFonts w:ascii="Courier New" w:hAnsi="Courier New" w:cs="Courier New"/>
+          <w:sz w:val="20"/>
+          <w:szCs w:val="20"/>
+          <w:lang w:val="en-US"/>
+        </w:rPr>
+        <w:t xml:space="preserve"> </w:t>
+      </w:r>
     </w:p>
     <w:p>
       <w:pPr>
@@ -15059,26 +14658,25 @@
         </w:rPr>
         <w:t xml:space="preserve">    </w:t>
       </w:r>
-      <w:bookmarkStart w:id="63" w:name="_Toc157960283"/>
-      <w:r>
-        <w:rPr>
-          <w:rFonts w:ascii="Courier New" w:hAnsi="Courier New" w:cs="Courier New"/>
-          <w:sz w:val="20"/>
-          <w:szCs w:val="20"/>
-          <w:lang w:val="en-US"/>
-        </w:rPr>
-        <w:t xml:space="preserve">Rectangle </w:t>
+      <w:bookmarkStart w:id="37" w:name="_Toc157960284"/>
+      <w:r>
+        <w:rPr>
+          <w:rFonts w:ascii="Courier New" w:hAnsi="Courier New" w:cs="Courier New"/>
+          <w:sz w:val="20"/>
+          <w:szCs w:val="20"/>
+          <w:lang w:val="en-US"/>
+        </w:rPr>
+        <w:t>std::</w:t>
       </w:r>
       <w:proofErr w:type="spellStart"/>
-      <w:proofErr w:type="gramStart"/>
-      <w:r>
-        <w:rPr>
-          <w:rFonts w:ascii="Courier New" w:hAnsi="Courier New" w:cs="Courier New"/>
-          <w:sz w:val="20"/>
-          <w:szCs w:val="20"/>
-          <w:lang w:val="en-US"/>
-        </w:rPr>
-        <w:t>rect</w:t>
+      <w:r>
+        <w:rPr>
+          <w:rFonts w:ascii="Courier New" w:hAnsi="Courier New" w:cs="Courier New"/>
+          <w:sz w:val="20"/>
+          <w:szCs w:val="20"/>
+          <w:lang w:val="en-US"/>
+        </w:rPr>
+        <w:t>cout</w:t>
       </w:r>
       <w:proofErr w:type="spellEnd"/>
       <w:r>
@@ -15088,28 +14686,49 @@
           <w:szCs w:val="20"/>
           <w:lang w:val="en-US"/>
         </w:rPr>
-        <w:t>(</w:t>
-      </w:r>
-      <w:proofErr w:type="gramEnd"/>
-      <w:r>
-        <w:rPr>
-          <w:rFonts w:ascii="Courier New" w:hAnsi="Courier New" w:cs="Courier New"/>
-          <w:sz w:val="20"/>
-          <w:szCs w:val="20"/>
-          <w:lang w:val="en-US"/>
-        </w:rPr>
-        <w:t>5, 3);</w:t>
-      </w:r>
-      <w:bookmarkEnd w:id="63"/>
-      <w:r>
-        <w:rPr>
-          <w:rFonts w:ascii="Courier New" w:hAnsi="Courier New" w:cs="Courier New"/>
-          <w:sz w:val="20"/>
-          <w:szCs w:val="20"/>
-          <w:lang w:val="en-US"/>
-        </w:rPr>
-        <w:t xml:space="preserve"> </w:t>
-      </w:r>
+        <w:t xml:space="preserve"> &lt;&lt; "Width: " &lt;&lt; </w:t>
+      </w:r>
+      <w:proofErr w:type="spellStart"/>
+      <w:r>
+        <w:rPr>
+          <w:rFonts w:ascii="Courier New" w:hAnsi="Courier New" w:cs="Courier New"/>
+          <w:sz w:val="20"/>
+          <w:szCs w:val="20"/>
+          <w:lang w:val="en-US"/>
+        </w:rPr>
+        <w:t>rect.getWidth</w:t>
+      </w:r>
+      <w:proofErr w:type="spellEnd"/>
+      <w:r>
+        <w:rPr>
+          <w:rFonts w:ascii="Courier New" w:hAnsi="Courier New" w:cs="Courier New"/>
+          <w:sz w:val="20"/>
+          <w:szCs w:val="20"/>
+          <w:lang w:val="en-US"/>
+        </w:rPr>
+        <w:t>() &lt;&lt; std::</w:t>
+      </w:r>
+      <w:proofErr w:type="spellStart"/>
+      <w:r>
+        <w:rPr>
+          <w:rFonts w:ascii="Courier New" w:hAnsi="Courier New" w:cs="Courier New"/>
+          <w:sz w:val="20"/>
+          <w:szCs w:val="20"/>
+          <w:lang w:val="en-US"/>
+        </w:rPr>
+        <w:t>endl</w:t>
+      </w:r>
+      <w:proofErr w:type="spellEnd"/>
+      <w:r>
+        <w:rPr>
+          <w:rFonts w:ascii="Courier New" w:hAnsi="Courier New" w:cs="Courier New"/>
+          <w:sz w:val="20"/>
+          <w:szCs w:val="20"/>
+          <w:lang w:val="en-US"/>
+        </w:rPr>
+        <w:t>;</w:t>
+      </w:r>
+      <w:bookmarkEnd w:id="37"/>
     </w:p>
     <w:p>
       <w:pPr>
@@ -15134,8 +14753,7 @@
         </w:rPr>
         <w:t xml:space="preserve">    </w:t>
       </w:r>
-      <w:bookmarkStart w:id="64" w:name="_Toc157960284"/>
-      <w:proofErr w:type="gramStart"/>
+      <w:bookmarkStart w:id="38" w:name="_Toc157960285"/>
       <w:r>
         <w:rPr>
           <w:rFonts w:ascii="Courier New" w:hAnsi="Courier New" w:cs="Courier New"/>
@@ -15146,7 +14764,6 @@
         <w:t>std::</w:t>
       </w:r>
       <w:proofErr w:type="spellStart"/>
-      <w:proofErr w:type="gramEnd"/>
       <w:r>
         <w:rPr>
           <w:rFonts w:ascii="Courier New" w:hAnsi="Courier New" w:cs="Courier New"/>
@@ -15164,7 +14781,7 @@
           <w:szCs w:val="20"/>
           <w:lang w:val="en-US"/>
         </w:rPr>
-        <w:t xml:space="preserve"> &lt;&lt; "Width: " &lt;&lt; </w:t>
+        <w:t xml:space="preserve"> &lt;&lt; "Height: " &lt;&lt; </w:t>
       </w:r>
       <w:proofErr w:type="spellStart"/>
       <w:r>
@@ -15174,7 +14791,7 @@
           <w:szCs w:val="20"/>
           <w:lang w:val="en-US"/>
         </w:rPr>
-        <w:t>rect.getWidth</w:t>
+        <w:t>rect.getHeight</w:t>
       </w:r>
       <w:proofErr w:type="spellEnd"/>
       <w:r>
@@ -15206,7 +14823,7 @@
         </w:rPr>
         <w:t>;</w:t>
       </w:r>
-      <w:bookmarkEnd w:id="64"/>
+      <w:bookmarkEnd w:id="38"/>
     </w:p>
     <w:p>
       <w:pPr>
@@ -15231,8 +14848,7 @@
         </w:rPr>
         <w:t xml:space="preserve">    </w:t>
       </w:r>
-      <w:bookmarkStart w:id="65" w:name="_Toc157960285"/>
-      <w:proofErr w:type="gramStart"/>
+      <w:bookmarkStart w:id="39" w:name="_Toc157960286"/>
       <w:r>
         <w:rPr>
           <w:rFonts w:ascii="Courier New" w:hAnsi="Courier New" w:cs="Courier New"/>
@@ -15243,7 +14859,6 @@
         <w:t>std::</w:t>
       </w:r>
       <w:proofErr w:type="spellStart"/>
-      <w:proofErr w:type="gramEnd"/>
       <w:r>
         <w:rPr>
           <w:rFonts w:ascii="Courier New" w:hAnsi="Courier New" w:cs="Courier New"/>
@@ -15261,7 +14876,7 @@
           <w:szCs w:val="20"/>
           <w:lang w:val="en-US"/>
         </w:rPr>
-        <w:t xml:space="preserve"> &lt;&lt; "Height: " &lt;&lt; </w:t>
+        <w:t xml:space="preserve"> &lt;&lt; "Area of the rectangle: " &lt;&lt; </w:t>
       </w:r>
       <w:proofErr w:type="spellStart"/>
       <w:r>
@@ -15271,7 +14886,7 @@
           <w:szCs w:val="20"/>
           <w:lang w:val="en-US"/>
         </w:rPr>
-        <w:t>rect.getHeight</w:t>
+        <w:t>rect.area</w:t>
       </w:r>
       <w:proofErr w:type="spellEnd"/>
       <w:r>
@@ -15303,7 +14918,16 @@
         </w:rPr>
         <w:t>;</w:t>
       </w:r>
-      <w:bookmarkEnd w:id="65"/>
+      <w:bookmarkEnd w:id="39"/>
+      <w:r>
+        <w:rPr>
+          <w:rFonts w:ascii="Courier New" w:hAnsi="Courier New" w:cs="Courier New"/>
+          <w:sz w:val="20"/>
+          <w:szCs w:val="20"/>
+          <w:lang w:val="en-US"/>
+        </w:rPr>
+        <w:t xml:space="preserve"> </w:t>
+      </w:r>
     </w:p>
     <w:p>
       <w:pPr>
@@ -15328,27 +14952,16 @@
         </w:rPr>
         <w:t xml:space="preserve">    </w:t>
       </w:r>
-      <w:bookmarkStart w:id="66" w:name="_Toc157960286"/>
-      <w:proofErr w:type="gramStart"/>
-      <w:r>
-        <w:rPr>
-          <w:rFonts w:ascii="Courier New" w:hAnsi="Courier New" w:cs="Courier New"/>
-          <w:sz w:val="20"/>
-          <w:szCs w:val="20"/>
-          <w:lang w:val="en-US"/>
-        </w:rPr>
-        <w:t>std::</w:t>
-      </w:r>
+      <w:bookmarkStart w:id="40" w:name="_Toc157960287"/>
       <w:proofErr w:type="spellStart"/>
-      <w:proofErr w:type="gramEnd"/>
-      <w:r>
-        <w:rPr>
-          <w:rFonts w:ascii="Courier New" w:hAnsi="Courier New" w:cs="Courier New"/>
-          <w:sz w:val="20"/>
-          <w:szCs w:val="20"/>
-          <w:lang w:val="en-US"/>
-        </w:rPr>
-        <w:t>cout</w:t>
+      <w:r>
+        <w:rPr>
+          <w:rFonts w:ascii="Courier New" w:hAnsi="Courier New" w:cs="Courier New"/>
+          <w:sz w:val="20"/>
+          <w:szCs w:val="20"/>
+          <w:lang w:val="en-US"/>
+        </w:rPr>
+        <w:t>rect.setWidth</w:t>
       </w:r>
       <w:proofErr w:type="spellEnd"/>
       <w:r>
@@ -15358,58 +14971,9 @@
           <w:szCs w:val="20"/>
           <w:lang w:val="en-US"/>
         </w:rPr>
-        <w:t xml:space="preserve"> &lt;&lt; "Area of the rectangle: " &lt;&lt; </w:t>
-      </w:r>
-      <w:proofErr w:type="spellStart"/>
-      <w:r>
-        <w:rPr>
-          <w:rFonts w:ascii="Courier New" w:hAnsi="Courier New" w:cs="Courier New"/>
-          <w:sz w:val="20"/>
-          <w:szCs w:val="20"/>
-          <w:lang w:val="en-US"/>
-        </w:rPr>
-        <w:t>rect.area</w:t>
-      </w:r>
-      <w:proofErr w:type="spellEnd"/>
-      <w:r>
-        <w:rPr>
-          <w:rFonts w:ascii="Courier New" w:hAnsi="Courier New" w:cs="Courier New"/>
-          <w:sz w:val="20"/>
-          <w:szCs w:val="20"/>
-          <w:lang w:val="en-US"/>
-        </w:rPr>
-        <w:t>() &lt;&lt; std::</w:t>
-      </w:r>
-      <w:proofErr w:type="spellStart"/>
-      <w:r>
-        <w:rPr>
-          <w:rFonts w:ascii="Courier New" w:hAnsi="Courier New" w:cs="Courier New"/>
-          <w:sz w:val="20"/>
-          <w:szCs w:val="20"/>
-          <w:lang w:val="en-US"/>
-        </w:rPr>
-        <w:t>endl</w:t>
-      </w:r>
-      <w:proofErr w:type="spellEnd"/>
-      <w:r>
-        <w:rPr>
-          <w:rFonts w:ascii="Courier New" w:hAnsi="Courier New" w:cs="Courier New"/>
-          <w:sz w:val="20"/>
-          <w:szCs w:val="20"/>
-          <w:lang w:val="en-US"/>
-        </w:rPr>
-        <w:t>;</w:t>
-      </w:r>
-      <w:bookmarkEnd w:id="66"/>
-      <w:r>
-        <w:rPr>
-          <w:rFonts w:ascii="Courier New" w:hAnsi="Courier New" w:cs="Courier New"/>
-          <w:sz w:val="20"/>
-          <w:szCs w:val="20"/>
-          <w:lang w:val="en-US"/>
-        </w:rPr>
-        <w:t xml:space="preserve"> </w:t>
-      </w:r>
+        <w:t>(7);</w:t>
+      </w:r>
+      <w:bookmarkEnd w:id="40"/>
     </w:p>
     <w:p>
       <w:pPr>
@@ -15434,30 +14998,37 @@
         </w:rPr>
         <w:t xml:space="preserve">    </w:t>
       </w:r>
-      <w:bookmarkStart w:id="67" w:name="_Toc157960287"/>
+      <w:bookmarkStart w:id="41" w:name="_Toc157960288"/>
       <w:proofErr w:type="spellStart"/>
-      <w:proofErr w:type="gramStart"/>
-      <w:r>
-        <w:rPr>
-          <w:rFonts w:ascii="Courier New" w:hAnsi="Courier New" w:cs="Courier New"/>
-          <w:sz w:val="20"/>
-          <w:szCs w:val="20"/>
-          <w:lang w:val="en-US"/>
-        </w:rPr>
-        <w:t>rect.setWidth</w:t>
+      <w:r>
+        <w:rPr>
+          <w:rFonts w:ascii="Courier New" w:hAnsi="Courier New" w:cs="Courier New"/>
+          <w:sz w:val="20"/>
+          <w:szCs w:val="20"/>
+          <w:lang w:val="en-US"/>
+        </w:rPr>
+        <w:t>rect.setHeight</w:t>
       </w:r>
       <w:proofErr w:type="spellEnd"/>
-      <w:proofErr w:type="gramEnd"/>
-      <w:r>
-        <w:rPr>
-          <w:rFonts w:ascii="Courier New" w:hAnsi="Courier New" w:cs="Courier New"/>
-          <w:sz w:val="20"/>
-          <w:szCs w:val="20"/>
-          <w:lang w:val="en-US"/>
-        </w:rPr>
-        <w:t>(7);</w:t>
-      </w:r>
-      <w:bookmarkEnd w:id="67"/>
+      <w:r>
+        <w:rPr>
+          <w:rFonts w:ascii="Courier New" w:hAnsi="Courier New" w:cs="Courier New"/>
+          <w:sz w:val="20"/>
+          <w:szCs w:val="20"/>
+          <w:lang w:val="en-US"/>
+        </w:rPr>
+        <w:t>(4);</w:t>
+      </w:r>
+      <w:bookmarkEnd w:id="41"/>
+      <w:r>
+        <w:rPr>
+          <w:rFonts w:ascii="Courier New" w:hAnsi="Courier New" w:cs="Courier New"/>
+          <w:sz w:val="20"/>
+          <w:szCs w:val="20"/>
+          <w:lang w:val="en-US"/>
+        </w:rPr>
+        <w:t xml:space="preserve"> </w:t>
+      </w:r>
     </w:p>
     <w:p>
       <w:pPr>
@@ -15482,30 +15053,77 @@
         </w:rPr>
         <w:t xml:space="preserve">    </w:t>
       </w:r>
-      <w:bookmarkStart w:id="68" w:name="_Toc157960288"/>
+      <w:bookmarkStart w:id="42" w:name="_Toc157960289"/>
+      <w:r>
+        <w:rPr>
+          <w:rFonts w:ascii="Courier New" w:hAnsi="Courier New" w:cs="Courier New"/>
+          <w:sz w:val="20"/>
+          <w:szCs w:val="20"/>
+          <w:lang w:val="en-US"/>
+        </w:rPr>
+        <w:t>std::</w:t>
+      </w:r>
       <w:proofErr w:type="spellStart"/>
-      <w:proofErr w:type="gramStart"/>
-      <w:r>
-        <w:rPr>
-          <w:rFonts w:ascii="Courier New" w:hAnsi="Courier New" w:cs="Courier New"/>
-          <w:sz w:val="20"/>
-          <w:szCs w:val="20"/>
-          <w:lang w:val="en-US"/>
-        </w:rPr>
-        <w:t>rect.setHeight</w:t>
+      <w:r>
+        <w:rPr>
+          <w:rFonts w:ascii="Courier New" w:hAnsi="Courier New" w:cs="Courier New"/>
+          <w:sz w:val="20"/>
+          <w:szCs w:val="20"/>
+          <w:lang w:val="en-US"/>
+        </w:rPr>
+        <w:t>cout</w:t>
       </w:r>
       <w:proofErr w:type="spellEnd"/>
-      <w:proofErr w:type="gramEnd"/>
-      <w:r>
-        <w:rPr>
-          <w:rFonts w:ascii="Courier New" w:hAnsi="Courier New" w:cs="Courier New"/>
-          <w:sz w:val="20"/>
-          <w:szCs w:val="20"/>
-          <w:lang w:val="en-US"/>
-        </w:rPr>
-        <w:t>(4);</w:t>
-      </w:r>
-      <w:bookmarkEnd w:id="68"/>
+      <w:r>
+        <w:rPr>
+          <w:rFonts w:ascii="Courier New" w:hAnsi="Courier New" w:cs="Courier New"/>
+          <w:sz w:val="20"/>
+          <w:szCs w:val="20"/>
+          <w:lang w:val="en-US"/>
+        </w:rPr>
+        <w:t xml:space="preserve"> &lt;&lt; "Updated area of the rectangle: " &lt;&lt; </w:t>
+      </w:r>
+      <w:proofErr w:type="spellStart"/>
+      <w:r>
+        <w:rPr>
+          <w:rFonts w:ascii="Courier New" w:hAnsi="Courier New" w:cs="Courier New"/>
+          <w:sz w:val="20"/>
+          <w:szCs w:val="20"/>
+          <w:lang w:val="en-US"/>
+        </w:rPr>
+        <w:t>rect.area</w:t>
+      </w:r>
+      <w:proofErr w:type="spellEnd"/>
+      <w:r>
+        <w:rPr>
+          <w:rFonts w:ascii="Courier New" w:hAnsi="Courier New" w:cs="Courier New"/>
+          <w:sz w:val="20"/>
+          <w:szCs w:val="20"/>
+          <w:lang w:val="en-US"/>
+        </w:rPr>
+        <w:t>() &lt;&lt; std::</w:t>
+      </w:r>
+      <w:proofErr w:type="spellStart"/>
+      <w:r>
+        <w:rPr>
+          <w:rFonts w:ascii="Courier New" w:hAnsi="Courier New" w:cs="Courier New"/>
+          <w:sz w:val="20"/>
+          <w:szCs w:val="20"/>
+          <w:lang w:val="en-US"/>
+        </w:rPr>
+        <w:t>endl</w:t>
+      </w:r>
+      <w:proofErr w:type="spellEnd"/>
+      <w:r>
+        <w:rPr>
+          <w:rFonts w:ascii="Courier New" w:hAnsi="Courier New" w:cs="Courier New"/>
+          <w:sz w:val="20"/>
+          <w:szCs w:val="20"/>
+          <w:lang w:val="en-US"/>
+        </w:rPr>
+        <w:t>;</w:t>
+      </w:r>
+      <w:bookmarkEnd w:id="42"/>
       <w:r>
         <w:rPr>
           <w:rFonts w:ascii="Courier New" w:hAnsi="Courier New" w:cs="Courier New"/>
@@ -15527,7 +15145,6 @@
           <w:rFonts w:ascii="Courier New" w:hAnsi="Courier New" w:cs="Courier New"/>
           <w:sz w:val="20"/>
           <w:szCs w:val="20"/>
-          <w:lang w:val="en-US"/>
         </w:rPr>
       </w:pPr>
       <w:r>
@@ -15539,27 +15156,15 @@
         </w:rPr>
         <w:t xml:space="preserve">    </w:t>
       </w:r>
-      <w:bookmarkStart w:id="69" w:name="_Toc157960289"/>
-      <w:proofErr w:type="gramStart"/>
-      <w:r>
-        <w:rPr>
-          <w:rFonts w:ascii="Courier New" w:hAnsi="Courier New" w:cs="Courier New"/>
-          <w:sz w:val="20"/>
-          <w:szCs w:val="20"/>
-          <w:lang w:val="en-US"/>
-        </w:rPr>
-        <w:t>std::</w:t>
-      </w:r>
+      <w:bookmarkStart w:id="43" w:name="_Toc157960290"/>
       <w:proofErr w:type="spellStart"/>
-      <w:proofErr w:type="gramEnd"/>
-      <w:r>
-        <w:rPr>
-          <w:rFonts w:ascii="Courier New" w:hAnsi="Courier New" w:cs="Courier New"/>
-          <w:sz w:val="20"/>
-          <w:szCs w:val="20"/>
-          <w:lang w:val="en-US"/>
-        </w:rPr>
-        <w:t>cout</w:t>
+      <w:r>
+        <w:rPr>
+          <w:rFonts w:ascii="Courier New" w:hAnsi="Courier New" w:cs="Courier New"/>
+          <w:sz w:val="20"/>
+          <w:szCs w:val="20"/>
+        </w:rPr>
+        <w:t>return</w:t>
       </w:r>
       <w:proofErr w:type="spellEnd"/>
       <w:r>
@@ -15567,60 +15172,10 @@
           <w:rFonts w:ascii="Courier New" w:hAnsi="Courier New" w:cs="Courier New"/>
           <w:sz w:val="20"/>
           <w:szCs w:val="20"/>
-          <w:lang w:val="en-US"/>
-        </w:rPr>
-        <w:t xml:space="preserve"> &lt;&lt; "Updated area of the rectangle: " &lt;&lt; </w:t>
-      </w:r>
-      <w:proofErr w:type="spellStart"/>
-      <w:r>
-        <w:rPr>
-          <w:rFonts w:ascii="Courier New" w:hAnsi="Courier New" w:cs="Courier New"/>
-          <w:sz w:val="20"/>
-          <w:szCs w:val="20"/>
-          <w:lang w:val="en-US"/>
-        </w:rPr>
-        <w:t>rect.area</w:t>
-      </w:r>
-      <w:proofErr w:type="spellEnd"/>
-      <w:r>
-        <w:rPr>
-          <w:rFonts w:ascii="Courier New" w:hAnsi="Courier New" w:cs="Courier New"/>
-          <w:sz w:val="20"/>
-          <w:szCs w:val="20"/>
-          <w:lang w:val="en-US"/>
-        </w:rPr>
-        <w:t>() &lt;&lt; std::</w:t>
-      </w:r>
-      <w:proofErr w:type="spellStart"/>
-      <w:r>
-        <w:rPr>
-          <w:rFonts w:ascii="Courier New" w:hAnsi="Courier New" w:cs="Courier New"/>
-          <w:sz w:val="20"/>
-          <w:szCs w:val="20"/>
-          <w:lang w:val="en-US"/>
-        </w:rPr>
-        <w:t>endl</w:t>
-      </w:r>
-      <w:proofErr w:type="spellEnd"/>
-      <w:r>
-        <w:rPr>
-          <w:rFonts w:ascii="Courier New" w:hAnsi="Courier New" w:cs="Courier New"/>
-          <w:sz w:val="20"/>
-          <w:szCs w:val="20"/>
-          <w:lang w:val="en-US"/>
-        </w:rPr>
-        <w:t>;</w:t>
-      </w:r>
-      <w:bookmarkEnd w:id="69"/>
-      <w:r>
-        <w:rPr>
-          <w:rFonts w:ascii="Courier New" w:hAnsi="Courier New" w:cs="Courier New"/>
-          <w:sz w:val="20"/>
-          <w:szCs w:val="20"/>
-          <w:lang w:val="en-US"/>
-        </w:rPr>
-        <w:t xml:space="preserve"> </w:t>
-      </w:r>
+        </w:rPr>
+        <w:t xml:space="preserve"> 0;</w:t>
+      </w:r>
+      <w:bookmarkEnd w:id="43"/>
     </w:p>
     <w:p>
       <w:pPr>
@@ -15635,50 +15190,7 @@
           <w:szCs w:val="20"/>
         </w:rPr>
       </w:pPr>
-      <w:r>
-        <w:rPr>
-          <w:rFonts w:ascii="Courier New" w:hAnsi="Courier New" w:cs="Courier New"/>
-          <w:sz w:val="20"/>
-          <w:szCs w:val="20"/>
-          <w:lang w:val="en-US"/>
-        </w:rPr>
-        <w:t xml:space="preserve">    </w:t>
-      </w:r>
-      <w:bookmarkStart w:id="70" w:name="_Toc157960290"/>
-      <w:proofErr w:type="spellStart"/>
-      <w:r>
-        <w:rPr>
-          <w:rFonts w:ascii="Courier New" w:hAnsi="Courier New" w:cs="Courier New"/>
-          <w:sz w:val="20"/>
-          <w:szCs w:val="20"/>
-        </w:rPr>
-        <w:t>return</w:t>
-      </w:r>
-      <w:proofErr w:type="spellEnd"/>
-      <w:r>
-        <w:rPr>
-          <w:rFonts w:ascii="Courier New" w:hAnsi="Courier New" w:cs="Courier New"/>
-          <w:sz w:val="20"/>
-          <w:szCs w:val="20"/>
-        </w:rPr>
-        <w:t xml:space="preserve"> 0;</w:t>
-      </w:r>
-      <w:bookmarkEnd w:id="70"/>
-    </w:p>
-    <w:p>
-      <w:pPr>
-        <w:widowControl w:val="0"/>
-        <w:autoSpaceDE w:val="0"/>
-        <w:autoSpaceDN w:val="0"/>
-        <w:spacing w:after="0" w:line="240" w:lineRule="auto"/>
-        <w:outlineLvl w:val="0"/>
-        <w:rPr>
-          <w:rFonts w:ascii="Courier New" w:hAnsi="Courier New" w:cs="Courier New"/>
-          <w:sz w:val="20"/>
-          <w:szCs w:val="20"/>
-        </w:rPr>
-      </w:pPr>
-      <w:bookmarkStart w:id="71" w:name="_Toc157960291"/>
+      <w:bookmarkStart w:id="44" w:name="_Toc157960291"/>
       <w:r>
         <w:rPr>
           <w:rFonts w:ascii="Courier New" w:hAnsi="Courier New" w:cs="Courier New"/>
@@ -15687,7 +15199,7 @@
         </w:rPr>
         <w:t>}</w:t>
       </w:r>
-      <w:bookmarkEnd w:id="71"/>
+      <w:bookmarkEnd w:id="44"/>
     </w:p>
     <w:sectPr>
       <w:footerReference w:type="default" r:id="rId15"/>
@@ -15854,7 +15366,7 @@
         <v:path o:extrusionok="f" gradientshapeok="t" o:connecttype="rect"/>
         <o:lock v:ext="edit" aspectratio="t"/>
       </v:shapetype>
-      <v:shape id="_x0000_i1026" type="#_x0000_t75" style="width:11.5pt;height:11.5pt" o:bullet="t">
+      <v:shape id="_x0000_i1030" type="#_x0000_t75" style="width:11.35pt;height:11.35pt" o:bullet="t">
         <v:imagedata r:id="rId1" o:title="msoA0AB"/>
       </v:shape>
     </w:pict>
@@ -17756,7 +17268,7 @@
 </file>
 
 <file path=customXml/itemProps1.xml><?xml version="1.0" encoding="utf-8"?>
-<ds:datastoreItem xmlns:ds="http://schemas.openxmlformats.org/officeDocument/2006/customXml" ds:itemID="{FC4578ED-A7DA-4F1A-BB35-8D2FD0B76D03}">
+<ds:datastoreItem xmlns:ds="http://schemas.openxmlformats.org/officeDocument/2006/customXml" ds:itemID="{B55FDEB4-119C-4EF4-AF81-A1FF7AEC02E0}">
   <ds:schemaRefs>
     <ds:schemaRef ds:uri="http://schemas.openxmlformats.org/officeDocument/2006/bibliography"/>
   </ds:schemaRefs>

--- a/Lab1/МТран. Лабораторная работа 1.docx
+++ b/Lab1/МТран. Лабораторная работа 1.docx
@@ -7598,13 +7598,23 @@
           <w:szCs w:val="28"/>
         </w:rPr>
       </w:pPr>
-      <w:r>
-        <w:rPr>
-          <w:rFonts w:ascii="Times New Roman" w:hAnsi="Times New Roman" w:cs="Times New Roman"/>
-          <w:sz w:val="28"/>
-          <w:szCs w:val="28"/>
-        </w:rPr>
-        <w:t xml:space="preserve">Оператор ! используется для инвертирования логического значения операнда, то есть если операнд истинен, то оператор вернет ложь, </w:t>
+      <w:proofErr w:type="gramStart"/>
+      <w:r>
+        <w:rPr>
+          <w:rFonts w:ascii="Times New Roman" w:hAnsi="Times New Roman" w:cs="Times New Roman"/>
+          <w:sz w:val="28"/>
+          <w:szCs w:val="28"/>
+        </w:rPr>
+        <w:t>Оператор !</w:t>
+      </w:r>
+      <w:proofErr w:type="gramEnd"/>
+      <w:r>
+        <w:rPr>
+          <w:rFonts w:ascii="Times New Roman" w:hAnsi="Times New Roman" w:cs="Times New Roman"/>
+          <w:sz w:val="28"/>
+          <w:szCs w:val="28"/>
+        </w:rPr>
+        <w:t xml:space="preserve"> используется для инвертирования логического значения операнда, то есть если операнд истинен, то оператор вернет ложь, </w:t>
       </w:r>
       <w:r>
         <w:rPr>
@@ -7704,7 +7714,25 @@
           <w:sz w:val="28"/>
           <w:szCs w:val="28"/>
         </w:rPr>
-        <w:t xml:space="preserve"> оператор неравенства (!=)</w:t>
+        <w:t xml:space="preserve"> оператор неравенства </w:t>
+      </w:r>
+      <w:proofErr w:type="gramStart"/>
+      <w:r>
+        <w:rPr>
+          <w:rFonts w:ascii="Times New Roman" w:hAnsi="Times New Roman" w:cs="Times New Roman"/>
+          <w:sz w:val="28"/>
+          <w:szCs w:val="28"/>
+        </w:rPr>
+        <w:t>(!=</w:t>
+      </w:r>
+      <w:proofErr w:type="gramEnd"/>
+      <w:r>
+        <w:rPr>
+          <w:rFonts w:ascii="Times New Roman" w:hAnsi="Times New Roman" w:cs="Times New Roman"/>
+          <w:sz w:val="28"/>
+          <w:szCs w:val="28"/>
+        </w:rPr>
+        <w:t>)</w:t>
       </w:r>
       <w:r>
         <w:rPr>
@@ -7836,7 +7864,25 @@
           <w:sz w:val="28"/>
           <w:szCs w:val="28"/>
         </w:rPr>
-        <w:t xml:space="preserve"> (&gt;=)</w:t>
+        <w:t xml:space="preserve"> </w:t>
+      </w:r>
+      <w:proofErr w:type="gramStart"/>
+      <w:r>
+        <w:rPr>
+          <w:rFonts w:ascii="Times New Roman" w:hAnsi="Times New Roman" w:cs="Times New Roman"/>
+          <w:sz w:val="28"/>
+          <w:szCs w:val="28"/>
+        </w:rPr>
+        <w:t>(&gt;=</w:t>
+      </w:r>
+      <w:proofErr w:type="gramEnd"/>
+      <w:r>
+        <w:rPr>
+          <w:rFonts w:ascii="Times New Roman" w:hAnsi="Times New Roman" w:cs="Times New Roman"/>
+          <w:sz w:val="28"/>
+          <w:szCs w:val="28"/>
+        </w:rPr>
+        <w:t>)</w:t>
       </w:r>
       <w:r>
         <w:rPr>
@@ -8559,6 +8605,7 @@
         </w:rPr>
         <w:t xml:space="preserve"> присваивание после сдвига разряда вправо (</w:t>
       </w:r>
+      <w:proofErr w:type="gramStart"/>
       <w:r>
         <w:rPr>
           <w:rFonts w:ascii="Times New Roman" w:hAnsi="Times New Roman" w:cs="Times New Roman"/>
@@ -8567,6 +8614,7 @@
         </w:rPr>
         <w:t>&gt;&gt;=</w:t>
       </w:r>
+      <w:proofErr w:type="gramEnd"/>
       <w:r>
         <w:rPr>
           <w:rFonts w:ascii="Times New Roman" w:hAnsi="Times New Roman" w:cs="Times New Roman"/>
@@ -12116,28 +12164,47 @@
           <w:rFonts w:ascii="Courier New" w:hAnsi="Courier New" w:cs="Courier New"/>
           <w:sz w:val="20"/>
           <w:szCs w:val="20"/>
-          <w:lang w:val="en-US"/>
-        </w:rPr>
-      </w:pPr>
-    </w:p>
-    <w:p>
-      <w:pPr>
-        <w:spacing w:after="0" w:line="240" w:lineRule="auto"/>
-        <w:rPr>
-          <w:rFonts w:ascii="Courier New" w:hAnsi="Courier New" w:cs="Courier New"/>
-          <w:sz w:val="20"/>
-          <w:szCs w:val="20"/>
-          <w:lang w:val="en-US"/>
-        </w:rPr>
-      </w:pPr>
-      <w:r>
-        <w:rPr>
-          <w:rFonts w:ascii="Courier New" w:hAnsi="Courier New" w:cs="Courier New"/>
-          <w:sz w:val="20"/>
-          <w:szCs w:val="20"/>
-          <w:lang w:val="en-US"/>
-        </w:rPr>
-        <w:t>int main() {</w:t>
+        </w:rPr>
+      </w:pPr>
+    </w:p>
+    <w:p>
+      <w:pPr>
+        <w:spacing w:after="0" w:line="240" w:lineRule="auto"/>
+        <w:rPr>
+          <w:rFonts w:ascii="Courier New" w:hAnsi="Courier New" w:cs="Courier New"/>
+          <w:sz w:val="20"/>
+          <w:szCs w:val="20"/>
+          <w:lang w:val="en-US"/>
+        </w:rPr>
+      </w:pPr>
+      <w:r>
+        <w:rPr>
+          <w:rFonts w:ascii="Courier New" w:hAnsi="Courier New" w:cs="Courier New"/>
+          <w:sz w:val="20"/>
+          <w:szCs w:val="20"/>
+          <w:lang w:val="en-US"/>
+        </w:rPr>
+        <w:t xml:space="preserve">int </w:t>
+      </w:r>
+      <w:proofErr w:type="gramStart"/>
+      <w:r>
+        <w:rPr>
+          <w:rFonts w:ascii="Courier New" w:hAnsi="Courier New" w:cs="Courier New"/>
+          <w:sz w:val="20"/>
+          <w:szCs w:val="20"/>
+          <w:lang w:val="en-US"/>
+        </w:rPr>
+        <w:t>main(</w:t>
+      </w:r>
+      <w:proofErr w:type="gramEnd"/>
+      <w:r>
+        <w:rPr>
+          <w:rFonts w:ascii="Courier New" w:hAnsi="Courier New" w:cs="Courier New"/>
+          <w:sz w:val="20"/>
+          <w:szCs w:val="20"/>
+          <w:lang w:val="en-US"/>
+        </w:rPr>
+        <w:t>) {</w:t>
       </w:r>
     </w:p>
     <w:p>
@@ -12169,6 +12236,7 @@
         <w:t xml:space="preserve">int </w:t>
       </w:r>
       <w:proofErr w:type="spellStart"/>
+      <w:proofErr w:type="gramStart"/>
       <w:r>
         <w:rPr>
           <w:rFonts w:ascii="Courier New" w:hAnsi="Courier New" w:cs="Courier New"/>
@@ -12186,7 +12254,17 @@
           <w:szCs w:val="20"/>
           <w:lang w:val="en-US"/>
         </w:rPr>
-        <w:t>[]</w:t>
+        <w:t>[</w:t>
+      </w:r>
+      <w:proofErr w:type="gramEnd"/>
+      <w:r>
+        <w:rPr>
+          <w:rFonts w:ascii="Courier New" w:hAnsi="Courier New" w:cs="Courier New"/>
+          <w:sz w:val="20"/>
+          <w:szCs w:val="20"/>
+          <w:lang w:val="en-US"/>
+        </w:rPr>
+        <w:t>]</w:t>
       </w:r>
       <w:r>
         <w:rPr>
@@ -12218,6 +12296,7 @@
         <w:t xml:space="preserve">    int n = </w:t>
       </w:r>
       <w:proofErr w:type="spellStart"/>
+      <w:proofErr w:type="gramStart"/>
       <w:r>
         <w:rPr>
           <w:rFonts w:ascii="Courier New" w:hAnsi="Courier New" w:cs="Courier New"/>
@@ -12228,14 +12307,26 @@
         <w:t>arr.size</w:t>
       </w:r>
       <w:proofErr w:type="spellEnd"/>
-      <w:r>
-        <w:rPr>
-          <w:rFonts w:ascii="Courier New" w:hAnsi="Courier New" w:cs="Courier New"/>
-          <w:sz w:val="20"/>
-          <w:szCs w:val="20"/>
-          <w:lang w:val="en-US"/>
-        </w:rPr>
-        <w:t>();</w:t>
+      <w:proofErr w:type="gramEnd"/>
+      <w:r>
+        <w:rPr>
+          <w:rFonts w:ascii="Courier New" w:hAnsi="Courier New" w:cs="Courier New"/>
+          <w:sz w:val="20"/>
+          <w:szCs w:val="20"/>
+          <w:lang w:val="en-US"/>
+        </w:rPr>
+        <w:t>()</w:t>
+      </w:r>
+      <w:bookmarkStart w:id="20" w:name="_GoBack"/>
+      <w:bookmarkEnd w:id="20"/>
+      <w:r>
+        <w:rPr>
+          <w:rFonts w:ascii="Courier New" w:hAnsi="Courier New" w:cs="Courier New"/>
+          <w:sz w:val="20"/>
+          <w:szCs w:val="20"/>
+          <w:lang w:val="en-US"/>
+        </w:rPr>
+        <w:t>;</w:t>
       </w:r>
     </w:p>
     <w:p>
@@ -12398,6 +12489,7 @@
         <w:t xml:space="preserve">[j] &gt; </w:t>
       </w:r>
       <w:proofErr w:type="spellStart"/>
+      <w:proofErr w:type="gramStart"/>
       <w:r>
         <w:rPr>
           <w:rFonts w:ascii="Courier New" w:hAnsi="Courier New" w:cs="Courier New"/>
@@ -12415,7 +12507,17 @@
           <w:szCs w:val="20"/>
           <w:lang w:val="en-US"/>
         </w:rPr>
-        <w:t>[j + 1]) {</w:t>
+        <w:t>[</w:t>
+      </w:r>
+      <w:proofErr w:type="gramEnd"/>
+      <w:r>
+        <w:rPr>
+          <w:rFonts w:ascii="Courier New" w:hAnsi="Courier New" w:cs="Courier New"/>
+          <w:sz w:val="20"/>
+          <w:szCs w:val="20"/>
+          <w:lang w:val="en-US"/>
+        </w:rPr>
+        <w:t>j + 1]) {</w:t>
       </w:r>
     </w:p>
     <w:p>
@@ -12507,6 +12609,7 @@
         <w:t xml:space="preserve">[j] = </w:t>
       </w:r>
       <w:proofErr w:type="spellStart"/>
+      <w:proofErr w:type="gramStart"/>
       <w:r>
         <w:rPr>
           <w:rFonts w:ascii="Courier New" w:hAnsi="Courier New" w:cs="Courier New"/>
@@ -12524,7 +12627,17 @@
           <w:szCs w:val="20"/>
           <w:lang w:val="en-US"/>
         </w:rPr>
-        <w:t>[j + 1];</w:t>
+        <w:t>[</w:t>
+      </w:r>
+      <w:proofErr w:type="gramEnd"/>
+      <w:r>
+        <w:rPr>
+          <w:rFonts w:ascii="Courier New" w:hAnsi="Courier New" w:cs="Courier New"/>
+          <w:sz w:val="20"/>
+          <w:szCs w:val="20"/>
+          <w:lang w:val="en-US"/>
+        </w:rPr>
+        <w:t>j + 1];</w:t>
       </w:r>
     </w:p>
     <w:p>
@@ -12547,6 +12660,7 @@
         <w:t xml:space="preserve">                </w:t>
       </w:r>
       <w:proofErr w:type="spellStart"/>
+      <w:proofErr w:type="gramStart"/>
       <w:r>
         <w:rPr>
           <w:rFonts w:ascii="Courier New" w:hAnsi="Courier New" w:cs="Courier New"/>
@@ -12564,7 +12678,17 @@
           <w:szCs w:val="20"/>
           <w:lang w:val="en-US"/>
         </w:rPr>
-        <w:t>[j + 1] = temp;</w:t>
+        <w:t>[</w:t>
+      </w:r>
+      <w:proofErr w:type="gramEnd"/>
+      <w:r>
+        <w:rPr>
+          <w:rFonts w:ascii="Courier New" w:hAnsi="Courier New" w:cs="Courier New"/>
+          <w:sz w:val="20"/>
+          <w:szCs w:val="20"/>
+          <w:lang w:val="en-US"/>
+        </w:rPr>
+        <w:t>j + 1] = temp;</w:t>
       </w:r>
       <w:r>
         <w:rPr>
@@ -12673,6 +12797,7 @@
         </w:rPr>
         <w:t xml:space="preserve">    </w:t>
       </w:r>
+      <w:proofErr w:type="gramStart"/>
       <w:r>
         <w:rPr>
           <w:rFonts w:ascii="Courier New" w:hAnsi="Courier New" w:cs="Courier New"/>
@@ -12692,6 +12817,7 @@
         <w:t>::</w:t>
       </w:r>
       <w:proofErr w:type="spellStart"/>
+      <w:proofErr w:type="gramEnd"/>
       <w:r>
         <w:rPr>
           <w:rFonts w:ascii="Courier New" w:hAnsi="Courier New" w:cs="Courier New"/>
@@ -12883,9 +13009,20 @@
           <w:szCs w:val="20"/>
           <w:lang w:val="en-US"/>
         </w:rPr>
-        <w:t xml:space="preserve">        std::</w:t>
+        <w:t xml:space="preserve">        </w:t>
+      </w:r>
+      <w:proofErr w:type="gramStart"/>
+      <w:r>
+        <w:rPr>
+          <w:rFonts w:ascii="Courier New" w:hAnsi="Courier New" w:cs="Courier New"/>
+          <w:sz w:val="20"/>
+          <w:szCs w:val="20"/>
+          <w:lang w:val="en-US"/>
+        </w:rPr>
+        <w:t>std::</w:t>
       </w:r>
       <w:proofErr w:type="spellStart"/>
+      <w:proofErr w:type="gramEnd"/>
       <w:r>
         <w:rPr>
           <w:rFonts w:ascii="Courier New" w:hAnsi="Courier New" w:cs="Courier New"/>
@@ -13012,9 +13149,20 @@
           <w:szCs w:val="20"/>
           <w:lang w:val="en-US"/>
         </w:rPr>
-        <w:t xml:space="preserve">    std::</w:t>
+        <w:t xml:space="preserve">    </w:t>
+      </w:r>
+      <w:proofErr w:type="gramStart"/>
+      <w:r>
+        <w:rPr>
+          <w:rFonts w:ascii="Courier New" w:hAnsi="Courier New" w:cs="Courier New"/>
+          <w:sz w:val="20"/>
+          <w:szCs w:val="20"/>
+          <w:lang w:val="en-US"/>
+        </w:rPr>
+        <w:t>std::</w:t>
       </w:r>
       <w:proofErr w:type="spellStart"/>
+      <w:proofErr w:type="gramEnd"/>
       <w:r>
         <w:rPr>
           <w:rFonts w:ascii="Courier New" w:hAnsi="Courier New" w:cs="Courier New"/>
@@ -13224,10 +13372,28 @@
           <w:szCs w:val="20"/>
           <w:lang w:val="en-US"/>
         </w:rPr>
-        <w:t>int main() {</w:t>
-      </w:r>
-      <w:bookmarkStart w:id="20" w:name="_GoBack"/>
-      <w:bookmarkEnd w:id="20"/>
+        <w:t xml:space="preserve">int </w:t>
+      </w:r>
+      <w:proofErr w:type="gramStart"/>
+      <w:r>
+        <w:rPr>
+          <w:rFonts w:ascii="Courier New" w:hAnsi="Courier New" w:cs="Courier New"/>
+          <w:sz w:val="20"/>
+          <w:szCs w:val="20"/>
+          <w:lang w:val="en-US"/>
+        </w:rPr>
+        <w:t>main(</w:t>
+      </w:r>
+      <w:proofErr w:type="gramEnd"/>
+      <w:r>
+        <w:rPr>
+          <w:rFonts w:ascii="Courier New" w:hAnsi="Courier New" w:cs="Courier New"/>
+          <w:sz w:val="20"/>
+          <w:szCs w:val="20"/>
+          <w:lang w:val="en-US"/>
+        </w:rPr>
+        <w:t>) {</w:t>
+      </w:r>
     </w:p>
     <w:p>
       <w:pPr>
@@ -13250,7 +13416,27 @@
           <w:szCs w:val="20"/>
           <w:lang w:val="en-US"/>
         </w:rPr>
-        <w:t xml:space="preserve">    std::string text = "Hello, world!";</w:t>
+        <w:t xml:space="preserve">    </w:t>
+      </w:r>
+      <w:proofErr w:type="gramStart"/>
+      <w:r>
+        <w:rPr>
+          <w:rFonts w:ascii="Courier New" w:hAnsi="Courier New" w:cs="Courier New"/>
+          <w:sz w:val="20"/>
+          <w:szCs w:val="20"/>
+          <w:lang w:val="en-US"/>
+        </w:rPr>
+        <w:t>std::</w:t>
+      </w:r>
+      <w:proofErr w:type="gramEnd"/>
+      <w:r>
+        <w:rPr>
+          <w:rFonts w:ascii="Courier New" w:hAnsi="Courier New" w:cs="Courier New"/>
+          <w:sz w:val="20"/>
+          <w:szCs w:val="20"/>
+          <w:lang w:val="en-US"/>
+        </w:rPr>
+        <w:t>string text = "Hello, world!";</w:t>
       </w:r>
     </w:p>
     <w:p>
@@ -13274,7 +13460,27 @@
           <w:szCs w:val="20"/>
           <w:lang w:val="en-US"/>
         </w:rPr>
-        <w:t xml:space="preserve">    std::string pattern = "world";</w:t>
+        <w:t xml:space="preserve">    </w:t>
+      </w:r>
+      <w:proofErr w:type="gramStart"/>
+      <w:r>
+        <w:rPr>
+          <w:rFonts w:ascii="Courier New" w:hAnsi="Courier New" w:cs="Courier New"/>
+          <w:sz w:val="20"/>
+          <w:szCs w:val="20"/>
+          <w:lang w:val="en-US"/>
+        </w:rPr>
+        <w:t>std::</w:t>
+      </w:r>
+      <w:proofErr w:type="gramEnd"/>
+      <w:r>
+        <w:rPr>
+          <w:rFonts w:ascii="Courier New" w:hAnsi="Courier New" w:cs="Courier New"/>
+          <w:sz w:val="20"/>
+          <w:szCs w:val="20"/>
+          <w:lang w:val="en-US"/>
+        </w:rPr>
+        <w:t>string pattern = "world";</w:t>
       </w:r>
     </w:p>
     <w:p>
@@ -13298,7 +13504,38 @@
           <w:szCs w:val="20"/>
           <w:lang w:val="en-US"/>
         </w:rPr>
-        <w:t xml:space="preserve">    int n = 13;</w:t>
+        <w:t xml:space="preserve">    int n = </w:t>
+      </w:r>
+      <w:proofErr w:type="spellStart"/>
+      <w:proofErr w:type="gramStart"/>
+      <w:r>
+        <w:rPr>
+          <w:rFonts w:ascii="Courier New" w:hAnsi="Courier New" w:cs="Courier New"/>
+          <w:sz w:val="20"/>
+          <w:szCs w:val="20"/>
+          <w:lang w:val="en-US"/>
+        </w:rPr>
+        <w:t>text.size</w:t>
+      </w:r>
+      <w:proofErr w:type="spellEnd"/>
+      <w:proofErr w:type="gramEnd"/>
+      <w:r>
+        <w:rPr>
+          <w:rFonts w:ascii="Courier New" w:hAnsi="Courier New" w:cs="Courier New"/>
+          <w:sz w:val="20"/>
+          <w:szCs w:val="20"/>
+          <w:lang w:val="en-US"/>
+        </w:rPr>
+        <w:t>()</w:t>
+      </w:r>
+      <w:r>
+        <w:rPr>
+          <w:rFonts w:ascii="Courier New" w:hAnsi="Courier New" w:cs="Courier New"/>
+          <w:sz w:val="20"/>
+          <w:szCs w:val="20"/>
+          <w:lang w:val="en-US"/>
+        </w:rPr>
+        <w:t>;</w:t>
       </w:r>
     </w:p>
     <w:p>
@@ -13322,7 +13559,38 @@
           <w:szCs w:val="20"/>
           <w:lang w:val="en-US"/>
         </w:rPr>
-        <w:t xml:space="preserve">    int m = 5;</w:t>
+        <w:t xml:space="preserve">    int m = </w:t>
+      </w:r>
+      <w:proofErr w:type="spellStart"/>
+      <w:proofErr w:type="gramStart"/>
+      <w:r>
+        <w:rPr>
+          <w:rFonts w:ascii="Courier New" w:hAnsi="Courier New" w:cs="Courier New"/>
+          <w:sz w:val="20"/>
+          <w:szCs w:val="20"/>
+          <w:lang w:val="en-US"/>
+        </w:rPr>
+        <w:t>pattern.size</w:t>
+      </w:r>
+      <w:proofErr w:type="spellEnd"/>
+      <w:proofErr w:type="gramEnd"/>
+      <w:r>
+        <w:rPr>
+          <w:rFonts w:ascii="Courier New" w:hAnsi="Courier New" w:cs="Courier New"/>
+          <w:sz w:val="20"/>
+          <w:szCs w:val="20"/>
+          <w:lang w:val="en-US"/>
+        </w:rPr>
+        <w:t>()</w:t>
+      </w:r>
+      <w:r>
+        <w:rPr>
+          <w:rFonts w:ascii="Courier New" w:hAnsi="Courier New" w:cs="Courier New"/>
+          <w:sz w:val="20"/>
+          <w:szCs w:val="20"/>
+          <w:lang w:val="en-US"/>
+        </w:rPr>
+        <w:t>;</w:t>
       </w:r>
     </w:p>
     <w:p>
@@ -13502,9 +13770,20 @@
           <w:szCs w:val="20"/>
           <w:lang w:val="en-US"/>
         </w:rPr>
-        <w:t xml:space="preserve">            if (text[</w:t>
+        <w:t xml:space="preserve">            if (</w:t>
+      </w:r>
+      <w:proofErr w:type="gramStart"/>
+      <w:r>
+        <w:rPr>
+          <w:rFonts w:ascii="Courier New" w:hAnsi="Courier New" w:cs="Courier New"/>
+          <w:sz w:val="20"/>
+          <w:szCs w:val="20"/>
+          <w:lang w:val="en-US"/>
+        </w:rPr>
+        <w:t>text[</w:t>
       </w:r>
       <w:proofErr w:type="spellStart"/>
+      <w:proofErr w:type="gramEnd"/>
       <w:r>
         <w:rPr>
           <w:rFonts w:ascii="Courier New" w:hAnsi="Courier New" w:cs="Courier New"/>
@@ -13758,7 +14037,27 @@
           <w:szCs w:val="20"/>
           <w:lang w:val="en-US"/>
         </w:rPr>
-        <w:t xml:space="preserve">    if (pos != -1) {</w:t>
+        <w:t xml:space="preserve">    if (</w:t>
+      </w:r>
+      <w:proofErr w:type="gramStart"/>
+      <w:r>
+        <w:rPr>
+          <w:rFonts w:ascii="Courier New" w:hAnsi="Courier New" w:cs="Courier New"/>
+          <w:sz w:val="20"/>
+          <w:szCs w:val="20"/>
+          <w:lang w:val="en-US"/>
+        </w:rPr>
+        <w:t>pos !</w:t>
+      </w:r>
+      <w:proofErr w:type="gramEnd"/>
+      <w:r>
+        <w:rPr>
+          <w:rFonts w:ascii="Courier New" w:hAnsi="Courier New" w:cs="Courier New"/>
+          <w:sz w:val="20"/>
+          <w:szCs w:val="20"/>
+          <w:lang w:val="en-US"/>
+        </w:rPr>
+        <w:t>= -1) {</w:t>
       </w:r>
     </w:p>
     <w:p>
@@ -13782,9 +14081,20 @@
           <w:szCs w:val="20"/>
           <w:lang w:val="en-US"/>
         </w:rPr>
-        <w:t xml:space="preserve">        std::</w:t>
+        <w:t xml:space="preserve">        </w:t>
+      </w:r>
+      <w:proofErr w:type="gramStart"/>
+      <w:r>
+        <w:rPr>
+          <w:rFonts w:ascii="Courier New" w:hAnsi="Courier New" w:cs="Courier New"/>
+          <w:sz w:val="20"/>
+          <w:szCs w:val="20"/>
+          <w:lang w:val="en-US"/>
+        </w:rPr>
+        <w:t>std::</w:t>
       </w:r>
       <w:proofErr w:type="spellStart"/>
+      <w:proofErr w:type="gramEnd"/>
       <w:r>
         <w:rPr>
           <w:rFonts w:ascii="Courier New" w:hAnsi="Courier New" w:cs="Courier New"/>
@@ -13869,9 +14179,20 @@
           <w:szCs w:val="20"/>
           <w:lang w:val="en-US"/>
         </w:rPr>
-        <w:t xml:space="preserve">        std::</w:t>
+        <w:t xml:space="preserve">        </w:t>
+      </w:r>
+      <w:proofErr w:type="gramStart"/>
+      <w:r>
+        <w:rPr>
+          <w:rFonts w:ascii="Courier New" w:hAnsi="Courier New" w:cs="Courier New"/>
+          <w:sz w:val="20"/>
+          <w:szCs w:val="20"/>
+          <w:lang w:val="en-US"/>
+        </w:rPr>
+        <w:t>std::</w:t>
       </w:r>
       <w:proofErr w:type="spellStart"/>
+      <w:proofErr w:type="gramEnd"/>
       <w:r>
         <w:rPr>
           <w:rFonts w:ascii="Courier New" w:hAnsi="Courier New" w:cs="Courier New"/>
@@ -13891,6 +14212,7 @@
         </w:rPr>
         <w:t xml:space="preserve"> &lt;&lt; "Pattern not found." </w:t>
       </w:r>
+      <w:proofErr w:type="gramStart"/>
       <w:r>
         <w:rPr>
           <w:rFonts w:ascii="Courier New" w:hAnsi="Courier New" w:cs="Courier New"/>
@@ -13917,6 +14239,7 @@
         <w:t>::</w:t>
       </w:r>
       <w:proofErr w:type="spellStart"/>
+      <w:proofErr w:type="gramEnd"/>
       <w:r>
         <w:rPr>
           <w:rFonts w:ascii="Courier New" w:hAnsi="Courier New" w:cs="Courier New"/>
@@ -14253,14 +14576,25 @@
         <w:t xml:space="preserve">    </w:t>
       </w:r>
       <w:bookmarkStart w:id="28" w:name="_Toc157960275"/>
-      <w:r>
-        <w:rPr>
-          <w:rFonts w:ascii="Courier New" w:hAnsi="Courier New" w:cs="Courier New"/>
-          <w:sz w:val="20"/>
-          <w:szCs w:val="20"/>
-          <w:lang w:val="en-US"/>
-        </w:rPr>
-        <w:t>Rectangle(int w, int h){}</w:t>
+      <w:proofErr w:type="gramStart"/>
+      <w:r>
+        <w:rPr>
+          <w:rFonts w:ascii="Courier New" w:hAnsi="Courier New" w:cs="Courier New"/>
+          <w:sz w:val="20"/>
+          <w:szCs w:val="20"/>
+          <w:lang w:val="en-US"/>
+        </w:rPr>
+        <w:t>Rectangle(</w:t>
+      </w:r>
+      <w:proofErr w:type="gramEnd"/>
+      <w:r>
+        <w:rPr>
+          <w:rFonts w:ascii="Courier New" w:hAnsi="Courier New" w:cs="Courier New"/>
+          <w:sz w:val="20"/>
+          <w:szCs w:val="20"/>
+          <w:lang w:val="en-US"/>
+        </w:rPr>
+        <w:t>int w, int h){}</w:t>
       </w:r>
       <w:bookmarkEnd w:id="28"/>
     </w:p>
@@ -14298,6 +14632,7 @@
         <w:t xml:space="preserve">void </w:t>
       </w:r>
       <w:proofErr w:type="spellStart"/>
+      <w:proofErr w:type="gramStart"/>
       <w:r>
         <w:rPr>
           <w:rFonts w:ascii="Courier New" w:hAnsi="Courier New" w:cs="Courier New"/>
@@ -14315,7 +14650,17 @@
           <w:szCs w:val="20"/>
           <w:lang w:val="en-US"/>
         </w:rPr>
-        <w:t>(int w) { width = w; }</w:t>
+        <w:t>(</w:t>
+      </w:r>
+      <w:proofErr w:type="gramEnd"/>
+      <w:r>
+        <w:rPr>
+          <w:rFonts w:ascii="Courier New" w:hAnsi="Courier New" w:cs="Courier New"/>
+          <w:sz w:val="20"/>
+          <w:szCs w:val="20"/>
+          <w:lang w:val="en-US"/>
+        </w:rPr>
+        <w:t>int w) { width = w; }</w:t>
       </w:r>
       <w:bookmarkEnd w:id="29"/>
     </w:p>
@@ -14353,6 +14698,7 @@
         <w:t xml:space="preserve">void </w:t>
       </w:r>
       <w:proofErr w:type="spellStart"/>
+      <w:proofErr w:type="gramStart"/>
       <w:r>
         <w:rPr>
           <w:rFonts w:ascii="Courier New" w:hAnsi="Courier New" w:cs="Courier New"/>
@@ -14370,7 +14716,17 @@
           <w:szCs w:val="20"/>
           <w:lang w:val="en-US"/>
         </w:rPr>
-        <w:t>(int h) { height = h; }</w:t>
+        <w:t>(</w:t>
+      </w:r>
+      <w:proofErr w:type="gramEnd"/>
+      <w:r>
+        <w:rPr>
+          <w:rFonts w:ascii="Courier New" w:hAnsi="Courier New" w:cs="Courier New"/>
+          <w:sz w:val="20"/>
+          <w:szCs w:val="20"/>
+          <w:lang w:val="en-US"/>
+        </w:rPr>
+        <w:t>int h) { height = h; }</w:t>
       </w:r>
       <w:bookmarkEnd w:id="30"/>
     </w:p>
@@ -14408,6 +14764,7 @@
         <w:t xml:space="preserve">int </w:t>
       </w:r>
       <w:proofErr w:type="spellStart"/>
+      <w:proofErr w:type="gramStart"/>
       <w:r>
         <w:rPr>
           <w:rFonts w:ascii="Courier New" w:hAnsi="Courier New" w:cs="Courier New"/>
@@ -14425,7 +14782,17 @@
           <w:szCs w:val="20"/>
           <w:lang w:val="en-US"/>
         </w:rPr>
-        <w:t>() const { return width; }</w:t>
+        <w:t>(</w:t>
+      </w:r>
+      <w:proofErr w:type="gramEnd"/>
+      <w:r>
+        <w:rPr>
+          <w:rFonts w:ascii="Courier New" w:hAnsi="Courier New" w:cs="Courier New"/>
+          <w:sz w:val="20"/>
+          <w:szCs w:val="20"/>
+          <w:lang w:val="en-US"/>
+        </w:rPr>
+        <w:t>) const { return width; }</w:t>
       </w:r>
       <w:bookmarkEnd w:id="31"/>
     </w:p>
@@ -14463,6 +14830,7 @@
         <w:t xml:space="preserve">int </w:t>
       </w:r>
       <w:proofErr w:type="spellStart"/>
+      <w:proofErr w:type="gramStart"/>
       <w:r>
         <w:rPr>
           <w:rFonts w:ascii="Courier New" w:hAnsi="Courier New" w:cs="Courier New"/>
@@ -14480,7 +14848,17 @@
           <w:szCs w:val="20"/>
           <w:lang w:val="en-US"/>
         </w:rPr>
-        <w:t>() const { return height; }</w:t>
+        <w:t>(</w:t>
+      </w:r>
+      <w:proofErr w:type="gramEnd"/>
+      <w:r>
+        <w:rPr>
+          <w:rFonts w:ascii="Courier New" w:hAnsi="Courier New" w:cs="Courier New"/>
+          <w:sz w:val="20"/>
+          <w:szCs w:val="20"/>
+          <w:lang w:val="en-US"/>
+        </w:rPr>
+        <w:t>) const { return height; }</w:t>
       </w:r>
       <w:bookmarkEnd w:id="32"/>
     </w:p>
@@ -14515,7 +14893,27 @@
           <w:szCs w:val="20"/>
           <w:lang w:val="en-US"/>
         </w:rPr>
-        <w:t>int area() const { return width * height; }</w:t>
+        <w:t xml:space="preserve">int </w:t>
+      </w:r>
+      <w:proofErr w:type="gramStart"/>
+      <w:r>
+        <w:rPr>
+          <w:rFonts w:ascii="Courier New" w:hAnsi="Courier New" w:cs="Courier New"/>
+          <w:sz w:val="20"/>
+          <w:szCs w:val="20"/>
+          <w:lang w:val="en-US"/>
+        </w:rPr>
+        <w:t>area(</w:t>
+      </w:r>
+      <w:proofErr w:type="gramEnd"/>
+      <w:r>
+        <w:rPr>
+          <w:rFonts w:ascii="Courier New" w:hAnsi="Courier New" w:cs="Courier New"/>
+          <w:sz w:val="20"/>
+          <w:szCs w:val="20"/>
+          <w:lang w:val="en-US"/>
+        </w:rPr>
+        <w:t>) const { return width * height; }</w:t>
       </w:r>
       <w:bookmarkEnd w:id="33"/>
     </w:p>
@@ -14567,7 +14965,27 @@
           <w:szCs w:val="20"/>
           <w:lang w:val="en-US"/>
         </w:rPr>
-        <w:t>int main() {</w:t>
+        <w:t xml:space="preserve">int </w:t>
+      </w:r>
+      <w:proofErr w:type="gramStart"/>
+      <w:r>
+        <w:rPr>
+          <w:rFonts w:ascii="Courier New" w:hAnsi="Courier New" w:cs="Courier New"/>
+          <w:sz w:val="20"/>
+          <w:szCs w:val="20"/>
+          <w:lang w:val="en-US"/>
+        </w:rPr>
+        <w:t>main(</w:t>
+      </w:r>
+      <w:proofErr w:type="gramEnd"/>
+      <w:r>
+        <w:rPr>
+          <w:rFonts w:ascii="Courier New" w:hAnsi="Courier New" w:cs="Courier New"/>
+          <w:sz w:val="20"/>
+          <w:szCs w:val="20"/>
+          <w:lang w:val="en-US"/>
+        </w:rPr>
+        <w:t>) {</w:t>
       </w:r>
       <w:bookmarkEnd w:id="35"/>
     </w:p>
@@ -14605,6 +15023,7 @@
         <w:t xml:space="preserve">Rectangle </w:t>
       </w:r>
       <w:proofErr w:type="spellStart"/>
+      <w:proofErr w:type="gramStart"/>
       <w:r>
         <w:rPr>
           <w:rFonts w:ascii="Courier New" w:hAnsi="Courier New" w:cs="Courier New"/>
@@ -14622,7 +15041,17 @@
           <w:szCs w:val="20"/>
           <w:lang w:val="en-US"/>
         </w:rPr>
-        <w:t>(5, 3);</w:t>
+        <w:t>(</w:t>
+      </w:r>
+      <w:proofErr w:type="gramEnd"/>
+      <w:r>
+        <w:rPr>
+          <w:rFonts w:ascii="Courier New" w:hAnsi="Courier New" w:cs="Courier New"/>
+          <w:sz w:val="20"/>
+          <w:szCs w:val="20"/>
+          <w:lang w:val="en-US"/>
+        </w:rPr>
+        <w:t>5, 3);</w:t>
       </w:r>
       <w:bookmarkEnd w:id="36"/>
       <w:r>
@@ -14659,6 +15088,7 @@
         <w:t xml:space="preserve">    </w:t>
       </w:r>
       <w:bookmarkStart w:id="37" w:name="_Toc157960284"/>
+      <w:proofErr w:type="gramStart"/>
       <w:r>
         <w:rPr>
           <w:rFonts w:ascii="Courier New" w:hAnsi="Courier New" w:cs="Courier New"/>
@@ -14669,6 +15099,7 @@
         <w:t>std::</w:t>
       </w:r>
       <w:proofErr w:type="spellStart"/>
+      <w:proofErr w:type="gramEnd"/>
       <w:r>
         <w:rPr>
           <w:rFonts w:ascii="Courier New" w:hAnsi="Courier New" w:cs="Courier New"/>
@@ -14754,6 +15185,7 @@
         <w:t xml:space="preserve">    </w:t>
       </w:r>
       <w:bookmarkStart w:id="38" w:name="_Toc157960285"/>
+      <w:proofErr w:type="gramStart"/>
       <w:r>
         <w:rPr>
           <w:rFonts w:ascii="Courier New" w:hAnsi="Courier New" w:cs="Courier New"/>
@@ -14764,6 +15196,7 @@
         <w:t>std::</w:t>
       </w:r>
       <w:proofErr w:type="spellStart"/>
+      <w:proofErr w:type="gramEnd"/>
       <w:r>
         <w:rPr>
           <w:rFonts w:ascii="Courier New" w:hAnsi="Courier New" w:cs="Courier New"/>
@@ -14849,6 +15282,7 @@
         <w:t xml:space="preserve">    </w:t>
       </w:r>
       <w:bookmarkStart w:id="39" w:name="_Toc157960286"/>
+      <w:proofErr w:type="gramStart"/>
       <w:r>
         <w:rPr>
           <w:rFonts w:ascii="Courier New" w:hAnsi="Courier New" w:cs="Courier New"/>
@@ -14859,6 +15293,7 @@
         <w:t>std::</w:t>
       </w:r>
       <w:proofErr w:type="spellStart"/>
+      <w:proofErr w:type="gramEnd"/>
       <w:r>
         <w:rPr>
           <w:rFonts w:ascii="Courier New" w:hAnsi="Courier New" w:cs="Courier New"/>
@@ -14954,6 +15389,7 @@
       </w:r>
       <w:bookmarkStart w:id="40" w:name="_Toc157960287"/>
       <w:proofErr w:type="spellStart"/>
+      <w:proofErr w:type="gramStart"/>
       <w:r>
         <w:rPr>
           <w:rFonts w:ascii="Courier New" w:hAnsi="Courier New" w:cs="Courier New"/>
@@ -14964,6 +15400,7 @@
         <w:t>rect.setWidth</w:t>
       </w:r>
       <w:proofErr w:type="spellEnd"/>
+      <w:proofErr w:type="gramEnd"/>
       <w:r>
         <w:rPr>
           <w:rFonts w:ascii="Courier New" w:hAnsi="Courier New" w:cs="Courier New"/>
@@ -15000,6 +15437,7 @@
       </w:r>
       <w:bookmarkStart w:id="41" w:name="_Toc157960288"/>
       <w:proofErr w:type="spellStart"/>
+      <w:proofErr w:type="gramStart"/>
       <w:r>
         <w:rPr>
           <w:rFonts w:ascii="Courier New" w:hAnsi="Courier New" w:cs="Courier New"/>
@@ -15010,6 +15448,7 @@
         <w:t>rect.setHeight</w:t>
       </w:r>
       <w:proofErr w:type="spellEnd"/>
+      <w:proofErr w:type="gramEnd"/>
       <w:r>
         <w:rPr>
           <w:rFonts w:ascii="Courier New" w:hAnsi="Courier New" w:cs="Courier New"/>
@@ -15054,6 +15493,7 @@
         <w:t xml:space="preserve">    </w:t>
       </w:r>
       <w:bookmarkStart w:id="42" w:name="_Toc157960289"/>
+      <w:proofErr w:type="gramStart"/>
       <w:r>
         <w:rPr>
           <w:rFonts w:ascii="Courier New" w:hAnsi="Courier New" w:cs="Courier New"/>
@@ -15064,6 +15504,7 @@
         <w:t>std::</w:t>
       </w:r>
       <w:proofErr w:type="spellStart"/>
+      <w:proofErr w:type="gramEnd"/>
       <w:r>
         <w:rPr>
           <w:rFonts w:ascii="Courier New" w:hAnsi="Courier New" w:cs="Courier New"/>
@@ -15366,7 +15807,7 @@
         <v:path o:extrusionok="f" gradientshapeok="t" o:connecttype="rect"/>
         <o:lock v:ext="edit" aspectratio="t"/>
       </v:shapetype>
-      <v:shape id="_x0000_i1030" type="#_x0000_t75" style="width:11.35pt;height:11.35pt" o:bullet="t">
+      <v:shape id="_x0000_i1027" type="#_x0000_t75" style="width:11.25pt;height:11.25pt" o:bullet="t">
         <v:imagedata r:id="rId1" o:title="msoA0AB"/>
       </v:shape>
     </w:pict>
@@ -17268,7 +17709,7 @@
 </file>
 
 <file path=customXml/itemProps1.xml><?xml version="1.0" encoding="utf-8"?>
-<ds:datastoreItem xmlns:ds="http://schemas.openxmlformats.org/officeDocument/2006/customXml" ds:itemID="{B55FDEB4-119C-4EF4-AF81-A1FF7AEC02E0}">
+<ds:datastoreItem xmlns:ds="http://schemas.openxmlformats.org/officeDocument/2006/customXml" ds:itemID="{C1754B84-B306-49A9-9429-F991C75A3A97}">
   <ds:schemaRefs>
     <ds:schemaRef ds:uri="http://schemas.openxmlformats.org/officeDocument/2006/bibliography"/>
   </ds:schemaRefs>
